--- a/PROPOSAL.docx
+++ b/PROPOSAL.docx
@@ -9339,13 +9339,7 @@
         <w:rPr>
           <w:rFonts w:ascii="Times New Roman" w:hAnsi="Times New Roman" w:cs="Times New Roman"/>
         </w:rPr>
-        <w:t>. Menurut Bapak Febriyanto S.H yang bertugas pada bagian cybercrime memaparkan adanya 20 kasus penipuan jual-beli online yang dilaporkan setiap harinya</w:t>
-      </w:r>
-      <w:r>
-        <w:rPr>
-          <w:rFonts w:ascii="Times New Roman" w:hAnsi="Times New Roman" w:cs="Times New Roman"/>
-        </w:rPr>
-        <w:t>.</w:t>
+        <w:t>. Menurut Bapak Febriyanto S.H yang bertugas pada bagian cybercrime memaparkan adanya 20 kasus penipuan jual-beli online yang dilaporkan setiap harinya.</w:t>
       </w:r>
     </w:p>
     <w:p>
@@ -9363,6 +9357,7 @@
     <w:p>
       <w:pPr>
         <w:spacing w:after="0" w:line="360" w:lineRule="auto"/>
+        <w:ind w:firstLine="567"/>
         <w:contextualSpacing/>
         <w:jc w:val="both"/>
         <w:rPr>
@@ -9370,6 +9365,7 @@
           <w:lang w:val="id-ID"/>
         </w:rPr>
       </w:pPr>
+      <w:proofErr w:type="spellStart"/>
       <w:r>
         <w:rPr>
           <w:rFonts w:ascii="Times New Roman" w:hAnsi="Times New Roman" w:cs="Times New Roman"/>
@@ -9377,7 +9373,88 @@
           <w:szCs w:val="23"/>
         </w:rPr>
         <w:lastRenderedPageBreak/>
-        <w:t>Berdasarkan pemaparan diatas, perlunya sebuah media untuk menyampaikan sesuatu tentang bagaimana cara melaporkan tindak penipuan online. Hal ini perlu karena banyaknya masyarakat yang awam tentang bagaimana cara melapor dan memilih untuk diam dan tindak bertindak apapun sehingga penipuan secara online semakin berkembang pesat.</w:t>
+        <w:t>Berdasarkan</w:t>
+      </w:r>
+      <w:proofErr w:type="spellEnd"/>
+      <w:r>
+        <w:rPr>
+          <w:rFonts w:ascii="Times New Roman" w:hAnsi="Times New Roman" w:cs="Times New Roman"/>
+          <w:sz w:val="24"/>
+          <w:szCs w:val="23"/>
+        </w:rPr>
+        <w:t xml:space="preserve"> </w:t>
+      </w:r>
+      <w:proofErr w:type="spellStart"/>
+      <w:r>
+        <w:rPr>
+          <w:rFonts w:ascii="Times New Roman" w:hAnsi="Times New Roman" w:cs="Times New Roman"/>
+          <w:sz w:val="24"/>
+          <w:szCs w:val="23"/>
+        </w:rPr>
+        <w:t>pemaparan</w:t>
+      </w:r>
+      <w:proofErr w:type="spellEnd"/>
+      <w:r>
+        <w:rPr>
+          <w:rFonts w:ascii="Times New Roman" w:hAnsi="Times New Roman" w:cs="Times New Roman"/>
+          <w:sz w:val="24"/>
+          <w:szCs w:val="23"/>
+        </w:rPr>
+        <w:t xml:space="preserve"> </w:t>
+      </w:r>
+      <w:proofErr w:type="spellStart"/>
+      <w:r>
+        <w:rPr>
+          <w:rFonts w:ascii="Times New Roman" w:hAnsi="Times New Roman" w:cs="Times New Roman"/>
+          <w:sz w:val="24"/>
+          <w:szCs w:val="23"/>
+        </w:rPr>
+        <w:t>diatas</w:t>
+      </w:r>
+      <w:proofErr w:type="spellEnd"/>
+      <w:r>
+        <w:rPr>
+          <w:rFonts w:ascii="Times New Roman" w:hAnsi="Times New Roman" w:cs="Times New Roman"/>
+          <w:sz w:val="24"/>
+          <w:szCs w:val="23"/>
+        </w:rPr>
+        <w:t xml:space="preserve">, </w:t>
+      </w:r>
+      <w:proofErr w:type="spellStart"/>
+      <w:r>
+        <w:rPr>
+          <w:rFonts w:ascii="Times New Roman" w:hAnsi="Times New Roman" w:cs="Times New Roman"/>
+          <w:sz w:val="24"/>
+          <w:szCs w:val="23"/>
+        </w:rPr>
+        <w:t>perlunya</w:t>
+      </w:r>
+      <w:proofErr w:type="spellEnd"/>
+      <w:r>
+        <w:rPr>
+          <w:rFonts w:ascii="Times New Roman" w:hAnsi="Times New Roman" w:cs="Times New Roman"/>
+          <w:sz w:val="24"/>
+          <w:szCs w:val="23"/>
+        </w:rPr>
+        <w:t xml:space="preserve"> sebuah media untuk menyampaikan sesuatu tentang bagaimana </w:t>
+      </w:r>
+      <w:proofErr w:type="gramStart"/>
+      <w:r>
+        <w:rPr>
+          <w:rFonts w:ascii="Times New Roman" w:hAnsi="Times New Roman" w:cs="Times New Roman"/>
+          <w:sz w:val="24"/>
+          <w:szCs w:val="23"/>
+        </w:rPr>
+        <w:t>cara</w:t>
+      </w:r>
+      <w:proofErr w:type="gramEnd"/>
+      <w:r>
+        <w:rPr>
+          <w:rFonts w:ascii="Times New Roman" w:hAnsi="Times New Roman" w:cs="Times New Roman"/>
+          <w:sz w:val="24"/>
+          <w:szCs w:val="23"/>
+        </w:rPr>
+        <w:t xml:space="preserve"> melaporkan tindak penipuan online. Hal ini perlu karena banyaknya masyarakat yang awam tentang bagaimana cara melapor dan memilih untuk diam dan tindak bertindak apapun sehingga penipuan secara online semakin berkembang pesat.</w:t>
       </w:r>
       <w:r>
         <w:rPr>
@@ -10210,6 +10287,7 @@
         <w:rPr>
           <w:rFonts w:eastAsia="Times New Roman" w:cs="Times New Roman"/>
           <w:sz w:val="26"/>
+          <w:lang w:val="id-ID"/>
         </w:rPr>
       </w:pPr>
       <w:bookmarkStart w:id="31" w:name="_Toc53630936"/>
@@ -10241,6 +10319,13 @@
       <w:bookmarkEnd w:id="31"/>
       <w:bookmarkEnd w:id="32"/>
       <w:proofErr w:type="spellEnd"/>
+    </w:p>
+    <w:p>
+      <w:pPr>
+        <w:rPr>
+          <w:lang w:val="id-ID"/>
+        </w:rPr>
+      </w:pPr>
     </w:p>
     <w:p>
       <w:pPr>
@@ -11167,6 +11252,7 @@
         <w:rPr>
           <w:rFonts w:eastAsia="Times New Roman" w:cs="Times New Roman"/>
           <w:sz w:val="26"/>
+          <w:lang w:val="id-ID"/>
         </w:rPr>
       </w:pPr>
       <w:bookmarkStart w:id="35" w:name="_Toc53630938"/>
@@ -11198,6 +11284,13 @@
       <w:bookmarkEnd w:id="35"/>
       <w:bookmarkEnd w:id="36"/>
       <w:proofErr w:type="spellEnd"/>
+    </w:p>
+    <w:p>
+      <w:pPr>
+        <w:rPr>
+          <w:lang w:val="id-ID"/>
+        </w:rPr>
+      </w:pPr>
     </w:p>
     <w:p>
       <w:pPr>
@@ -11617,7 +11710,6 @@
           <w:szCs w:val="23"/>
           <w:lang w:val="id-ID"/>
         </w:rPr>
-        <w:lastRenderedPageBreak/>
         <w:t>Bagi Masyaratat</w:t>
       </w:r>
     </w:p>
@@ -12013,6 +12105,19 @@
         </w:rPr>
         <w:t>.</w:t>
       </w:r>
+    </w:p>
+    <w:p>
+      <w:pPr>
+        <w:spacing w:after="0" w:line="360" w:lineRule="auto"/>
+        <w:ind w:left="720" w:firstLine="284"/>
+        <w:jc w:val="both"/>
+        <w:rPr>
+          <w:rFonts w:ascii="Times New Roman" w:hAnsi="Times New Roman" w:cs="Times New Roman"/>
+          <w:sz w:val="24"/>
+          <w:szCs w:val="23"/>
+          <w:lang w:val="id-ID"/>
+        </w:rPr>
+      </w:pPr>
     </w:p>
     <w:p>
       <w:pPr>
@@ -12057,6 +12162,21 @@
       <w:pPr>
         <w:pStyle w:val="ListParagraph"/>
         <w:spacing w:line="360" w:lineRule="auto"/>
+        <w:ind w:left="993"/>
+        <w:jc w:val="both"/>
+        <w:rPr>
+          <w:rFonts w:ascii="Times New Roman" w:hAnsi="Times New Roman" w:cs="Times New Roman"/>
+          <w:b/>
+          <w:sz w:val="24"/>
+          <w:szCs w:val="23"/>
+          <w:lang w:val="id-ID"/>
+        </w:rPr>
+      </w:pPr>
+    </w:p>
+    <w:p>
+      <w:pPr>
+        <w:pStyle w:val="ListParagraph"/>
+        <w:spacing w:line="360" w:lineRule="auto"/>
         <w:ind w:left="709" w:firstLine="284"/>
         <w:jc w:val="both"/>
         <w:rPr>
@@ -12363,52 +12483,52 @@
     <w:p>
       <w:pPr>
         <w:pStyle w:val="Heading2"/>
-        <w:rPr>
-          <w:rFonts w:cs="Times New Roman"/>
-          <w:b w:val="0"/>
-          <w:sz w:val="26"/>
-        </w:rPr>
-      </w:pPr>
-      <w:r>
+        <w:numPr>
+          <w:ilvl w:val="1"/>
+          <w:numId w:val="1"/>
+        </w:numPr>
         <w:rPr>
           <w:rFonts w:cs="Times New Roman"/>
           <w:sz w:val="26"/>
-        </w:rPr>
-        <w:t xml:space="preserve">1.6 </w:t>
-      </w:r>
+          <w:lang w:val="id-ID"/>
+        </w:rPr>
+      </w:pPr>
+      <w:proofErr w:type="spellStart"/>
       <w:r>
         <w:rPr>
           <w:rFonts w:cs="Times New Roman"/>
           <w:sz w:val="26"/>
-          <w:lang w:val="id-ID"/>
-        </w:rPr>
-        <w:tab/>
-      </w:r>
-      <w:proofErr w:type="spellStart"/>
+        </w:rPr>
+        <w:t>Kontribusi</w:t>
+      </w:r>
+      <w:proofErr w:type="spellEnd"/>
       <w:r>
         <w:rPr>
           <w:rFonts w:cs="Times New Roman"/>
           <w:sz w:val="26"/>
         </w:rPr>
-        <w:t>Kontribusi</w:t>
-      </w:r>
-      <w:proofErr w:type="spellEnd"/>
+        <w:t xml:space="preserve"> </w:t>
+      </w:r>
+      <w:proofErr w:type="spellStart"/>
       <w:r>
         <w:rPr>
           <w:rFonts w:cs="Times New Roman"/>
           <w:sz w:val="26"/>
         </w:rPr>
-        <w:t xml:space="preserve"> </w:t>
-      </w:r>
-      <w:proofErr w:type="spellStart"/>
-      <w:r>
-        <w:rPr>
-          <w:rFonts w:cs="Times New Roman"/>
-          <w:sz w:val="26"/>
-        </w:rPr>
         <w:t>Penelitian</w:t>
       </w:r>
       <w:proofErr w:type="spellEnd"/>
+    </w:p>
+    <w:p>
+      <w:pPr>
+        <w:pStyle w:val="ListParagraph"/>
+        <w:spacing w:after="0" w:line="360" w:lineRule="auto"/>
+        <w:rPr>
+          <w:rFonts w:ascii="Times New Roman" w:hAnsi="Times New Roman" w:cs="Times New Roman"/>
+          <w:sz w:val="24"/>
+          <w:lang w:val="id-ID"/>
+        </w:rPr>
+      </w:pPr>
     </w:p>
     <w:p>
       <w:pPr>
@@ -12429,25 +12549,7 @@
           <w:szCs w:val="23"/>
           <w:lang w:val="id-ID"/>
         </w:rPr>
-        <w:t xml:space="preserve">Adapun kontribusi dari pembuatan </w:t>
-      </w:r>
-      <w:r>
-        <w:rPr>
-          <w:rFonts w:ascii="Times New Roman" w:hAnsi="Times New Roman" w:cs="Times New Roman"/>
-          <w:sz w:val="23"/>
-          <w:szCs w:val="23"/>
-          <w:lang w:val="id-ID"/>
-        </w:rPr>
-        <w:t>Proposal</w:t>
-      </w:r>
-      <w:r>
-        <w:rPr>
-          <w:rFonts w:ascii="Times New Roman" w:hAnsi="Times New Roman" w:cs="Times New Roman"/>
-          <w:sz w:val="23"/>
-          <w:szCs w:val="23"/>
-          <w:lang w:val="id-ID"/>
-        </w:rPr>
-        <w:t xml:space="preserve"> ini antara lain :</w:t>
+        <w:t>Adapun kontribusi dari pembuatan Proposal ini antara lain :</w:t>
       </w:r>
     </w:p>
     <w:p>
@@ -12559,8 +12661,6 @@
         </w:rPr>
         <w:t>Mampu membuka wawasan para korban kejahatan penipuan jual-beli online melalui media sosial untuk dapat melaporkan tindakan tersebut yang sebelumnya tidak ingin melakukan pelaporan tindak kejahatan penipuan online.</w:t>
       </w:r>
-      <w:bookmarkStart w:id="37" w:name="_GoBack"/>
-      <w:bookmarkEnd w:id="37"/>
     </w:p>
     <w:p>
       <w:pPr>
@@ -12573,8 +12673,8 @@
           <w:szCs w:val="28"/>
         </w:rPr>
       </w:pPr>
-      <w:bookmarkStart w:id="38" w:name="_Toc53630939"/>
-      <w:bookmarkStart w:id="39" w:name="_Toc53631727"/>
+      <w:bookmarkStart w:id="37" w:name="_Toc53630939"/>
+      <w:bookmarkStart w:id="38" w:name="_Toc53631727"/>
       <w:r>
         <w:rPr>
           <w:rFonts w:eastAsia="Times New Roman" w:cs="Times New Roman"/>
@@ -12612,8 +12712,8 @@
         </w:rPr>
         <w:t>TINJAUAN PUSTAKA</w:t>
       </w:r>
+      <w:bookmarkEnd w:id="37"/>
       <w:bookmarkEnd w:id="38"/>
-      <w:bookmarkEnd w:id="39"/>
     </w:p>
     <w:p>
       <w:pPr>
@@ -12643,8 +12743,8 @@
           <w:sz w:val="26"/>
         </w:rPr>
       </w:pPr>
-      <w:bookmarkStart w:id="40" w:name="_Toc53630940"/>
-      <w:bookmarkStart w:id="41" w:name="_Toc53631728"/>
+      <w:bookmarkStart w:id="39" w:name="_Toc53630940"/>
+      <w:bookmarkStart w:id="40" w:name="_Toc53631728"/>
       <w:r>
         <w:rPr>
           <w:rFonts w:eastAsia="Times New Roman" w:cs="Times New Roman"/>
@@ -12676,8 +12776,8 @@
         </w:rPr>
         <w:t>Terkait</w:t>
       </w:r>
+      <w:bookmarkEnd w:id="39"/>
       <w:bookmarkEnd w:id="40"/>
-      <w:bookmarkEnd w:id="41"/>
       <w:proofErr w:type="spellEnd"/>
     </w:p>
     <w:p>
@@ -13075,333 +13175,136 @@
     </w:p>
     <w:p>
       <w:pPr>
-        <w:pStyle w:val="ListParagraph"/>
-        <w:numPr>
-          <w:ilvl w:val="0"/>
-          <w:numId w:val="3"/>
-        </w:numPr>
+        <w:autoSpaceDE w:val="0"/>
+        <w:autoSpaceDN w:val="0"/>
+        <w:adjustRightInd w:val="0"/>
         <w:spacing w:after="0" w:line="360" w:lineRule="auto"/>
-        <w:ind w:left="567" w:hanging="567"/>
+        <w:ind w:firstLine="720"/>
         <w:jc w:val="both"/>
         <w:rPr>
           <w:rFonts w:ascii="Times New Roman" w:hAnsi="Times New Roman" w:cs="Times New Roman"/>
           <w:sz w:val="24"/>
-          <w:szCs w:val="24"/>
-          <w:lang w:val="id-ID"/>
-        </w:rPr>
-      </w:pPr>
-      <w:proofErr w:type="spellStart"/>
-      <w:r>
-        <w:rPr>
-          <w:rFonts w:ascii="Times New Roman" w:hAnsi="Times New Roman" w:cs="Times New Roman"/>
-          <w:sz w:val="24"/>
-          <w:szCs w:val="24"/>
-        </w:rPr>
-        <w:t>Penerapan</w:t>
-      </w:r>
-      <w:proofErr w:type="spellEnd"/>
-      <w:r>
-        <w:rPr>
-          <w:rFonts w:ascii="Times New Roman" w:hAnsi="Times New Roman" w:cs="Times New Roman"/>
-          <w:sz w:val="24"/>
-          <w:szCs w:val="24"/>
-        </w:rPr>
-        <w:t xml:space="preserve"> Text Mining </w:t>
-      </w:r>
-      <w:proofErr w:type="spellStart"/>
-      <w:r>
-        <w:rPr>
-          <w:rFonts w:ascii="Times New Roman" w:hAnsi="Times New Roman" w:cs="Times New Roman"/>
-          <w:sz w:val="24"/>
-          <w:szCs w:val="24"/>
-        </w:rPr>
-        <w:t>dalam</w:t>
-      </w:r>
-      <w:proofErr w:type="spellEnd"/>
-      <w:r>
-        <w:rPr>
-          <w:rFonts w:ascii="Times New Roman" w:hAnsi="Times New Roman" w:cs="Times New Roman"/>
-          <w:sz w:val="24"/>
-          <w:szCs w:val="24"/>
-        </w:rPr>
-        <w:t xml:space="preserve"> Spam Filtering </w:t>
-      </w:r>
-      <w:proofErr w:type="spellStart"/>
-      <w:r>
-        <w:rPr>
-          <w:rFonts w:ascii="Times New Roman" w:hAnsi="Times New Roman" w:cs="Times New Roman"/>
-          <w:sz w:val="24"/>
-          <w:szCs w:val="24"/>
-        </w:rPr>
-        <w:t>untuk</w:t>
-      </w:r>
-      <w:proofErr w:type="spellEnd"/>
-      <w:r>
-        <w:rPr>
-          <w:rFonts w:ascii="Times New Roman" w:hAnsi="Times New Roman" w:cs="Times New Roman"/>
-          <w:sz w:val="24"/>
-          <w:szCs w:val="24"/>
-          <w:lang w:val="id-ID"/>
-        </w:rPr>
-        <w:t xml:space="preserve"> </w:t>
-      </w:r>
-      <w:proofErr w:type="spellStart"/>
-      <w:r>
-        <w:rPr>
-          <w:rFonts w:ascii="Times New Roman" w:hAnsi="Times New Roman" w:cs="Times New Roman"/>
-          <w:sz w:val="24"/>
-          <w:szCs w:val="24"/>
-        </w:rPr>
-        <w:t>Aplikasi</w:t>
-      </w:r>
-      <w:proofErr w:type="spellEnd"/>
-      <w:r>
-        <w:rPr>
-          <w:rFonts w:ascii="Times New Roman" w:hAnsi="Times New Roman" w:cs="Times New Roman"/>
-          <w:sz w:val="24"/>
-          <w:szCs w:val="24"/>
-        </w:rPr>
-        <w:t xml:space="preserve"> Chat</w:t>
-      </w:r>
-      <w:r>
-        <w:rPr>
-          <w:rFonts w:ascii="Times New Roman" w:hAnsi="Times New Roman" w:cs="Times New Roman"/>
-          <w:sz w:val="24"/>
-          <w:szCs w:val="24"/>
-          <w:lang w:val="id-ID"/>
-        </w:rPr>
-        <w:t xml:space="preserve">. Data yang </w:t>
-      </w:r>
-      <w:r>
-        <w:rPr>
-          <w:rFonts w:ascii="Times New Roman" w:hAnsi="Times New Roman" w:cs="Times New Roman"/>
-          <w:sz w:val="24"/>
-          <w:szCs w:val="24"/>
-          <w:lang w:val="id-ID"/>
-        </w:rPr>
-        <w:t>digunakan dalam penelitian ini adalah data</w:t>
-      </w:r>
-      <w:r>
-        <w:rPr>
-          <w:rFonts w:ascii="Times New Roman" w:hAnsi="Times New Roman" w:cs="Times New Roman"/>
-          <w:sz w:val="24"/>
-          <w:szCs w:val="24"/>
-          <w:lang w:val="id-ID"/>
-        </w:rPr>
-        <w:t xml:space="preserve"> </w:t>
-      </w:r>
-      <w:r>
-        <w:rPr>
-          <w:rFonts w:ascii="Times New Roman" w:hAnsi="Times New Roman" w:cs="Times New Roman"/>
-          <w:sz w:val="24"/>
-          <w:szCs w:val="24"/>
-          <w:lang w:val="id-ID"/>
-        </w:rPr>
-        <w:t>primer dan data sekund</w:t>
-      </w:r>
-      <w:r>
-        <w:rPr>
-          <w:rFonts w:ascii="Times New Roman" w:hAnsi="Times New Roman" w:cs="Times New Roman"/>
-          <w:sz w:val="24"/>
-          <w:szCs w:val="24"/>
-          <w:lang w:val="id-ID"/>
-        </w:rPr>
-        <w:t xml:space="preserve">er. Data sekunder diperoleh atau </w:t>
-      </w:r>
-      <w:r>
-        <w:rPr>
-          <w:rFonts w:ascii="Times New Roman" w:hAnsi="Times New Roman" w:cs="Times New Roman"/>
-          <w:sz w:val="24"/>
-          <w:szCs w:val="24"/>
-          <w:lang w:val="id-ID"/>
-        </w:rPr>
-        <w:t xml:space="preserve">dikumpulkan dari berbagai sumber yang telah ada yaitu </w:t>
-      </w:r>
-      <w:r>
-        <w:rPr>
-          <w:rFonts w:ascii="Times New Roman" w:hAnsi="Times New Roman" w:cs="Times New Roman"/>
-          <w:sz w:val="24"/>
-          <w:szCs w:val="24"/>
-          <w:lang w:val="id-ID"/>
-        </w:rPr>
-        <w:t xml:space="preserve">dari </w:t>
-      </w:r>
-      <w:r>
-        <w:rPr>
-          <w:rFonts w:ascii="Times New Roman" w:hAnsi="Times New Roman" w:cs="Times New Roman"/>
-          <w:sz w:val="24"/>
-          <w:szCs w:val="24"/>
-          <w:lang w:val="id-ID"/>
-        </w:rPr>
-        <w:t>halaman website yang menyediakan spam archive yaitu</w:t>
-      </w:r>
-      <w:r>
-        <w:rPr>
-          <w:rFonts w:ascii="Times New Roman" w:hAnsi="Times New Roman" w:cs="Times New Roman"/>
-          <w:sz w:val="24"/>
-          <w:szCs w:val="24"/>
-          <w:lang w:val="id-ID"/>
-        </w:rPr>
-        <w:t xml:space="preserve"> </w:t>
-      </w:r>
-      <w:r>
-        <w:rPr>
-          <w:rFonts w:ascii="Times New Roman" w:hAnsi="Times New Roman" w:cs="Times New Roman"/>
-          <w:sz w:val="24"/>
-          <w:szCs w:val="24"/>
-          <w:lang w:val="id-ID"/>
-        </w:rPr>
-        <w:t xml:space="preserve">http://untroubled.org/spam/ dan </w:t>
-      </w:r>
-      <w:r>
-        <w:fldChar w:fldCharType="begin"/>
-      </w:r>
-      <w:r>
-        <w:instrText xml:space="preserve"> HYPERLINK "http://www.dt.fee.unicamp.br" </w:instrText>
-      </w:r>
-      <w:r>
-        <w:fldChar w:fldCharType="separate"/>
-      </w:r>
-      <w:r>
-        <w:rPr>
-          <w:rStyle w:val="Hyperlink"/>
-          <w:rFonts w:ascii="Times New Roman" w:hAnsi="Times New Roman" w:cs="Times New Roman"/>
-          <w:color w:val="auto"/>
-          <w:sz w:val="24"/>
-          <w:szCs w:val="24"/>
-          <w:u w:val="none"/>
-          <w:lang w:val="id-ID"/>
-        </w:rPr>
-        <w:t>http://www.dt.fee.unicamp.br</w:t>
-      </w:r>
-      <w:r>
-        <w:rPr>
-          <w:rStyle w:val="Hyperlink"/>
-          <w:rFonts w:ascii="Times New Roman" w:hAnsi="Times New Roman" w:cs="Times New Roman"/>
-          <w:color w:val="auto"/>
-          <w:sz w:val="24"/>
-          <w:szCs w:val="24"/>
-          <w:u w:val="none"/>
-          <w:lang w:val="id-ID"/>
-        </w:rPr>
-        <w:fldChar w:fldCharType="end"/>
-      </w:r>
-      <w:r>
-        <w:rPr>
-          <w:rFonts w:ascii="Times New Roman" w:hAnsi="Times New Roman" w:cs="Times New Roman"/>
-          <w:sz w:val="24"/>
-          <w:szCs w:val="24"/>
-          <w:lang w:val="id-ID"/>
-        </w:rPr>
-        <w:t>.</w:t>
-      </w:r>
-      <w:r>
-        <w:rPr>
-          <w:rFonts w:ascii="Times New Roman" w:hAnsi="Times New Roman" w:cs="Times New Roman"/>
-          <w:sz w:val="24"/>
-          <w:szCs w:val="24"/>
-          <w:lang w:val="id-ID"/>
-        </w:rPr>
-        <w:t xml:space="preserve"> </w:t>
-      </w:r>
-      <w:r>
-        <w:rPr>
-          <w:rFonts w:ascii="Times New Roman" w:hAnsi="Times New Roman" w:cs="Times New Roman"/>
-          <w:sz w:val="24"/>
-          <w:szCs w:val="24"/>
-          <w:lang w:val="id-ID"/>
-        </w:rPr>
-        <w:t>Link tersebut merupakan situs yang khusus mengarsip kalimat</w:t>
-      </w:r>
-      <w:r>
-        <w:rPr>
-          <w:rFonts w:ascii="Times New Roman" w:hAnsi="Times New Roman" w:cs="Times New Roman"/>
-          <w:sz w:val="24"/>
-          <w:szCs w:val="24"/>
-          <w:lang w:val="id-ID"/>
-        </w:rPr>
-        <w:t xml:space="preserve"> </w:t>
-      </w:r>
-      <w:r>
-        <w:rPr>
-          <w:rFonts w:ascii="Times New Roman" w:hAnsi="Times New Roman" w:cs="Times New Roman"/>
-          <w:sz w:val="24"/>
-          <w:szCs w:val="24"/>
-          <w:lang w:val="id-ID"/>
-        </w:rPr>
-        <w:t>spam dan non spam. Sedangkan data primer diperoleh atau</w:t>
-      </w:r>
-      <w:r>
-        <w:rPr>
-          <w:rFonts w:ascii="Times New Roman" w:hAnsi="Times New Roman" w:cs="Times New Roman"/>
-          <w:sz w:val="24"/>
-          <w:szCs w:val="24"/>
-          <w:lang w:val="id-ID"/>
-        </w:rPr>
-        <w:t xml:space="preserve"> </w:t>
-      </w:r>
-      <w:r>
-        <w:rPr>
-          <w:rFonts w:ascii="Times New Roman" w:hAnsi="Times New Roman" w:cs="Times New Roman"/>
-          <w:sz w:val="24"/>
-          <w:szCs w:val="24"/>
-          <w:lang w:val="id-ID"/>
-        </w:rPr>
-        <w:t>dikumpulkan secara langsung atau mandiri.</w:t>
-      </w:r>
-      <w:r>
-        <w:rPr>
-          <w:rFonts w:ascii="Times New Roman" w:hAnsi="Times New Roman" w:cs="Times New Roman"/>
-          <w:sz w:val="24"/>
-          <w:szCs w:val="24"/>
-          <w:lang w:val="id-ID"/>
-        </w:rPr>
-        <w:t xml:space="preserve"> </w:t>
-      </w:r>
-      <w:r>
-        <w:rPr>
-          <w:rFonts w:ascii="Times New Roman" w:hAnsi="Times New Roman" w:cs="Times New Roman"/>
-          <w:sz w:val="24"/>
-          <w:szCs w:val="24"/>
-          <w:lang w:val="id-ID"/>
-        </w:rPr>
-        <w:t>Jumlah data pesan yang digunakan dalam penelitian adalah</w:t>
-      </w:r>
-      <w:r>
-        <w:rPr>
-          <w:rFonts w:ascii="Times New Roman" w:hAnsi="Times New Roman" w:cs="Times New Roman"/>
-          <w:sz w:val="24"/>
-          <w:szCs w:val="24"/>
-          <w:lang w:val="id-ID"/>
-        </w:rPr>
-        <w:t xml:space="preserve"> </w:t>
-      </w:r>
-      <w:r>
-        <w:rPr>
-          <w:rFonts w:ascii="Times New Roman" w:hAnsi="Times New Roman" w:cs="Times New Roman"/>
-          <w:sz w:val="24"/>
-          <w:szCs w:val="24"/>
-          <w:lang w:val="id-ID"/>
-        </w:rPr>
-        <w:t>sebanyak 1748 data (dalam bentuk kalimat pesan).</w:t>
-      </w:r>
-      <w:r>
-        <w:rPr>
-          <w:rFonts w:ascii="Times New Roman" w:hAnsi="Times New Roman" w:cs="Times New Roman"/>
-          <w:sz w:val="24"/>
-          <w:szCs w:val="24"/>
-          <w:lang w:val="id-ID"/>
-        </w:rPr>
-        <w:t xml:space="preserve"> </w:t>
-      </w:r>
-      <w:r>
-        <w:rPr>
-          <w:rFonts w:ascii="Times New Roman" w:hAnsi="Times New Roman" w:cs="Times New Roman"/>
-          <w:sz w:val="24"/>
-          <w:szCs w:val="24"/>
-          <w:lang w:val="id-ID"/>
-        </w:rPr>
-        <w:t xml:space="preserve">Penerapan metode </w:t>
+          <w:szCs w:val="20"/>
+          <w:lang w:val="id-ID"/>
+        </w:rPr>
+      </w:pPr>
+      <w:r>
+        <w:rPr>
+          <w:rFonts w:ascii="Times New Roman" w:hAnsi="Times New Roman" w:cs="Times New Roman"/>
+          <w:sz w:val="24"/>
+          <w:szCs w:val="24"/>
+          <w:lang w:val="id-ID"/>
+        </w:rPr>
+        <w:t xml:space="preserve">Penelitian yang dilakukan oleh Daryono &amp; Bambang Sugiantoro, 2017, </w:t>
+      </w:r>
+      <w:r>
+        <w:rPr>
+          <w:rFonts w:ascii="Times New Roman" w:hAnsi="Times New Roman" w:cs="Times New Roman"/>
+          <w:sz w:val="24"/>
+          <w:szCs w:val="24"/>
+          <w:lang w:val="id-ID"/>
+        </w:rPr>
+        <w:t>“</w:t>
+      </w:r>
+      <w:r>
+        <w:rPr>
+          <w:rFonts w:ascii="Times New Roman" w:hAnsi="Times New Roman" w:cs="Times New Roman"/>
+          <w:bCs/>
+          <w:sz w:val="24"/>
+          <w:szCs w:val="28"/>
+          <w:lang w:val="id-ID"/>
+        </w:rPr>
+        <w:t>PENGEMBANGAN FRAMEWORK PELAPORAN CYBER CRIME</w:t>
+      </w:r>
+      <w:r>
+        <w:rPr>
+          <w:rFonts w:ascii="Times New Roman" w:hAnsi="Times New Roman" w:cs="Times New Roman"/>
+          <w:bCs/>
+          <w:sz w:val="24"/>
+          <w:szCs w:val="28"/>
+          <w:lang w:val="id-ID"/>
+        </w:rPr>
+        <w:t xml:space="preserve">”[1]. </w:t>
+      </w:r>
+      <w:r>
+        <w:rPr>
+          <w:rFonts w:ascii="Times New Roman" w:hAnsi="Times New Roman" w:cs="Times New Roman"/>
+          <w:iCs/>
+          <w:sz w:val="24"/>
+          <w:szCs w:val="20"/>
+          <w:lang w:val="id-ID"/>
+        </w:rPr>
+        <w:t>Masyarakat Indonesia sendiri enggan untuk melaporkan karena prosedur dikepolisian yang</w:t>
+      </w:r>
+      <w:r>
+        <w:rPr>
+          <w:rFonts w:ascii="Times New Roman" w:hAnsi="Times New Roman" w:cs="Times New Roman"/>
+          <w:iCs/>
+          <w:sz w:val="24"/>
+          <w:szCs w:val="20"/>
+          <w:lang w:val="id-ID"/>
+        </w:rPr>
+        <w:t xml:space="preserve"> </w:t>
+      </w:r>
+      <w:r>
+        <w:rPr>
+          <w:rFonts w:ascii="Times New Roman" w:hAnsi="Times New Roman" w:cs="Times New Roman"/>
+          <w:iCs/>
+          <w:sz w:val="24"/>
+          <w:szCs w:val="20"/>
+          <w:lang w:val="id-ID"/>
+        </w:rPr>
+        <w:t>begitu rumit dan untuk model pelaporan yang masih konvensional.</w:t>
+      </w:r>
+      <w:r>
+        <w:rPr>
+          <w:rFonts w:ascii="Times New Roman" w:hAnsi="Times New Roman" w:cs="Times New Roman"/>
+          <w:iCs/>
+          <w:sz w:val="24"/>
+          <w:szCs w:val="20"/>
+          <w:lang w:val="id-ID"/>
+        </w:rPr>
+        <w:t xml:space="preserve"> </w:t>
+      </w:r>
+      <w:r>
+        <w:rPr>
+          <w:rFonts w:ascii="Times New Roman" w:hAnsi="Times New Roman" w:cs="Times New Roman"/>
+          <w:iCs/>
+          <w:sz w:val="24"/>
+          <w:szCs w:val="20"/>
+          <w:lang w:val="id-ID"/>
+        </w:rPr>
+        <w:t>Maka di</w:t>
+      </w:r>
+      <w:r>
+        <w:rPr>
+          <w:rFonts w:ascii="Times New Roman" w:hAnsi="Times New Roman" w:cs="Times New Roman"/>
+          <w:iCs/>
+          <w:sz w:val="24"/>
+          <w:szCs w:val="20"/>
+          <w:lang w:val="id-ID"/>
+        </w:rPr>
+        <w:t xml:space="preserve"> </w:t>
+      </w:r>
+      <w:r>
+        <w:rPr>
+          <w:rFonts w:ascii="Times New Roman" w:hAnsi="Times New Roman" w:cs="Times New Roman"/>
+          <w:iCs/>
+          <w:sz w:val="24"/>
+          <w:szCs w:val="20"/>
+          <w:lang w:val="id-ID"/>
+        </w:rPr>
+        <w:t>sini penulis membuat</w:t>
+      </w:r>
+      <w:r>
+        <w:rPr>
+          <w:rFonts w:ascii="Times New Roman" w:hAnsi="Times New Roman" w:cs="Times New Roman"/>
+          <w:iCs/>
+          <w:sz w:val="24"/>
+          <w:szCs w:val="20"/>
+          <w:lang w:val="id-ID"/>
+        </w:rPr>
+        <w:t xml:space="preserve"> </w:t>
       </w:r>
       <w:r>
         <w:rPr>
@@ -13409,19 +13312,20 @@
           <w:i/>
           <w:iCs/>
           <w:sz w:val="24"/>
-          <w:szCs w:val="24"/>
-          <w:lang w:val="id-ID"/>
-        </w:rPr>
-        <w:t xml:space="preserve">text mining </w:t>
-      </w:r>
-      <w:r>
-        <w:rPr>
-          <w:rFonts w:ascii="Times New Roman" w:hAnsi="Times New Roman" w:cs="Times New Roman"/>
-          <w:sz w:val="24"/>
-          <w:szCs w:val="24"/>
-          <w:lang w:val="id-ID"/>
-        </w:rPr>
-        <w:t xml:space="preserve">dan teknik </w:t>
+          <w:szCs w:val="20"/>
+          <w:lang w:val="id-ID"/>
+        </w:rPr>
+        <w:t>framework</w:t>
+      </w:r>
+      <w:r>
+        <w:rPr>
+          <w:rFonts w:ascii="Times New Roman" w:hAnsi="Times New Roman" w:cs="Times New Roman"/>
+          <w:iCs/>
+          <w:sz w:val="24"/>
+          <w:szCs w:val="20"/>
+          <w:lang w:val="id-ID"/>
+        </w:rPr>
+        <w:t xml:space="preserve"> untuk pelaporan </w:t>
       </w:r>
       <w:r>
         <w:rPr>
@@ -13429,10 +13333,40 @@
           <w:i/>
           <w:iCs/>
           <w:sz w:val="24"/>
-          <w:szCs w:val="24"/>
-          <w:lang w:val="id-ID"/>
-        </w:rPr>
-        <w:t>challenge</w:t>
+          <w:szCs w:val="20"/>
+          <w:lang w:val="id-ID"/>
+        </w:rPr>
+        <w:t>cybercrime</w:t>
+      </w:r>
+      <w:r>
+        <w:rPr>
+          <w:rFonts w:ascii="Times New Roman" w:hAnsi="Times New Roman" w:cs="Times New Roman"/>
+          <w:iCs/>
+          <w:sz w:val="24"/>
+          <w:szCs w:val="20"/>
+          <w:lang w:val="id-ID"/>
+        </w:rPr>
+        <w:t xml:space="preserve"> kepihak kepolisian agar masyarakat mudah dan cepat</w:t>
+      </w:r>
+      <w:r>
+        <w:rPr>
+          <w:rFonts w:ascii="Times New Roman" w:hAnsi="Times New Roman" w:cs="Times New Roman"/>
+          <w:iCs/>
+          <w:sz w:val="24"/>
+          <w:szCs w:val="20"/>
+          <w:lang w:val="id-ID"/>
+        </w:rPr>
+        <w:t xml:space="preserve"> </w:t>
+      </w:r>
+      <w:r>
+        <w:rPr>
+          <w:rFonts w:ascii="Times New Roman" w:hAnsi="Times New Roman" w:cs="Times New Roman"/>
+          <w:iCs/>
+          <w:sz w:val="24"/>
+          <w:szCs w:val="20"/>
+          <w:lang w:val="id-ID"/>
+        </w:rPr>
+        <w:t xml:space="preserve">dalam melaporkan, apabila ada yang menjadi korban kejahatan </w:t>
       </w:r>
       <w:r>
         <w:rPr>
@@ -13440,1721 +13374,1486 @@
           <w:i/>
           <w:iCs/>
           <w:sz w:val="24"/>
-          <w:szCs w:val="24"/>
-          <w:lang w:val="id-ID"/>
-        </w:rPr>
-        <w:t xml:space="preserve"> </w:t>
-      </w:r>
-      <w:r>
-        <w:rPr>
-          <w:rFonts w:ascii="Times New Roman" w:hAnsi="Times New Roman" w:cs="Times New Roman"/>
+          <w:szCs w:val="20"/>
+          <w:lang w:val="id-ID"/>
+        </w:rPr>
+        <w:t>cyber</w:t>
+      </w:r>
+      <w:r>
+        <w:rPr>
+          <w:rFonts w:ascii="Times New Roman" w:hAnsi="Times New Roman" w:cs="Times New Roman"/>
+          <w:iCs/>
+          <w:sz w:val="24"/>
+          <w:szCs w:val="20"/>
+          <w:lang w:val="id-ID"/>
+        </w:rPr>
+        <w:t>.penelitian ini dilakukan di</w:t>
+      </w:r>
+      <w:r>
+        <w:rPr>
+          <w:rFonts w:ascii="Times New Roman" w:hAnsi="Times New Roman" w:cs="Times New Roman"/>
+          <w:iCs/>
+          <w:sz w:val="24"/>
+          <w:szCs w:val="20"/>
+          <w:lang w:val="id-ID"/>
+        </w:rPr>
+        <w:t xml:space="preserve"> </w:t>
+      </w:r>
+      <w:r>
+        <w:rPr>
+          <w:rFonts w:ascii="Times New Roman" w:hAnsi="Times New Roman" w:cs="Times New Roman"/>
+          <w:iCs/>
+          <w:sz w:val="24"/>
+          <w:szCs w:val="20"/>
+          <w:lang w:val="id-ID"/>
+        </w:rPr>
+        <w:t>Mapolda Kota Yogyakarta.metode penelitian ini menggembangkan dari penelitian sebelumnya</w:t>
+      </w:r>
+      <w:r>
+        <w:rPr>
+          <w:rFonts w:ascii="Times New Roman" w:hAnsi="Times New Roman" w:cs="Times New Roman"/>
+          <w:iCs/>
+          <w:sz w:val="24"/>
+          <w:szCs w:val="20"/>
+          <w:lang w:val="id-ID"/>
+        </w:rPr>
+        <w:t xml:space="preserve"> </w:t>
+      </w:r>
+      <w:r>
+        <w:rPr>
+          <w:rFonts w:ascii="Times New Roman" w:hAnsi="Times New Roman" w:cs="Times New Roman"/>
+          <w:iCs/>
+          <w:sz w:val="24"/>
+          <w:szCs w:val="20"/>
+          <w:lang w:val="id-ID"/>
+        </w:rPr>
+        <w:t xml:space="preserve">yang dilakukan oleh </w:t>
+      </w:r>
+      <w:r>
+        <w:rPr>
+          <w:rFonts w:ascii="Times New Roman" w:hAnsi="Times New Roman" w:cs="Times New Roman"/>
+          <w:sz w:val="24"/>
+          <w:szCs w:val="20"/>
+          <w:lang w:val="id-ID"/>
+        </w:rPr>
+        <w:t>Yong-dal Shin</w:t>
+      </w:r>
+      <w:r>
+        <w:rPr>
+          <w:rFonts w:ascii="Times New Roman" w:hAnsi="Times New Roman" w:cs="Times New Roman"/>
+          <w:sz w:val="24"/>
+          <w:szCs w:val="20"/>
+          <w:lang w:val="id-ID"/>
+        </w:rPr>
+        <w:t>.</w:t>
+      </w:r>
+    </w:p>
+    <w:p>
+      <w:pPr>
+        <w:autoSpaceDE w:val="0"/>
+        <w:autoSpaceDN w:val="0"/>
+        <w:adjustRightInd w:val="0"/>
+        <w:spacing w:after="0" w:line="360" w:lineRule="auto"/>
+        <w:jc w:val="both"/>
+        <w:rPr>
+          <w:rFonts w:ascii="Times New Roman" w:hAnsi="Times New Roman" w:cs="Times New Roman"/>
+          <w:sz w:val="24"/>
+          <w:szCs w:val="23"/>
+          <w:lang w:val="id-ID"/>
+        </w:rPr>
+      </w:pPr>
+      <w:r>
+        <w:rPr>
+          <w:rFonts w:ascii="Times New Roman" w:hAnsi="Times New Roman" w:cs="Times New Roman"/>
+          <w:sz w:val="32"/>
+          <w:szCs w:val="24"/>
+          <w:lang w:val="id-ID"/>
+        </w:rPr>
+        <w:tab/>
+      </w:r>
+      <w:r>
+        <w:rPr>
+          <w:rFonts w:ascii="Times New Roman" w:hAnsi="Times New Roman" w:cs="Times New Roman"/>
+          <w:sz w:val="24"/>
+          <w:szCs w:val="24"/>
+          <w:lang w:val="id-ID"/>
+        </w:rPr>
+        <w:t>Penelitian yang dilakukan oleh</w:t>
+      </w:r>
+      <w:r>
+        <w:rPr>
+          <w:rFonts w:ascii="Times New Roman" w:hAnsi="Times New Roman" w:cs="Times New Roman"/>
+          <w:sz w:val="24"/>
+          <w:szCs w:val="24"/>
+          <w:lang w:val="id-ID"/>
+        </w:rPr>
+        <w:t xml:space="preserve"> Farida Rachma Putri, 2017, “</w:t>
+      </w:r>
+      <w:proofErr w:type="spellStart"/>
+      <w:r>
+        <w:rPr>
+          <w:rFonts w:ascii="Times New Roman" w:hAnsi="Times New Roman" w:cs="Times New Roman"/>
+          <w:sz w:val="24"/>
+          <w:szCs w:val="23"/>
+        </w:rPr>
+        <w:t>Desain</w:t>
+      </w:r>
+      <w:proofErr w:type="spellEnd"/>
+      <w:r>
+        <w:rPr>
+          <w:rFonts w:ascii="Times New Roman" w:hAnsi="Times New Roman" w:cs="Times New Roman"/>
+          <w:sz w:val="24"/>
+          <w:szCs w:val="23"/>
+        </w:rPr>
+        <w:t xml:space="preserve"> </w:t>
+      </w:r>
+      <w:proofErr w:type="spellStart"/>
+      <w:r>
+        <w:rPr>
+          <w:rFonts w:ascii="Times New Roman" w:hAnsi="Times New Roman" w:cs="Times New Roman"/>
+          <w:sz w:val="24"/>
+          <w:szCs w:val="23"/>
+        </w:rPr>
+        <w:t>Instruksional</w:t>
+      </w:r>
+      <w:proofErr w:type="spellEnd"/>
+      <w:r>
+        <w:rPr>
+          <w:rFonts w:ascii="Times New Roman" w:hAnsi="Times New Roman" w:cs="Times New Roman"/>
+          <w:sz w:val="24"/>
+          <w:szCs w:val="23"/>
+        </w:rPr>
+        <w:t xml:space="preserve"> Cara </w:t>
+      </w:r>
+      <w:proofErr w:type="spellStart"/>
+      <w:r>
+        <w:rPr>
+          <w:rFonts w:ascii="Times New Roman" w:hAnsi="Times New Roman" w:cs="Times New Roman"/>
+          <w:sz w:val="24"/>
+          <w:szCs w:val="23"/>
+        </w:rPr>
+        <w:t>Melapor</w:t>
+      </w:r>
+      <w:proofErr w:type="spellEnd"/>
+      <w:r>
+        <w:rPr>
+          <w:rFonts w:ascii="Times New Roman" w:hAnsi="Times New Roman" w:cs="Times New Roman"/>
+          <w:sz w:val="24"/>
+          <w:szCs w:val="23"/>
+        </w:rPr>
+        <w:t xml:space="preserve"> </w:t>
+      </w:r>
+      <w:proofErr w:type="spellStart"/>
+      <w:r>
+        <w:rPr>
+          <w:rFonts w:ascii="Times New Roman" w:hAnsi="Times New Roman" w:cs="Times New Roman"/>
+          <w:sz w:val="24"/>
+          <w:szCs w:val="23"/>
+        </w:rPr>
+        <w:t>Peni</w:t>
+      </w:r>
+      <w:r>
+        <w:rPr>
+          <w:rFonts w:ascii="Times New Roman" w:hAnsi="Times New Roman" w:cs="Times New Roman"/>
+          <w:sz w:val="24"/>
+          <w:szCs w:val="23"/>
+        </w:rPr>
+        <w:t>puan</w:t>
+      </w:r>
+      <w:proofErr w:type="spellEnd"/>
+      <w:r>
+        <w:rPr>
+          <w:rFonts w:ascii="Times New Roman" w:hAnsi="Times New Roman" w:cs="Times New Roman"/>
+          <w:sz w:val="24"/>
+          <w:szCs w:val="23"/>
+        </w:rPr>
+        <w:t xml:space="preserve"> </w:t>
+      </w:r>
+      <w:proofErr w:type="spellStart"/>
+      <w:r>
+        <w:rPr>
+          <w:rFonts w:ascii="Times New Roman" w:hAnsi="Times New Roman" w:cs="Times New Roman"/>
+          <w:sz w:val="24"/>
+          <w:szCs w:val="23"/>
+        </w:rPr>
+        <w:t>Jual-Beli</w:t>
+      </w:r>
+      <w:proofErr w:type="spellEnd"/>
+      <w:r>
+        <w:rPr>
+          <w:rFonts w:ascii="Times New Roman" w:hAnsi="Times New Roman" w:cs="Times New Roman"/>
+          <w:sz w:val="24"/>
+          <w:szCs w:val="23"/>
+        </w:rPr>
+        <w:t xml:space="preserve"> Online </w:t>
+      </w:r>
+      <w:proofErr w:type="spellStart"/>
+      <w:r>
+        <w:rPr>
+          <w:rFonts w:ascii="Times New Roman" w:hAnsi="Times New Roman" w:cs="Times New Roman"/>
+          <w:sz w:val="24"/>
+          <w:szCs w:val="23"/>
+        </w:rPr>
+        <w:t>ke</w:t>
+      </w:r>
+      <w:proofErr w:type="spellEnd"/>
+      <w:r>
+        <w:rPr>
+          <w:rFonts w:ascii="Times New Roman" w:hAnsi="Times New Roman" w:cs="Times New Roman"/>
+          <w:sz w:val="24"/>
+          <w:szCs w:val="23"/>
+        </w:rPr>
+        <w:t xml:space="preserve"> </w:t>
+      </w:r>
+      <w:proofErr w:type="spellStart"/>
+      <w:r>
+        <w:rPr>
+          <w:rFonts w:ascii="Times New Roman" w:hAnsi="Times New Roman" w:cs="Times New Roman"/>
+          <w:sz w:val="24"/>
+          <w:szCs w:val="23"/>
+        </w:rPr>
+        <w:t>Polisi</w:t>
+      </w:r>
+      <w:proofErr w:type="spellEnd"/>
+      <w:r>
+        <w:rPr>
+          <w:rFonts w:ascii="Times New Roman" w:hAnsi="Times New Roman" w:cs="Times New Roman"/>
+          <w:sz w:val="24"/>
+          <w:szCs w:val="23"/>
+          <w:lang w:val="id-ID"/>
+        </w:rPr>
+        <w:t>”[2].</w:t>
+      </w:r>
+      <w:r>
+        <w:rPr>
+          <w:rFonts w:ascii="Times New Roman" w:hAnsi="Times New Roman" w:cs="Times New Roman"/>
+          <w:sz w:val="24"/>
+          <w:szCs w:val="23"/>
+          <w:lang w:val="id-ID"/>
+        </w:rPr>
+        <w:t xml:space="preserve"> </w:t>
+      </w:r>
+      <w:proofErr w:type="spellStart"/>
+      <w:r>
+        <w:rPr>
+          <w:rFonts w:ascii="Times New Roman" w:hAnsi="Times New Roman" w:cs="Times New Roman"/>
+          <w:sz w:val="24"/>
+          <w:szCs w:val="23"/>
+        </w:rPr>
+        <w:t>Banyak</w:t>
+      </w:r>
+      <w:proofErr w:type="spellEnd"/>
+      <w:r>
+        <w:rPr>
+          <w:rFonts w:ascii="Times New Roman" w:hAnsi="Times New Roman" w:cs="Times New Roman"/>
+          <w:sz w:val="24"/>
+          <w:szCs w:val="23"/>
+        </w:rPr>
+        <w:t xml:space="preserve"> </w:t>
+      </w:r>
+      <w:proofErr w:type="spellStart"/>
+      <w:r>
+        <w:rPr>
+          <w:rFonts w:ascii="Times New Roman" w:hAnsi="Times New Roman" w:cs="Times New Roman"/>
+          <w:sz w:val="24"/>
+          <w:szCs w:val="23"/>
+        </w:rPr>
+        <w:t>para</w:t>
+      </w:r>
+      <w:proofErr w:type="spellEnd"/>
+      <w:r>
+        <w:rPr>
+          <w:rFonts w:ascii="Times New Roman" w:hAnsi="Times New Roman" w:cs="Times New Roman"/>
+          <w:sz w:val="24"/>
+          <w:szCs w:val="23"/>
+        </w:rPr>
+        <w:t xml:space="preserve"> </w:t>
+      </w:r>
+      <w:proofErr w:type="spellStart"/>
+      <w:r>
+        <w:rPr>
+          <w:rFonts w:ascii="Times New Roman" w:hAnsi="Times New Roman" w:cs="Times New Roman"/>
+          <w:sz w:val="24"/>
+          <w:szCs w:val="23"/>
+        </w:rPr>
+        <w:t>korban</w:t>
+      </w:r>
+      <w:proofErr w:type="spellEnd"/>
+      <w:r>
+        <w:rPr>
+          <w:rFonts w:ascii="Times New Roman" w:hAnsi="Times New Roman" w:cs="Times New Roman"/>
+          <w:sz w:val="24"/>
+          <w:szCs w:val="23"/>
+        </w:rPr>
+        <w:t xml:space="preserve"> </w:t>
+      </w:r>
+      <w:proofErr w:type="spellStart"/>
+      <w:r>
+        <w:rPr>
+          <w:rFonts w:ascii="Times New Roman" w:hAnsi="Times New Roman" w:cs="Times New Roman"/>
+          <w:sz w:val="24"/>
+          <w:szCs w:val="23"/>
+        </w:rPr>
+        <w:t>merasa</w:t>
+      </w:r>
+      <w:proofErr w:type="spellEnd"/>
+      <w:r>
+        <w:rPr>
+          <w:rFonts w:ascii="Times New Roman" w:hAnsi="Times New Roman" w:cs="Times New Roman"/>
+          <w:sz w:val="24"/>
+          <w:szCs w:val="23"/>
+        </w:rPr>
+        <w:t xml:space="preserve"> </w:t>
+      </w:r>
+      <w:proofErr w:type="spellStart"/>
+      <w:r>
+        <w:rPr>
+          <w:rFonts w:ascii="Times New Roman" w:hAnsi="Times New Roman" w:cs="Times New Roman"/>
+          <w:sz w:val="24"/>
+          <w:szCs w:val="23"/>
+        </w:rPr>
+        <w:t>ragu</w:t>
+      </w:r>
+      <w:proofErr w:type="spellEnd"/>
+      <w:r>
+        <w:rPr>
+          <w:rFonts w:ascii="Times New Roman" w:hAnsi="Times New Roman" w:cs="Times New Roman"/>
+          <w:sz w:val="24"/>
+          <w:szCs w:val="23"/>
+        </w:rPr>
+        <w:t xml:space="preserve"> </w:t>
+      </w:r>
+      <w:proofErr w:type="spellStart"/>
+      <w:r>
+        <w:rPr>
+          <w:rFonts w:ascii="Times New Roman" w:hAnsi="Times New Roman" w:cs="Times New Roman"/>
+          <w:sz w:val="24"/>
+          <w:szCs w:val="23"/>
+        </w:rPr>
+        <w:t>untuk</w:t>
+      </w:r>
+      <w:proofErr w:type="spellEnd"/>
+      <w:r>
+        <w:rPr>
+          <w:rFonts w:ascii="Times New Roman" w:hAnsi="Times New Roman" w:cs="Times New Roman"/>
+          <w:sz w:val="24"/>
+          <w:szCs w:val="23"/>
+        </w:rPr>
+        <w:t xml:space="preserve"> </w:t>
+      </w:r>
+      <w:proofErr w:type="spellStart"/>
+      <w:r>
+        <w:rPr>
+          <w:rFonts w:ascii="Times New Roman" w:hAnsi="Times New Roman" w:cs="Times New Roman"/>
+          <w:sz w:val="24"/>
+          <w:szCs w:val="23"/>
+        </w:rPr>
+        <w:t>melapor</w:t>
+      </w:r>
+      <w:proofErr w:type="spellEnd"/>
+      <w:r>
+        <w:rPr>
+          <w:rFonts w:ascii="Times New Roman" w:hAnsi="Times New Roman" w:cs="Times New Roman"/>
+          <w:sz w:val="24"/>
+          <w:szCs w:val="23"/>
+        </w:rPr>
+        <w:t xml:space="preserve"> </w:t>
+      </w:r>
+      <w:proofErr w:type="spellStart"/>
+      <w:r>
+        <w:rPr>
+          <w:rFonts w:ascii="Times New Roman" w:hAnsi="Times New Roman" w:cs="Times New Roman"/>
+          <w:sz w:val="24"/>
+          <w:szCs w:val="23"/>
+        </w:rPr>
+        <w:t>karena</w:t>
+      </w:r>
+      <w:proofErr w:type="spellEnd"/>
+      <w:r>
+        <w:rPr>
+          <w:rFonts w:ascii="Times New Roman" w:hAnsi="Times New Roman" w:cs="Times New Roman"/>
+          <w:sz w:val="24"/>
+          <w:szCs w:val="23"/>
+        </w:rPr>
+        <w:t xml:space="preserve"> </w:t>
+      </w:r>
+      <w:proofErr w:type="spellStart"/>
+      <w:r>
+        <w:rPr>
+          <w:rFonts w:ascii="Times New Roman" w:hAnsi="Times New Roman" w:cs="Times New Roman"/>
+          <w:sz w:val="24"/>
+          <w:szCs w:val="23"/>
+        </w:rPr>
+        <w:t>tidak</w:t>
+      </w:r>
+      <w:proofErr w:type="spellEnd"/>
+      <w:r>
+        <w:rPr>
+          <w:rFonts w:ascii="Times New Roman" w:hAnsi="Times New Roman" w:cs="Times New Roman"/>
+          <w:sz w:val="24"/>
+          <w:szCs w:val="23"/>
+        </w:rPr>
+        <w:t xml:space="preserve"> </w:t>
+      </w:r>
+      <w:proofErr w:type="spellStart"/>
+      <w:r>
+        <w:rPr>
+          <w:rFonts w:ascii="Times New Roman" w:hAnsi="Times New Roman" w:cs="Times New Roman"/>
+          <w:sz w:val="24"/>
+          <w:szCs w:val="23"/>
+        </w:rPr>
+        <w:t>adanya</w:t>
+      </w:r>
+      <w:proofErr w:type="spellEnd"/>
+      <w:r>
+        <w:rPr>
+          <w:rFonts w:ascii="Times New Roman" w:hAnsi="Times New Roman" w:cs="Times New Roman"/>
+          <w:sz w:val="24"/>
+          <w:szCs w:val="23"/>
+        </w:rPr>
+        <w:t xml:space="preserve"> </w:t>
+      </w:r>
+      <w:proofErr w:type="spellStart"/>
+      <w:r>
+        <w:rPr>
+          <w:rFonts w:ascii="Times New Roman" w:hAnsi="Times New Roman" w:cs="Times New Roman"/>
+          <w:sz w:val="24"/>
+          <w:szCs w:val="23"/>
+        </w:rPr>
+        <w:t>penyuluhan</w:t>
+      </w:r>
+      <w:proofErr w:type="spellEnd"/>
+      <w:r>
+        <w:rPr>
+          <w:rFonts w:ascii="Times New Roman" w:hAnsi="Times New Roman" w:cs="Times New Roman"/>
+          <w:sz w:val="24"/>
+          <w:szCs w:val="23"/>
+        </w:rPr>
+        <w:t xml:space="preserve"> </w:t>
+      </w:r>
+      <w:proofErr w:type="spellStart"/>
+      <w:r>
+        <w:rPr>
+          <w:rFonts w:ascii="Times New Roman" w:hAnsi="Times New Roman" w:cs="Times New Roman"/>
+          <w:sz w:val="24"/>
+          <w:szCs w:val="23"/>
+        </w:rPr>
+        <w:t>atau</w:t>
+      </w:r>
+      <w:proofErr w:type="spellEnd"/>
+      <w:r>
+        <w:rPr>
+          <w:rFonts w:ascii="Times New Roman" w:hAnsi="Times New Roman" w:cs="Times New Roman"/>
+          <w:sz w:val="24"/>
+          <w:szCs w:val="23"/>
+        </w:rPr>
+        <w:t xml:space="preserve"> </w:t>
+      </w:r>
+      <w:proofErr w:type="spellStart"/>
+      <w:r>
+        <w:rPr>
+          <w:rFonts w:ascii="Times New Roman" w:hAnsi="Times New Roman" w:cs="Times New Roman"/>
+          <w:sz w:val="24"/>
+          <w:szCs w:val="23"/>
+        </w:rPr>
+        <w:t>pemberitahuan</w:t>
+      </w:r>
+      <w:proofErr w:type="spellEnd"/>
+      <w:r>
+        <w:rPr>
+          <w:rFonts w:ascii="Times New Roman" w:hAnsi="Times New Roman" w:cs="Times New Roman"/>
+          <w:sz w:val="24"/>
+          <w:szCs w:val="23"/>
+        </w:rPr>
+        <w:t xml:space="preserve"> </w:t>
+      </w:r>
+      <w:proofErr w:type="spellStart"/>
+      <w:r>
+        <w:rPr>
+          <w:rFonts w:ascii="Times New Roman" w:hAnsi="Times New Roman" w:cs="Times New Roman"/>
+          <w:sz w:val="24"/>
+          <w:szCs w:val="23"/>
+        </w:rPr>
+        <w:t>secara</w:t>
+      </w:r>
+      <w:proofErr w:type="spellEnd"/>
+      <w:r>
+        <w:rPr>
+          <w:rFonts w:ascii="Times New Roman" w:hAnsi="Times New Roman" w:cs="Times New Roman"/>
+          <w:sz w:val="24"/>
+          <w:szCs w:val="23"/>
+        </w:rPr>
+        <w:t xml:space="preserve"> </w:t>
+      </w:r>
+      <w:proofErr w:type="spellStart"/>
+      <w:r>
+        <w:rPr>
+          <w:rFonts w:ascii="Times New Roman" w:hAnsi="Times New Roman" w:cs="Times New Roman"/>
+          <w:sz w:val="24"/>
+          <w:szCs w:val="23"/>
+        </w:rPr>
+        <w:t>resmi</w:t>
+      </w:r>
+      <w:proofErr w:type="spellEnd"/>
+      <w:r>
+        <w:rPr>
+          <w:rFonts w:ascii="Times New Roman" w:hAnsi="Times New Roman" w:cs="Times New Roman"/>
+          <w:sz w:val="24"/>
+          <w:szCs w:val="23"/>
+        </w:rPr>
+        <w:t xml:space="preserve"> </w:t>
+      </w:r>
+      <w:proofErr w:type="spellStart"/>
+      <w:r>
+        <w:rPr>
+          <w:rFonts w:ascii="Times New Roman" w:hAnsi="Times New Roman" w:cs="Times New Roman"/>
+          <w:sz w:val="24"/>
+          <w:szCs w:val="23"/>
+        </w:rPr>
+        <w:t>dari</w:t>
+      </w:r>
+      <w:proofErr w:type="spellEnd"/>
+      <w:r>
+        <w:rPr>
+          <w:rFonts w:ascii="Times New Roman" w:hAnsi="Times New Roman" w:cs="Times New Roman"/>
+          <w:sz w:val="24"/>
+          <w:szCs w:val="23"/>
+        </w:rPr>
+        <w:t xml:space="preserve"> </w:t>
+      </w:r>
+      <w:proofErr w:type="spellStart"/>
+      <w:r>
+        <w:rPr>
+          <w:rFonts w:ascii="Times New Roman" w:hAnsi="Times New Roman" w:cs="Times New Roman"/>
+          <w:sz w:val="24"/>
+          <w:szCs w:val="23"/>
+        </w:rPr>
+        <w:t>pihak</w:t>
+      </w:r>
+      <w:proofErr w:type="spellEnd"/>
+      <w:r>
+        <w:rPr>
+          <w:rFonts w:ascii="Times New Roman" w:hAnsi="Times New Roman" w:cs="Times New Roman"/>
+          <w:sz w:val="24"/>
+          <w:szCs w:val="23"/>
+        </w:rPr>
+        <w:t xml:space="preserve"> </w:t>
+      </w:r>
+      <w:proofErr w:type="spellStart"/>
+      <w:r>
+        <w:rPr>
+          <w:rFonts w:ascii="Times New Roman" w:hAnsi="Times New Roman" w:cs="Times New Roman"/>
+          <w:sz w:val="24"/>
+          <w:szCs w:val="23"/>
+        </w:rPr>
+        <w:t>kepolisian</w:t>
+      </w:r>
+      <w:proofErr w:type="spellEnd"/>
+      <w:r>
+        <w:rPr>
+          <w:rFonts w:ascii="Times New Roman" w:hAnsi="Times New Roman" w:cs="Times New Roman"/>
+          <w:sz w:val="24"/>
+          <w:szCs w:val="23"/>
+        </w:rPr>
+        <w:t xml:space="preserve"> </w:t>
+      </w:r>
+      <w:proofErr w:type="spellStart"/>
+      <w:r>
+        <w:rPr>
+          <w:rFonts w:ascii="Times New Roman" w:hAnsi="Times New Roman" w:cs="Times New Roman"/>
+          <w:sz w:val="24"/>
+          <w:szCs w:val="23"/>
+        </w:rPr>
+        <w:t>tentang</w:t>
+      </w:r>
+      <w:proofErr w:type="spellEnd"/>
+      <w:r>
+        <w:rPr>
+          <w:rFonts w:ascii="Times New Roman" w:hAnsi="Times New Roman" w:cs="Times New Roman"/>
+          <w:sz w:val="24"/>
+          <w:szCs w:val="23"/>
+        </w:rPr>
+        <w:t xml:space="preserve"> </w:t>
+      </w:r>
+      <w:proofErr w:type="spellStart"/>
+      <w:r>
+        <w:rPr>
+          <w:rFonts w:ascii="Times New Roman" w:hAnsi="Times New Roman" w:cs="Times New Roman"/>
+          <w:sz w:val="24"/>
+          <w:szCs w:val="23"/>
+        </w:rPr>
+        <w:t>bagaimana</w:t>
+      </w:r>
+      <w:proofErr w:type="spellEnd"/>
+      <w:r>
+        <w:rPr>
+          <w:rFonts w:ascii="Times New Roman" w:hAnsi="Times New Roman" w:cs="Times New Roman"/>
+          <w:sz w:val="24"/>
+          <w:szCs w:val="23"/>
+        </w:rPr>
+        <w:t xml:space="preserve"> </w:t>
+      </w:r>
+      <w:proofErr w:type="spellStart"/>
+      <w:proofErr w:type="gramStart"/>
+      <w:r>
+        <w:rPr>
+          <w:rFonts w:ascii="Times New Roman" w:hAnsi="Times New Roman" w:cs="Times New Roman"/>
+          <w:sz w:val="24"/>
+          <w:szCs w:val="23"/>
+        </w:rPr>
+        <w:t>cara</w:t>
+      </w:r>
+      <w:proofErr w:type="spellEnd"/>
+      <w:proofErr w:type="gramEnd"/>
+      <w:r>
+        <w:rPr>
+          <w:rFonts w:ascii="Times New Roman" w:hAnsi="Times New Roman" w:cs="Times New Roman"/>
+          <w:sz w:val="24"/>
+          <w:szCs w:val="23"/>
+        </w:rPr>
+        <w:t xml:space="preserve"> </w:t>
+      </w:r>
+      <w:proofErr w:type="spellStart"/>
+      <w:r>
+        <w:rPr>
+          <w:rFonts w:ascii="Times New Roman" w:hAnsi="Times New Roman" w:cs="Times New Roman"/>
+          <w:sz w:val="24"/>
+          <w:szCs w:val="23"/>
+        </w:rPr>
+        <w:t>melapor</w:t>
+      </w:r>
+      <w:proofErr w:type="spellEnd"/>
+      <w:r>
+        <w:rPr>
+          <w:rFonts w:ascii="Times New Roman" w:hAnsi="Times New Roman" w:cs="Times New Roman"/>
+          <w:sz w:val="24"/>
+          <w:szCs w:val="23"/>
+        </w:rPr>
+        <w:t xml:space="preserve"> </w:t>
+      </w:r>
+      <w:proofErr w:type="spellStart"/>
+      <w:r>
+        <w:rPr>
+          <w:rFonts w:ascii="Times New Roman" w:hAnsi="Times New Roman" w:cs="Times New Roman"/>
+          <w:sz w:val="24"/>
+          <w:szCs w:val="23"/>
+        </w:rPr>
+        <w:t>penipuan</w:t>
+      </w:r>
+      <w:proofErr w:type="spellEnd"/>
+      <w:r>
+        <w:rPr>
+          <w:rFonts w:ascii="Times New Roman" w:hAnsi="Times New Roman" w:cs="Times New Roman"/>
+          <w:sz w:val="24"/>
+          <w:szCs w:val="23"/>
+        </w:rPr>
+        <w:t xml:space="preserve"> online. </w:t>
+      </w:r>
+      <w:proofErr w:type="spellStart"/>
+      <w:r>
+        <w:rPr>
+          <w:rFonts w:ascii="Times New Roman" w:hAnsi="Times New Roman" w:cs="Times New Roman"/>
+          <w:sz w:val="24"/>
+          <w:szCs w:val="23"/>
+        </w:rPr>
+        <w:t>Dengan</w:t>
+      </w:r>
+      <w:proofErr w:type="spellEnd"/>
+      <w:r>
+        <w:rPr>
+          <w:rFonts w:ascii="Times New Roman" w:hAnsi="Times New Roman" w:cs="Times New Roman"/>
+          <w:sz w:val="24"/>
+          <w:szCs w:val="23"/>
+        </w:rPr>
+        <w:t xml:space="preserve"> </w:t>
+      </w:r>
+      <w:proofErr w:type="spellStart"/>
+      <w:r>
+        <w:rPr>
+          <w:rFonts w:ascii="Times New Roman" w:hAnsi="Times New Roman" w:cs="Times New Roman"/>
+          <w:sz w:val="24"/>
+          <w:szCs w:val="23"/>
+        </w:rPr>
+        <w:t>menggunakan</w:t>
+      </w:r>
+      <w:proofErr w:type="spellEnd"/>
+      <w:r>
+        <w:rPr>
+          <w:rFonts w:ascii="Times New Roman" w:hAnsi="Times New Roman" w:cs="Times New Roman"/>
+          <w:sz w:val="24"/>
+          <w:szCs w:val="23"/>
+        </w:rPr>
+        <w:t xml:space="preserve"> 5W+1H </w:t>
+      </w:r>
+      <w:proofErr w:type="spellStart"/>
+      <w:r>
+        <w:rPr>
+          <w:rFonts w:ascii="Times New Roman" w:hAnsi="Times New Roman" w:cs="Times New Roman"/>
+          <w:sz w:val="24"/>
+          <w:szCs w:val="23"/>
+        </w:rPr>
+        <w:t>untuk</w:t>
+      </w:r>
+      <w:proofErr w:type="spellEnd"/>
+      <w:r>
+        <w:rPr>
+          <w:rFonts w:ascii="Times New Roman" w:hAnsi="Times New Roman" w:cs="Times New Roman"/>
+          <w:sz w:val="24"/>
+          <w:szCs w:val="23"/>
+        </w:rPr>
+        <w:t xml:space="preserve"> </w:t>
+      </w:r>
+      <w:proofErr w:type="spellStart"/>
+      <w:r>
+        <w:rPr>
+          <w:rFonts w:ascii="Times New Roman" w:hAnsi="Times New Roman" w:cs="Times New Roman"/>
+          <w:sz w:val="24"/>
+          <w:szCs w:val="23"/>
+        </w:rPr>
+        <w:t>merumuskan</w:t>
+      </w:r>
+      <w:proofErr w:type="spellEnd"/>
+      <w:r>
+        <w:rPr>
+          <w:rFonts w:ascii="Times New Roman" w:hAnsi="Times New Roman" w:cs="Times New Roman"/>
+          <w:sz w:val="24"/>
+          <w:szCs w:val="23"/>
+        </w:rPr>
+        <w:t xml:space="preserve"> </w:t>
+      </w:r>
+      <w:proofErr w:type="spellStart"/>
+      <w:r>
+        <w:rPr>
+          <w:rFonts w:ascii="Times New Roman" w:hAnsi="Times New Roman" w:cs="Times New Roman"/>
+          <w:sz w:val="24"/>
+          <w:szCs w:val="23"/>
+        </w:rPr>
+        <w:t>masalah</w:t>
+      </w:r>
+      <w:proofErr w:type="spellEnd"/>
+      <w:r>
+        <w:rPr>
+          <w:rFonts w:ascii="Times New Roman" w:hAnsi="Times New Roman" w:cs="Times New Roman"/>
+          <w:sz w:val="24"/>
+          <w:szCs w:val="23"/>
+        </w:rPr>
+        <w:t xml:space="preserve"> </w:t>
+      </w:r>
+      <w:proofErr w:type="spellStart"/>
+      <w:r>
+        <w:rPr>
+          <w:rFonts w:ascii="Times New Roman" w:hAnsi="Times New Roman" w:cs="Times New Roman"/>
+          <w:sz w:val="24"/>
+          <w:szCs w:val="23"/>
+        </w:rPr>
+        <w:t>diatas</w:t>
+      </w:r>
+      <w:proofErr w:type="spellEnd"/>
+      <w:r>
+        <w:rPr>
+          <w:rFonts w:ascii="Times New Roman" w:hAnsi="Times New Roman" w:cs="Times New Roman"/>
+          <w:sz w:val="24"/>
+          <w:szCs w:val="23"/>
+        </w:rPr>
+        <w:t xml:space="preserve">, </w:t>
+      </w:r>
+      <w:proofErr w:type="spellStart"/>
+      <w:r>
+        <w:rPr>
+          <w:rFonts w:ascii="Times New Roman" w:hAnsi="Times New Roman" w:cs="Times New Roman"/>
+          <w:sz w:val="24"/>
+          <w:szCs w:val="23"/>
+        </w:rPr>
+        <w:t>maka</w:t>
+      </w:r>
+      <w:proofErr w:type="spellEnd"/>
+      <w:r>
+        <w:rPr>
+          <w:rFonts w:ascii="Times New Roman" w:hAnsi="Times New Roman" w:cs="Times New Roman"/>
+          <w:sz w:val="24"/>
+          <w:szCs w:val="23"/>
+        </w:rPr>
+        <w:t xml:space="preserve"> </w:t>
+      </w:r>
+      <w:proofErr w:type="spellStart"/>
+      <w:r>
+        <w:rPr>
+          <w:rFonts w:ascii="Times New Roman" w:hAnsi="Times New Roman" w:cs="Times New Roman"/>
+          <w:sz w:val="24"/>
+          <w:szCs w:val="23"/>
+        </w:rPr>
+        <w:t>dibutuhkan</w:t>
+      </w:r>
+      <w:proofErr w:type="spellEnd"/>
+      <w:r>
+        <w:rPr>
+          <w:rFonts w:ascii="Times New Roman" w:hAnsi="Times New Roman" w:cs="Times New Roman"/>
+          <w:sz w:val="24"/>
+          <w:szCs w:val="23"/>
+        </w:rPr>
+        <w:t xml:space="preserve"> </w:t>
+      </w:r>
+      <w:proofErr w:type="spellStart"/>
+      <w:r>
+        <w:rPr>
+          <w:rFonts w:ascii="Times New Roman" w:hAnsi="Times New Roman" w:cs="Times New Roman"/>
+          <w:sz w:val="24"/>
+          <w:szCs w:val="23"/>
+        </w:rPr>
+        <w:t>sebuah</w:t>
+      </w:r>
+      <w:proofErr w:type="spellEnd"/>
+      <w:r>
+        <w:rPr>
+          <w:rFonts w:ascii="Times New Roman" w:hAnsi="Times New Roman" w:cs="Times New Roman"/>
+          <w:sz w:val="24"/>
+          <w:szCs w:val="23"/>
+        </w:rPr>
+        <w:t xml:space="preserve"> media </w:t>
+      </w:r>
+      <w:proofErr w:type="spellStart"/>
+      <w:r>
+        <w:rPr>
+          <w:rFonts w:ascii="Times New Roman" w:hAnsi="Times New Roman" w:cs="Times New Roman"/>
+          <w:sz w:val="24"/>
+          <w:szCs w:val="23"/>
+        </w:rPr>
+        <w:t>untuk</w:t>
+      </w:r>
+      <w:proofErr w:type="spellEnd"/>
+      <w:r>
+        <w:rPr>
+          <w:rFonts w:ascii="Times New Roman" w:hAnsi="Times New Roman" w:cs="Times New Roman"/>
+          <w:sz w:val="24"/>
+          <w:szCs w:val="23"/>
+        </w:rPr>
+        <w:t xml:space="preserve"> </w:t>
+      </w:r>
+      <w:proofErr w:type="spellStart"/>
+      <w:r>
+        <w:rPr>
+          <w:rFonts w:ascii="Times New Roman" w:hAnsi="Times New Roman" w:cs="Times New Roman"/>
+          <w:sz w:val="24"/>
+          <w:szCs w:val="23"/>
+        </w:rPr>
+        <w:t>memberikan</w:t>
+      </w:r>
+      <w:proofErr w:type="spellEnd"/>
+      <w:r>
+        <w:rPr>
+          <w:rFonts w:ascii="Times New Roman" w:hAnsi="Times New Roman" w:cs="Times New Roman"/>
+          <w:sz w:val="24"/>
+          <w:szCs w:val="23"/>
+        </w:rPr>
+        <w:t xml:space="preserve"> </w:t>
+      </w:r>
+      <w:proofErr w:type="spellStart"/>
+      <w:r>
+        <w:rPr>
+          <w:rFonts w:ascii="Times New Roman" w:hAnsi="Times New Roman" w:cs="Times New Roman"/>
+          <w:sz w:val="24"/>
+          <w:szCs w:val="23"/>
+        </w:rPr>
+        <w:t>pengarahan</w:t>
+      </w:r>
+      <w:proofErr w:type="spellEnd"/>
+      <w:r>
+        <w:rPr>
+          <w:rFonts w:ascii="Times New Roman" w:hAnsi="Times New Roman" w:cs="Times New Roman"/>
+          <w:sz w:val="24"/>
+          <w:szCs w:val="23"/>
+        </w:rPr>
+        <w:t xml:space="preserve"> </w:t>
+      </w:r>
+      <w:proofErr w:type="spellStart"/>
+      <w:r>
+        <w:rPr>
+          <w:rFonts w:ascii="Times New Roman" w:hAnsi="Times New Roman" w:cs="Times New Roman"/>
+          <w:sz w:val="24"/>
+          <w:szCs w:val="23"/>
+        </w:rPr>
+        <w:t>mengenai</w:t>
+      </w:r>
+      <w:proofErr w:type="spellEnd"/>
+      <w:r>
+        <w:rPr>
+          <w:rFonts w:ascii="Times New Roman" w:hAnsi="Times New Roman" w:cs="Times New Roman"/>
+          <w:sz w:val="24"/>
+          <w:szCs w:val="23"/>
+        </w:rPr>
+        <w:t xml:space="preserve"> </w:t>
+      </w:r>
+      <w:proofErr w:type="spellStart"/>
+      <w:proofErr w:type="gramStart"/>
+      <w:r>
+        <w:rPr>
+          <w:rFonts w:ascii="Times New Roman" w:hAnsi="Times New Roman" w:cs="Times New Roman"/>
+          <w:sz w:val="24"/>
+          <w:szCs w:val="23"/>
+        </w:rPr>
+        <w:t>cara</w:t>
+      </w:r>
+      <w:proofErr w:type="spellEnd"/>
+      <w:proofErr w:type="gramEnd"/>
+      <w:r>
+        <w:rPr>
+          <w:rFonts w:ascii="Times New Roman" w:hAnsi="Times New Roman" w:cs="Times New Roman"/>
+          <w:sz w:val="24"/>
+          <w:szCs w:val="23"/>
+        </w:rPr>
+        <w:t xml:space="preserve"> </w:t>
+      </w:r>
+      <w:proofErr w:type="spellStart"/>
+      <w:r>
+        <w:rPr>
+          <w:rFonts w:ascii="Times New Roman" w:hAnsi="Times New Roman" w:cs="Times New Roman"/>
+          <w:sz w:val="24"/>
+          <w:szCs w:val="23"/>
+        </w:rPr>
+        <w:t>melapor</w:t>
+      </w:r>
+      <w:proofErr w:type="spellEnd"/>
+      <w:r>
+        <w:rPr>
+          <w:rFonts w:ascii="Times New Roman" w:hAnsi="Times New Roman" w:cs="Times New Roman"/>
+          <w:sz w:val="24"/>
+          <w:szCs w:val="23"/>
+        </w:rPr>
+        <w:t xml:space="preserve"> </w:t>
+      </w:r>
+      <w:proofErr w:type="spellStart"/>
+      <w:r>
+        <w:rPr>
+          <w:rFonts w:ascii="Times New Roman" w:hAnsi="Times New Roman" w:cs="Times New Roman"/>
+          <w:sz w:val="24"/>
+          <w:szCs w:val="23"/>
+        </w:rPr>
+        <w:t>penipuan</w:t>
+      </w:r>
+      <w:proofErr w:type="spellEnd"/>
+      <w:r>
+        <w:rPr>
+          <w:rFonts w:ascii="Times New Roman" w:hAnsi="Times New Roman" w:cs="Times New Roman"/>
+          <w:sz w:val="24"/>
+          <w:szCs w:val="23"/>
+        </w:rPr>
+        <w:t xml:space="preserve"> </w:t>
+      </w:r>
+      <w:proofErr w:type="spellStart"/>
+      <w:r>
+        <w:rPr>
+          <w:rFonts w:ascii="Times New Roman" w:hAnsi="Times New Roman" w:cs="Times New Roman"/>
+          <w:sz w:val="24"/>
+          <w:szCs w:val="23"/>
+        </w:rPr>
+        <w:t>jual-beli</w:t>
+      </w:r>
+      <w:proofErr w:type="spellEnd"/>
+      <w:r>
+        <w:rPr>
+          <w:rFonts w:ascii="Times New Roman" w:hAnsi="Times New Roman" w:cs="Times New Roman"/>
+          <w:sz w:val="24"/>
+          <w:szCs w:val="23"/>
+        </w:rPr>
+        <w:t xml:space="preserve"> online </w:t>
+      </w:r>
+      <w:proofErr w:type="spellStart"/>
+      <w:r>
+        <w:rPr>
+          <w:rFonts w:ascii="Times New Roman" w:hAnsi="Times New Roman" w:cs="Times New Roman"/>
+          <w:sz w:val="24"/>
+          <w:szCs w:val="23"/>
+        </w:rPr>
+        <w:t>ke</w:t>
+      </w:r>
+      <w:proofErr w:type="spellEnd"/>
+      <w:r>
+        <w:rPr>
+          <w:rFonts w:ascii="Times New Roman" w:hAnsi="Times New Roman" w:cs="Times New Roman"/>
+          <w:sz w:val="24"/>
+          <w:szCs w:val="23"/>
+        </w:rPr>
+        <w:t xml:space="preserve"> </w:t>
+      </w:r>
+      <w:proofErr w:type="spellStart"/>
+      <w:r>
+        <w:rPr>
+          <w:rFonts w:ascii="Times New Roman" w:hAnsi="Times New Roman" w:cs="Times New Roman"/>
+          <w:sz w:val="24"/>
+          <w:szCs w:val="23"/>
+        </w:rPr>
+        <w:t>polisi</w:t>
+      </w:r>
+      <w:proofErr w:type="spellEnd"/>
+      <w:r>
+        <w:rPr>
+          <w:rFonts w:ascii="Times New Roman" w:hAnsi="Times New Roman" w:cs="Times New Roman"/>
+          <w:sz w:val="24"/>
+          <w:szCs w:val="23"/>
+        </w:rPr>
+        <w:t xml:space="preserve">. </w:t>
+      </w:r>
+      <w:proofErr w:type="gramStart"/>
+      <w:r>
+        <w:rPr>
+          <w:rFonts w:ascii="Times New Roman" w:hAnsi="Times New Roman" w:cs="Times New Roman"/>
+          <w:sz w:val="24"/>
+          <w:szCs w:val="23"/>
+        </w:rPr>
+        <w:t xml:space="preserve">Salah </w:t>
+      </w:r>
+      <w:proofErr w:type="spellStart"/>
+      <w:r>
+        <w:rPr>
+          <w:rFonts w:ascii="Times New Roman" w:hAnsi="Times New Roman" w:cs="Times New Roman"/>
+          <w:sz w:val="24"/>
+          <w:szCs w:val="23"/>
+        </w:rPr>
+        <w:t>satunya</w:t>
+      </w:r>
+      <w:proofErr w:type="spellEnd"/>
+      <w:r>
+        <w:rPr>
+          <w:rFonts w:ascii="Times New Roman" w:hAnsi="Times New Roman" w:cs="Times New Roman"/>
+          <w:sz w:val="24"/>
+          <w:szCs w:val="23"/>
+        </w:rPr>
+        <w:t xml:space="preserve"> </w:t>
+      </w:r>
+      <w:proofErr w:type="spellStart"/>
+      <w:r>
+        <w:rPr>
+          <w:rFonts w:ascii="Times New Roman" w:hAnsi="Times New Roman" w:cs="Times New Roman"/>
+          <w:sz w:val="24"/>
+          <w:szCs w:val="23"/>
+        </w:rPr>
+        <w:t>adalah</w:t>
+      </w:r>
+      <w:proofErr w:type="spellEnd"/>
+      <w:r>
+        <w:rPr>
+          <w:rFonts w:ascii="Times New Roman" w:hAnsi="Times New Roman" w:cs="Times New Roman"/>
+          <w:sz w:val="24"/>
+          <w:szCs w:val="23"/>
+        </w:rPr>
+        <w:t xml:space="preserve"> Motion Graphic yang </w:t>
+      </w:r>
+      <w:proofErr w:type="spellStart"/>
+      <w:r>
+        <w:rPr>
+          <w:rFonts w:ascii="Times New Roman" w:hAnsi="Times New Roman" w:cs="Times New Roman"/>
+          <w:sz w:val="24"/>
+          <w:szCs w:val="23"/>
+        </w:rPr>
+        <w:t>mempunyai</w:t>
+      </w:r>
+      <w:proofErr w:type="spellEnd"/>
+      <w:r>
+        <w:rPr>
+          <w:rFonts w:ascii="Times New Roman" w:hAnsi="Times New Roman" w:cs="Times New Roman"/>
+          <w:sz w:val="24"/>
+          <w:szCs w:val="23"/>
+        </w:rPr>
+        <w:t xml:space="preserve"> </w:t>
+      </w:r>
+      <w:proofErr w:type="spellStart"/>
+      <w:r>
+        <w:rPr>
+          <w:rFonts w:ascii="Times New Roman" w:hAnsi="Times New Roman" w:cs="Times New Roman"/>
+          <w:sz w:val="24"/>
+          <w:szCs w:val="23"/>
+        </w:rPr>
+        <w:t>unsur</w:t>
+      </w:r>
+      <w:proofErr w:type="spellEnd"/>
+      <w:r>
+        <w:rPr>
+          <w:rFonts w:ascii="Times New Roman" w:hAnsi="Times New Roman" w:cs="Times New Roman"/>
+          <w:sz w:val="24"/>
+          <w:szCs w:val="23"/>
+        </w:rPr>
+        <w:t xml:space="preserve"> </w:t>
+      </w:r>
+      <w:proofErr w:type="spellStart"/>
+      <w:r>
+        <w:rPr>
+          <w:rFonts w:ascii="Times New Roman" w:hAnsi="Times New Roman" w:cs="Times New Roman"/>
+          <w:sz w:val="24"/>
+          <w:szCs w:val="23"/>
+        </w:rPr>
+        <w:t>suara</w:t>
+      </w:r>
+      <w:proofErr w:type="spellEnd"/>
+      <w:r>
+        <w:rPr>
+          <w:rFonts w:ascii="Times New Roman" w:hAnsi="Times New Roman" w:cs="Times New Roman"/>
+          <w:sz w:val="24"/>
+          <w:szCs w:val="23"/>
+        </w:rPr>
+        <w:t xml:space="preserve">, </w:t>
+      </w:r>
+      <w:proofErr w:type="spellStart"/>
+      <w:r>
+        <w:rPr>
+          <w:rFonts w:ascii="Times New Roman" w:hAnsi="Times New Roman" w:cs="Times New Roman"/>
+          <w:sz w:val="24"/>
+          <w:szCs w:val="23"/>
+        </w:rPr>
+        <w:t>dan</w:t>
+      </w:r>
+      <w:proofErr w:type="spellEnd"/>
+      <w:r>
+        <w:rPr>
+          <w:rFonts w:ascii="Times New Roman" w:hAnsi="Times New Roman" w:cs="Times New Roman"/>
+          <w:sz w:val="24"/>
+          <w:szCs w:val="23"/>
+        </w:rPr>
+        <w:t xml:space="preserve"> </w:t>
+      </w:r>
+      <w:proofErr w:type="spellStart"/>
+      <w:r>
+        <w:rPr>
+          <w:rFonts w:ascii="Times New Roman" w:hAnsi="Times New Roman" w:cs="Times New Roman"/>
+          <w:sz w:val="24"/>
+          <w:szCs w:val="23"/>
+        </w:rPr>
+        <w:t>gambar</w:t>
+      </w:r>
+      <w:proofErr w:type="spellEnd"/>
+      <w:r>
+        <w:rPr>
+          <w:rFonts w:ascii="Times New Roman" w:hAnsi="Times New Roman" w:cs="Times New Roman"/>
+          <w:sz w:val="24"/>
+          <w:szCs w:val="23"/>
+        </w:rPr>
+        <w:t xml:space="preserve"> </w:t>
+      </w:r>
+      <w:proofErr w:type="spellStart"/>
+      <w:r>
+        <w:rPr>
+          <w:rFonts w:ascii="Times New Roman" w:hAnsi="Times New Roman" w:cs="Times New Roman"/>
+          <w:sz w:val="24"/>
+          <w:szCs w:val="23"/>
+        </w:rPr>
+        <w:t>sehingga</w:t>
+      </w:r>
+      <w:proofErr w:type="spellEnd"/>
+      <w:r>
+        <w:rPr>
+          <w:rFonts w:ascii="Times New Roman" w:hAnsi="Times New Roman" w:cs="Times New Roman"/>
+          <w:sz w:val="24"/>
+          <w:szCs w:val="23"/>
+        </w:rPr>
+        <w:t xml:space="preserve"> </w:t>
+      </w:r>
+      <w:proofErr w:type="spellStart"/>
+      <w:r>
+        <w:rPr>
+          <w:rFonts w:ascii="Times New Roman" w:hAnsi="Times New Roman" w:cs="Times New Roman"/>
+          <w:sz w:val="24"/>
+          <w:szCs w:val="23"/>
+        </w:rPr>
+        <w:t>informasi</w:t>
+      </w:r>
+      <w:proofErr w:type="spellEnd"/>
+      <w:r>
+        <w:rPr>
+          <w:rFonts w:ascii="Times New Roman" w:hAnsi="Times New Roman" w:cs="Times New Roman"/>
+          <w:sz w:val="24"/>
+          <w:szCs w:val="23"/>
+        </w:rPr>
+        <w:t xml:space="preserve"> </w:t>
+      </w:r>
+      <w:proofErr w:type="spellStart"/>
+      <w:r>
+        <w:rPr>
+          <w:rFonts w:ascii="Times New Roman" w:hAnsi="Times New Roman" w:cs="Times New Roman"/>
+          <w:sz w:val="24"/>
+          <w:szCs w:val="23"/>
+        </w:rPr>
+        <w:t>dapat</w:t>
+      </w:r>
+      <w:proofErr w:type="spellEnd"/>
+      <w:r>
+        <w:rPr>
+          <w:rFonts w:ascii="Times New Roman" w:hAnsi="Times New Roman" w:cs="Times New Roman"/>
+          <w:sz w:val="24"/>
+          <w:szCs w:val="23"/>
+        </w:rPr>
+        <w:t xml:space="preserve"> </w:t>
+      </w:r>
+      <w:proofErr w:type="spellStart"/>
+      <w:r>
+        <w:rPr>
+          <w:rFonts w:ascii="Times New Roman" w:hAnsi="Times New Roman" w:cs="Times New Roman"/>
+          <w:sz w:val="24"/>
+          <w:szCs w:val="23"/>
+        </w:rPr>
+        <w:t>disampaikan</w:t>
+      </w:r>
+      <w:proofErr w:type="spellEnd"/>
+      <w:r>
+        <w:rPr>
+          <w:rFonts w:ascii="Times New Roman" w:hAnsi="Times New Roman" w:cs="Times New Roman"/>
+          <w:sz w:val="24"/>
+          <w:szCs w:val="23"/>
+        </w:rPr>
+        <w:t xml:space="preserve"> </w:t>
+      </w:r>
+      <w:proofErr w:type="spellStart"/>
+      <w:r>
+        <w:rPr>
+          <w:rFonts w:ascii="Times New Roman" w:hAnsi="Times New Roman" w:cs="Times New Roman"/>
+          <w:sz w:val="24"/>
+          <w:szCs w:val="23"/>
+        </w:rPr>
+        <w:t>ke</w:t>
+      </w:r>
+      <w:proofErr w:type="spellEnd"/>
+      <w:r>
+        <w:rPr>
+          <w:rFonts w:ascii="Times New Roman" w:hAnsi="Times New Roman" w:cs="Times New Roman"/>
+          <w:sz w:val="24"/>
+          <w:szCs w:val="23"/>
+        </w:rPr>
+        <w:t xml:space="preserve"> target audience.</w:t>
+      </w:r>
+      <w:proofErr w:type="gramEnd"/>
+    </w:p>
+    <w:p>
+      <w:pPr>
+        <w:pStyle w:val="Default"/>
+        <w:spacing w:line="360" w:lineRule="auto"/>
+        <w:jc w:val="both"/>
+        <w:rPr>
+          <w:rFonts w:ascii="Times New Roman" w:hAnsi="Times New Roman" w:cs="Times New Roman"/>
+          <w:sz w:val="22"/>
+        </w:rPr>
+      </w:pPr>
+      <w:r>
+        <w:rPr>
+          <w:rFonts w:ascii="Times New Roman" w:hAnsi="Times New Roman" w:cs="Times New Roman"/>
+          <w:sz w:val="28"/>
+          <w:szCs w:val="23"/>
+        </w:rPr>
+        <w:tab/>
+      </w:r>
+      <w:r>
+        <w:rPr>
+          <w:rFonts w:ascii="Times New Roman" w:hAnsi="Times New Roman" w:cs="Times New Roman"/>
+        </w:rPr>
+        <w:t>Penelitian yang dilakukan oleh</w:t>
+      </w:r>
+      <w:r>
+        <w:rPr>
+          <w:rFonts w:ascii="Times New Roman" w:hAnsi="Times New Roman" w:cs="Times New Roman"/>
+        </w:rPr>
+        <w:t xml:space="preserve">  </w:t>
+      </w:r>
+      <w:r>
+        <w:rPr>
+          <w:rFonts w:ascii="Times New Roman" w:hAnsi="Times New Roman" w:cs="Times New Roman"/>
+          <w:bCs/>
+          <w:szCs w:val="20"/>
+        </w:rPr>
+        <w:t>Nissa Almira Mayangky &amp;</w:t>
+      </w:r>
+      <w:r>
+        <w:rPr>
+          <w:rFonts w:ascii="Times New Roman" w:hAnsi="Times New Roman" w:cs="Times New Roman"/>
+          <w:bCs/>
+          <w:sz w:val="16"/>
+          <w:szCs w:val="13"/>
+        </w:rPr>
+        <w:t xml:space="preserve"> </w:t>
+      </w:r>
+      <w:r>
+        <w:rPr>
+          <w:rFonts w:ascii="Times New Roman" w:hAnsi="Times New Roman" w:cs="Times New Roman"/>
+          <w:bCs/>
+          <w:szCs w:val="20"/>
+        </w:rPr>
+        <w:t>Suharyanto</w:t>
+      </w:r>
+      <w:r>
+        <w:rPr>
+          <w:rFonts w:ascii="Times New Roman" w:hAnsi="Times New Roman" w:cs="Times New Roman"/>
+          <w:bCs/>
+          <w:szCs w:val="20"/>
+        </w:rPr>
+        <w:t>, 2018, “</w:t>
+      </w:r>
+      <w:r>
+        <w:rPr>
+          <w:rFonts w:ascii="Times New Roman" w:hAnsi="Times New Roman" w:cs="Times New Roman"/>
+          <w:szCs w:val="48"/>
+        </w:rPr>
+        <w:t>Perancangan Sistem Informasi Sentra Pelayanan Kepolisian Terpadu pada</w:t>
+      </w:r>
+      <w:r>
+        <w:rPr>
+          <w:rFonts w:ascii="Times New Roman" w:hAnsi="Times New Roman" w:cs="Times New Roman"/>
+          <w:szCs w:val="48"/>
+        </w:rPr>
+        <w:t xml:space="preserve"> Polsek </w:t>
+      </w:r>
+      <w:r>
+        <w:rPr>
+          <w:rFonts w:ascii="Times New Roman" w:hAnsi="Times New Roman" w:cs="Times New Roman"/>
+          <w:szCs w:val="48"/>
+        </w:rPr>
+        <w:t>Citeureup Cimahi</w:t>
+      </w:r>
+      <w:r>
+        <w:rPr>
+          <w:rFonts w:ascii="Times New Roman" w:hAnsi="Times New Roman" w:cs="Times New Roman"/>
+          <w:szCs w:val="48"/>
+        </w:rPr>
+        <w:t xml:space="preserve">”[3]. </w:t>
+      </w:r>
+      <w:r>
+        <w:rPr>
+          <w:rFonts w:ascii="Times New Roman" w:hAnsi="Times New Roman" w:cs="Times New Roman"/>
+          <w:bCs/>
+          <w:szCs w:val="18"/>
+        </w:rPr>
+        <w:t xml:space="preserve">Pada Polsek Citeureup Cimahi jika masyarakat melakukan pengaduan kepada kepolisian, pelayanan pada unit SPKT masih menggunakan sistem konvensional belum terkomputerisasi sehingga pada saat proses pelayanan berlangsung masih sering terjadi kesalahan dalam pencatatan, kurang akuratnya laporan yang dibuat, serta lambatnya dalam pencarian data yang diperlukan dan kurangnya informasi kepada </w:t>
+      </w:r>
+      <w:r>
+        <w:rPr>
+          <w:rFonts w:ascii="Times New Roman" w:hAnsi="Times New Roman" w:cs="Times New Roman"/>
+          <w:bCs/>
+          <w:szCs w:val="18"/>
+        </w:rPr>
+        <w:lastRenderedPageBreak/>
+        <w:t xml:space="preserve">masyarakat tentang persyaratan permohonan SSTLP (Surat Tanda Terima Lapor Polisi). Untuk itulah penulis membuat perancangan sistem informasi SPKT yang dapat memudahkan petugas kepolisian dalam proses pembuatan, hingga pengarsipan STTLP, serta dapat memudahkan masyarakat dalam permohonan SSTLP karena data permohonan dan persyaratan di </w:t>
+      </w:r>
+      <w:r>
+        <w:rPr>
+          <w:rFonts w:ascii="Times New Roman" w:hAnsi="Times New Roman" w:cs="Times New Roman"/>
+          <w:bCs/>
           <w:i/>
           <w:iCs/>
-          <w:sz w:val="24"/>
-          <w:szCs w:val="24"/>
-          <w:lang w:val="id-ID"/>
-        </w:rPr>
-        <w:t>response</w:t>
-      </w:r>
-      <w:r>
-        <w:rPr>
-          <w:rFonts w:ascii="Times New Roman" w:hAnsi="Times New Roman" w:cs="Times New Roman"/>
+          <w:szCs w:val="18"/>
+        </w:rPr>
+        <w:t xml:space="preserve">upload </w:t>
+      </w:r>
+      <w:r>
+        <w:rPr>
+          <w:rFonts w:ascii="Times New Roman" w:hAnsi="Times New Roman" w:cs="Times New Roman"/>
+          <w:bCs/>
+          <w:szCs w:val="18"/>
+        </w:rPr>
+        <w:t xml:space="preserve">melalui sistem SPKT berbasis </w:t>
+      </w:r>
+      <w:r>
+        <w:rPr>
+          <w:rFonts w:ascii="Times New Roman" w:hAnsi="Times New Roman" w:cs="Times New Roman"/>
+          <w:bCs/>
           <w:i/>
           <w:iCs/>
-          <w:sz w:val="24"/>
-          <w:szCs w:val="24"/>
-          <w:lang w:val="id-ID"/>
-        </w:rPr>
-        <w:t xml:space="preserve"> </w:t>
+          <w:szCs w:val="18"/>
+        </w:rPr>
+        <w:t>web</w:t>
+      </w:r>
+      <w:r>
+        <w:rPr>
+          <w:rFonts w:ascii="Times New Roman" w:hAnsi="Times New Roman" w:cs="Times New Roman"/>
+          <w:bCs/>
+          <w:szCs w:val="18"/>
+        </w:rPr>
+        <w:t>.</w:t>
+      </w:r>
+    </w:p>
+    <w:p>
+      <w:pPr>
+        <w:pStyle w:val="Default"/>
+        <w:spacing w:line="360" w:lineRule="auto"/>
+        <w:jc w:val="both"/>
+        <w:rPr>
+          <w:rFonts w:ascii="Times New Roman" w:hAnsi="Times New Roman" w:cs="Times New Roman"/>
+        </w:rPr>
+      </w:pPr>
+      <w:r>
+        <w:rPr>
+          <w:rFonts w:ascii="Times New Roman" w:hAnsi="Times New Roman" w:cs="Times New Roman"/>
+          <w:sz w:val="32"/>
+        </w:rPr>
+        <w:tab/>
+      </w:r>
+      <w:r>
+        <w:rPr>
+          <w:rFonts w:ascii="Times New Roman" w:hAnsi="Times New Roman" w:cs="Times New Roman"/>
+        </w:rPr>
+        <w:t>Penelitian yang dilakukan oleh</w:t>
+      </w:r>
+      <w:r>
+        <w:rPr>
+          <w:rFonts w:ascii="Times New Roman" w:hAnsi="Times New Roman" w:cs="Times New Roman"/>
+        </w:rPr>
+        <w:t xml:space="preserve"> </w:t>
+      </w:r>
+      <w:r>
+        <w:rPr>
+          <w:rFonts w:ascii="Times New Roman" w:hAnsi="Times New Roman" w:cs="Times New Roman"/>
+          <w:bCs/>
+        </w:rPr>
+        <w:t>Richa Amalia Permatasari &amp; dkk, 2018, “</w:t>
+      </w:r>
+      <w:r>
+        <w:rPr>
+          <w:rFonts w:ascii="Times New Roman" w:hAnsi="Times New Roman" w:cs="Times New Roman"/>
+          <w:bCs/>
+          <w:color w:val="auto"/>
+        </w:rPr>
+        <w:t>Pengembangan Sistem Aplikasi Pelaporan Masyarakat Berbasis Web di Kabupaten Pekalongan”[4].</w:t>
+      </w:r>
+      <w:r>
+        <w:rPr>
+          <w:rFonts w:ascii="Times New Roman" w:hAnsi="Times New Roman" w:cs="Times New Roman"/>
+          <w:bCs/>
+          <w:color w:val="auto"/>
+        </w:rPr>
+        <w:t xml:space="preserve"> </w:t>
+      </w:r>
+      <w:r>
+        <w:rPr>
+          <w:rFonts w:ascii="Times New Roman" w:hAnsi="Times New Roman" w:cs="Times New Roman"/>
+          <w:color w:val="auto"/>
+        </w:rPr>
+        <w:t xml:space="preserve">Pada Dinas Komunikasi dan Informatika (Kominfo) Kabupaten Pekalongan, hal itu dilakukan dengan menyediakan wadah yang menampung laporan permasalahan dari masyarakat berupa </w:t>
       </w:r>
       <w:r>
         <w:rPr>
           <w:rFonts w:ascii="Times New Roman" w:hAnsi="Times New Roman" w:cs="Times New Roman"/>
           <w:i/>
           <w:iCs/>
-          <w:sz w:val="24"/>
-          <w:szCs w:val="24"/>
-          <w:lang w:val="id-ID"/>
-        </w:rPr>
-        <w:t xml:space="preserve">filtering </w:t>
-      </w:r>
-      <w:r>
-        <w:rPr>
-          <w:rFonts w:ascii="Times New Roman" w:hAnsi="Times New Roman" w:cs="Times New Roman"/>
-          <w:sz w:val="24"/>
-          <w:szCs w:val="24"/>
-          <w:lang w:val="id-ID"/>
-        </w:rPr>
-        <w:t xml:space="preserve">pada proses </w:t>
+          <w:color w:val="auto"/>
+        </w:rPr>
+        <w:t xml:space="preserve">form online </w:t>
+      </w:r>
+      <w:r>
+        <w:rPr>
+          <w:rFonts w:ascii="Times New Roman" w:hAnsi="Times New Roman" w:cs="Times New Roman"/>
+          <w:color w:val="auto"/>
+        </w:rPr>
+        <w:t xml:space="preserve">yang dapat diakses melalui </w:t>
       </w:r>
       <w:r>
         <w:rPr>
           <w:rFonts w:ascii="Times New Roman" w:hAnsi="Times New Roman" w:cs="Times New Roman"/>
           <w:i/>
           <w:iCs/>
-          <w:sz w:val="24"/>
-          <w:szCs w:val="24"/>
-          <w:lang w:val="id-ID"/>
-        </w:rPr>
-        <w:t xml:space="preserve">filtering </w:t>
-      </w:r>
-      <w:r>
-        <w:rPr>
-          <w:rFonts w:ascii="Times New Roman" w:hAnsi="Times New Roman" w:cs="Times New Roman"/>
-          <w:sz w:val="24"/>
-          <w:szCs w:val="24"/>
-          <w:lang w:val="id-ID"/>
-        </w:rPr>
-        <w:t xml:space="preserve">pesan </w:t>
-      </w:r>
-      <w:r>
-        <w:rPr>
-          <w:rFonts w:ascii="Times New Roman" w:hAnsi="Times New Roman" w:cs="Times New Roman"/>
-          <w:i/>
-          <w:iCs/>
-          <w:sz w:val="24"/>
-          <w:szCs w:val="24"/>
-          <w:lang w:val="id-ID"/>
-        </w:rPr>
-        <w:t>spam</w:t>
-      </w:r>
-      <w:r>
-        <w:rPr>
-          <w:rFonts w:ascii="Times New Roman" w:hAnsi="Times New Roman" w:cs="Times New Roman"/>
-          <w:i/>
-          <w:iCs/>
-          <w:sz w:val="24"/>
-          <w:szCs w:val="24"/>
-          <w:lang w:val="id-ID"/>
-        </w:rPr>
-        <w:t xml:space="preserve"> </w:t>
-      </w:r>
-      <w:r>
-        <w:rPr>
-          <w:rFonts w:ascii="Times New Roman" w:hAnsi="Times New Roman" w:cs="Times New Roman"/>
-          <w:sz w:val="24"/>
-          <w:szCs w:val="24"/>
-          <w:lang w:val="id-ID"/>
-        </w:rPr>
-        <w:t xml:space="preserve">dilakukan dengan membangun sistem aplikasi </w:t>
-      </w:r>
-      <w:r>
-        <w:rPr>
-          <w:rFonts w:ascii="Times New Roman" w:hAnsi="Times New Roman" w:cs="Times New Roman"/>
-          <w:i/>
-          <w:iCs/>
-          <w:sz w:val="24"/>
-          <w:szCs w:val="24"/>
-          <w:lang w:val="id-ID"/>
-        </w:rPr>
-        <w:t>chat</w:t>
-      </w:r>
-      <w:r>
-        <w:rPr>
-          <w:rFonts w:ascii="Times New Roman" w:hAnsi="Times New Roman" w:cs="Times New Roman"/>
-          <w:sz w:val="24"/>
-          <w:szCs w:val="24"/>
-          <w:lang w:val="id-ID"/>
-        </w:rPr>
-        <w:t>.</w:t>
-      </w:r>
-      <w:r>
-        <w:rPr>
-          <w:rFonts w:ascii="Times New Roman" w:hAnsi="Times New Roman" w:cs="Times New Roman"/>
-          <w:sz w:val="24"/>
-          <w:szCs w:val="24"/>
-          <w:lang w:val="id-ID"/>
-        </w:rPr>
-        <w:t xml:space="preserve"> </w:t>
-      </w:r>
-      <w:r>
-        <w:rPr>
-          <w:rFonts w:ascii="Times New Roman" w:hAnsi="Times New Roman" w:cs="Times New Roman"/>
-          <w:sz w:val="24"/>
-          <w:szCs w:val="24"/>
-          <w:lang w:val="id-ID"/>
-        </w:rPr>
-        <w:t xml:space="preserve">Proses </w:t>
-      </w:r>
-      <w:r>
-        <w:rPr>
-          <w:rFonts w:ascii="Times New Roman" w:hAnsi="Times New Roman" w:cs="Times New Roman"/>
-          <w:i/>
-          <w:iCs/>
-          <w:sz w:val="24"/>
-          <w:szCs w:val="24"/>
-          <w:lang w:val="id-ID"/>
-        </w:rPr>
-        <w:t xml:space="preserve">filtering </w:t>
-      </w:r>
-      <w:r>
-        <w:rPr>
-          <w:rFonts w:ascii="Times New Roman" w:hAnsi="Times New Roman" w:cs="Times New Roman"/>
-          <w:sz w:val="24"/>
-          <w:szCs w:val="24"/>
-          <w:lang w:val="id-ID"/>
-        </w:rPr>
-        <w:t xml:space="preserve">dilakukan dengan tahap </w:t>
-      </w:r>
-      <w:r>
-        <w:rPr>
-          <w:rFonts w:ascii="Times New Roman" w:hAnsi="Times New Roman" w:cs="Times New Roman"/>
-          <w:i/>
-          <w:iCs/>
-          <w:sz w:val="24"/>
-          <w:szCs w:val="24"/>
-          <w:lang w:val="id-ID"/>
-        </w:rPr>
-        <w:t>text preprocessing</w:t>
-      </w:r>
-      <w:r>
-        <w:rPr>
-          <w:rFonts w:ascii="Times New Roman" w:hAnsi="Times New Roman" w:cs="Times New Roman"/>
-          <w:i/>
-          <w:iCs/>
-          <w:sz w:val="24"/>
-          <w:szCs w:val="24"/>
-          <w:lang w:val="id-ID"/>
-        </w:rPr>
-        <w:t xml:space="preserve"> </w:t>
-      </w:r>
-      <w:r>
-        <w:rPr>
-          <w:rFonts w:ascii="Times New Roman" w:hAnsi="Times New Roman" w:cs="Times New Roman"/>
-          <w:sz w:val="24"/>
-          <w:szCs w:val="24"/>
-          <w:lang w:val="id-ID"/>
-        </w:rPr>
-        <w:t xml:space="preserve">dan </w:t>
-      </w:r>
-      <w:r>
-        <w:rPr>
-          <w:rFonts w:ascii="Times New Roman" w:hAnsi="Times New Roman" w:cs="Times New Roman"/>
-          <w:i/>
-          <w:iCs/>
-          <w:sz w:val="24"/>
-          <w:szCs w:val="24"/>
-          <w:lang w:val="id-ID"/>
-        </w:rPr>
-        <w:t xml:space="preserve">analyzing </w:t>
-      </w:r>
-      <w:r>
-        <w:rPr>
-          <w:rFonts w:ascii="Times New Roman" w:hAnsi="Times New Roman" w:cs="Times New Roman"/>
-          <w:sz w:val="24"/>
-          <w:szCs w:val="24"/>
-          <w:lang w:val="id-ID"/>
-        </w:rPr>
-        <w:t>sehingga diperoleh kalima</w:t>
-      </w:r>
-      <w:r>
-        <w:rPr>
-          <w:rFonts w:ascii="Times New Roman" w:hAnsi="Times New Roman" w:cs="Times New Roman"/>
-          <w:sz w:val="24"/>
-          <w:szCs w:val="24"/>
-          <w:lang w:val="id-ID"/>
-        </w:rPr>
-        <w:t xml:space="preserve">t </w:t>
-      </w:r>
-      <w:r>
-        <w:rPr>
-          <w:rFonts w:ascii="Times New Roman" w:hAnsi="Times New Roman" w:cs="Times New Roman"/>
-          <w:sz w:val="24"/>
-          <w:szCs w:val="24"/>
-          <w:lang w:val="id-ID"/>
-        </w:rPr>
-        <w:t xml:space="preserve">yang dinyatakan sebagai kalimat </w:t>
-      </w:r>
-      <w:r>
-        <w:rPr>
-          <w:rFonts w:ascii="Times New Roman" w:hAnsi="Times New Roman" w:cs="Times New Roman"/>
-          <w:i/>
-          <w:iCs/>
-          <w:sz w:val="24"/>
-          <w:szCs w:val="24"/>
-          <w:lang w:val="id-ID"/>
-        </w:rPr>
-        <w:t xml:space="preserve">spam </w:t>
-      </w:r>
-      <w:r>
-        <w:rPr>
-          <w:rFonts w:ascii="Times New Roman" w:hAnsi="Times New Roman" w:cs="Times New Roman"/>
-          <w:sz w:val="24"/>
-          <w:szCs w:val="24"/>
-          <w:lang w:val="id-ID"/>
-        </w:rPr>
-        <w:t>adalah</w:t>
-      </w:r>
-      <w:r>
-        <w:rPr>
-          <w:rFonts w:ascii="Times New Roman" w:hAnsi="Times New Roman" w:cs="Times New Roman"/>
-          <w:sz w:val="24"/>
-          <w:szCs w:val="24"/>
-          <w:lang w:val="id-ID"/>
-        </w:rPr>
-        <w:t xml:space="preserve"> </w:t>
-      </w:r>
-      <w:r>
-        <w:rPr>
-          <w:rFonts w:ascii="Times New Roman" w:hAnsi="Times New Roman" w:cs="Times New Roman"/>
-          <w:sz w:val="24"/>
-          <w:szCs w:val="24"/>
-          <w:lang w:val="id-ID"/>
-        </w:rPr>
-        <w:t xml:space="preserve">berdasarkan kemunculan kata </w:t>
-      </w:r>
-      <w:r>
-        <w:rPr>
-          <w:rFonts w:ascii="Times New Roman" w:hAnsi="Times New Roman" w:cs="Times New Roman"/>
-          <w:i/>
-          <w:iCs/>
-          <w:sz w:val="24"/>
-          <w:szCs w:val="24"/>
-          <w:lang w:val="id-ID"/>
-        </w:rPr>
-        <w:t xml:space="preserve">spam </w:t>
-      </w:r>
-      <w:r>
-        <w:rPr>
-          <w:rFonts w:ascii="Times New Roman" w:hAnsi="Times New Roman" w:cs="Times New Roman"/>
-          <w:sz w:val="24"/>
-          <w:szCs w:val="24"/>
-          <w:lang w:val="id-ID"/>
-        </w:rPr>
-        <w:t>dalam kalimat pesan</w:t>
-      </w:r>
-      <w:r>
-        <w:rPr>
-          <w:rFonts w:ascii="Times New Roman" w:hAnsi="Times New Roman" w:cs="Times New Roman"/>
-          <w:sz w:val="24"/>
-          <w:szCs w:val="24"/>
-          <w:lang w:val="id-ID"/>
-        </w:rPr>
-        <w:t xml:space="preserve"> </w:t>
-      </w:r>
-      <w:r>
-        <w:rPr>
-          <w:rFonts w:ascii="Times New Roman" w:hAnsi="Times New Roman" w:cs="Times New Roman"/>
-          <w:sz w:val="24"/>
-          <w:szCs w:val="24"/>
-          <w:lang w:val="id-ID"/>
-        </w:rPr>
-        <w:t>tersebut, dimana jika nilai W sebuah kalimat pesan lebih</w:t>
-      </w:r>
-      <w:r>
-        <w:rPr>
-          <w:rFonts w:ascii="Times New Roman" w:hAnsi="Times New Roman" w:cs="Times New Roman"/>
-          <w:sz w:val="24"/>
-          <w:szCs w:val="24"/>
-          <w:lang w:val="id-ID"/>
-        </w:rPr>
-        <w:t xml:space="preserve"> </w:t>
-      </w:r>
-      <w:r>
-        <w:rPr>
-          <w:rFonts w:ascii="Times New Roman" w:hAnsi="Times New Roman" w:cs="Times New Roman"/>
-          <w:sz w:val="24"/>
-          <w:szCs w:val="24"/>
-          <w:lang w:val="id-ID"/>
-        </w:rPr>
-        <w:t>besar dari 0.012 (</w:t>
-      </w:r>
-      <w:r>
-        <w:rPr>
-          <w:rFonts w:ascii="Times New Roman" w:hAnsi="Times New Roman" w:cs="Times New Roman"/>
-          <w:i/>
-          <w:iCs/>
-          <w:sz w:val="24"/>
-          <w:szCs w:val="24"/>
-          <w:lang w:val="id-ID"/>
-        </w:rPr>
-        <w:t>threshold</w:t>
-      </w:r>
-      <w:r>
-        <w:rPr>
-          <w:rFonts w:ascii="Times New Roman" w:hAnsi="Times New Roman" w:cs="Times New Roman"/>
-          <w:sz w:val="24"/>
-          <w:szCs w:val="24"/>
-          <w:lang w:val="id-ID"/>
-        </w:rPr>
-        <w:t>). Pola kalimat yang</w:t>
-      </w:r>
-      <w:r>
-        <w:rPr>
-          <w:rFonts w:ascii="Times New Roman" w:hAnsi="Times New Roman" w:cs="Times New Roman"/>
-          <w:sz w:val="24"/>
-          <w:szCs w:val="24"/>
-          <w:lang w:val="id-ID"/>
-        </w:rPr>
-        <w:t xml:space="preserve"> </w:t>
-      </w:r>
-      <w:r>
-        <w:rPr>
-          <w:rFonts w:ascii="Times New Roman" w:hAnsi="Times New Roman" w:cs="Times New Roman"/>
-          <w:sz w:val="24"/>
-          <w:szCs w:val="24"/>
-          <w:lang w:val="id-ID"/>
-        </w:rPr>
-        <w:t xml:space="preserve">dinyatakan </w:t>
-      </w:r>
-      <w:r>
-        <w:rPr>
-          <w:rFonts w:ascii="Times New Roman" w:hAnsi="Times New Roman" w:cs="Times New Roman"/>
-          <w:i/>
-          <w:iCs/>
-          <w:sz w:val="24"/>
-          <w:szCs w:val="24"/>
-          <w:lang w:val="id-ID"/>
-        </w:rPr>
-        <w:t xml:space="preserve">spam </w:t>
-      </w:r>
-      <w:r>
-        <w:rPr>
-          <w:rFonts w:ascii="Times New Roman" w:hAnsi="Times New Roman" w:cs="Times New Roman"/>
-          <w:sz w:val="24"/>
-          <w:szCs w:val="24"/>
-          <w:lang w:val="id-ID"/>
-        </w:rPr>
-        <w:t>adalah kalimat yang mengandung unsur</w:t>
-      </w:r>
-      <w:r>
-        <w:rPr>
-          <w:rFonts w:ascii="Times New Roman" w:hAnsi="Times New Roman" w:cs="Times New Roman"/>
-          <w:sz w:val="24"/>
-          <w:szCs w:val="24"/>
-          <w:lang w:val="id-ID"/>
-        </w:rPr>
-        <w:t xml:space="preserve"> </w:t>
-      </w:r>
-      <w:r>
-        <w:rPr>
-          <w:rFonts w:ascii="Times New Roman" w:hAnsi="Times New Roman" w:cs="Times New Roman"/>
-          <w:sz w:val="24"/>
-          <w:szCs w:val="24"/>
-          <w:lang w:val="id-ID"/>
-        </w:rPr>
-        <w:t>seksual, kalimat yang mengandung angka yang panjang</w:t>
-      </w:r>
-      <w:r>
-        <w:rPr>
-          <w:rFonts w:ascii="Times New Roman" w:hAnsi="Times New Roman" w:cs="Times New Roman"/>
-          <w:sz w:val="24"/>
-          <w:szCs w:val="24"/>
-          <w:lang w:val="id-ID"/>
-        </w:rPr>
-        <w:t xml:space="preserve"> </w:t>
-      </w:r>
-      <w:r>
-        <w:rPr>
-          <w:rFonts w:ascii="Times New Roman" w:hAnsi="Times New Roman" w:cs="Times New Roman"/>
-          <w:sz w:val="24"/>
-          <w:szCs w:val="24"/>
-          <w:lang w:val="id-ID"/>
-        </w:rPr>
-        <w:t>(seperti nomor telepon dan alamat), serta kalimat yang</w:t>
-      </w:r>
-      <w:r>
-        <w:rPr>
-          <w:rFonts w:ascii="Times New Roman" w:hAnsi="Times New Roman" w:cs="Times New Roman"/>
-          <w:sz w:val="24"/>
-          <w:szCs w:val="24"/>
-          <w:lang w:val="id-ID"/>
-        </w:rPr>
-        <w:t xml:space="preserve"> </w:t>
-      </w:r>
-      <w:r>
-        <w:rPr>
-          <w:rFonts w:ascii="Times New Roman" w:hAnsi="Times New Roman" w:cs="Times New Roman"/>
-          <w:sz w:val="24"/>
-          <w:szCs w:val="24"/>
-          <w:lang w:val="id-ID"/>
-        </w:rPr>
-        <w:t>mengandung kata – kata yang tidak umum atau berbentuk</w:t>
-      </w:r>
-      <w:r>
-        <w:rPr>
-          <w:rFonts w:ascii="Times New Roman" w:hAnsi="Times New Roman" w:cs="Times New Roman"/>
-          <w:sz w:val="24"/>
-          <w:szCs w:val="24"/>
-          <w:lang w:val="id-ID"/>
-        </w:rPr>
-        <w:t xml:space="preserve"> </w:t>
-      </w:r>
-      <w:r>
-        <w:rPr>
-          <w:rFonts w:ascii="Times New Roman" w:hAnsi="Times New Roman" w:cs="Times New Roman"/>
-          <w:sz w:val="24"/>
-          <w:szCs w:val="24"/>
-          <w:lang w:val="id-ID"/>
-        </w:rPr>
-        <w:t>singkatan.</w:t>
-      </w:r>
-      <w:r>
-        <w:rPr>
-          <w:rFonts w:ascii="Times New Roman" w:hAnsi="Times New Roman" w:cs="Times New Roman"/>
-          <w:sz w:val="24"/>
-          <w:szCs w:val="24"/>
-          <w:lang w:val="id-ID"/>
-        </w:rPr>
-        <w:t xml:space="preserve"> </w:t>
-      </w:r>
-      <w:r>
-        <w:rPr>
-          <w:rFonts w:ascii="Times New Roman" w:hAnsi="Times New Roman" w:cs="Times New Roman"/>
-          <w:sz w:val="24"/>
-          <w:szCs w:val="24"/>
-          <w:lang w:val="id-ID"/>
-        </w:rPr>
-        <w:t xml:space="preserve">Dari hasil pengujian data </w:t>
-      </w:r>
-      <w:r>
-        <w:rPr>
-          <w:rFonts w:ascii="Times New Roman" w:hAnsi="Times New Roman" w:cs="Times New Roman"/>
-          <w:i/>
-          <w:iCs/>
-          <w:sz w:val="24"/>
-          <w:szCs w:val="24"/>
-          <w:lang w:val="id-ID"/>
-        </w:rPr>
-        <w:t xml:space="preserve">testing </w:t>
-      </w:r>
-      <w:r>
-        <w:rPr>
-          <w:rFonts w:ascii="Times New Roman" w:hAnsi="Times New Roman" w:cs="Times New Roman"/>
-          <w:sz w:val="24"/>
-          <w:szCs w:val="24"/>
-          <w:lang w:val="id-ID"/>
-        </w:rPr>
-        <w:t xml:space="preserve">sejumlah 524 kalimat </w:t>
-      </w:r>
-      <w:r>
-        <w:rPr>
-          <w:rFonts w:ascii="Times New Roman" w:hAnsi="Times New Roman" w:cs="Times New Roman"/>
-          <w:sz w:val="24"/>
-          <w:szCs w:val="24"/>
-          <w:lang w:val="id-ID"/>
-        </w:rPr>
-        <w:t>pesan diperoleh tingkat akurasi sistem sebesar 91.41%.</w:t>
-      </w:r>
-      <w:r>
-        <w:rPr>
-          <w:rFonts w:ascii="Times New Roman" w:hAnsi="Times New Roman" w:cs="Times New Roman"/>
-          <w:sz w:val="24"/>
-          <w:szCs w:val="24"/>
-          <w:lang w:val="id-ID"/>
-        </w:rPr>
-        <w:t xml:space="preserve"> </w:t>
-      </w:r>
-      <w:r>
-        <w:rPr>
-          <w:rFonts w:ascii="Times New Roman" w:hAnsi="Times New Roman" w:cs="Times New Roman"/>
-          <w:sz w:val="24"/>
-          <w:szCs w:val="24"/>
-          <w:lang w:val="id-ID"/>
-        </w:rPr>
-        <w:t xml:space="preserve">Sedangkan </w:t>
-      </w:r>
-      <w:r>
-        <w:rPr>
-          <w:rFonts w:ascii="Times New Roman" w:hAnsi="Times New Roman" w:cs="Times New Roman"/>
-          <w:i/>
-          <w:iCs/>
-          <w:sz w:val="24"/>
-          <w:szCs w:val="24"/>
-          <w:lang w:val="id-ID"/>
-        </w:rPr>
-        <w:t xml:space="preserve">response time </w:t>
-      </w:r>
-      <w:r>
-        <w:rPr>
-          <w:rFonts w:ascii="Times New Roman" w:hAnsi="Times New Roman" w:cs="Times New Roman"/>
-          <w:sz w:val="24"/>
-          <w:szCs w:val="24"/>
-          <w:lang w:val="id-ID"/>
-        </w:rPr>
-        <w:t xml:space="preserve">dari sistem </w:t>
-      </w:r>
-      <w:r>
-        <w:rPr>
-          <w:rFonts w:ascii="Times New Roman" w:hAnsi="Times New Roman" w:cs="Times New Roman"/>
-          <w:i/>
-          <w:iCs/>
-          <w:sz w:val="24"/>
-          <w:szCs w:val="24"/>
-          <w:lang w:val="id-ID"/>
-        </w:rPr>
-        <w:t xml:space="preserve">filtering spam </w:t>
-      </w:r>
-      <w:r>
-        <w:rPr>
-          <w:rFonts w:ascii="Times New Roman" w:hAnsi="Times New Roman" w:cs="Times New Roman"/>
-          <w:sz w:val="24"/>
-          <w:szCs w:val="24"/>
-          <w:lang w:val="id-ID"/>
-        </w:rPr>
-        <w:t>dalam</w:t>
-      </w:r>
-      <w:r>
-        <w:rPr>
-          <w:rFonts w:ascii="Times New Roman" w:hAnsi="Times New Roman" w:cs="Times New Roman"/>
-          <w:sz w:val="24"/>
-          <w:szCs w:val="24"/>
-          <w:lang w:val="id-ID"/>
-        </w:rPr>
-        <w:t xml:space="preserve"> </w:t>
-      </w:r>
-      <w:r>
-        <w:rPr>
-          <w:rFonts w:ascii="Times New Roman" w:hAnsi="Times New Roman" w:cs="Times New Roman"/>
-          <w:sz w:val="24"/>
-          <w:szCs w:val="24"/>
-          <w:lang w:val="id-ID"/>
-        </w:rPr>
-        <w:t xml:space="preserve">mengklasifikasikan pesan ke dalam kelompok </w:t>
-      </w:r>
-      <w:r>
-        <w:rPr>
-          <w:rFonts w:ascii="Times New Roman" w:hAnsi="Times New Roman" w:cs="Times New Roman"/>
-          <w:i/>
-          <w:iCs/>
-          <w:sz w:val="24"/>
-          <w:szCs w:val="24"/>
-          <w:lang w:val="id-ID"/>
-        </w:rPr>
-        <w:t xml:space="preserve">spam </w:t>
-      </w:r>
-      <w:r>
-        <w:rPr>
-          <w:rFonts w:ascii="Times New Roman" w:hAnsi="Times New Roman" w:cs="Times New Roman"/>
-          <w:sz w:val="24"/>
-          <w:szCs w:val="24"/>
-          <w:lang w:val="id-ID"/>
-        </w:rPr>
-        <w:t>dan</w:t>
-      </w:r>
-      <w:r>
-        <w:rPr>
-          <w:rFonts w:ascii="Times New Roman" w:hAnsi="Times New Roman" w:cs="Times New Roman"/>
-          <w:sz w:val="24"/>
-          <w:szCs w:val="24"/>
-          <w:lang w:val="id-ID"/>
-        </w:rPr>
-        <w:t xml:space="preserve"> </w:t>
-      </w:r>
-      <w:r>
-        <w:rPr>
-          <w:rFonts w:ascii="Times New Roman" w:hAnsi="Times New Roman" w:cs="Times New Roman"/>
-          <w:i/>
-          <w:iCs/>
-          <w:sz w:val="24"/>
-          <w:szCs w:val="24"/>
-          <w:lang w:val="id-ID"/>
-        </w:rPr>
-        <w:t xml:space="preserve">non spam </w:t>
-      </w:r>
-      <w:r>
-        <w:rPr>
-          <w:rFonts w:ascii="Times New Roman" w:hAnsi="Times New Roman" w:cs="Times New Roman"/>
-          <w:sz w:val="24"/>
-          <w:szCs w:val="24"/>
-          <w:lang w:val="id-ID"/>
-        </w:rPr>
-        <w:t>adalah sebesar 277 detik. Faktor yang</w:t>
-      </w:r>
-      <w:r>
-        <w:rPr>
-          <w:rFonts w:ascii="Times New Roman" w:hAnsi="Times New Roman" w:cs="Times New Roman"/>
-          <w:sz w:val="24"/>
-          <w:szCs w:val="24"/>
-          <w:lang w:val="id-ID"/>
-        </w:rPr>
-        <w:t xml:space="preserve"> </w:t>
-      </w:r>
-      <w:r>
-        <w:rPr>
-          <w:rFonts w:ascii="Times New Roman" w:hAnsi="Times New Roman" w:cs="Times New Roman"/>
-          <w:sz w:val="24"/>
-          <w:szCs w:val="24"/>
-          <w:lang w:val="id-ID"/>
-        </w:rPr>
-        <w:t>mempengaruhi tingkat akurasi adalah pertama, jumlah</w:t>
-      </w:r>
-      <w:r>
-        <w:rPr>
-          <w:rFonts w:ascii="Times New Roman" w:hAnsi="Times New Roman" w:cs="Times New Roman"/>
-          <w:sz w:val="24"/>
-          <w:szCs w:val="24"/>
-          <w:lang w:val="id-ID"/>
-        </w:rPr>
-        <w:t xml:space="preserve"> </w:t>
-      </w:r>
-      <w:r>
-        <w:rPr>
-          <w:rFonts w:ascii="Times New Roman" w:hAnsi="Times New Roman" w:cs="Times New Roman"/>
-          <w:sz w:val="24"/>
-          <w:szCs w:val="24"/>
-          <w:lang w:val="id-ID"/>
-        </w:rPr>
-        <w:t>kata (</w:t>
-      </w:r>
-      <w:r>
-        <w:rPr>
-          <w:rFonts w:ascii="Times New Roman" w:hAnsi="Times New Roman" w:cs="Times New Roman"/>
-          <w:i/>
-          <w:iCs/>
-          <w:sz w:val="24"/>
-          <w:szCs w:val="24"/>
-          <w:lang w:val="id-ID"/>
-        </w:rPr>
-        <w:t>list spam</w:t>
-      </w:r>
-      <w:r>
-        <w:rPr>
-          <w:rFonts w:ascii="Times New Roman" w:hAnsi="Times New Roman" w:cs="Times New Roman"/>
-          <w:sz w:val="24"/>
-          <w:szCs w:val="24"/>
-          <w:lang w:val="id-ID"/>
-        </w:rPr>
-        <w:t xml:space="preserve">) di dalam </w:t>
-      </w:r>
-      <w:r>
-        <w:rPr>
-          <w:rFonts w:ascii="Times New Roman" w:hAnsi="Times New Roman" w:cs="Times New Roman"/>
-          <w:i/>
-          <w:iCs/>
-          <w:sz w:val="24"/>
-          <w:szCs w:val="24"/>
-          <w:lang w:val="id-ID"/>
-        </w:rPr>
-        <w:t xml:space="preserve">database </w:t>
-      </w:r>
-      <w:r>
-        <w:rPr>
-          <w:rFonts w:ascii="Times New Roman" w:hAnsi="Times New Roman" w:cs="Times New Roman"/>
-          <w:sz w:val="24"/>
-          <w:szCs w:val="24"/>
-          <w:lang w:val="id-ID"/>
-        </w:rPr>
-        <w:t>yang digunakan</w:t>
-      </w:r>
-      <w:r>
-        <w:rPr>
-          <w:rFonts w:ascii="Times New Roman" w:hAnsi="Times New Roman" w:cs="Times New Roman"/>
-          <w:sz w:val="24"/>
-          <w:szCs w:val="24"/>
-          <w:lang w:val="id-ID"/>
-        </w:rPr>
-        <w:t xml:space="preserve"> </w:t>
-      </w:r>
-      <w:r>
-        <w:rPr>
-          <w:rFonts w:ascii="Times New Roman" w:hAnsi="Times New Roman" w:cs="Times New Roman"/>
-          <w:sz w:val="24"/>
-          <w:szCs w:val="24"/>
-          <w:lang w:val="id-ID"/>
-        </w:rPr>
-        <w:t xml:space="preserve">sebagai acuan </w:t>
-      </w:r>
-      <w:r>
-        <w:rPr>
-          <w:rFonts w:ascii="Times New Roman" w:hAnsi="Times New Roman" w:cs="Times New Roman"/>
-          <w:sz w:val="24"/>
-          <w:szCs w:val="24"/>
-          <w:lang w:val="id-ID"/>
-        </w:rPr>
-        <w:lastRenderedPageBreak/>
-        <w:t xml:space="preserve">kata </w:t>
-      </w:r>
-      <w:r>
-        <w:rPr>
-          <w:rFonts w:ascii="Times New Roman" w:hAnsi="Times New Roman" w:cs="Times New Roman"/>
-          <w:i/>
-          <w:iCs/>
-          <w:sz w:val="24"/>
-          <w:szCs w:val="24"/>
-          <w:lang w:val="id-ID"/>
-        </w:rPr>
-        <w:t>spam</w:t>
-      </w:r>
-      <w:r>
-        <w:rPr>
-          <w:rFonts w:ascii="Times New Roman" w:hAnsi="Times New Roman" w:cs="Times New Roman"/>
-          <w:sz w:val="24"/>
-          <w:szCs w:val="24"/>
-          <w:lang w:val="id-ID"/>
-        </w:rPr>
-        <w:t>, faktor kedua adalah kurangnya</w:t>
-      </w:r>
-      <w:r>
-        <w:rPr>
-          <w:rFonts w:ascii="Times New Roman" w:hAnsi="Times New Roman" w:cs="Times New Roman"/>
-          <w:sz w:val="24"/>
-          <w:szCs w:val="24"/>
-          <w:lang w:val="id-ID"/>
-        </w:rPr>
-        <w:t xml:space="preserve"> </w:t>
-      </w:r>
-      <w:r>
-        <w:rPr>
-          <w:rFonts w:ascii="Times New Roman" w:hAnsi="Times New Roman" w:cs="Times New Roman"/>
-          <w:i/>
-          <w:iCs/>
-          <w:sz w:val="24"/>
-          <w:szCs w:val="24"/>
-          <w:lang w:val="id-ID"/>
-        </w:rPr>
-        <w:t xml:space="preserve">filtering </w:t>
-      </w:r>
-      <w:r>
-        <w:rPr>
-          <w:rFonts w:ascii="Times New Roman" w:hAnsi="Times New Roman" w:cs="Times New Roman"/>
-          <w:sz w:val="24"/>
-          <w:szCs w:val="24"/>
-          <w:lang w:val="id-ID"/>
-        </w:rPr>
-        <w:t xml:space="preserve">terhadap data </w:t>
-      </w:r>
-      <w:r>
-        <w:rPr>
-          <w:rFonts w:ascii="Times New Roman" w:hAnsi="Times New Roman" w:cs="Times New Roman"/>
-          <w:i/>
-          <w:iCs/>
-          <w:sz w:val="24"/>
-          <w:szCs w:val="24"/>
-          <w:lang w:val="id-ID"/>
-        </w:rPr>
-        <w:t xml:space="preserve">testing </w:t>
-      </w:r>
-      <w:r>
-        <w:rPr>
-          <w:rFonts w:ascii="Times New Roman" w:hAnsi="Times New Roman" w:cs="Times New Roman"/>
-          <w:sz w:val="24"/>
-          <w:szCs w:val="24"/>
-          <w:lang w:val="id-ID"/>
-        </w:rPr>
-        <w:t>menggunakan pola kalimat</w:t>
-      </w:r>
-      <w:r>
-        <w:rPr>
-          <w:rFonts w:ascii="Times New Roman" w:hAnsi="Times New Roman" w:cs="Times New Roman"/>
-          <w:sz w:val="24"/>
-          <w:szCs w:val="24"/>
-          <w:lang w:val="id-ID"/>
-        </w:rPr>
-        <w:t xml:space="preserve"> </w:t>
-      </w:r>
-      <w:r>
-        <w:rPr>
-          <w:rFonts w:ascii="Times New Roman" w:hAnsi="Times New Roman" w:cs="Times New Roman"/>
-          <w:i/>
-          <w:iCs/>
-          <w:sz w:val="24"/>
-          <w:szCs w:val="24"/>
-          <w:lang w:val="id-ID"/>
-        </w:rPr>
-        <w:t xml:space="preserve">spam </w:t>
-      </w:r>
-      <w:r>
-        <w:rPr>
-          <w:rFonts w:ascii="Times New Roman" w:hAnsi="Times New Roman" w:cs="Times New Roman"/>
-          <w:sz w:val="24"/>
-          <w:szCs w:val="24"/>
-          <w:lang w:val="id-ID"/>
-        </w:rPr>
-        <w:t>yang telah diperoleh.</w:t>
-      </w:r>
-    </w:p>
-    <w:p>
-      <w:pPr>
-        <w:pStyle w:val="ListParagraph"/>
-        <w:numPr>
-          <w:ilvl w:val="0"/>
-          <w:numId w:val="3"/>
-        </w:numPr>
-        <w:spacing w:after="0" w:line="360" w:lineRule="auto"/>
-        <w:ind w:left="567" w:hanging="567"/>
-        <w:jc w:val="both"/>
-        <w:rPr>
-          <w:rFonts w:ascii="Times New Roman" w:hAnsi="Times New Roman" w:cs="Times New Roman"/>
-          <w:sz w:val="24"/>
-          <w:szCs w:val="24"/>
-        </w:rPr>
-      </w:pPr>
-      <w:proofErr w:type="spellStart"/>
-      <w:r>
-        <w:rPr>
-          <w:rFonts w:ascii="Times New Roman" w:hAnsi="Times New Roman" w:cs="Times New Roman"/>
-          <w:sz w:val="24"/>
-          <w:szCs w:val="24"/>
-        </w:rPr>
-        <w:t>Implementasi</w:t>
-      </w:r>
-      <w:proofErr w:type="spellEnd"/>
-      <w:r>
-        <w:rPr>
-          <w:rFonts w:ascii="Times New Roman" w:hAnsi="Times New Roman" w:cs="Times New Roman"/>
-          <w:sz w:val="24"/>
-          <w:szCs w:val="24"/>
-        </w:rPr>
-        <w:t xml:space="preserve"> </w:t>
-      </w:r>
-      <w:proofErr w:type="spellStart"/>
-      <w:r>
-        <w:rPr>
-          <w:rFonts w:ascii="Times New Roman" w:hAnsi="Times New Roman" w:cs="Times New Roman"/>
-          <w:sz w:val="24"/>
-          <w:szCs w:val="24"/>
-        </w:rPr>
-        <w:t>Algoritma</w:t>
-      </w:r>
-      <w:proofErr w:type="spellEnd"/>
-      <w:r>
-        <w:rPr>
-          <w:rFonts w:ascii="Times New Roman" w:hAnsi="Times New Roman" w:cs="Times New Roman"/>
-          <w:sz w:val="24"/>
-          <w:szCs w:val="24"/>
-        </w:rPr>
-        <w:t xml:space="preserve"> Knuth-Morris-Pratt </w:t>
-      </w:r>
-      <w:proofErr w:type="spellStart"/>
-      <w:r>
-        <w:rPr>
-          <w:rFonts w:ascii="Times New Roman" w:hAnsi="Times New Roman" w:cs="Times New Roman"/>
-          <w:sz w:val="24"/>
-          <w:szCs w:val="24"/>
-        </w:rPr>
-        <w:t>Pada</w:t>
-      </w:r>
-      <w:proofErr w:type="spellEnd"/>
-      <w:r>
-        <w:rPr>
-          <w:rFonts w:ascii="Times New Roman" w:hAnsi="Times New Roman" w:cs="Times New Roman"/>
-          <w:sz w:val="24"/>
-          <w:szCs w:val="24"/>
-        </w:rPr>
-        <w:t xml:space="preserve"> </w:t>
-      </w:r>
-      <w:proofErr w:type="spellStart"/>
-      <w:r>
-        <w:rPr>
-          <w:rFonts w:ascii="Times New Roman" w:hAnsi="Times New Roman" w:cs="Times New Roman"/>
-          <w:sz w:val="24"/>
-          <w:szCs w:val="24"/>
-        </w:rPr>
-        <w:t>Fungsi</w:t>
-      </w:r>
-      <w:proofErr w:type="spellEnd"/>
-      <w:r>
-        <w:rPr>
-          <w:rFonts w:ascii="Times New Roman" w:hAnsi="Times New Roman" w:cs="Times New Roman"/>
-          <w:sz w:val="24"/>
-          <w:szCs w:val="24"/>
-        </w:rPr>
-        <w:t xml:space="preserve"> </w:t>
-      </w:r>
-      <w:proofErr w:type="spellStart"/>
-      <w:r>
-        <w:rPr>
-          <w:rFonts w:ascii="Times New Roman" w:hAnsi="Times New Roman" w:cs="Times New Roman"/>
-          <w:sz w:val="24"/>
-          <w:szCs w:val="24"/>
-        </w:rPr>
-        <w:t>Pencarian</w:t>
-      </w:r>
-      <w:proofErr w:type="spellEnd"/>
-      <w:r>
-        <w:rPr>
-          <w:rFonts w:ascii="Times New Roman" w:hAnsi="Times New Roman" w:cs="Times New Roman"/>
-          <w:sz w:val="24"/>
-          <w:szCs w:val="24"/>
-        </w:rPr>
-        <w:t xml:space="preserve"> </w:t>
-      </w:r>
-      <w:proofErr w:type="spellStart"/>
-      <w:r>
-        <w:rPr>
-          <w:rFonts w:ascii="Times New Roman" w:hAnsi="Times New Roman" w:cs="Times New Roman"/>
-          <w:sz w:val="24"/>
-          <w:szCs w:val="24"/>
-        </w:rPr>
-        <w:t>Judul</w:t>
-      </w:r>
-      <w:proofErr w:type="spellEnd"/>
-      <w:r>
-        <w:rPr>
-          <w:rFonts w:ascii="Times New Roman" w:hAnsi="Times New Roman" w:cs="Times New Roman"/>
-          <w:sz w:val="24"/>
-          <w:szCs w:val="24"/>
-        </w:rPr>
-        <w:t xml:space="preserve"> </w:t>
-      </w:r>
-      <w:proofErr w:type="spellStart"/>
-      <w:r>
-        <w:rPr>
-          <w:rFonts w:ascii="Times New Roman" w:hAnsi="Times New Roman" w:cs="Times New Roman"/>
-          <w:sz w:val="24"/>
-          <w:szCs w:val="24"/>
-        </w:rPr>
-        <w:t>Tugas</w:t>
-      </w:r>
-      <w:proofErr w:type="spellEnd"/>
-      <w:r>
-        <w:rPr>
-          <w:rFonts w:ascii="Times New Roman" w:hAnsi="Times New Roman" w:cs="Times New Roman"/>
-          <w:sz w:val="24"/>
-          <w:szCs w:val="24"/>
-        </w:rPr>
-        <w:t xml:space="preserve"> Akhir Repository</w:t>
-      </w:r>
-      <w:r>
-        <w:rPr>
-          <w:rFonts w:ascii="Times New Roman" w:hAnsi="Times New Roman" w:cs="Times New Roman"/>
-          <w:sz w:val="24"/>
-          <w:szCs w:val="24"/>
-          <w:lang w:val="id-ID"/>
-        </w:rPr>
-        <w:t xml:space="preserve">. Data yang digunakan dalam penelitian ini adalah </w:t>
-      </w:r>
-      <w:r>
-        <w:rPr>
-          <w:rFonts w:ascii="Times New Roman" w:hAnsi="Times New Roman" w:cs="Times New Roman"/>
-          <w:i/>
-          <w:sz w:val="24"/>
-          <w:szCs w:val="24"/>
-          <w:lang w:val="id-ID"/>
-        </w:rPr>
-        <w:t>database</w:t>
-      </w:r>
-      <w:r>
-        <w:rPr>
-          <w:rFonts w:ascii="Times New Roman" w:hAnsi="Times New Roman" w:cs="Times New Roman"/>
-          <w:sz w:val="24"/>
-          <w:szCs w:val="24"/>
-          <w:lang w:val="id-ID"/>
-        </w:rPr>
-        <w:t xml:space="preserve"> yang ada pada sistem </w:t>
-      </w:r>
-      <w:r>
-        <w:rPr>
-          <w:rFonts w:ascii="Times New Roman" w:hAnsi="Times New Roman" w:cs="Times New Roman"/>
-          <w:i/>
-          <w:sz w:val="24"/>
-          <w:szCs w:val="24"/>
-          <w:lang w:val="id-ID"/>
-        </w:rPr>
-        <w:t>repository</w:t>
-      </w:r>
-      <w:r>
-        <w:rPr>
-          <w:rFonts w:ascii="Times New Roman" w:hAnsi="Times New Roman" w:cs="Times New Roman"/>
-          <w:sz w:val="24"/>
-          <w:szCs w:val="24"/>
-          <w:lang w:val="id-ID"/>
-        </w:rPr>
-        <w:t xml:space="preserve"> Diploma Manajemen Informatika. Dalam penelitian ini pengujian dilakukan dengan menguji posisi string saat penemuan hasil pencarian dan menguji performa pencarian algoritma KMP</w:t>
-      </w:r>
-      <w:r>
-        <w:rPr>
-          <w:sz w:val="20"/>
-          <w:szCs w:val="20"/>
-        </w:rPr>
-        <w:t xml:space="preserve"> </w:t>
-      </w:r>
-      <w:proofErr w:type="spellStart"/>
-      <w:r>
-        <w:rPr>
-          <w:rFonts w:ascii="Times New Roman" w:hAnsi="Times New Roman" w:cs="Times New Roman"/>
-          <w:sz w:val="24"/>
-          <w:szCs w:val="24"/>
-        </w:rPr>
-        <w:t>Algoritma</w:t>
-      </w:r>
-      <w:proofErr w:type="spellEnd"/>
-      <w:r>
-        <w:rPr>
-          <w:rFonts w:ascii="Times New Roman" w:hAnsi="Times New Roman" w:cs="Times New Roman"/>
-          <w:sz w:val="24"/>
-          <w:szCs w:val="24"/>
-        </w:rPr>
-        <w:t xml:space="preserve"> KMP </w:t>
-      </w:r>
-      <w:proofErr w:type="spellStart"/>
-      <w:r>
-        <w:rPr>
-          <w:rFonts w:ascii="Times New Roman" w:hAnsi="Times New Roman" w:cs="Times New Roman"/>
-          <w:sz w:val="24"/>
-          <w:szCs w:val="24"/>
-        </w:rPr>
-        <w:t>berhasil</w:t>
-      </w:r>
-      <w:proofErr w:type="spellEnd"/>
-      <w:r>
-        <w:rPr>
-          <w:rFonts w:ascii="Times New Roman" w:hAnsi="Times New Roman" w:cs="Times New Roman"/>
-          <w:sz w:val="24"/>
-          <w:szCs w:val="24"/>
-        </w:rPr>
-        <w:t xml:space="preserve"> </w:t>
-      </w:r>
-      <w:proofErr w:type="spellStart"/>
-      <w:r>
-        <w:rPr>
-          <w:rFonts w:ascii="Times New Roman" w:hAnsi="Times New Roman" w:cs="Times New Roman"/>
-          <w:sz w:val="24"/>
-          <w:szCs w:val="24"/>
-        </w:rPr>
-        <w:t>diimplementasikan</w:t>
-      </w:r>
-      <w:proofErr w:type="spellEnd"/>
-      <w:r>
-        <w:rPr>
-          <w:rFonts w:ascii="Times New Roman" w:hAnsi="Times New Roman" w:cs="Times New Roman"/>
-          <w:sz w:val="24"/>
-          <w:szCs w:val="24"/>
-        </w:rPr>
-        <w:t xml:space="preserve"> </w:t>
-      </w:r>
-      <w:proofErr w:type="spellStart"/>
-      <w:r>
-        <w:rPr>
-          <w:rFonts w:ascii="Times New Roman" w:hAnsi="Times New Roman" w:cs="Times New Roman"/>
-          <w:sz w:val="24"/>
-          <w:szCs w:val="24"/>
-        </w:rPr>
-        <w:t>pada</w:t>
-      </w:r>
-      <w:proofErr w:type="spellEnd"/>
-      <w:r>
-        <w:rPr>
-          <w:rFonts w:ascii="Times New Roman" w:hAnsi="Times New Roman" w:cs="Times New Roman"/>
-          <w:sz w:val="24"/>
-          <w:szCs w:val="24"/>
-        </w:rPr>
-        <w:t xml:space="preserve"> </w:t>
-      </w:r>
-      <w:proofErr w:type="spellStart"/>
-      <w:r>
-        <w:rPr>
-          <w:rFonts w:ascii="Times New Roman" w:hAnsi="Times New Roman" w:cs="Times New Roman"/>
-          <w:sz w:val="24"/>
-          <w:szCs w:val="24"/>
-        </w:rPr>
-        <w:t>fungsi</w:t>
-      </w:r>
-      <w:proofErr w:type="spellEnd"/>
-      <w:r>
-        <w:rPr>
-          <w:rFonts w:ascii="Times New Roman" w:hAnsi="Times New Roman" w:cs="Times New Roman"/>
-          <w:sz w:val="24"/>
-          <w:szCs w:val="24"/>
-        </w:rPr>
-        <w:t xml:space="preserve"> </w:t>
-      </w:r>
-      <w:proofErr w:type="spellStart"/>
-      <w:r>
-        <w:rPr>
-          <w:rFonts w:ascii="Times New Roman" w:hAnsi="Times New Roman" w:cs="Times New Roman"/>
-          <w:sz w:val="24"/>
-          <w:szCs w:val="24"/>
-        </w:rPr>
-        <w:t>pencarian</w:t>
-      </w:r>
-      <w:proofErr w:type="spellEnd"/>
-      <w:r>
-        <w:rPr>
-          <w:rFonts w:ascii="Times New Roman" w:hAnsi="Times New Roman" w:cs="Times New Roman"/>
-          <w:sz w:val="24"/>
-          <w:szCs w:val="24"/>
-        </w:rPr>
-        <w:t xml:space="preserve"> </w:t>
-      </w:r>
-      <w:proofErr w:type="spellStart"/>
-      <w:r>
-        <w:rPr>
-          <w:rFonts w:ascii="Times New Roman" w:hAnsi="Times New Roman" w:cs="Times New Roman"/>
-          <w:sz w:val="24"/>
-          <w:szCs w:val="24"/>
-        </w:rPr>
-        <w:t>aplikasi</w:t>
-      </w:r>
-      <w:proofErr w:type="spellEnd"/>
-      <w:r>
-        <w:rPr>
-          <w:rFonts w:ascii="Times New Roman" w:hAnsi="Times New Roman" w:cs="Times New Roman"/>
-          <w:sz w:val="24"/>
-          <w:szCs w:val="24"/>
-        </w:rPr>
-        <w:t xml:space="preserve"> </w:t>
-      </w:r>
-      <w:r>
-        <w:rPr>
-          <w:rFonts w:ascii="Times New Roman" w:hAnsi="Times New Roman" w:cs="Times New Roman"/>
-          <w:i/>
-          <w:iCs/>
-          <w:sz w:val="24"/>
-          <w:szCs w:val="24"/>
-        </w:rPr>
-        <w:t xml:space="preserve">repository </w:t>
-      </w:r>
-      <w:proofErr w:type="spellStart"/>
-      <w:r>
-        <w:rPr>
-          <w:rFonts w:ascii="Times New Roman" w:hAnsi="Times New Roman" w:cs="Times New Roman"/>
-          <w:sz w:val="24"/>
-          <w:szCs w:val="24"/>
-        </w:rPr>
-        <w:t>tugas</w:t>
-      </w:r>
-      <w:proofErr w:type="spellEnd"/>
-      <w:r>
-        <w:rPr>
-          <w:rFonts w:ascii="Times New Roman" w:hAnsi="Times New Roman" w:cs="Times New Roman"/>
-          <w:sz w:val="24"/>
-          <w:szCs w:val="24"/>
-        </w:rPr>
-        <w:t xml:space="preserve"> </w:t>
-      </w:r>
-      <w:proofErr w:type="spellStart"/>
-      <w:r>
-        <w:rPr>
-          <w:rFonts w:ascii="Times New Roman" w:hAnsi="Times New Roman" w:cs="Times New Roman"/>
-          <w:sz w:val="24"/>
-          <w:szCs w:val="24"/>
-        </w:rPr>
-        <w:t>akhir</w:t>
-      </w:r>
-      <w:proofErr w:type="spellEnd"/>
-      <w:r>
-        <w:rPr>
-          <w:rFonts w:ascii="Times New Roman" w:hAnsi="Times New Roman" w:cs="Times New Roman"/>
-          <w:sz w:val="24"/>
-          <w:szCs w:val="24"/>
-        </w:rPr>
-        <w:t xml:space="preserve">. </w:t>
-      </w:r>
-      <w:proofErr w:type="spellStart"/>
-      <w:r>
-        <w:rPr>
-          <w:rFonts w:ascii="Times New Roman" w:hAnsi="Times New Roman" w:cs="Times New Roman"/>
-          <w:sz w:val="24"/>
-          <w:szCs w:val="24"/>
-        </w:rPr>
-        <w:t>Hasil</w:t>
-      </w:r>
-      <w:proofErr w:type="spellEnd"/>
-      <w:r>
-        <w:rPr>
-          <w:rFonts w:ascii="Times New Roman" w:hAnsi="Times New Roman" w:cs="Times New Roman"/>
-          <w:sz w:val="24"/>
-          <w:szCs w:val="24"/>
-        </w:rPr>
-        <w:t xml:space="preserve"> </w:t>
-      </w:r>
-      <w:proofErr w:type="spellStart"/>
-      <w:r>
-        <w:rPr>
-          <w:rFonts w:ascii="Times New Roman" w:hAnsi="Times New Roman" w:cs="Times New Roman"/>
-          <w:sz w:val="24"/>
-          <w:szCs w:val="24"/>
-        </w:rPr>
-        <w:t>pengujian</w:t>
-      </w:r>
-      <w:proofErr w:type="spellEnd"/>
-      <w:r>
-        <w:rPr>
-          <w:rFonts w:ascii="Times New Roman" w:hAnsi="Times New Roman" w:cs="Times New Roman"/>
-          <w:sz w:val="24"/>
-          <w:szCs w:val="24"/>
-        </w:rPr>
-        <w:t xml:space="preserve"> </w:t>
-      </w:r>
-      <w:proofErr w:type="spellStart"/>
-      <w:r>
-        <w:rPr>
-          <w:rFonts w:ascii="Times New Roman" w:hAnsi="Times New Roman" w:cs="Times New Roman"/>
-          <w:sz w:val="24"/>
-          <w:szCs w:val="24"/>
-        </w:rPr>
-        <w:t>performa</w:t>
-      </w:r>
-      <w:proofErr w:type="spellEnd"/>
-      <w:r>
-        <w:rPr>
-          <w:rFonts w:ascii="Times New Roman" w:hAnsi="Times New Roman" w:cs="Times New Roman"/>
-          <w:sz w:val="24"/>
-          <w:szCs w:val="24"/>
-        </w:rPr>
-        <w:t xml:space="preserve"> </w:t>
-      </w:r>
-      <w:proofErr w:type="spellStart"/>
-      <w:r>
-        <w:rPr>
-          <w:rFonts w:ascii="Times New Roman" w:hAnsi="Times New Roman" w:cs="Times New Roman"/>
-          <w:sz w:val="24"/>
-          <w:szCs w:val="24"/>
-        </w:rPr>
-        <w:t>menunjukan</w:t>
-      </w:r>
-      <w:proofErr w:type="spellEnd"/>
-      <w:r>
-        <w:rPr>
-          <w:rFonts w:ascii="Times New Roman" w:hAnsi="Times New Roman" w:cs="Times New Roman"/>
-          <w:sz w:val="24"/>
-          <w:szCs w:val="24"/>
-        </w:rPr>
-        <w:t xml:space="preserve"> </w:t>
-      </w:r>
-      <w:proofErr w:type="spellStart"/>
-      <w:r>
-        <w:rPr>
-          <w:rFonts w:ascii="Times New Roman" w:hAnsi="Times New Roman" w:cs="Times New Roman"/>
-          <w:sz w:val="24"/>
-          <w:szCs w:val="24"/>
-        </w:rPr>
-        <w:t>bahwa</w:t>
-      </w:r>
-      <w:proofErr w:type="spellEnd"/>
-      <w:r>
-        <w:rPr>
-          <w:rFonts w:ascii="Times New Roman" w:hAnsi="Times New Roman" w:cs="Times New Roman"/>
-          <w:sz w:val="24"/>
-          <w:szCs w:val="24"/>
-        </w:rPr>
-        <w:t xml:space="preserve"> rata-rata </w:t>
-      </w:r>
-      <w:proofErr w:type="spellStart"/>
-      <w:r>
-        <w:rPr>
-          <w:rFonts w:ascii="Times New Roman" w:hAnsi="Times New Roman" w:cs="Times New Roman"/>
-          <w:sz w:val="24"/>
-          <w:szCs w:val="24"/>
-        </w:rPr>
-        <w:t>performa</w:t>
-      </w:r>
-      <w:proofErr w:type="spellEnd"/>
-      <w:r>
-        <w:rPr>
-          <w:rFonts w:ascii="Times New Roman" w:hAnsi="Times New Roman" w:cs="Times New Roman"/>
-          <w:sz w:val="24"/>
-          <w:szCs w:val="24"/>
-        </w:rPr>
-        <w:t xml:space="preserve"> </w:t>
-      </w:r>
-      <w:proofErr w:type="spellStart"/>
-      <w:r>
-        <w:rPr>
-          <w:rFonts w:ascii="Times New Roman" w:hAnsi="Times New Roman" w:cs="Times New Roman"/>
-          <w:sz w:val="24"/>
-          <w:szCs w:val="24"/>
-        </w:rPr>
-        <w:t>algoritma</w:t>
-      </w:r>
-      <w:proofErr w:type="spellEnd"/>
-      <w:r>
-        <w:rPr>
-          <w:rFonts w:ascii="Times New Roman" w:hAnsi="Times New Roman" w:cs="Times New Roman"/>
-          <w:sz w:val="24"/>
-          <w:szCs w:val="24"/>
-        </w:rPr>
-        <w:t xml:space="preserve"> KMP </w:t>
-      </w:r>
-      <w:proofErr w:type="spellStart"/>
-      <w:r>
-        <w:rPr>
-          <w:rFonts w:ascii="Times New Roman" w:hAnsi="Times New Roman" w:cs="Times New Roman"/>
-          <w:sz w:val="24"/>
-          <w:szCs w:val="24"/>
-        </w:rPr>
-        <w:t>dalam</w:t>
-      </w:r>
-      <w:proofErr w:type="spellEnd"/>
-      <w:r>
-        <w:rPr>
-          <w:rFonts w:ascii="Times New Roman" w:hAnsi="Times New Roman" w:cs="Times New Roman"/>
-          <w:sz w:val="24"/>
-          <w:szCs w:val="24"/>
-        </w:rPr>
-        <w:t xml:space="preserve"> </w:t>
-      </w:r>
-      <w:proofErr w:type="spellStart"/>
-      <w:r>
-        <w:rPr>
-          <w:rFonts w:ascii="Times New Roman" w:hAnsi="Times New Roman" w:cs="Times New Roman"/>
-          <w:sz w:val="24"/>
-          <w:szCs w:val="24"/>
-        </w:rPr>
-        <w:t>menemukan</w:t>
-      </w:r>
-      <w:proofErr w:type="spellEnd"/>
-      <w:r>
-        <w:rPr>
-          <w:rFonts w:ascii="Times New Roman" w:hAnsi="Times New Roman" w:cs="Times New Roman"/>
-          <w:sz w:val="24"/>
-          <w:szCs w:val="24"/>
-        </w:rPr>
-        <w:t xml:space="preserve"> kata di </w:t>
-      </w:r>
-      <w:r>
-        <w:rPr>
-          <w:rFonts w:ascii="Times New Roman" w:hAnsi="Times New Roman" w:cs="Times New Roman"/>
-          <w:i/>
-          <w:iCs/>
-          <w:sz w:val="24"/>
-          <w:szCs w:val="24"/>
-        </w:rPr>
-        <w:t xml:space="preserve">form </w:t>
-      </w:r>
-      <w:proofErr w:type="spellStart"/>
-      <w:r>
-        <w:rPr>
-          <w:rFonts w:ascii="Times New Roman" w:hAnsi="Times New Roman" w:cs="Times New Roman"/>
-          <w:sz w:val="24"/>
-          <w:szCs w:val="24"/>
-        </w:rPr>
-        <w:t>pencarian</w:t>
-      </w:r>
-      <w:proofErr w:type="spellEnd"/>
-      <w:r>
-        <w:rPr>
-          <w:rFonts w:ascii="Times New Roman" w:hAnsi="Times New Roman" w:cs="Times New Roman"/>
-          <w:sz w:val="24"/>
-          <w:szCs w:val="24"/>
-        </w:rPr>
-        <w:t xml:space="preserve"> </w:t>
-      </w:r>
-      <w:proofErr w:type="spellStart"/>
-      <w:r>
-        <w:rPr>
-          <w:rFonts w:ascii="Times New Roman" w:hAnsi="Times New Roman" w:cs="Times New Roman"/>
-          <w:sz w:val="24"/>
-          <w:szCs w:val="24"/>
-        </w:rPr>
-        <w:t>adalah</w:t>
-      </w:r>
-      <w:proofErr w:type="spellEnd"/>
-      <w:r>
-        <w:rPr>
-          <w:rFonts w:ascii="Times New Roman" w:hAnsi="Times New Roman" w:cs="Times New Roman"/>
-          <w:sz w:val="24"/>
-          <w:szCs w:val="24"/>
-        </w:rPr>
-        <w:t xml:space="preserve"> 0.0138 </w:t>
-      </w:r>
-      <w:proofErr w:type="spellStart"/>
-      <w:r>
-        <w:rPr>
-          <w:rFonts w:ascii="Times New Roman" w:hAnsi="Times New Roman" w:cs="Times New Roman"/>
-          <w:sz w:val="24"/>
-          <w:szCs w:val="24"/>
-        </w:rPr>
-        <w:t>detik</w:t>
-      </w:r>
-      <w:proofErr w:type="spellEnd"/>
-      <w:r>
-        <w:rPr>
-          <w:rFonts w:ascii="Times New Roman" w:hAnsi="Times New Roman" w:cs="Times New Roman"/>
-          <w:sz w:val="24"/>
-          <w:szCs w:val="24"/>
-        </w:rPr>
-        <w:t xml:space="preserve">. Hal </w:t>
-      </w:r>
-      <w:proofErr w:type="spellStart"/>
-      <w:r>
-        <w:rPr>
-          <w:rFonts w:ascii="Times New Roman" w:hAnsi="Times New Roman" w:cs="Times New Roman"/>
-          <w:sz w:val="24"/>
-          <w:szCs w:val="24"/>
-        </w:rPr>
-        <w:t>ini</w:t>
-      </w:r>
-      <w:proofErr w:type="spellEnd"/>
-      <w:r>
-        <w:rPr>
-          <w:rFonts w:ascii="Times New Roman" w:hAnsi="Times New Roman" w:cs="Times New Roman"/>
-          <w:sz w:val="24"/>
-          <w:szCs w:val="24"/>
-        </w:rPr>
-        <w:t xml:space="preserve"> </w:t>
-      </w:r>
-      <w:proofErr w:type="spellStart"/>
-      <w:r>
-        <w:rPr>
-          <w:rFonts w:ascii="Times New Roman" w:hAnsi="Times New Roman" w:cs="Times New Roman"/>
-          <w:sz w:val="24"/>
-          <w:szCs w:val="24"/>
-        </w:rPr>
-        <w:t>menunjukan</w:t>
-      </w:r>
-      <w:proofErr w:type="spellEnd"/>
-      <w:r>
-        <w:rPr>
-          <w:rFonts w:ascii="Times New Roman" w:hAnsi="Times New Roman" w:cs="Times New Roman"/>
-          <w:sz w:val="24"/>
-          <w:szCs w:val="24"/>
-        </w:rPr>
-        <w:t xml:space="preserve"> </w:t>
-      </w:r>
-      <w:proofErr w:type="spellStart"/>
-      <w:r>
-        <w:rPr>
-          <w:rFonts w:ascii="Times New Roman" w:hAnsi="Times New Roman" w:cs="Times New Roman"/>
-          <w:sz w:val="24"/>
-          <w:szCs w:val="24"/>
-        </w:rPr>
-        <w:t>bahwa</w:t>
-      </w:r>
-      <w:proofErr w:type="spellEnd"/>
-      <w:r>
-        <w:rPr>
-          <w:rFonts w:ascii="Times New Roman" w:hAnsi="Times New Roman" w:cs="Times New Roman"/>
-          <w:sz w:val="24"/>
-          <w:szCs w:val="24"/>
-        </w:rPr>
-        <w:t xml:space="preserve"> </w:t>
-      </w:r>
-      <w:proofErr w:type="spellStart"/>
-      <w:r>
-        <w:rPr>
-          <w:rFonts w:ascii="Times New Roman" w:hAnsi="Times New Roman" w:cs="Times New Roman"/>
-          <w:sz w:val="24"/>
-          <w:szCs w:val="24"/>
-        </w:rPr>
-        <w:t>algoritma</w:t>
-      </w:r>
-      <w:proofErr w:type="spellEnd"/>
-      <w:r>
-        <w:rPr>
-          <w:rFonts w:ascii="Times New Roman" w:hAnsi="Times New Roman" w:cs="Times New Roman"/>
-          <w:sz w:val="24"/>
-          <w:szCs w:val="24"/>
-        </w:rPr>
-        <w:t xml:space="preserve"> KMP </w:t>
-      </w:r>
-      <w:proofErr w:type="spellStart"/>
-      <w:r>
-        <w:rPr>
-          <w:rFonts w:ascii="Times New Roman" w:hAnsi="Times New Roman" w:cs="Times New Roman"/>
-          <w:sz w:val="24"/>
-          <w:szCs w:val="24"/>
-        </w:rPr>
-        <w:t>sudah</w:t>
-      </w:r>
-      <w:proofErr w:type="spellEnd"/>
-      <w:r>
-        <w:rPr>
-          <w:rFonts w:ascii="Times New Roman" w:hAnsi="Times New Roman" w:cs="Times New Roman"/>
-          <w:sz w:val="24"/>
-          <w:szCs w:val="24"/>
-        </w:rPr>
-        <w:t xml:space="preserve"> </w:t>
-      </w:r>
-      <w:proofErr w:type="spellStart"/>
-      <w:r>
-        <w:rPr>
-          <w:rFonts w:ascii="Times New Roman" w:hAnsi="Times New Roman" w:cs="Times New Roman"/>
-          <w:sz w:val="24"/>
-          <w:szCs w:val="24"/>
-        </w:rPr>
-        <w:t>cukup</w:t>
-      </w:r>
-      <w:proofErr w:type="spellEnd"/>
-      <w:r>
-        <w:rPr>
-          <w:rFonts w:ascii="Times New Roman" w:hAnsi="Times New Roman" w:cs="Times New Roman"/>
-          <w:sz w:val="24"/>
-          <w:szCs w:val="24"/>
-        </w:rPr>
-        <w:t xml:space="preserve"> </w:t>
-      </w:r>
-      <w:proofErr w:type="spellStart"/>
-      <w:r>
-        <w:rPr>
-          <w:rFonts w:ascii="Times New Roman" w:hAnsi="Times New Roman" w:cs="Times New Roman"/>
-          <w:sz w:val="24"/>
-          <w:szCs w:val="24"/>
-        </w:rPr>
-        <w:t>cepat</w:t>
-      </w:r>
-      <w:proofErr w:type="spellEnd"/>
-      <w:r>
-        <w:rPr>
-          <w:rFonts w:ascii="Times New Roman" w:hAnsi="Times New Roman" w:cs="Times New Roman"/>
-          <w:sz w:val="24"/>
-          <w:szCs w:val="24"/>
-        </w:rPr>
-        <w:t xml:space="preserve"> </w:t>
-      </w:r>
-      <w:proofErr w:type="spellStart"/>
-      <w:r>
-        <w:rPr>
-          <w:rFonts w:ascii="Times New Roman" w:hAnsi="Times New Roman" w:cs="Times New Roman"/>
-          <w:sz w:val="24"/>
-          <w:szCs w:val="24"/>
-        </w:rPr>
-        <w:t>dan</w:t>
-      </w:r>
-      <w:proofErr w:type="spellEnd"/>
-      <w:r>
-        <w:rPr>
-          <w:rFonts w:ascii="Times New Roman" w:hAnsi="Times New Roman" w:cs="Times New Roman"/>
-          <w:sz w:val="24"/>
-          <w:szCs w:val="24"/>
-        </w:rPr>
-        <w:t xml:space="preserve"> optimal </w:t>
-      </w:r>
-      <w:proofErr w:type="spellStart"/>
-      <w:r>
-        <w:rPr>
-          <w:rFonts w:ascii="Times New Roman" w:hAnsi="Times New Roman" w:cs="Times New Roman"/>
-          <w:sz w:val="24"/>
-          <w:szCs w:val="24"/>
-        </w:rPr>
-        <w:t>dalam</w:t>
-      </w:r>
-      <w:proofErr w:type="spellEnd"/>
-      <w:r>
-        <w:rPr>
-          <w:rFonts w:ascii="Times New Roman" w:hAnsi="Times New Roman" w:cs="Times New Roman"/>
-          <w:sz w:val="24"/>
-          <w:szCs w:val="24"/>
-        </w:rPr>
-        <w:t xml:space="preserve"> </w:t>
-      </w:r>
-      <w:proofErr w:type="spellStart"/>
-      <w:r>
-        <w:rPr>
-          <w:rFonts w:ascii="Times New Roman" w:hAnsi="Times New Roman" w:cs="Times New Roman"/>
-          <w:sz w:val="24"/>
-          <w:szCs w:val="24"/>
-        </w:rPr>
-        <w:t>menemukan</w:t>
-      </w:r>
-      <w:proofErr w:type="spellEnd"/>
-      <w:r>
-        <w:rPr>
-          <w:rFonts w:ascii="Times New Roman" w:hAnsi="Times New Roman" w:cs="Times New Roman"/>
-          <w:sz w:val="24"/>
-          <w:szCs w:val="24"/>
-        </w:rPr>
-        <w:t xml:space="preserve"> </w:t>
-      </w:r>
-      <w:proofErr w:type="spellStart"/>
-      <w:r>
-        <w:rPr>
-          <w:rFonts w:ascii="Times New Roman" w:hAnsi="Times New Roman" w:cs="Times New Roman"/>
-          <w:sz w:val="24"/>
-          <w:szCs w:val="24"/>
-        </w:rPr>
-        <w:t>hasil</w:t>
-      </w:r>
-      <w:proofErr w:type="spellEnd"/>
-      <w:r>
-        <w:rPr>
-          <w:rFonts w:ascii="Times New Roman" w:hAnsi="Times New Roman" w:cs="Times New Roman"/>
-          <w:sz w:val="24"/>
-          <w:szCs w:val="24"/>
-        </w:rPr>
-        <w:t xml:space="preserve"> </w:t>
-      </w:r>
-      <w:proofErr w:type="spellStart"/>
-      <w:r>
-        <w:rPr>
-          <w:rFonts w:ascii="Times New Roman" w:hAnsi="Times New Roman" w:cs="Times New Roman"/>
-          <w:sz w:val="24"/>
-          <w:szCs w:val="24"/>
-        </w:rPr>
-        <w:t>pencarian</w:t>
-      </w:r>
-      <w:proofErr w:type="spellEnd"/>
-      <w:r>
-        <w:rPr>
-          <w:rFonts w:ascii="Times New Roman" w:hAnsi="Times New Roman" w:cs="Times New Roman"/>
-          <w:sz w:val="24"/>
-          <w:szCs w:val="24"/>
-        </w:rPr>
-        <w:t xml:space="preserve"> kata </w:t>
-      </w:r>
-      <w:proofErr w:type="spellStart"/>
-      <w:r>
-        <w:rPr>
-          <w:rFonts w:ascii="Times New Roman" w:hAnsi="Times New Roman" w:cs="Times New Roman"/>
-          <w:sz w:val="24"/>
-          <w:szCs w:val="24"/>
-        </w:rPr>
-        <w:t>pada</w:t>
-      </w:r>
-      <w:proofErr w:type="spellEnd"/>
-      <w:r>
-        <w:rPr>
-          <w:rFonts w:ascii="Times New Roman" w:hAnsi="Times New Roman" w:cs="Times New Roman"/>
-          <w:sz w:val="24"/>
-          <w:szCs w:val="24"/>
-        </w:rPr>
-        <w:t xml:space="preserve"> </w:t>
-      </w:r>
-      <w:proofErr w:type="spellStart"/>
-      <w:r>
-        <w:rPr>
-          <w:rFonts w:ascii="Times New Roman" w:hAnsi="Times New Roman" w:cs="Times New Roman"/>
-          <w:sz w:val="24"/>
-          <w:szCs w:val="24"/>
-        </w:rPr>
-        <w:t>aplikasi</w:t>
-      </w:r>
-      <w:proofErr w:type="spellEnd"/>
-      <w:r>
-        <w:rPr>
-          <w:rFonts w:ascii="Times New Roman" w:hAnsi="Times New Roman" w:cs="Times New Roman"/>
-          <w:sz w:val="24"/>
-          <w:szCs w:val="24"/>
-        </w:rPr>
-        <w:t xml:space="preserve"> </w:t>
-      </w:r>
-      <w:r>
-        <w:rPr>
-          <w:rFonts w:ascii="Times New Roman" w:hAnsi="Times New Roman" w:cs="Times New Roman"/>
-          <w:i/>
-          <w:iCs/>
-          <w:sz w:val="24"/>
-          <w:szCs w:val="24"/>
-        </w:rPr>
-        <w:t xml:space="preserve">repository </w:t>
-      </w:r>
-      <w:proofErr w:type="spellStart"/>
-      <w:r>
-        <w:rPr>
-          <w:rFonts w:ascii="Times New Roman" w:hAnsi="Times New Roman" w:cs="Times New Roman"/>
-          <w:sz w:val="24"/>
-          <w:szCs w:val="24"/>
-        </w:rPr>
-        <w:t>tugas</w:t>
-      </w:r>
-      <w:proofErr w:type="spellEnd"/>
-      <w:r>
-        <w:rPr>
-          <w:rFonts w:ascii="Times New Roman" w:hAnsi="Times New Roman" w:cs="Times New Roman"/>
-          <w:sz w:val="24"/>
-          <w:szCs w:val="24"/>
-        </w:rPr>
-        <w:t xml:space="preserve"> </w:t>
-      </w:r>
-      <w:proofErr w:type="spellStart"/>
-      <w:r>
-        <w:rPr>
-          <w:rFonts w:ascii="Times New Roman" w:hAnsi="Times New Roman" w:cs="Times New Roman"/>
-          <w:sz w:val="24"/>
-          <w:szCs w:val="24"/>
-        </w:rPr>
-        <w:t>akhir</w:t>
-      </w:r>
-      <w:proofErr w:type="spellEnd"/>
-      <w:r>
-        <w:rPr>
-          <w:rFonts w:ascii="Times New Roman" w:hAnsi="Times New Roman" w:cs="Times New Roman"/>
-          <w:sz w:val="24"/>
-          <w:szCs w:val="24"/>
-        </w:rPr>
-        <w:t>.</w:t>
+          <w:color w:val="auto"/>
+        </w:rPr>
+        <w:t xml:space="preserve">website </w:t>
+      </w:r>
+      <w:r>
+        <w:rPr>
+          <w:rFonts w:ascii="Times New Roman" w:hAnsi="Times New Roman" w:cs="Times New Roman"/>
+          <w:color w:val="auto"/>
+        </w:rPr>
+        <w:t>Pemerintah Kabupaten Pekalongan. Namun, kelemahannya adalah proses distribusi laporan ke Organisasi Perangkat Daerah (OPD) dilakukan secara manual, sehingga waktu penyampaian dan respon cenderung lambat, serta masyarakat tidak mengetahui tindaklanjut dari permasalahan yang disampaikan.</w:t>
       </w:r>
     </w:p>
     <w:p>
@@ -15179,8 +14878,8 @@
           <w:szCs w:val="24"/>
         </w:rPr>
       </w:pPr>
-      <w:bookmarkStart w:id="42" w:name="_Toc53630941"/>
-      <w:bookmarkStart w:id="43" w:name="_Toc53631729"/>
+      <w:bookmarkStart w:id="41" w:name="_Toc53630941"/>
+      <w:bookmarkStart w:id="42" w:name="_Toc53631729"/>
       <w:r>
         <w:rPr>
           <w:rFonts w:cs="Times New Roman"/>
@@ -15234,8 +14933,8 @@
         </w:rPr>
         <w:t>Sebelumnya</w:t>
       </w:r>
+      <w:bookmarkEnd w:id="41"/>
       <w:bookmarkEnd w:id="42"/>
-      <w:bookmarkEnd w:id="43"/>
       <w:proofErr w:type="spellEnd"/>
     </w:p>
     <w:p>
@@ -15506,131 +15205,102 @@
       <w:r>
         <w:rPr>
           <w:rFonts w:ascii="Times New Roman" w:hAnsi="Times New Roman" w:cs="Times New Roman"/>
+          <w:sz w:val="24"/>
+          <w:szCs w:val="24"/>
+          <w:lang w:val="id-ID"/>
+        </w:rPr>
+        <w:t xml:space="preserve">metode </w:t>
+      </w:r>
+      <w:r>
+        <w:rPr>
+          <w:rFonts w:ascii="Times New Roman" w:hAnsi="Times New Roman" w:cs="Times New Roman"/>
+          <w:sz w:val="24"/>
+          <w:szCs w:val="24"/>
+          <w:lang w:val="id-ID"/>
+        </w:rPr>
+        <w:t>wawancara</w:t>
+      </w:r>
+      <w:r>
+        <w:rPr>
+          <w:rFonts w:ascii="Times New Roman" w:hAnsi="Times New Roman" w:cs="Times New Roman"/>
+          <w:sz w:val="24"/>
+          <w:szCs w:val="24"/>
+          <w:lang w:val="id-ID"/>
+        </w:rPr>
+        <w:t xml:space="preserve"> </w:t>
+      </w:r>
+      <w:r>
+        <w:rPr>
+          <w:rFonts w:ascii="Times New Roman" w:hAnsi="Times New Roman" w:cs="Times New Roman"/>
+          <w:sz w:val="24"/>
+          <w:szCs w:val="24"/>
+          <w:lang w:val="id-ID"/>
+        </w:rPr>
+        <w:t>&amp; kuisioner</w:t>
+      </w:r>
+      <w:r>
+        <w:rPr>
+          <w:rFonts w:ascii="Times New Roman" w:hAnsi="Times New Roman" w:cs="Times New Roman"/>
+          <w:sz w:val="24"/>
+          <w:szCs w:val="24"/>
+          <w:lang w:val="id-ID"/>
+        </w:rPr>
+        <w:t xml:space="preserve">. Metode </w:t>
+      </w:r>
+      <w:r>
+        <w:rPr>
+          <w:rFonts w:ascii="Times New Roman" w:hAnsi="Times New Roman" w:cs="Times New Roman"/>
+          <w:sz w:val="24"/>
+          <w:szCs w:val="24"/>
+          <w:lang w:val="id-ID"/>
+        </w:rPr>
+        <w:t>ini digunakan untuk melihat respon masyarakat terhadap respon penipuan untuk dapat melaporkan ke pihak berwajib yang mana masyarakat enggan melaporkan tidak kejahatan penipuan karena rumitnya alur-alur pelaporan.</w:t>
+      </w:r>
+      <w:r>
+        <w:rPr>
+          <w:rFonts w:ascii="Times New Roman" w:hAnsi="Times New Roman" w:cs="Times New Roman"/>
+          <w:sz w:val="24"/>
+          <w:szCs w:val="24"/>
+          <w:lang w:val="id-ID"/>
+        </w:rPr>
+        <w:t xml:space="preserve"> pada penelitian in</w:t>
+      </w:r>
+      <w:r>
+        <w:rPr>
+          <w:rFonts w:ascii="Times New Roman" w:hAnsi="Times New Roman" w:cs="Times New Roman"/>
+          <w:sz w:val="24"/>
+          <w:szCs w:val="24"/>
+          <w:lang w:val="id-ID"/>
+        </w:rPr>
+        <w:t>i juga</w:t>
+      </w:r>
+      <w:r>
+        <w:rPr>
+          <w:rFonts w:ascii="Times New Roman" w:hAnsi="Times New Roman" w:cs="Times New Roman"/>
+          <w:sz w:val="24"/>
+          <w:szCs w:val="24"/>
+          <w:lang w:val="id-ID"/>
+        </w:rPr>
+        <w:t xml:space="preserve"> diharapkan masyarakat lebih dipermudah dalam pengaduan tindak penipuan (</w:t>
+      </w:r>
+      <w:r>
+        <w:rPr>
+          <w:rFonts w:ascii="Times New Roman" w:hAnsi="Times New Roman" w:cs="Times New Roman"/>
           <w:i/>
           <w:sz w:val="24"/>
           <w:szCs w:val="24"/>
           <w:lang w:val="id-ID"/>
         </w:rPr>
-        <w:t>trash talk</w:t>
-      </w:r>
-      <w:r>
-        <w:rPr>
-          <w:rFonts w:ascii="Times New Roman" w:hAnsi="Times New Roman" w:cs="Times New Roman"/>
-          <w:sz w:val="24"/>
-          <w:szCs w:val="24"/>
-          <w:lang w:val="id-ID"/>
-        </w:rPr>
-        <w:t xml:space="preserve"> sebagai </w:t>
-      </w:r>
-      <w:r>
-        <w:rPr>
-          <w:rFonts w:ascii="Times New Roman" w:hAnsi="Times New Roman" w:cs="Times New Roman"/>
-          <w:i/>
-          <w:sz w:val="24"/>
-          <w:szCs w:val="24"/>
-          <w:lang w:val="id-ID"/>
-        </w:rPr>
-        <w:t>string</w:t>
-      </w:r>
-      <w:r>
-        <w:rPr>
-          <w:rFonts w:ascii="Times New Roman" w:hAnsi="Times New Roman" w:cs="Times New Roman"/>
-          <w:sz w:val="24"/>
-          <w:szCs w:val="24"/>
-          <w:lang w:val="id-ID"/>
-        </w:rPr>
-        <w:t xml:space="preserve"> yang akan dicocokkan</w:t>
-      </w:r>
-      <w:r>
-        <w:rPr>
-          <w:rFonts w:ascii="Times New Roman" w:hAnsi="Times New Roman" w:cs="Times New Roman"/>
-          <w:sz w:val="24"/>
-          <w:szCs w:val="24"/>
-          <w:lang w:val="id-ID"/>
-        </w:rPr>
-        <w:t xml:space="preserve"> yang</w:t>
-      </w:r>
-      <w:r>
-        <w:rPr>
-          <w:rFonts w:ascii="Times New Roman" w:hAnsi="Times New Roman" w:cs="Times New Roman"/>
-          <w:sz w:val="24"/>
-          <w:szCs w:val="24"/>
-          <w:lang w:val="id-ID"/>
-        </w:rPr>
-        <w:t xml:space="preserve"> kemudian</w:t>
-      </w:r>
-      <w:r>
-        <w:rPr>
-          <w:rFonts w:ascii="Times New Roman" w:hAnsi="Times New Roman" w:cs="Times New Roman"/>
-          <w:sz w:val="24"/>
-          <w:szCs w:val="24"/>
-          <w:lang w:val="id-ID"/>
-        </w:rPr>
-        <w:t xml:space="preserve"> string tersebut akan</w:t>
-      </w:r>
-      <w:r>
-        <w:rPr>
-          <w:rFonts w:ascii="Times New Roman" w:hAnsi="Times New Roman" w:cs="Times New Roman"/>
-          <w:sz w:val="24"/>
-          <w:szCs w:val="24"/>
-          <w:lang w:val="id-ID"/>
-        </w:rPr>
-        <w:t xml:space="preserve"> di filter. Metode pencocokan </w:t>
-      </w:r>
-      <w:r>
-        <w:rPr>
-          <w:rFonts w:ascii="Times New Roman" w:hAnsi="Times New Roman" w:cs="Times New Roman"/>
-          <w:i/>
-          <w:sz w:val="24"/>
-          <w:szCs w:val="24"/>
-          <w:lang w:val="id-ID"/>
-        </w:rPr>
-        <w:t>string</w:t>
-      </w:r>
-      <w:r>
-        <w:rPr>
-          <w:rFonts w:ascii="Times New Roman" w:hAnsi="Times New Roman" w:cs="Times New Roman"/>
-          <w:sz w:val="24"/>
-          <w:szCs w:val="24"/>
-          <w:lang w:val="id-ID"/>
-        </w:rPr>
-        <w:t xml:space="preserve"> pada penelitian in</w:t>
-      </w:r>
-      <w:r>
-        <w:rPr>
-          <w:rFonts w:ascii="Times New Roman" w:hAnsi="Times New Roman" w:cs="Times New Roman"/>
-          <w:sz w:val="24"/>
-          <w:szCs w:val="24"/>
-          <w:lang w:val="id-ID"/>
-        </w:rPr>
-        <w:t>i juga berbeda dengan referensi</w:t>
-      </w:r>
-      <w:r>
-        <w:rPr>
-          <w:rFonts w:ascii="Times New Roman" w:hAnsi="Times New Roman" w:cs="Times New Roman"/>
-          <w:sz w:val="24"/>
-          <w:szCs w:val="24"/>
-          <w:lang w:val="id-ID"/>
-        </w:rPr>
-        <w:t xml:space="preserve"> yang terkait, dimana pada penelitian ini kami menggunakan metode pencocokan string dengan algoritma  </w:t>
-      </w:r>
-      <w:r>
-        <w:rPr>
-          <w:rFonts w:ascii="Times New Roman" w:hAnsi="Times New Roman" w:cs="Times New Roman"/>
-          <w:i/>
-          <w:sz w:val="24"/>
-          <w:szCs w:val="24"/>
-        </w:rPr>
-        <w:t>Knuth-Morris-Pratt</w:t>
-      </w:r>
-      <w:r>
-        <w:rPr>
-          <w:rFonts w:ascii="Times New Roman" w:hAnsi="Times New Roman" w:cs="Times New Roman"/>
-          <w:sz w:val="24"/>
-          <w:szCs w:val="24"/>
-          <w:lang w:val="id-ID"/>
-        </w:rPr>
-        <w:t>.</w:t>
+        <w:t>online</w:t>
+      </w:r>
+      <w:r>
+        <w:rPr>
+          <w:rFonts w:ascii="Times New Roman" w:hAnsi="Times New Roman" w:cs="Times New Roman"/>
+          <w:sz w:val="24"/>
+          <w:szCs w:val="24"/>
+          <w:lang w:val="id-ID"/>
+        </w:rPr>
+        <w:t>) melalui media sosial.</w:t>
       </w:r>
     </w:p>
     <w:p>
@@ -15652,8 +15322,8 @@
           <w:sz w:val="26"/>
         </w:rPr>
       </w:pPr>
-      <w:bookmarkStart w:id="44" w:name="_Toc53630942"/>
-      <w:bookmarkStart w:id="45" w:name="_Toc53631730"/>
+      <w:bookmarkStart w:id="43" w:name="_Toc53630942"/>
+      <w:bookmarkStart w:id="44" w:name="_Toc53631730"/>
       <w:r>
         <w:rPr>
           <w:sz w:val="26"/>
@@ -15687,8 +15357,8 @@
         </w:rPr>
         <w:t>Pendukung</w:t>
       </w:r>
+      <w:bookmarkEnd w:id="43"/>
       <w:bookmarkEnd w:id="44"/>
-      <w:bookmarkEnd w:id="45"/>
       <w:proofErr w:type="spellEnd"/>
     </w:p>
     <w:p>
@@ -16205,27 +15875,35 @@
       <w:pPr>
         <w:pStyle w:val="Heading3"/>
         <w:rPr>
-          <w:lang w:val="id-ID"/>
-        </w:rPr>
-      </w:pPr>
-      <w:bookmarkStart w:id="46" w:name="_Toc53630943"/>
-      <w:bookmarkStart w:id="47" w:name="_Toc53631731"/>
-      <w:r>
-        <w:lastRenderedPageBreak/>
+          <w:rFonts w:cs="Times New Roman"/>
+          <w:lang w:val="id-ID"/>
+        </w:rPr>
+      </w:pPr>
+      <w:bookmarkStart w:id="45" w:name="_Toc53630943"/>
+      <w:bookmarkStart w:id="46" w:name="_Toc53631731"/>
+      <w:r>
         <w:t>2.</w:t>
       </w:r>
       <w:r>
         <w:t xml:space="preserve">3.1 </w:t>
       </w:r>
+      <w:bookmarkEnd w:id="45"/>
       <w:bookmarkEnd w:id="46"/>
-      <w:bookmarkEnd w:id="47"/>
       <w:r>
         <w:rPr>
           <w:rFonts w:cs="Times New Roman"/>
           <w:lang w:val="id-ID"/>
         </w:rPr>
-        <w:t>Aplikasi atau game</w:t>
-      </w:r>
+        <w:t>Sistem Informasi</w:t>
+      </w:r>
+    </w:p>
+    <w:p>
+      <w:pPr>
+        <w:ind w:firstLine="567"/>
+        <w:rPr>
+          <w:lang w:val="id-ID"/>
+        </w:rPr>
+      </w:pPr>
     </w:p>
     <w:p>
       <w:pPr>
@@ -16235,9 +15913,506 @@
         <w:rPr>
           <w:rFonts w:ascii="Times New Roman" w:hAnsi="Times New Roman" w:cs="Times New Roman"/>
           <w:sz w:val="24"/>
-          <w:szCs w:val="24"/>
-        </w:rPr>
-      </w:pPr>
+          <w:shd w:val="clear" w:color="auto" w:fill="FFFFFF"/>
+          <w:lang w:val="id-ID"/>
+        </w:rPr>
+      </w:pPr>
+      <w:proofErr w:type="spellStart"/>
+      <w:r>
+        <w:rPr>
+          <w:rStyle w:val="Strong"/>
+          <w:rFonts w:ascii="Times New Roman" w:hAnsi="Times New Roman" w:cs="Times New Roman"/>
+          <w:b w:val="0"/>
+          <w:sz w:val="24"/>
+          <w:shd w:val="clear" w:color="auto" w:fill="FFFFFF"/>
+        </w:rPr>
+        <w:t>Menurut</w:t>
+      </w:r>
+      <w:proofErr w:type="spellEnd"/>
+      <w:r>
+        <w:rPr>
+          <w:rStyle w:val="Strong"/>
+          <w:rFonts w:ascii="Times New Roman" w:hAnsi="Times New Roman" w:cs="Times New Roman"/>
+          <w:b w:val="0"/>
+          <w:sz w:val="24"/>
+          <w:shd w:val="clear" w:color="auto" w:fill="FFFFFF"/>
+        </w:rPr>
+        <w:t xml:space="preserve"> O’Brien </w:t>
+      </w:r>
+      <w:r>
+        <w:rPr>
+          <w:rStyle w:val="Strong"/>
+          <w:rFonts w:ascii="Times New Roman" w:hAnsi="Times New Roman" w:cs="Times New Roman"/>
+          <w:b w:val="0"/>
+          <w:sz w:val="24"/>
+          <w:shd w:val="clear" w:color="auto" w:fill="FFFFFF"/>
+          <w:lang w:val="id-ID"/>
+        </w:rPr>
+        <w:t>(</w:t>
+      </w:r>
+      <w:r>
+        <w:rPr>
+          <w:rStyle w:val="Strong"/>
+          <w:rFonts w:ascii="Times New Roman" w:hAnsi="Times New Roman" w:cs="Times New Roman"/>
+          <w:b w:val="0"/>
+          <w:sz w:val="24"/>
+          <w:shd w:val="clear" w:color="auto" w:fill="FFFFFF"/>
+        </w:rPr>
+        <w:t>2005, 5</w:t>
+      </w:r>
+      <w:r>
+        <w:rPr>
+          <w:rStyle w:val="Strong"/>
+          <w:rFonts w:ascii="Times New Roman" w:hAnsi="Times New Roman" w:cs="Times New Roman"/>
+          <w:b w:val="0"/>
+          <w:sz w:val="24"/>
+          <w:shd w:val="clear" w:color="auto" w:fill="FFFFFF"/>
+          <w:lang w:val="id-ID"/>
+        </w:rPr>
+        <w:t>),</w:t>
+      </w:r>
+      <w:r>
+        <w:rPr>
+          <w:rStyle w:val="Strong"/>
+          <w:rFonts w:ascii="Times New Roman" w:hAnsi="Times New Roman" w:cs="Times New Roman"/>
+          <w:sz w:val="24"/>
+          <w:shd w:val="clear" w:color="auto" w:fill="FFFFFF"/>
+          <w:lang w:val="id-ID"/>
+        </w:rPr>
+        <w:t xml:space="preserve"> </w:t>
+      </w:r>
+      <w:proofErr w:type="spellStart"/>
+      <w:r>
+        <w:rPr>
+          <w:rFonts w:ascii="Times New Roman" w:hAnsi="Times New Roman" w:cs="Times New Roman"/>
+          <w:sz w:val="24"/>
+          <w:shd w:val="clear" w:color="auto" w:fill="FFFFFF"/>
+        </w:rPr>
+        <w:t>sistem</w:t>
+      </w:r>
+      <w:proofErr w:type="spellEnd"/>
+      <w:r>
+        <w:rPr>
+          <w:rFonts w:ascii="Times New Roman" w:hAnsi="Times New Roman" w:cs="Times New Roman"/>
+          <w:sz w:val="24"/>
+          <w:shd w:val="clear" w:color="auto" w:fill="FFFFFF"/>
+        </w:rPr>
+        <w:t xml:space="preserve">  </w:t>
+      </w:r>
+      <w:proofErr w:type="spellStart"/>
+      <w:r>
+        <w:rPr>
+          <w:rFonts w:ascii="Times New Roman" w:hAnsi="Times New Roman" w:cs="Times New Roman"/>
+          <w:sz w:val="24"/>
+          <w:shd w:val="clear" w:color="auto" w:fill="FFFFFF"/>
+        </w:rPr>
+        <w:t>informasi</w:t>
+      </w:r>
+      <w:proofErr w:type="spellEnd"/>
+      <w:r>
+        <w:rPr>
+          <w:rFonts w:ascii="Times New Roman" w:hAnsi="Times New Roman" w:cs="Times New Roman"/>
+          <w:sz w:val="24"/>
+          <w:shd w:val="clear" w:color="auto" w:fill="FFFFFF"/>
+        </w:rPr>
+        <w:t xml:space="preserve">   </w:t>
+      </w:r>
+      <w:proofErr w:type="spellStart"/>
+      <w:r>
+        <w:rPr>
+          <w:rFonts w:ascii="Times New Roman" w:hAnsi="Times New Roman" w:cs="Times New Roman"/>
+          <w:sz w:val="24"/>
+          <w:shd w:val="clear" w:color="auto" w:fill="FFFFFF"/>
+        </w:rPr>
+        <w:t>adalah</w:t>
+      </w:r>
+      <w:proofErr w:type="spellEnd"/>
+      <w:r>
+        <w:rPr>
+          <w:rFonts w:ascii="Times New Roman" w:hAnsi="Times New Roman" w:cs="Times New Roman"/>
+          <w:sz w:val="24"/>
+          <w:shd w:val="clear" w:color="auto" w:fill="FFFFFF"/>
+        </w:rPr>
+        <w:t xml:space="preserve">   </w:t>
+      </w:r>
+      <w:proofErr w:type="spellStart"/>
+      <w:r>
+        <w:rPr>
+          <w:rFonts w:ascii="Times New Roman" w:hAnsi="Times New Roman" w:cs="Times New Roman"/>
+          <w:sz w:val="24"/>
+          <w:shd w:val="clear" w:color="auto" w:fill="FFFFFF"/>
+        </w:rPr>
+        <w:t>suatu</w:t>
+      </w:r>
+      <w:proofErr w:type="spellEnd"/>
+      <w:r>
+        <w:rPr>
+          <w:rFonts w:ascii="Times New Roman" w:hAnsi="Times New Roman" w:cs="Times New Roman"/>
+          <w:sz w:val="24"/>
+          <w:shd w:val="clear" w:color="auto" w:fill="FFFFFF"/>
+        </w:rPr>
+        <w:t xml:space="preserve">   </w:t>
+      </w:r>
+      <w:proofErr w:type="spellStart"/>
+      <w:r>
+        <w:rPr>
+          <w:rFonts w:ascii="Times New Roman" w:hAnsi="Times New Roman" w:cs="Times New Roman"/>
+          <w:sz w:val="24"/>
+          <w:shd w:val="clear" w:color="auto" w:fill="FFFFFF"/>
+        </w:rPr>
+        <w:t>kombinasi</w:t>
+      </w:r>
+      <w:proofErr w:type="spellEnd"/>
+      <w:r>
+        <w:rPr>
+          <w:rFonts w:ascii="Times New Roman" w:hAnsi="Times New Roman" w:cs="Times New Roman"/>
+          <w:sz w:val="24"/>
+          <w:shd w:val="clear" w:color="auto" w:fill="FFFFFF"/>
+        </w:rPr>
+        <w:t xml:space="preserve"> </w:t>
+      </w:r>
+      <w:proofErr w:type="spellStart"/>
+      <w:r>
+        <w:rPr>
+          <w:rFonts w:ascii="Times New Roman" w:hAnsi="Times New Roman" w:cs="Times New Roman"/>
+          <w:sz w:val="24"/>
+          <w:shd w:val="clear" w:color="auto" w:fill="FFFFFF"/>
+        </w:rPr>
+        <w:t>terartur</w:t>
+      </w:r>
+      <w:proofErr w:type="spellEnd"/>
+      <w:r>
+        <w:rPr>
+          <w:rFonts w:ascii="Times New Roman" w:hAnsi="Times New Roman" w:cs="Times New Roman"/>
+          <w:sz w:val="24"/>
+          <w:shd w:val="clear" w:color="auto" w:fill="FFFFFF"/>
+        </w:rPr>
+        <w:t xml:space="preserve"> </w:t>
+      </w:r>
+      <w:proofErr w:type="spellStart"/>
+      <w:r>
+        <w:rPr>
+          <w:rFonts w:ascii="Times New Roman" w:hAnsi="Times New Roman" w:cs="Times New Roman"/>
+          <w:sz w:val="24"/>
+          <w:shd w:val="clear" w:color="auto" w:fill="FFFFFF"/>
+        </w:rPr>
+        <w:t>apapun</w:t>
+      </w:r>
+      <w:proofErr w:type="spellEnd"/>
+      <w:r>
+        <w:rPr>
+          <w:rFonts w:ascii="Times New Roman" w:hAnsi="Times New Roman" w:cs="Times New Roman"/>
+          <w:sz w:val="24"/>
+          <w:shd w:val="clear" w:color="auto" w:fill="FFFFFF"/>
+        </w:rPr>
+        <w:t xml:space="preserve"> </w:t>
+      </w:r>
+      <w:proofErr w:type="spellStart"/>
+      <w:r>
+        <w:rPr>
+          <w:rFonts w:ascii="Times New Roman" w:hAnsi="Times New Roman" w:cs="Times New Roman"/>
+          <w:sz w:val="24"/>
+          <w:shd w:val="clear" w:color="auto" w:fill="FFFFFF"/>
+        </w:rPr>
+        <w:t>dari</w:t>
+      </w:r>
+      <w:proofErr w:type="spellEnd"/>
+      <w:r>
+        <w:rPr>
+          <w:rFonts w:ascii="Times New Roman" w:hAnsi="Times New Roman" w:cs="Times New Roman"/>
+          <w:sz w:val="24"/>
+          <w:shd w:val="clear" w:color="auto" w:fill="FFFFFF"/>
+        </w:rPr>
+        <w:t xml:space="preserve"> people (orang), hardware (</w:t>
+      </w:r>
+      <w:proofErr w:type="spellStart"/>
+      <w:r>
+        <w:rPr>
+          <w:rFonts w:ascii="Times New Roman" w:hAnsi="Times New Roman" w:cs="Times New Roman"/>
+          <w:sz w:val="24"/>
+          <w:shd w:val="clear" w:color="auto" w:fill="FFFFFF"/>
+        </w:rPr>
+        <w:t>perangkat</w:t>
+      </w:r>
+      <w:proofErr w:type="spellEnd"/>
+      <w:r>
+        <w:rPr>
+          <w:rFonts w:ascii="Times New Roman" w:hAnsi="Times New Roman" w:cs="Times New Roman"/>
+          <w:sz w:val="24"/>
+          <w:shd w:val="clear" w:color="auto" w:fill="FFFFFF"/>
+        </w:rPr>
+        <w:t xml:space="preserve"> </w:t>
+      </w:r>
+      <w:proofErr w:type="spellStart"/>
+      <w:r>
+        <w:rPr>
+          <w:rFonts w:ascii="Times New Roman" w:hAnsi="Times New Roman" w:cs="Times New Roman"/>
+          <w:sz w:val="24"/>
+          <w:shd w:val="clear" w:color="auto" w:fill="FFFFFF"/>
+        </w:rPr>
+        <w:t>keras</w:t>
+      </w:r>
+      <w:proofErr w:type="spellEnd"/>
+      <w:r>
+        <w:rPr>
+          <w:rFonts w:ascii="Times New Roman" w:hAnsi="Times New Roman" w:cs="Times New Roman"/>
+          <w:sz w:val="24"/>
+          <w:shd w:val="clear" w:color="auto" w:fill="FFFFFF"/>
+        </w:rPr>
+        <w:t>), software (</w:t>
+      </w:r>
+      <w:proofErr w:type="spellStart"/>
+      <w:r>
+        <w:rPr>
+          <w:rFonts w:ascii="Times New Roman" w:hAnsi="Times New Roman" w:cs="Times New Roman"/>
+          <w:sz w:val="24"/>
+          <w:shd w:val="clear" w:color="auto" w:fill="FFFFFF"/>
+        </w:rPr>
+        <w:t>piranti</w:t>
+      </w:r>
+      <w:proofErr w:type="spellEnd"/>
+      <w:r>
+        <w:rPr>
+          <w:rFonts w:ascii="Times New Roman" w:hAnsi="Times New Roman" w:cs="Times New Roman"/>
+          <w:sz w:val="24"/>
+          <w:shd w:val="clear" w:color="auto" w:fill="FFFFFF"/>
+        </w:rPr>
+        <w:t xml:space="preserve"> </w:t>
+      </w:r>
+      <w:proofErr w:type="spellStart"/>
+      <w:r>
+        <w:rPr>
+          <w:rFonts w:ascii="Times New Roman" w:hAnsi="Times New Roman" w:cs="Times New Roman"/>
+          <w:sz w:val="24"/>
+          <w:shd w:val="clear" w:color="auto" w:fill="FFFFFF"/>
+        </w:rPr>
+        <w:t>lunak</w:t>
+      </w:r>
+      <w:proofErr w:type="spellEnd"/>
+      <w:r>
+        <w:rPr>
+          <w:rFonts w:ascii="Times New Roman" w:hAnsi="Times New Roman" w:cs="Times New Roman"/>
+          <w:sz w:val="24"/>
+          <w:shd w:val="clear" w:color="auto" w:fill="FFFFFF"/>
+        </w:rPr>
+        <w:t>), computer networks and data communications (</w:t>
+      </w:r>
+      <w:proofErr w:type="spellStart"/>
+      <w:r>
+        <w:rPr>
+          <w:rFonts w:ascii="Times New Roman" w:hAnsi="Times New Roman" w:cs="Times New Roman"/>
+          <w:sz w:val="24"/>
+          <w:shd w:val="clear" w:color="auto" w:fill="FFFFFF"/>
+        </w:rPr>
+        <w:t>jaringan</w:t>
+      </w:r>
+      <w:proofErr w:type="spellEnd"/>
+      <w:r>
+        <w:rPr>
+          <w:rFonts w:ascii="Times New Roman" w:hAnsi="Times New Roman" w:cs="Times New Roman"/>
+          <w:sz w:val="24"/>
+          <w:shd w:val="clear" w:color="auto" w:fill="FFFFFF"/>
+        </w:rPr>
+        <w:t xml:space="preserve"> </w:t>
+      </w:r>
+      <w:proofErr w:type="spellStart"/>
+      <w:r>
+        <w:rPr>
+          <w:rFonts w:ascii="Times New Roman" w:hAnsi="Times New Roman" w:cs="Times New Roman"/>
+          <w:sz w:val="24"/>
+          <w:shd w:val="clear" w:color="auto" w:fill="FFFFFF"/>
+        </w:rPr>
+        <w:t>komunikasi</w:t>
+      </w:r>
+      <w:proofErr w:type="spellEnd"/>
+      <w:r>
+        <w:rPr>
+          <w:rFonts w:ascii="Times New Roman" w:hAnsi="Times New Roman" w:cs="Times New Roman"/>
+          <w:sz w:val="24"/>
+          <w:shd w:val="clear" w:color="auto" w:fill="FFFFFF"/>
+        </w:rPr>
+        <w:t xml:space="preserve">), </w:t>
+      </w:r>
+      <w:proofErr w:type="spellStart"/>
+      <w:r>
+        <w:rPr>
+          <w:rFonts w:ascii="Times New Roman" w:hAnsi="Times New Roman" w:cs="Times New Roman"/>
+          <w:sz w:val="24"/>
+          <w:shd w:val="clear" w:color="auto" w:fill="FFFFFF"/>
+        </w:rPr>
+        <w:t>dan</w:t>
+      </w:r>
+      <w:proofErr w:type="spellEnd"/>
+      <w:r>
+        <w:rPr>
+          <w:rFonts w:ascii="Times New Roman" w:hAnsi="Times New Roman" w:cs="Times New Roman"/>
+          <w:sz w:val="24"/>
+          <w:shd w:val="clear" w:color="auto" w:fill="FFFFFF"/>
+        </w:rPr>
+        <w:t xml:space="preserve"> database (basis data) yang </w:t>
+      </w:r>
+      <w:proofErr w:type="spellStart"/>
+      <w:r>
+        <w:rPr>
+          <w:rFonts w:ascii="Times New Roman" w:hAnsi="Times New Roman" w:cs="Times New Roman"/>
+          <w:sz w:val="24"/>
+          <w:shd w:val="clear" w:color="auto" w:fill="FFFFFF"/>
+        </w:rPr>
+        <w:t>mengumpulkan</w:t>
+      </w:r>
+      <w:proofErr w:type="spellEnd"/>
+      <w:r>
+        <w:rPr>
+          <w:rFonts w:ascii="Times New Roman" w:hAnsi="Times New Roman" w:cs="Times New Roman"/>
+          <w:sz w:val="24"/>
+          <w:shd w:val="clear" w:color="auto" w:fill="FFFFFF"/>
+        </w:rPr>
+        <w:t xml:space="preserve">, </w:t>
+      </w:r>
+      <w:proofErr w:type="spellStart"/>
+      <w:r>
+        <w:rPr>
+          <w:rFonts w:ascii="Times New Roman" w:hAnsi="Times New Roman" w:cs="Times New Roman"/>
+          <w:sz w:val="24"/>
+          <w:shd w:val="clear" w:color="auto" w:fill="FFFFFF"/>
+        </w:rPr>
+        <w:t>mengubah</w:t>
+      </w:r>
+      <w:proofErr w:type="spellEnd"/>
+      <w:r>
+        <w:rPr>
+          <w:rFonts w:ascii="Times New Roman" w:hAnsi="Times New Roman" w:cs="Times New Roman"/>
+          <w:sz w:val="24"/>
+          <w:shd w:val="clear" w:color="auto" w:fill="FFFFFF"/>
+        </w:rPr>
+        <w:t xml:space="preserve"> </w:t>
+      </w:r>
+      <w:proofErr w:type="spellStart"/>
+      <w:r>
+        <w:rPr>
+          <w:rFonts w:ascii="Times New Roman" w:hAnsi="Times New Roman" w:cs="Times New Roman"/>
+          <w:sz w:val="24"/>
+          <w:shd w:val="clear" w:color="auto" w:fill="FFFFFF"/>
+        </w:rPr>
+        <w:t>dan</w:t>
+      </w:r>
+      <w:proofErr w:type="spellEnd"/>
+      <w:r>
+        <w:rPr>
+          <w:rFonts w:ascii="Times New Roman" w:hAnsi="Times New Roman" w:cs="Times New Roman"/>
+          <w:sz w:val="24"/>
+          <w:shd w:val="clear" w:color="auto" w:fill="FFFFFF"/>
+        </w:rPr>
+        <w:t xml:space="preserve"> </w:t>
+      </w:r>
+      <w:proofErr w:type="spellStart"/>
+      <w:r>
+        <w:rPr>
+          <w:rFonts w:ascii="Times New Roman" w:hAnsi="Times New Roman" w:cs="Times New Roman"/>
+          <w:sz w:val="24"/>
+          <w:shd w:val="clear" w:color="auto" w:fill="FFFFFF"/>
+        </w:rPr>
+        <w:t>menyebarkan</w:t>
+      </w:r>
+      <w:proofErr w:type="spellEnd"/>
+      <w:r>
+        <w:rPr>
+          <w:rFonts w:ascii="Times New Roman" w:hAnsi="Times New Roman" w:cs="Times New Roman"/>
+          <w:sz w:val="24"/>
+          <w:shd w:val="clear" w:color="auto" w:fill="FFFFFF"/>
+        </w:rPr>
+        <w:t xml:space="preserve"> </w:t>
+      </w:r>
+      <w:proofErr w:type="spellStart"/>
+      <w:r>
+        <w:rPr>
+          <w:rFonts w:ascii="Times New Roman" w:hAnsi="Times New Roman" w:cs="Times New Roman"/>
+          <w:sz w:val="24"/>
+          <w:shd w:val="clear" w:color="auto" w:fill="FFFFFF"/>
+        </w:rPr>
+        <w:t>informasi</w:t>
+      </w:r>
+      <w:proofErr w:type="spellEnd"/>
+      <w:r>
+        <w:rPr>
+          <w:rFonts w:ascii="Times New Roman" w:hAnsi="Times New Roman" w:cs="Times New Roman"/>
+          <w:sz w:val="24"/>
+          <w:shd w:val="clear" w:color="auto" w:fill="FFFFFF"/>
+        </w:rPr>
+        <w:t xml:space="preserve"> di </w:t>
+      </w:r>
+      <w:proofErr w:type="spellStart"/>
+      <w:r>
+        <w:rPr>
+          <w:rFonts w:ascii="Times New Roman" w:hAnsi="Times New Roman" w:cs="Times New Roman"/>
+          <w:sz w:val="24"/>
+          <w:shd w:val="clear" w:color="auto" w:fill="FFFFFF"/>
+        </w:rPr>
+        <w:t>dalam</w:t>
+      </w:r>
+      <w:proofErr w:type="spellEnd"/>
+      <w:r>
+        <w:rPr>
+          <w:rFonts w:ascii="Times New Roman" w:hAnsi="Times New Roman" w:cs="Times New Roman"/>
+          <w:sz w:val="24"/>
+          <w:shd w:val="clear" w:color="auto" w:fill="FFFFFF"/>
+        </w:rPr>
+        <w:t xml:space="preserve"> </w:t>
+      </w:r>
+      <w:proofErr w:type="spellStart"/>
+      <w:r>
+        <w:rPr>
+          <w:rFonts w:ascii="Times New Roman" w:hAnsi="Times New Roman" w:cs="Times New Roman"/>
+          <w:sz w:val="24"/>
+          <w:shd w:val="clear" w:color="auto" w:fill="FFFFFF"/>
+        </w:rPr>
+        <w:t>suatu</w:t>
+      </w:r>
+      <w:proofErr w:type="spellEnd"/>
+      <w:r>
+        <w:rPr>
+          <w:rFonts w:ascii="Times New Roman" w:hAnsi="Times New Roman" w:cs="Times New Roman"/>
+          <w:sz w:val="24"/>
+          <w:shd w:val="clear" w:color="auto" w:fill="FFFFFF"/>
+        </w:rPr>
+        <w:t xml:space="preserve"> </w:t>
+      </w:r>
+      <w:proofErr w:type="spellStart"/>
+      <w:r>
+        <w:rPr>
+          <w:rFonts w:ascii="Times New Roman" w:hAnsi="Times New Roman" w:cs="Times New Roman"/>
+          <w:sz w:val="24"/>
+          <w:shd w:val="clear" w:color="auto" w:fill="FFFFFF"/>
+        </w:rPr>
+        <w:t>bentuk</w:t>
+      </w:r>
+      <w:proofErr w:type="spellEnd"/>
+      <w:r>
+        <w:rPr>
+          <w:rFonts w:ascii="Times New Roman" w:hAnsi="Times New Roman" w:cs="Times New Roman"/>
+          <w:sz w:val="24"/>
+          <w:shd w:val="clear" w:color="auto" w:fill="FFFFFF"/>
+        </w:rPr>
+        <w:t xml:space="preserve"> </w:t>
+      </w:r>
+      <w:proofErr w:type="spellStart"/>
+      <w:r>
+        <w:rPr>
+          <w:rFonts w:ascii="Times New Roman" w:hAnsi="Times New Roman" w:cs="Times New Roman"/>
+          <w:sz w:val="24"/>
+          <w:shd w:val="clear" w:color="auto" w:fill="FFFFFF"/>
+        </w:rPr>
+        <w:t>organisasi</w:t>
+      </w:r>
+      <w:proofErr w:type="spellEnd"/>
+      <w:r>
+        <w:rPr>
+          <w:rFonts w:ascii="Times New Roman" w:hAnsi="Times New Roman" w:cs="Times New Roman"/>
+          <w:sz w:val="24"/>
+          <w:shd w:val="clear" w:color="auto" w:fill="FFFFFF"/>
+        </w:rPr>
+        <w:t>.</w:t>
+      </w:r>
     </w:p>
     <w:p>
       <w:pPr>
@@ -16247,37 +16422,759 @@
         <w:rPr>
           <w:rFonts w:ascii="Times New Roman" w:hAnsi="Times New Roman" w:cs="Times New Roman"/>
           <w:sz w:val="24"/>
-          <w:szCs w:val="24"/>
-          <w:lang w:val="id-ID"/>
-        </w:rPr>
-      </w:pPr>
-      <w:r>
-        <w:rPr>
-          <w:rFonts w:ascii="Times New Roman" w:hAnsi="Times New Roman" w:cs="Times New Roman"/>
-          <w:sz w:val="24"/>
-          <w:szCs w:val="24"/>
-          <w:lang w:val="id-ID"/>
-        </w:rPr>
-        <w:t xml:space="preserve">Menurut Daryanto (2004:347), aplikasi adalah </w:t>
-      </w:r>
-      <w:r>
-        <w:rPr>
-          <w:rFonts w:ascii="Times New Roman" w:hAnsi="Times New Roman" w:cs="Times New Roman"/>
-          <w:i/>
-          <w:sz w:val="24"/>
-          <w:szCs w:val="24"/>
-          <w:lang w:val="id-ID"/>
-        </w:rPr>
-        <w:t>Software</w:t>
-      </w:r>
-      <w:r>
-        <w:rPr>
-          <w:rFonts w:ascii="Times New Roman" w:hAnsi="Times New Roman" w:cs="Times New Roman"/>
-          <w:sz w:val="24"/>
-          <w:szCs w:val="24"/>
-          <w:lang w:val="id-ID"/>
-        </w:rPr>
-        <w:t xml:space="preserve"> atau perangkat lunak yang dibuat untuk menyelesaikan masalah-masalah khusus. Sedangkan menurut Jogiyanto (2004:4), aplikasi merupakan program yang berisikan perintah-perintah untuk melakukan pengolahan data. Jadi aplikasi secara umum adalah suatu proses dari cara manual yang ditransformasikan ke komputer dengan membuat sistem atau program agar data diolah lebih berdaya guna secara optimal, sedangkan menurut Kristanto (2004:1), software adalah instruksi (program komputer) yang ketika dijalankan menyediakan fungsi dan tampilan yang diinginkan, struktur data yang memberikan kesempatan program untuk memanipulkasi informasi dan dokumen yang mendeskripsikan operasi dan pengaturan program. </w:t>
+          <w:shd w:val="clear" w:color="auto" w:fill="FFFFFF"/>
+          <w:lang w:val="id-ID"/>
+        </w:rPr>
+      </w:pPr>
+      <w:proofErr w:type="spellStart"/>
+      <w:r>
+        <w:rPr>
+          <w:rStyle w:val="Strong"/>
+          <w:rFonts w:ascii="Times New Roman" w:hAnsi="Times New Roman" w:cs="Times New Roman"/>
+          <w:b w:val="0"/>
+          <w:sz w:val="24"/>
+          <w:shd w:val="clear" w:color="auto" w:fill="FFFFFF"/>
+        </w:rPr>
+        <w:t>Menurut</w:t>
+      </w:r>
+      <w:proofErr w:type="spellEnd"/>
+      <w:r>
+        <w:rPr>
+          <w:rStyle w:val="Strong"/>
+          <w:rFonts w:ascii="Times New Roman" w:hAnsi="Times New Roman" w:cs="Times New Roman"/>
+          <w:b w:val="0"/>
+          <w:sz w:val="24"/>
+          <w:shd w:val="clear" w:color="auto" w:fill="FFFFFF"/>
+        </w:rPr>
+        <w:t xml:space="preserve"> Tata </w:t>
+      </w:r>
+      <w:proofErr w:type="spellStart"/>
+      <w:r>
+        <w:rPr>
+          <w:rStyle w:val="Strong"/>
+          <w:rFonts w:ascii="Times New Roman" w:hAnsi="Times New Roman" w:cs="Times New Roman"/>
+          <w:b w:val="0"/>
+          <w:sz w:val="24"/>
+          <w:shd w:val="clear" w:color="auto" w:fill="FFFFFF"/>
+        </w:rPr>
+        <w:t>Sutabri</w:t>
+      </w:r>
+      <w:proofErr w:type="spellEnd"/>
+      <w:r>
+        <w:rPr>
+          <w:rStyle w:val="Strong"/>
+          <w:rFonts w:ascii="Times New Roman" w:hAnsi="Times New Roman" w:cs="Times New Roman"/>
+          <w:b w:val="0"/>
+          <w:sz w:val="24"/>
+          <w:shd w:val="clear" w:color="auto" w:fill="FFFFFF"/>
+        </w:rPr>
+        <w:t xml:space="preserve">, </w:t>
+      </w:r>
+      <w:proofErr w:type="spellStart"/>
+      <w:proofErr w:type="gramStart"/>
+      <w:r>
+        <w:rPr>
+          <w:rStyle w:val="Strong"/>
+          <w:rFonts w:ascii="Times New Roman" w:hAnsi="Times New Roman" w:cs="Times New Roman"/>
+          <w:b w:val="0"/>
+          <w:sz w:val="24"/>
+          <w:shd w:val="clear" w:color="auto" w:fill="FFFFFF"/>
+        </w:rPr>
+        <w:t>S.Kom</w:t>
+      </w:r>
+      <w:proofErr w:type="spellEnd"/>
+      <w:r>
+        <w:rPr>
+          <w:rStyle w:val="Strong"/>
+          <w:rFonts w:ascii="Times New Roman" w:hAnsi="Times New Roman" w:cs="Times New Roman"/>
+          <w:b w:val="0"/>
+          <w:sz w:val="24"/>
+          <w:shd w:val="clear" w:color="auto" w:fill="FFFFFF"/>
+        </w:rPr>
+        <w:t>.,</w:t>
+      </w:r>
+      <w:proofErr w:type="gramEnd"/>
+      <w:r>
+        <w:rPr>
+          <w:rStyle w:val="Strong"/>
+          <w:rFonts w:ascii="Times New Roman" w:hAnsi="Times New Roman" w:cs="Times New Roman"/>
+          <w:b w:val="0"/>
+          <w:sz w:val="24"/>
+          <w:shd w:val="clear" w:color="auto" w:fill="FFFFFF"/>
+        </w:rPr>
+        <w:t xml:space="preserve"> MM </w:t>
+      </w:r>
+      <w:r>
+        <w:rPr>
+          <w:rStyle w:val="Strong"/>
+          <w:rFonts w:ascii="Times New Roman" w:hAnsi="Times New Roman" w:cs="Times New Roman"/>
+          <w:b w:val="0"/>
+          <w:sz w:val="24"/>
+          <w:shd w:val="clear" w:color="auto" w:fill="FFFFFF"/>
+          <w:lang w:val="id-ID"/>
+        </w:rPr>
+        <w:t>(</w:t>
+      </w:r>
+      <w:r>
+        <w:rPr>
+          <w:rStyle w:val="Strong"/>
+          <w:rFonts w:ascii="Times New Roman" w:hAnsi="Times New Roman" w:cs="Times New Roman"/>
+          <w:b w:val="0"/>
+          <w:sz w:val="24"/>
+          <w:shd w:val="clear" w:color="auto" w:fill="FFFFFF"/>
+        </w:rPr>
+        <w:t>2005:36</w:t>
+      </w:r>
+      <w:r>
+        <w:rPr>
+          <w:rStyle w:val="Strong"/>
+          <w:rFonts w:ascii="Times New Roman" w:hAnsi="Times New Roman" w:cs="Times New Roman"/>
+          <w:b w:val="0"/>
+          <w:sz w:val="24"/>
+          <w:shd w:val="clear" w:color="auto" w:fill="FFFFFF"/>
+          <w:lang w:val="id-ID"/>
+        </w:rPr>
+        <w:t>),</w:t>
+      </w:r>
+      <w:r>
+        <w:rPr>
+          <w:rStyle w:val="Strong"/>
+          <w:rFonts w:ascii="Times New Roman" w:hAnsi="Times New Roman" w:cs="Times New Roman"/>
+          <w:sz w:val="24"/>
+          <w:shd w:val="clear" w:color="auto" w:fill="FFFFFF"/>
+          <w:lang w:val="id-ID"/>
+        </w:rPr>
+        <w:t xml:space="preserve"> </w:t>
+      </w:r>
+      <w:proofErr w:type="spellStart"/>
+      <w:r>
+        <w:rPr>
+          <w:rFonts w:ascii="Times New Roman" w:hAnsi="Times New Roman" w:cs="Times New Roman"/>
+          <w:sz w:val="24"/>
+          <w:shd w:val="clear" w:color="auto" w:fill="FFFFFF"/>
+        </w:rPr>
+        <w:t>Sistem</w:t>
+      </w:r>
+      <w:proofErr w:type="spellEnd"/>
+      <w:r>
+        <w:rPr>
+          <w:rFonts w:ascii="Times New Roman" w:hAnsi="Times New Roman" w:cs="Times New Roman"/>
+          <w:sz w:val="24"/>
+          <w:shd w:val="clear" w:color="auto" w:fill="FFFFFF"/>
+        </w:rPr>
+        <w:t> </w:t>
+      </w:r>
+      <w:proofErr w:type="spellStart"/>
+      <w:r>
+        <w:rPr>
+          <w:rFonts w:ascii="Times New Roman" w:hAnsi="Times New Roman" w:cs="Times New Roman"/>
+          <w:sz w:val="24"/>
+          <w:shd w:val="clear" w:color="auto" w:fill="FFFFFF"/>
+        </w:rPr>
+        <w:t>informasi</w:t>
+      </w:r>
+      <w:proofErr w:type="spellEnd"/>
+      <w:r>
+        <w:rPr>
+          <w:rFonts w:ascii="Times New Roman" w:hAnsi="Times New Roman" w:cs="Times New Roman"/>
+          <w:sz w:val="24"/>
+          <w:shd w:val="clear" w:color="auto" w:fill="FFFFFF"/>
+        </w:rPr>
+        <w:t xml:space="preserve"> </w:t>
+      </w:r>
+      <w:proofErr w:type="spellStart"/>
+      <w:r>
+        <w:rPr>
+          <w:rFonts w:ascii="Times New Roman" w:hAnsi="Times New Roman" w:cs="Times New Roman"/>
+          <w:sz w:val="24"/>
+          <w:shd w:val="clear" w:color="auto" w:fill="FFFFFF"/>
+        </w:rPr>
+        <w:t>merupakan</w:t>
+      </w:r>
+      <w:proofErr w:type="spellEnd"/>
+      <w:r>
+        <w:rPr>
+          <w:rFonts w:ascii="Times New Roman" w:hAnsi="Times New Roman" w:cs="Times New Roman"/>
+          <w:sz w:val="24"/>
+          <w:shd w:val="clear" w:color="auto" w:fill="FFFFFF"/>
+        </w:rPr>
+        <w:t xml:space="preserve"> </w:t>
+      </w:r>
+      <w:proofErr w:type="spellStart"/>
+      <w:r>
+        <w:rPr>
+          <w:rFonts w:ascii="Times New Roman" w:hAnsi="Times New Roman" w:cs="Times New Roman"/>
+          <w:sz w:val="24"/>
+          <w:shd w:val="clear" w:color="auto" w:fill="FFFFFF"/>
+        </w:rPr>
+        <w:t>suatu</w:t>
+      </w:r>
+      <w:proofErr w:type="spellEnd"/>
+      <w:r>
+        <w:rPr>
+          <w:rFonts w:ascii="Times New Roman" w:hAnsi="Times New Roman" w:cs="Times New Roman"/>
+          <w:sz w:val="24"/>
+          <w:shd w:val="clear" w:color="auto" w:fill="FFFFFF"/>
+        </w:rPr>
+        <w:t xml:space="preserve"> </w:t>
+      </w:r>
+      <w:proofErr w:type="spellStart"/>
+      <w:r>
+        <w:rPr>
+          <w:rFonts w:ascii="Times New Roman" w:hAnsi="Times New Roman" w:cs="Times New Roman"/>
+          <w:sz w:val="24"/>
+          <w:shd w:val="clear" w:color="auto" w:fill="FFFFFF"/>
+        </w:rPr>
+        <w:t>sistem</w:t>
+      </w:r>
+      <w:proofErr w:type="spellEnd"/>
+      <w:r>
+        <w:rPr>
+          <w:rFonts w:ascii="Times New Roman" w:hAnsi="Times New Roman" w:cs="Times New Roman"/>
+          <w:sz w:val="24"/>
+          <w:shd w:val="clear" w:color="auto" w:fill="FFFFFF"/>
+        </w:rPr>
+        <w:t xml:space="preserve"> di </w:t>
+      </w:r>
+      <w:proofErr w:type="spellStart"/>
+      <w:r>
+        <w:rPr>
+          <w:rFonts w:ascii="Times New Roman" w:hAnsi="Times New Roman" w:cs="Times New Roman"/>
+          <w:sz w:val="24"/>
+          <w:shd w:val="clear" w:color="auto" w:fill="FFFFFF"/>
+        </w:rPr>
+        <w:t>dalam</w:t>
+      </w:r>
+      <w:proofErr w:type="spellEnd"/>
+      <w:r>
+        <w:rPr>
+          <w:rFonts w:ascii="Times New Roman" w:hAnsi="Times New Roman" w:cs="Times New Roman"/>
+          <w:sz w:val="24"/>
+          <w:shd w:val="clear" w:color="auto" w:fill="FFFFFF"/>
+        </w:rPr>
+        <w:t xml:space="preserve"> </w:t>
+      </w:r>
+      <w:proofErr w:type="spellStart"/>
+      <w:r>
+        <w:rPr>
+          <w:rFonts w:ascii="Times New Roman" w:hAnsi="Times New Roman" w:cs="Times New Roman"/>
+          <w:sz w:val="24"/>
+          <w:shd w:val="clear" w:color="auto" w:fill="FFFFFF"/>
+        </w:rPr>
+        <w:t>suatu</w:t>
+      </w:r>
+      <w:proofErr w:type="spellEnd"/>
+      <w:r>
+        <w:rPr>
+          <w:rFonts w:ascii="Times New Roman" w:hAnsi="Times New Roman" w:cs="Times New Roman"/>
+          <w:sz w:val="24"/>
+          <w:shd w:val="clear" w:color="auto" w:fill="FFFFFF"/>
+        </w:rPr>
+        <w:t xml:space="preserve"> </w:t>
+      </w:r>
+      <w:proofErr w:type="spellStart"/>
+      <w:r>
+        <w:rPr>
+          <w:rFonts w:ascii="Times New Roman" w:hAnsi="Times New Roman" w:cs="Times New Roman"/>
+          <w:sz w:val="24"/>
+          <w:shd w:val="clear" w:color="auto" w:fill="FFFFFF"/>
+        </w:rPr>
+        <w:t>organisasi</w:t>
+      </w:r>
+      <w:proofErr w:type="spellEnd"/>
+      <w:r>
+        <w:rPr>
+          <w:rFonts w:ascii="Times New Roman" w:hAnsi="Times New Roman" w:cs="Times New Roman"/>
+          <w:sz w:val="24"/>
+          <w:shd w:val="clear" w:color="auto" w:fill="FFFFFF"/>
+        </w:rPr>
+        <w:t xml:space="preserve"> yang </w:t>
+      </w:r>
+      <w:proofErr w:type="spellStart"/>
+      <w:r>
+        <w:rPr>
+          <w:rFonts w:ascii="Times New Roman" w:hAnsi="Times New Roman" w:cs="Times New Roman"/>
+          <w:sz w:val="24"/>
+          <w:shd w:val="clear" w:color="auto" w:fill="FFFFFF"/>
+        </w:rPr>
+        <w:t>mempertemukan</w:t>
+      </w:r>
+      <w:proofErr w:type="spellEnd"/>
+      <w:r>
+        <w:rPr>
+          <w:rFonts w:ascii="Times New Roman" w:hAnsi="Times New Roman" w:cs="Times New Roman"/>
+          <w:sz w:val="24"/>
+          <w:shd w:val="clear" w:color="auto" w:fill="FFFFFF"/>
+        </w:rPr>
+        <w:t xml:space="preserve"> </w:t>
+      </w:r>
+      <w:proofErr w:type="spellStart"/>
+      <w:r>
+        <w:rPr>
+          <w:rFonts w:ascii="Times New Roman" w:hAnsi="Times New Roman" w:cs="Times New Roman"/>
+          <w:sz w:val="24"/>
+          <w:shd w:val="clear" w:color="auto" w:fill="FFFFFF"/>
+        </w:rPr>
+        <w:t>kebutuhan</w:t>
+      </w:r>
+      <w:proofErr w:type="spellEnd"/>
+      <w:r>
+        <w:rPr>
+          <w:rFonts w:ascii="Times New Roman" w:hAnsi="Times New Roman" w:cs="Times New Roman"/>
+          <w:sz w:val="24"/>
+          <w:shd w:val="clear" w:color="auto" w:fill="FFFFFF"/>
+        </w:rPr>
+        <w:t xml:space="preserve"> </w:t>
+      </w:r>
+      <w:proofErr w:type="spellStart"/>
+      <w:r>
+        <w:rPr>
+          <w:rFonts w:ascii="Times New Roman" w:hAnsi="Times New Roman" w:cs="Times New Roman"/>
+          <w:sz w:val="24"/>
+          <w:shd w:val="clear" w:color="auto" w:fill="FFFFFF"/>
+        </w:rPr>
+        <w:t>pengolahan</w:t>
+      </w:r>
+      <w:proofErr w:type="spellEnd"/>
+      <w:r>
+        <w:rPr>
+          <w:rFonts w:ascii="Times New Roman" w:hAnsi="Times New Roman" w:cs="Times New Roman"/>
+          <w:sz w:val="24"/>
+          <w:shd w:val="clear" w:color="auto" w:fill="FFFFFF"/>
+        </w:rPr>
+        <w:t xml:space="preserve"> </w:t>
+      </w:r>
+      <w:proofErr w:type="spellStart"/>
+      <w:r>
+        <w:rPr>
+          <w:rFonts w:ascii="Times New Roman" w:hAnsi="Times New Roman" w:cs="Times New Roman"/>
+          <w:sz w:val="24"/>
+          <w:shd w:val="clear" w:color="auto" w:fill="FFFFFF"/>
+        </w:rPr>
+        <w:t>transaksi</w:t>
+      </w:r>
+      <w:proofErr w:type="spellEnd"/>
+      <w:r>
+        <w:rPr>
+          <w:rFonts w:ascii="Times New Roman" w:hAnsi="Times New Roman" w:cs="Times New Roman"/>
+          <w:sz w:val="24"/>
+          <w:shd w:val="clear" w:color="auto" w:fill="FFFFFF"/>
+        </w:rPr>
+        <w:t xml:space="preserve"> </w:t>
+      </w:r>
+      <w:proofErr w:type="spellStart"/>
+      <w:r>
+        <w:rPr>
+          <w:rFonts w:ascii="Times New Roman" w:hAnsi="Times New Roman" w:cs="Times New Roman"/>
+          <w:sz w:val="24"/>
+          <w:shd w:val="clear" w:color="auto" w:fill="FFFFFF"/>
+        </w:rPr>
+        <w:t>harian</w:t>
+      </w:r>
+      <w:proofErr w:type="spellEnd"/>
+      <w:r>
+        <w:rPr>
+          <w:rFonts w:ascii="Times New Roman" w:hAnsi="Times New Roman" w:cs="Times New Roman"/>
+          <w:sz w:val="24"/>
+          <w:shd w:val="clear" w:color="auto" w:fill="FFFFFF"/>
+        </w:rPr>
+        <w:t xml:space="preserve"> yang </w:t>
+      </w:r>
+      <w:proofErr w:type="spellStart"/>
+      <w:r>
+        <w:rPr>
+          <w:rFonts w:ascii="Times New Roman" w:hAnsi="Times New Roman" w:cs="Times New Roman"/>
+          <w:sz w:val="24"/>
+          <w:shd w:val="clear" w:color="auto" w:fill="FFFFFF"/>
+        </w:rPr>
+        <w:t>mendukung</w:t>
+      </w:r>
+      <w:proofErr w:type="spellEnd"/>
+      <w:r>
+        <w:rPr>
+          <w:rFonts w:ascii="Times New Roman" w:hAnsi="Times New Roman" w:cs="Times New Roman"/>
+          <w:sz w:val="24"/>
+          <w:shd w:val="clear" w:color="auto" w:fill="FFFFFF"/>
+        </w:rPr>
+        <w:t xml:space="preserve"> </w:t>
+      </w:r>
+      <w:proofErr w:type="spellStart"/>
+      <w:r>
+        <w:rPr>
+          <w:rFonts w:ascii="Times New Roman" w:hAnsi="Times New Roman" w:cs="Times New Roman"/>
+          <w:sz w:val="24"/>
+          <w:shd w:val="clear" w:color="auto" w:fill="FFFFFF"/>
+        </w:rPr>
+        <w:t>fungsi</w:t>
+      </w:r>
+      <w:proofErr w:type="spellEnd"/>
+      <w:r>
+        <w:rPr>
+          <w:rFonts w:ascii="Times New Roman" w:hAnsi="Times New Roman" w:cs="Times New Roman"/>
+          <w:sz w:val="24"/>
+          <w:shd w:val="clear" w:color="auto" w:fill="FFFFFF"/>
+        </w:rPr>
+        <w:t xml:space="preserve"> </w:t>
+      </w:r>
+      <w:proofErr w:type="spellStart"/>
+      <w:r>
+        <w:rPr>
+          <w:rFonts w:ascii="Times New Roman" w:hAnsi="Times New Roman" w:cs="Times New Roman"/>
+          <w:sz w:val="24"/>
+          <w:shd w:val="clear" w:color="auto" w:fill="FFFFFF"/>
+        </w:rPr>
+        <w:t>organisasi</w:t>
+      </w:r>
+      <w:proofErr w:type="spellEnd"/>
+      <w:r>
+        <w:rPr>
+          <w:rFonts w:ascii="Times New Roman" w:hAnsi="Times New Roman" w:cs="Times New Roman"/>
+          <w:sz w:val="24"/>
+          <w:shd w:val="clear" w:color="auto" w:fill="FFFFFF"/>
+        </w:rPr>
+        <w:t xml:space="preserve"> yang </w:t>
+      </w:r>
+      <w:proofErr w:type="spellStart"/>
+      <w:r>
+        <w:rPr>
+          <w:rFonts w:ascii="Times New Roman" w:hAnsi="Times New Roman" w:cs="Times New Roman"/>
+          <w:sz w:val="24"/>
+          <w:shd w:val="clear" w:color="auto" w:fill="FFFFFF"/>
+        </w:rPr>
+        <w:t>bersifat</w:t>
+      </w:r>
+      <w:proofErr w:type="spellEnd"/>
+      <w:r>
+        <w:rPr>
+          <w:rFonts w:ascii="Times New Roman" w:hAnsi="Times New Roman" w:cs="Times New Roman"/>
+          <w:sz w:val="24"/>
+          <w:shd w:val="clear" w:color="auto" w:fill="FFFFFF"/>
+        </w:rPr>
+        <w:t xml:space="preserve"> </w:t>
+      </w:r>
+      <w:proofErr w:type="spellStart"/>
+      <w:r>
+        <w:rPr>
+          <w:rFonts w:ascii="Times New Roman" w:hAnsi="Times New Roman" w:cs="Times New Roman"/>
+          <w:sz w:val="24"/>
+          <w:shd w:val="clear" w:color="auto" w:fill="FFFFFF"/>
+        </w:rPr>
+        <w:t>manajerial</w:t>
+      </w:r>
+      <w:proofErr w:type="spellEnd"/>
+      <w:r>
+        <w:rPr>
+          <w:rFonts w:ascii="Times New Roman" w:hAnsi="Times New Roman" w:cs="Times New Roman"/>
+          <w:sz w:val="24"/>
+          <w:shd w:val="clear" w:color="auto" w:fill="FFFFFF"/>
+        </w:rPr>
+        <w:t xml:space="preserve"> </w:t>
+      </w:r>
+      <w:proofErr w:type="spellStart"/>
+      <w:r>
+        <w:rPr>
+          <w:rFonts w:ascii="Times New Roman" w:hAnsi="Times New Roman" w:cs="Times New Roman"/>
+          <w:sz w:val="24"/>
+          <w:shd w:val="clear" w:color="auto" w:fill="FFFFFF"/>
+        </w:rPr>
+        <w:t>dalam</w:t>
+      </w:r>
+      <w:proofErr w:type="spellEnd"/>
+      <w:r>
+        <w:rPr>
+          <w:rFonts w:ascii="Times New Roman" w:hAnsi="Times New Roman" w:cs="Times New Roman"/>
+          <w:sz w:val="24"/>
+          <w:shd w:val="clear" w:color="auto" w:fill="FFFFFF"/>
+        </w:rPr>
+        <w:t xml:space="preserve"> </w:t>
+      </w:r>
+      <w:proofErr w:type="spellStart"/>
+      <w:r>
+        <w:rPr>
+          <w:rFonts w:ascii="Times New Roman" w:hAnsi="Times New Roman" w:cs="Times New Roman"/>
+          <w:sz w:val="24"/>
+          <w:shd w:val="clear" w:color="auto" w:fill="FFFFFF"/>
+        </w:rPr>
+        <w:t>kegiatan</w:t>
+      </w:r>
+      <w:proofErr w:type="spellEnd"/>
+      <w:r>
+        <w:rPr>
+          <w:rFonts w:ascii="Times New Roman" w:hAnsi="Times New Roman" w:cs="Times New Roman"/>
+          <w:sz w:val="24"/>
+          <w:shd w:val="clear" w:color="auto" w:fill="FFFFFF"/>
+        </w:rPr>
+        <w:t xml:space="preserve"> </w:t>
+      </w:r>
+      <w:proofErr w:type="spellStart"/>
+      <w:r>
+        <w:rPr>
+          <w:rFonts w:ascii="Times New Roman" w:hAnsi="Times New Roman" w:cs="Times New Roman"/>
+          <w:sz w:val="24"/>
+          <w:shd w:val="clear" w:color="auto" w:fill="FFFFFF"/>
+        </w:rPr>
+        <w:t>strategi</w:t>
+      </w:r>
+      <w:proofErr w:type="spellEnd"/>
+      <w:r>
+        <w:rPr>
+          <w:rFonts w:ascii="Times New Roman" w:hAnsi="Times New Roman" w:cs="Times New Roman"/>
+          <w:sz w:val="24"/>
+          <w:shd w:val="clear" w:color="auto" w:fill="FFFFFF"/>
+        </w:rPr>
+        <w:t xml:space="preserve"> </w:t>
+      </w:r>
+      <w:proofErr w:type="spellStart"/>
+      <w:r>
+        <w:rPr>
+          <w:rFonts w:ascii="Times New Roman" w:hAnsi="Times New Roman" w:cs="Times New Roman"/>
+          <w:sz w:val="24"/>
+          <w:shd w:val="clear" w:color="auto" w:fill="FFFFFF"/>
+        </w:rPr>
+        <w:t>dari</w:t>
+      </w:r>
+      <w:proofErr w:type="spellEnd"/>
+      <w:r>
+        <w:rPr>
+          <w:rFonts w:ascii="Times New Roman" w:hAnsi="Times New Roman" w:cs="Times New Roman"/>
+          <w:sz w:val="24"/>
+          <w:shd w:val="clear" w:color="auto" w:fill="FFFFFF"/>
+        </w:rPr>
+        <w:t xml:space="preserve"> </w:t>
+      </w:r>
+      <w:proofErr w:type="spellStart"/>
+      <w:r>
+        <w:rPr>
+          <w:rFonts w:ascii="Times New Roman" w:hAnsi="Times New Roman" w:cs="Times New Roman"/>
+          <w:sz w:val="24"/>
+          <w:shd w:val="clear" w:color="auto" w:fill="FFFFFF"/>
+        </w:rPr>
+        <w:t>suatu</w:t>
+      </w:r>
+      <w:proofErr w:type="spellEnd"/>
+      <w:r>
+        <w:rPr>
+          <w:rFonts w:ascii="Times New Roman" w:hAnsi="Times New Roman" w:cs="Times New Roman"/>
+          <w:sz w:val="24"/>
+          <w:shd w:val="clear" w:color="auto" w:fill="FFFFFF"/>
+        </w:rPr>
+        <w:t xml:space="preserve"> </w:t>
+      </w:r>
+      <w:proofErr w:type="spellStart"/>
+      <w:r>
+        <w:rPr>
+          <w:rFonts w:ascii="Times New Roman" w:hAnsi="Times New Roman" w:cs="Times New Roman"/>
+          <w:sz w:val="24"/>
+          <w:shd w:val="clear" w:color="auto" w:fill="FFFFFF"/>
+        </w:rPr>
+        <w:t>organisasi</w:t>
+      </w:r>
+      <w:proofErr w:type="spellEnd"/>
+      <w:r>
+        <w:rPr>
+          <w:rFonts w:ascii="Times New Roman" w:hAnsi="Times New Roman" w:cs="Times New Roman"/>
+          <w:sz w:val="24"/>
+          <w:shd w:val="clear" w:color="auto" w:fill="FFFFFF"/>
+        </w:rPr>
+        <w:t xml:space="preserve"> </w:t>
+      </w:r>
+      <w:proofErr w:type="spellStart"/>
+      <w:r>
+        <w:rPr>
+          <w:rFonts w:ascii="Times New Roman" w:hAnsi="Times New Roman" w:cs="Times New Roman"/>
+          <w:sz w:val="24"/>
+          <w:shd w:val="clear" w:color="auto" w:fill="FFFFFF"/>
+        </w:rPr>
+        <w:t>untuk</w:t>
+      </w:r>
+      <w:proofErr w:type="spellEnd"/>
+      <w:r>
+        <w:rPr>
+          <w:rFonts w:ascii="Times New Roman" w:hAnsi="Times New Roman" w:cs="Times New Roman"/>
+          <w:sz w:val="24"/>
+          <w:shd w:val="clear" w:color="auto" w:fill="FFFFFF"/>
+        </w:rPr>
+        <w:t xml:space="preserve"> </w:t>
+      </w:r>
+      <w:proofErr w:type="spellStart"/>
+      <w:r>
+        <w:rPr>
+          <w:rFonts w:ascii="Times New Roman" w:hAnsi="Times New Roman" w:cs="Times New Roman"/>
+          <w:sz w:val="24"/>
+          <w:shd w:val="clear" w:color="auto" w:fill="FFFFFF"/>
+        </w:rPr>
+        <w:t>dapat</w:t>
+      </w:r>
+      <w:proofErr w:type="spellEnd"/>
+      <w:r>
+        <w:rPr>
+          <w:rFonts w:ascii="Times New Roman" w:hAnsi="Times New Roman" w:cs="Times New Roman"/>
+          <w:sz w:val="24"/>
+          <w:shd w:val="clear" w:color="auto" w:fill="FFFFFF"/>
+        </w:rPr>
+        <w:t xml:space="preserve"> </w:t>
+      </w:r>
+      <w:proofErr w:type="spellStart"/>
+      <w:r>
+        <w:rPr>
+          <w:rFonts w:ascii="Times New Roman" w:hAnsi="Times New Roman" w:cs="Times New Roman"/>
+          <w:sz w:val="24"/>
+          <w:shd w:val="clear" w:color="auto" w:fill="FFFFFF"/>
+        </w:rPr>
+        <w:t>menyediakan</w:t>
+      </w:r>
+      <w:proofErr w:type="spellEnd"/>
+      <w:r>
+        <w:rPr>
+          <w:rFonts w:ascii="Times New Roman" w:hAnsi="Times New Roman" w:cs="Times New Roman"/>
+          <w:sz w:val="24"/>
+          <w:shd w:val="clear" w:color="auto" w:fill="FFFFFF"/>
+        </w:rPr>
+        <w:t xml:space="preserve"> </w:t>
+      </w:r>
+      <w:proofErr w:type="spellStart"/>
+      <w:r>
+        <w:rPr>
+          <w:rFonts w:ascii="Times New Roman" w:hAnsi="Times New Roman" w:cs="Times New Roman"/>
+          <w:sz w:val="24"/>
+          <w:shd w:val="clear" w:color="auto" w:fill="FFFFFF"/>
+        </w:rPr>
+        <w:t>kepada</w:t>
+      </w:r>
+      <w:proofErr w:type="spellEnd"/>
+      <w:r>
+        <w:rPr>
+          <w:rFonts w:ascii="Times New Roman" w:hAnsi="Times New Roman" w:cs="Times New Roman"/>
+          <w:sz w:val="24"/>
+          <w:shd w:val="clear" w:color="auto" w:fill="FFFFFF"/>
+        </w:rPr>
+        <w:t xml:space="preserve"> </w:t>
+      </w:r>
+      <w:proofErr w:type="spellStart"/>
+      <w:r>
+        <w:rPr>
+          <w:rFonts w:ascii="Times New Roman" w:hAnsi="Times New Roman" w:cs="Times New Roman"/>
+          <w:sz w:val="24"/>
+          <w:shd w:val="clear" w:color="auto" w:fill="FFFFFF"/>
+        </w:rPr>
+        <w:t>pihak</w:t>
+      </w:r>
+      <w:proofErr w:type="spellEnd"/>
+      <w:r>
+        <w:rPr>
+          <w:rFonts w:ascii="Times New Roman" w:hAnsi="Times New Roman" w:cs="Times New Roman"/>
+          <w:sz w:val="24"/>
+          <w:shd w:val="clear" w:color="auto" w:fill="FFFFFF"/>
+        </w:rPr>
+        <w:t xml:space="preserve"> </w:t>
+      </w:r>
+      <w:proofErr w:type="spellStart"/>
+      <w:r>
+        <w:rPr>
+          <w:rFonts w:ascii="Times New Roman" w:hAnsi="Times New Roman" w:cs="Times New Roman"/>
+          <w:sz w:val="24"/>
+          <w:shd w:val="clear" w:color="auto" w:fill="FFFFFF"/>
+        </w:rPr>
+        <w:t>luar</w:t>
+      </w:r>
+      <w:proofErr w:type="spellEnd"/>
+      <w:r>
+        <w:rPr>
+          <w:rFonts w:ascii="Times New Roman" w:hAnsi="Times New Roman" w:cs="Times New Roman"/>
+          <w:sz w:val="24"/>
+          <w:shd w:val="clear" w:color="auto" w:fill="FFFFFF"/>
+        </w:rPr>
+        <w:t xml:space="preserve"> </w:t>
+      </w:r>
+      <w:proofErr w:type="spellStart"/>
+      <w:r>
+        <w:rPr>
+          <w:rFonts w:ascii="Times New Roman" w:hAnsi="Times New Roman" w:cs="Times New Roman"/>
+          <w:sz w:val="24"/>
+          <w:shd w:val="clear" w:color="auto" w:fill="FFFFFF"/>
+        </w:rPr>
+        <w:t>tertentu</w:t>
+      </w:r>
+      <w:proofErr w:type="spellEnd"/>
+      <w:r>
+        <w:rPr>
+          <w:rFonts w:ascii="Times New Roman" w:hAnsi="Times New Roman" w:cs="Times New Roman"/>
+          <w:sz w:val="24"/>
+          <w:shd w:val="clear" w:color="auto" w:fill="FFFFFF"/>
+        </w:rPr>
+        <w:t xml:space="preserve"> </w:t>
+      </w:r>
+      <w:proofErr w:type="spellStart"/>
+      <w:r>
+        <w:rPr>
+          <w:rFonts w:ascii="Times New Roman" w:hAnsi="Times New Roman" w:cs="Times New Roman"/>
+          <w:sz w:val="24"/>
+          <w:shd w:val="clear" w:color="auto" w:fill="FFFFFF"/>
+        </w:rPr>
+        <w:t>dengan</w:t>
+      </w:r>
+      <w:proofErr w:type="spellEnd"/>
+      <w:r>
+        <w:rPr>
+          <w:rFonts w:ascii="Times New Roman" w:hAnsi="Times New Roman" w:cs="Times New Roman"/>
+          <w:sz w:val="24"/>
+          <w:shd w:val="clear" w:color="auto" w:fill="FFFFFF"/>
+        </w:rPr>
+        <w:t xml:space="preserve"> </w:t>
+      </w:r>
+      <w:proofErr w:type="spellStart"/>
+      <w:r>
+        <w:rPr>
+          <w:rFonts w:ascii="Times New Roman" w:hAnsi="Times New Roman" w:cs="Times New Roman"/>
+          <w:sz w:val="24"/>
+          <w:shd w:val="clear" w:color="auto" w:fill="FFFFFF"/>
+        </w:rPr>
+        <w:t>laporan</w:t>
+      </w:r>
+      <w:proofErr w:type="spellEnd"/>
+      <w:r>
+        <w:rPr>
+          <w:rFonts w:ascii="Times New Roman" w:hAnsi="Times New Roman" w:cs="Times New Roman"/>
+          <w:sz w:val="24"/>
+          <w:shd w:val="clear" w:color="auto" w:fill="FFFFFF"/>
+        </w:rPr>
+        <w:t xml:space="preserve"> – </w:t>
+      </w:r>
+      <w:proofErr w:type="spellStart"/>
+      <w:r>
+        <w:rPr>
+          <w:rFonts w:ascii="Times New Roman" w:hAnsi="Times New Roman" w:cs="Times New Roman"/>
+          <w:sz w:val="24"/>
+          <w:shd w:val="clear" w:color="auto" w:fill="FFFFFF"/>
+        </w:rPr>
+        <w:t>laporan</w:t>
+      </w:r>
+      <w:proofErr w:type="spellEnd"/>
+      <w:r>
+        <w:rPr>
+          <w:rFonts w:ascii="Times New Roman" w:hAnsi="Times New Roman" w:cs="Times New Roman"/>
+          <w:sz w:val="24"/>
+          <w:shd w:val="clear" w:color="auto" w:fill="FFFFFF"/>
+        </w:rPr>
+        <w:t xml:space="preserve"> yang </w:t>
+      </w:r>
+      <w:proofErr w:type="spellStart"/>
+      <w:r>
+        <w:rPr>
+          <w:rFonts w:ascii="Times New Roman" w:hAnsi="Times New Roman" w:cs="Times New Roman"/>
+          <w:sz w:val="24"/>
+          <w:shd w:val="clear" w:color="auto" w:fill="FFFFFF"/>
+        </w:rPr>
+        <w:t>diperlukan</w:t>
+      </w:r>
+      <w:proofErr w:type="spellEnd"/>
+      <w:r>
+        <w:rPr>
+          <w:rFonts w:ascii="Times New Roman" w:hAnsi="Times New Roman" w:cs="Times New Roman"/>
+          <w:sz w:val="24"/>
+          <w:shd w:val="clear" w:color="auto" w:fill="FFFFFF"/>
+        </w:rPr>
+        <w:t>.</w:t>
       </w:r>
     </w:p>
     <w:p>
@@ -16288,122 +17185,1189 @@
         <w:rPr>
           <w:rFonts w:ascii="Times New Roman" w:hAnsi="Times New Roman" w:cs="Times New Roman"/>
           <w:sz w:val="24"/>
-          <w:szCs w:val="24"/>
-          <w:lang w:val="id-ID"/>
-        </w:rPr>
-      </w:pPr>
-      <w:r>
-        <w:rPr>
-          <w:rFonts w:ascii="Times New Roman" w:hAnsi="Times New Roman" w:cs="Times New Roman"/>
-          <w:sz w:val="24"/>
-          <w:szCs w:val="24"/>
-          <w:lang w:val="id-ID"/>
-        </w:rPr>
-        <w:t>Sehingga dapat disimpulkan aplikasi adalah perangkat lunak yang berisi perintah-perintah untuk menyelesaikan masalah-masalah pengolahan data. Di dalam sebuah program aplikasi terbagi menjadi dua bagian: (Santosa,2004)</w:t>
-      </w:r>
+          <w:shd w:val="clear" w:color="auto" w:fill="FFFFFF"/>
+          <w:lang w:val="id-ID"/>
+        </w:rPr>
+      </w:pPr>
+      <w:proofErr w:type="spellStart"/>
+      <w:proofErr w:type="gramStart"/>
+      <w:r>
+        <w:rPr>
+          <w:rStyle w:val="Strong"/>
+          <w:rFonts w:ascii="Times New Roman" w:hAnsi="Times New Roman" w:cs="Times New Roman"/>
+          <w:b w:val="0"/>
+          <w:sz w:val="24"/>
+          <w:shd w:val="clear" w:color="auto" w:fill="FFFFFF"/>
+        </w:rPr>
+        <w:t>Menurut</w:t>
+      </w:r>
+      <w:proofErr w:type="spellEnd"/>
+      <w:r>
+        <w:rPr>
+          <w:rStyle w:val="Strong"/>
+          <w:rFonts w:ascii="Times New Roman" w:hAnsi="Times New Roman" w:cs="Times New Roman"/>
+          <w:b w:val="0"/>
+          <w:sz w:val="24"/>
+          <w:shd w:val="clear" w:color="auto" w:fill="FFFFFF"/>
+        </w:rPr>
+        <w:t xml:space="preserve"> </w:t>
+      </w:r>
+      <w:proofErr w:type="spellStart"/>
+      <w:r>
+        <w:rPr>
+          <w:rStyle w:val="Strong"/>
+          <w:rFonts w:ascii="Times New Roman" w:hAnsi="Times New Roman" w:cs="Times New Roman"/>
+          <w:b w:val="0"/>
+          <w:sz w:val="24"/>
+          <w:shd w:val="clear" w:color="auto" w:fill="FFFFFF"/>
+        </w:rPr>
+        <w:t>Erwan</w:t>
+      </w:r>
+      <w:proofErr w:type="spellEnd"/>
+      <w:r>
+        <w:rPr>
+          <w:rStyle w:val="Strong"/>
+          <w:rFonts w:ascii="Times New Roman" w:hAnsi="Times New Roman" w:cs="Times New Roman"/>
+          <w:b w:val="0"/>
+          <w:sz w:val="24"/>
+          <w:shd w:val="clear" w:color="auto" w:fill="FFFFFF"/>
+        </w:rPr>
+        <w:t xml:space="preserve"> </w:t>
+      </w:r>
+      <w:proofErr w:type="spellStart"/>
+      <w:r>
+        <w:rPr>
+          <w:rStyle w:val="Strong"/>
+          <w:rFonts w:ascii="Times New Roman" w:hAnsi="Times New Roman" w:cs="Times New Roman"/>
+          <w:b w:val="0"/>
+          <w:sz w:val="24"/>
+          <w:shd w:val="clear" w:color="auto" w:fill="FFFFFF"/>
+        </w:rPr>
+        <w:t>Arbie</w:t>
+      </w:r>
+      <w:proofErr w:type="spellEnd"/>
+      <w:r>
+        <w:rPr>
+          <w:rStyle w:val="Strong"/>
+          <w:rFonts w:ascii="Times New Roman" w:hAnsi="Times New Roman" w:cs="Times New Roman"/>
+          <w:b w:val="0"/>
+          <w:sz w:val="24"/>
+          <w:shd w:val="clear" w:color="auto" w:fill="FFFFFF"/>
+        </w:rPr>
+        <w:t xml:space="preserve"> </w:t>
+      </w:r>
+      <w:r>
+        <w:rPr>
+          <w:rStyle w:val="Strong"/>
+          <w:rFonts w:ascii="Times New Roman" w:hAnsi="Times New Roman" w:cs="Times New Roman"/>
+          <w:b w:val="0"/>
+          <w:sz w:val="24"/>
+          <w:shd w:val="clear" w:color="auto" w:fill="FFFFFF"/>
+          <w:lang w:val="id-ID"/>
+        </w:rPr>
+        <w:t>(</w:t>
+      </w:r>
+      <w:r>
+        <w:rPr>
+          <w:rStyle w:val="Strong"/>
+          <w:rFonts w:ascii="Times New Roman" w:hAnsi="Times New Roman" w:cs="Times New Roman"/>
+          <w:b w:val="0"/>
+          <w:sz w:val="24"/>
+          <w:shd w:val="clear" w:color="auto" w:fill="FFFFFF"/>
+        </w:rPr>
+        <w:t>2000, 35</w:t>
+      </w:r>
+      <w:r>
+        <w:rPr>
+          <w:rStyle w:val="Strong"/>
+          <w:rFonts w:ascii="Times New Roman" w:hAnsi="Times New Roman" w:cs="Times New Roman"/>
+          <w:b w:val="0"/>
+          <w:sz w:val="24"/>
+          <w:shd w:val="clear" w:color="auto" w:fill="FFFFFF"/>
+          <w:lang w:val="id-ID"/>
+        </w:rPr>
+        <w:t>),</w:t>
+      </w:r>
+      <w:r>
+        <w:rPr>
+          <w:rStyle w:val="Strong"/>
+          <w:rFonts w:ascii="Times New Roman" w:hAnsi="Times New Roman" w:cs="Times New Roman"/>
+          <w:sz w:val="24"/>
+          <w:shd w:val="clear" w:color="auto" w:fill="FFFFFF"/>
+          <w:lang w:val="id-ID"/>
+        </w:rPr>
+        <w:t xml:space="preserve"> </w:t>
+      </w:r>
+      <w:proofErr w:type="spellStart"/>
+      <w:r>
+        <w:rPr>
+          <w:rFonts w:ascii="Times New Roman" w:hAnsi="Times New Roman" w:cs="Times New Roman"/>
+          <w:sz w:val="24"/>
+          <w:shd w:val="clear" w:color="auto" w:fill="FFFFFF"/>
+        </w:rPr>
+        <w:t>Sistem</w:t>
+      </w:r>
+      <w:proofErr w:type="spellEnd"/>
+      <w:r>
+        <w:rPr>
+          <w:rFonts w:ascii="Times New Roman" w:hAnsi="Times New Roman" w:cs="Times New Roman"/>
+          <w:sz w:val="24"/>
+          <w:shd w:val="clear" w:color="auto" w:fill="FFFFFF"/>
+        </w:rPr>
+        <w:t xml:space="preserve"> </w:t>
+      </w:r>
+      <w:proofErr w:type="spellStart"/>
+      <w:r>
+        <w:rPr>
+          <w:rFonts w:ascii="Times New Roman" w:hAnsi="Times New Roman" w:cs="Times New Roman"/>
+          <w:sz w:val="24"/>
+          <w:shd w:val="clear" w:color="auto" w:fill="FFFFFF"/>
+        </w:rPr>
+        <w:t>informasi</w:t>
+      </w:r>
+      <w:proofErr w:type="spellEnd"/>
+      <w:r>
+        <w:rPr>
+          <w:rFonts w:ascii="Times New Roman" w:hAnsi="Times New Roman" w:cs="Times New Roman"/>
+          <w:sz w:val="24"/>
+          <w:shd w:val="clear" w:color="auto" w:fill="FFFFFF"/>
+        </w:rPr>
+        <w:t xml:space="preserve"> </w:t>
+      </w:r>
+      <w:proofErr w:type="spellStart"/>
+      <w:r>
+        <w:rPr>
+          <w:rFonts w:ascii="Times New Roman" w:hAnsi="Times New Roman" w:cs="Times New Roman"/>
+          <w:sz w:val="24"/>
+          <w:shd w:val="clear" w:color="auto" w:fill="FFFFFF"/>
+        </w:rPr>
+        <w:t>adalahsistem</w:t>
+      </w:r>
+      <w:proofErr w:type="spellEnd"/>
+      <w:r>
+        <w:rPr>
+          <w:rFonts w:ascii="Times New Roman" w:hAnsi="Times New Roman" w:cs="Times New Roman"/>
+          <w:sz w:val="24"/>
+          <w:shd w:val="clear" w:color="auto" w:fill="FFFFFF"/>
+        </w:rPr>
+        <w:t xml:space="preserve"> di </w:t>
+      </w:r>
+      <w:proofErr w:type="spellStart"/>
+      <w:r>
+        <w:rPr>
+          <w:rFonts w:ascii="Times New Roman" w:hAnsi="Times New Roman" w:cs="Times New Roman"/>
+          <w:sz w:val="24"/>
+          <w:shd w:val="clear" w:color="auto" w:fill="FFFFFF"/>
+        </w:rPr>
+        <w:t>dalam</w:t>
+      </w:r>
+      <w:proofErr w:type="spellEnd"/>
+      <w:r>
+        <w:rPr>
+          <w:rFonts w:ascii="Times New Roman" w:hAnsi="Times New Roman" w:cs="Times New Roman"/>
+          <w:sz w:val="24"/>
+          <w:shd w:val="clear" w:color="auto" w:fill="FFFFFF"/>
+        </w:rPr>
+        <w:t xml:space="preserve"> </w:t>
+      </w:r>
+      <w:proofErr w:type="spellStart"/>
+      <w:r>
+        <w:rPr>
+          <w:rFonts w:ascii="Times New Roman" w:hAnsi="Times New Roman" w:cs="Times New Roman"/>
+          <w:sz w:val="24"/>
+          <w:shd w:val="clear" w:color="auto" w:fill="FFFFFF"/>
+        </w:rPr>
+        <w:t>suatu</w:t>
+      </w:r>
+      <w:proofErr w:type="spellEnd"/>
+      <w:r>
+        <w:rPr>
+          <w:rFonts w:ascii="Times New Roman" w:hAnsi="Times New Roman" w:cs="Times New Roman"/>
+          <w:sz w:val="24"/>
+          <w:shd w:val="clear" w:color="auto" w:fill="FFFFFF"/>
+        </w:rPr>
+        <w:t xml:space="preserve"> </w:t>
+      </w:r>
+      <w:proofErr w:type="spellStart"/>
+      <w:r>
+        <w:rPr>
+          <w:rFonts w:ascii="Times New Roman" w:hAnsi="Times New Roman" w:cs="Times New Roman"/>
+          <w:sz w:val="24"/>
+          <w:shd w:val="clear" w:color="auto" w:fill="FFFFFF"/>
+        </w:rPr>
+        <w:t>organisasi</w:t>
+      </w:r>
+      <w:proofErr w:type="spellEnd"/>
+      <w:r>
+        <w:rPr>
+          <w:rFonts w:ascii="Times New Roman" w:hAnsi="Times New Roman" w:cs="Times New Roman"/>
+          <w:sz w:val="24"/>
+          <w:shd w:val="clear" w:color="auto" w:fill="FFFFFF"/>
+        </w:rPr>
+        <w:t xml:space="preserve"> yang </w:t>
+      </w:r>
+      <w:proofErr w:type="spellStart"/>
+      <w:r>
+        <w:rPr>
+          <w:rFonts w:ascii="Times New Roman" w:hAnsi="Times New Roman" w:cs="Times New Roman"/>
+          <w:sz w:val="24"/>
+          <w:shd w:val="clear" w:color="auto" w:fill="FFFFFF"/>
+        </w:rPr>
+        <w:t>mempertemukan</w:t>
+      </w:r>
+      <w:proofErr w:type="spellEnd"/>
+      <w:r>
+        <w:rPr>
+          <w:rFonts w:ascii="Times New Roman" w:hAnsi="Times New Roman" w:cs="Times New Roman"/>
+          <w:sz w:val="24"/>
+          <w:shd w:val="clear" w:color="auto" w:fill="FFFFFF"/>
+        </w:rPr>
+        <w:t xml:space="preserve"> </w:t>
+      </w:r>
+      <w:proofErr w:type="spellStart"/>
+      <w:r>
+        <w:rPr>
+          <w:rFonts w:ascii="Times New Roman" w:hAnsi="Times New Roman" w:cs="Times New Roman"/>
+          <w:sz w:val="24"/>
+          <w:shd w:val="clear" w:color="auto" w:fill="FFFFFF"/>
+        </w:rPr>
+        <w:t>kebutuhan</w:t>
+      </w:r>
+      <w:proofErr w:type="spellEnd"/>
+      <w:r>
+        <w:rPr>
+          <w:rFonts w:ascii="Times New Roman" w:hAnsi="Times New Roman" w:cs="Times New Roman"/>
+          <w:sz w:val="24"/>
+          <w:shd w:val="clear" w:color="auto" w:fill="FFFFFF"/>
+        </w:rPr>
+        <w:t xml:space="preserve"> </w:t>
+      </w:r>
+      <w:proofErr w:type="spellStart"/>
+      <w:r>
+        <w:rPr>
+          <w:rFonts w:ascii="Times New Roman" w:hAnsi="Times New Roman" w:cs="Times New Roman"/>
+          <w:sz w:val="24"/>
+          <w:shd w:val="clear" w:color="auto" w:fill="FFFFFF"/>
+        </w:rPr>
+        <w:t>pengolahan</w:t>
+      </w:r>
+      <w:proofErr w:type="spellEnd"/>
+      <w:r>
+        <w:rPr>
+          <w:rFonts w:ascii="Times New Roman" w:hAnsi="Times New Roman" w:cs="Times New Roman"/>
+          <w:sz w:val="24"/>
+          <w:shd w:val="clear" w:color="auto" w:fill="FFFFFF"/>
+        </w:rPr>
+        <w:t xml:space="preserve"> </w:t>
+      </w:r>
+      <w:proofErr w:type="spellStart"/>
+      <w:r>
+        <w:rPr>
+          <w:rFonts w:ascii="Times New Roman" w:hAnsi="Times New Roman" w:cs="Times New Roman"/>
+          <w:sz w:val="24"/>
+          <w:shd w:val="clear" w:color="auto" w:fill="FFFFFF"/>
+        </w:rPr>
+        <w:t>transaksi</w:t>
+      </w:r>
+      <w:proofErr w:type="spellEnd"/>
+      <w:r>
+        <w:rPr>
+          <w:rFonts w:ascii="Times New Roman" w:hAnsi="Times New Roman" w:cs="Times New Roman"/>
+          <w:sz w:val="24"/>
+          <w:shd w:val="clear" w:color="auto" w:fill="FFFFFF"/>
+        </w:rPr>
+        <w:t xml:space="preserve"> </w:t>
+      </w:r>
+      <w:proofErr w:type="spellStart"/>
+      <w:r>
+        <w:rPr>
+          <w:rFonts w:ascii="Times New Roman" w:hAnsi="Times New Roman" w:cs="Times New Roman"/>
+          <w:sz w:val="24"/>
+          <w:shd w:val="clear" w:color="auto" w:fill="FFFFFF"/>
+        </w:rPr>
+        <w:t>harian</w:t>
+      </w:r>
+      <w:proofErr w:type="spellEnd"/>
+      <w:r>
+        <w:rPr>
+          <w:rFonts w:ascii="Times New Roman" w:hAnsi="Times New Roman" w:cs="Times New Roman"/>
+          <w:sz w:val="24"/>
+          <w:shd w:val="clear" w:color="auto" w:fill="FFFFFF"/>
+        </w:rPr>
+        <w:t xml:space="preserve">, </w:t>
+      </w:r>
+      <w:proofErr w:type="spellStart"/>
+      <w:r>
+        <w:rPr>
+          <w:rFonts w:ascii="Times New Roman" w:hAnsi="Times New Roman" w:cs="Times New Roman"/>
+          <w:sz w:val="24"/>
+          <w:shd w:val="clear" w:color="auto" w:fill="FFFFFF"/>
+        </w:rPr>
+        <w:t>membantu</w:t>
+      </w:r>
+      <w:proofErr w:type="spellEnd"/>
+      <w:r>
+        <w:rPr>
+          <w:rFonts w:ascii="Times New Roman" w:hAnsi="Times New Roman" w:cs="Times New Roman"/>
+          <w:sz w:val="24"/>
+          <w:shd w:val="clear" w:color="auto" w:fill="FFFFFF"/>
+        </w:rPr>
+        <w:t xml:space="preserve"> </w:t>
+      </w:r>
+      <w:proofErr w:type="spellStart"/>
+      <w:r>
+        <w:rPr>
+          <w:rFonts w:ascii="Times New Roman" w:hAnsi="Times New Roman" w:cs="Times New Roman"/>
+          <w:sz w:val="24"/>
+          <w:shd w:val="clear" w:color="auto" w:fill="FFFFFF"/>
+        </w:rPr>
+        <w:t>dan</w:t>
+      </w:r>
+      <w:proofErr w:type="spellEnd"/>
+      <w:r>
+        <w:rPr>
+          <w:rFonts w:ascii="Times New Roman" w:hAnsi="Times New Roman" w:cs="Times New Roman"/>
+          <w:sz w:val="24"/>
+          <w:shd w:val="clear" w:color="auto" w:fill="FFFFFF"/>
+        </w:rPr>
+        <w:t xml:space="preserve"> </w:t>
+      </w:r>
+      <w:proofErr w:type="spellStart"/>
+      <w:r>
+        <w:rPr>
+          <w:rFonts w:ascii="Times New Roman" w:hAnsi="Times New Roman" w:cs="Times New Roman"/>
+          <w:sz w:val="24"/>
+          <w:shd w:val="clear" w:color="auto" w:fill="FFFFFF"/>
+        </w:rPr>
+        <w:t>mendukung</w:t>
+      </w:r>
+      <w:proofErr w:type="spellEnd"/>
+      <w:r>
+        <w:rPr>
+          <w:rFonts w:ascii="Times New Roman" w:hAnsi="Times New Roman" w:cs="Times New Roman"/>
+          <w:sz w:val="24"/>
+          <w:shd w:val="clear" w:color="auto" w:fill="FFFFFF"/>
+        </w:rPr>
+        <w:t xml:space="preserve"> </w:t>
+      </w:r>
+      <w:proofErr w:type="spellStart"/>
+      <w:r>
+        <w:rPr>
+          <w:rFonts w:ascii="Times New Roman" w:hAnsi="Times New Roman" w:cs="Times New Roman"/>
+          <w:sz w:val="24"/>
+          <w:shd w:val="clear" w:color="auto" w:fill="FFFFFF"/>
+        </w:rPr>
+        <w:t>kegiatan</w:t>
+      </w:r>
+      <w:proofErr w:type="spellEnd"/>
+      <w:r>
+        <w:rPr>
+          <w:rFonts w:ascii="Times New Roman" w:hAnsi="Times New Roman" w:cs="Times New Roman"/>
+          <w:sz w:val="24"/>
+          <w:shd w:val="clear" w:color="auto" w:fill="FFFFFF"/>
+        </w:rPr>
+        <w:t xml:space="preserve"> </w:t>
+      </w:r>
+      <w:proofErr w:type="spellStart"/>
+      <w:r>
+        <w:rPr>
+          <w:rFonts w:ascii="Times New Roman" w:hAnsi="Times New Roman" w:cs="Times New Roman"/>
+          <w:sz w:val="24"/>
+          <w:shd w:val="clear" w:color="auto" w:fill="FFFFFF"/>
+        </w:rPr>
+        <w:t>operasi</w:t>
+      </w:r>
+      <w:proofErr w:type="spellEnd"/>
+      <w:r>
+        <w:rPr>
+          <w:rFonts w:ascii="Times New Roman" w:hAnsi="Times New Roman" w:cs="Times New Roman"/>
+          <w:sz w:val="24"/>
+          <w:shd w:val="clear" w:color="auto" w:fill="FFFFFF"/>
+        </w:rPr>
+        <w:t xml:space="preserve">, </w:t>
+      </w:r>
+      <w:proofErr w:type="spellStart"/>
+      <w:r>
+        <w:rPr>
+          <w:rFonts w:ascii="Times New Roman" w:hAnsi="Times New Roman" w:cs="Times New Roman"/>
+          <w:sz w:val="24"/>
+          <w:shd w:val="clear" w:color="auto" w:fill="FFFFFF"/>
+        </w:rPr>
+        <w:t>bersifat</w:t>
+      </w:r>
+      <w:proofErr w:type="spellEnd"/>
+      <w:r>
+        <w:rPr>
+          <w:rFonts w:ascii="Times New Roman" w:hAnsi="Times New Roman" w:cs="Times New Roman"/>
+          <w:sz w:val="24"/>
+          <w:shd w:val="clear" w:color="auto" w:fill="FFFFFF"/>
+        </w:rPr>
+        <w:t xml:space="preserve"> </w:t>
+      </w:r>
+      <w:proofErr w:type="spellStart"/>
+      <w:r>
+        <w:rPr>
+          <w:rFonts w:ascii="Times New Roman" w:hAnsi="Times New Roman" w:cs="Times New Roman"/>
+          <w:sz w:val="24"/>
+          <w:shd w:val="clear" w:color="auto" w:fill="FFFFFF"/>
+        </w:rPr>
+        <w:t>manajerial</w:t>
+      </w:r>
+      <w:proofErr w:type="spellEnd"/>
+      <w:r>
+        <w:rPr>
+          <w:rFonts w:ascii="Times New Roman" w:hAnsi="Times New Roman" w:cs="Times New Roman"/>
+          <w:sz w:val="24"/>
+          <w:shd w:val="clear" w:color="auto" w:fill="FFFFFF"/>
+        </w:rPr>
+        <w:t xml:space="preserve"> </w:t>
+      </w:r>
+      <w:proofErr w:type="spellStart"/>
+      <w:r>
+        <w:rPr>
+          <w:rFonts w:ascii="Times New Roman" w:hAnsi="Times New Roman" w:cs="Times New Roman"/>
+          <w:sz w:val="24"/>
+          <w:shd w:val="clear" w:color="auto" w:fill="FFFFFF"/>
+        </w:rPr>
+        <w:t>dari</w:t>
+      </w:r>
+      <w:proofErr w:type="spellEnd"/>
+      <w:r>
+        <w:rPr>
+          <w:rFonts w:ascii="Times New Roman" w:hAnsi="Times New Roman" w:cs="Times New Roman"/>
+          <w:sz w:val="24"/>
+          <w:shd w:val="clear" w:color="auto" w:fill="FFFFFF"/>
+        </w:rPr>
+        <w:t xml:space="preserve"> </w:t>
+      </w:r>
+      <w:proofErr w:type="spellStart"/>
+      <w:r>
+        <w:rPr>
+          <w:rFonts w:ascii="Times New Roman" w:hAnsi="Times New Roman" w:cs="Times New Roman"/>
+          <w:sz w:val="24"/>
+          <w:shd w:val="clear" w:color="auto" w:fill="FFFFFF"/>
+        </w:rPr>
+        <w:t>suatu</w:t>
+      </w:r>
+      <w:proofErr w:type="spellEnd"/>
+      <w:r>
+        <w:rPr>
+          <w:rFonts w:ascii="Times New Roman" w:hAnsi="Times New Roman" w:cs="Times New Roman"/>
+          <w:sz w:val="24"/>
+          <w:shd w:val="clear" w:color="auto" w:fill="FFFFFF"/>
+        </w:rPr>
+        <w:t xml:space="preserve"> </w:t>
+      </w:r>
+      <w:proofErr w:type="spellStart"/>
+      <w:r>
+        <w:rPr>
+          <w:rFonts w:ascii="Times New Roman" w:hAnsi="Times New Roman" w:cs="Times New Roman"/>
+          <w:sz w:val="24"/>
+          <w:shd w:val="clear" w:color="auto" w:fill="FFFFFF"/>
+        </w:rPr>
+        <w:t>organisasi</w:t>
+      </w:r>
+      <w:proofErr w:type="spellEnd"/>
+      <w:r>
+        <w:rPr>
+          <w:rFonts w:ascii="Times New Roman" w:hAnsi="Times New Roman" w:cs="Times New Roman"/>
+          <w:sz w:val="24"/>
+          <w:shd w:val="clear" w:color="auto" w:fill="FFFFFF"/>
+        </w:rPr>
+        <w:t xml:space="preserve"> </w:t>
+      </w:r>
+      <w:proofErr w:type="spellStart"/>
+      <w:r>
+        <w:rPr>
+          <w:rFonts w:ascii="Times New Roman" w:hAnsi="Times New Roman" w:cs="Times New Roman"/>
+          <w:sz w:val="24"/>
+          <w:shd w:val="clear" w:color="auto" w:fill="FFFFFF"/>
+        </w:rPr>
+        <w:t>dan</w:t>
+      </w:r>
+      <w:proofErr w:type="spellEnd"/>
+      <w:r>
+        <w:rPr>
+          <w:rFonts w:ascii="Times New Roman" w:hAnsi="Times New Roman" w:cs="Times New Roman"/>
+          <w:sz w:val="24"/>
+          <w:shd w:val="clear" w:color="auto" w:fill="FFFFFF"/>
+        </w:rPr>
+        <w:t xml:space="preserve"> </w:t>
+      </w:r>
+      <w:proofErr w:type="spellStart"/>
+      <w:r>
+        <w:rPr>
+          <w:rFonts w:ascii="Times New Roman" w:hAnsi="Times New Roman" w:cs="Times New Roman"/>
+          <w:sz w:val="24"/>
+          <w:shd w:val="clear" w:color="auto" w:fill="FFFFFF"/>
+        </w:rPr>
+        <w:t>membantu</w:t>
+      </w:r>
+      <w:proofErr w:type="spellEnd"/>
+      <w:r>
+        <w:rPr>
+          <w:rFonts w:ascii="Times New Roman" w:hAnsi="Times New Roman" w:cs="Times New Roman"/>
+          <w:sz w:val="24"/>
+          <w:shd w:val="clear" w:color="auto" w:fill="FFFFFF"/>
+        </w:rPr>
+        <w:t xml:space="preserve"> </w:t>
+      </w:r>
+      <w:proofErr w:type="spellStart"/>
+      <w:r>
+        <w:rPr>
+          <w:rFonts w:ascii="Times New Roman" w:hAnsi="Times New Roman" w:cs="Times New Roman"/>
+          <w:sz w:val="24"/>
+          <w:shd w:val="clear" w:color="auto" w:fill="FFFFFF"/>
+        </w:rPr>
+        <w:t>mempermudah</w:t>
+      </w:r>
+      <w:proofErr w:type="spellEnd"/>
+      <w:r>
+        <w:rPr>
+          <w:rFonts w:ascii="Times New Roman" w:hAnsi="Times New Roman" w:cs="Times New Roman"/>
+          <w:sz w:val="24"/>
+          <w:shd w:val="clear" w:color="auto" w:fill="FFFFFF"/>
+        </w:rPr>
+        <w:t xml:space="preserve"> </w:t>
+      </w:r>
+      <w:proofErr w:type="spellStart"/>
+      <w:r>
+        <w:rPr>
+          <w:rFonts w:ascii="Times New Roman" w:hAnsi="Times New Roman" w:cs="Times New Roman"/>
+          <w:sz w:val="24"/>
+          <w:shd w:val="clear" w:color="auto" w:fill="FFFFFF"/>
+        </w:rPr>
+        <w:t>penyediaan</w:t>
+      </w:r>
+      <w:proofErr w:type="spellEnd"/>
+      <w:r>
+        <w:rPr>
+          <w:rFonts w:ascii="Times New Roman" w:hAnsi="Times New Roman" w:cs="Times New Roman"/>
+          <w:sz w:val="24"/>
+          <w:shd w:val="clear" w:color="auto" w:fill="FFFFFF"/>
+        </w:rPr>
+        <w:t xml:space="preserve"> </w:t>
+      </w:r>
+      <w:proofErr w:type="spellStart"/>
+      <w:r>
+        <w:rPr>
+          <w:rFonts w:ascii="Times New Roman" w:hAnsi="Times New Roman" w:cs="Times New Roman"/>
+          <w:sz w:val="24"/>
+          <w:shd w:val="clear" w:color="auto" w:fill="FFFFFF"/>
+        </w:rPr>
+        <w:t>laporan</w:t>
+      </w:r>
+      <w:proofErr w:type="spellEnd"/>
+      <w:r>
+        <w:rPr>
+          <w:rFonts w:ascii="Times New Roman" w:hAnsi="Times New Roman" w:cs="Times New Roman"/>
+          <w:sz w:val="24"/>
+          <w:shd w:val="clear" w:color="auto" w:fill="FFFFFF"/>
+        </w:rPr>
+        <w:t xml:space="preserve"> yang </w:t>
+      </w:r>
+      <w:proofErr w:type="spellStart"/>
+      <w:r>
+        <w:rPr>
+          <w:rFonts w:ascii="Times New Roman" w:hAnsi="Times New Roman" w:cs="Times New Roman"/>
+          <w:sz w:val="24"/>
+          <w:shd w:val="clear" w:color="auto" w:fill="FFFFFF"/>
+        </w:rPr>
+        <w:t>diperlukan</w:t>
+      </w:r>
+      <w:proofErr w:type="spellEnd"/>
+      <w:r>
+        <w:rPr>
+          <w:rFonts w:ascii="Times New Roman" w:hAnsi="Times New Roman" w:cs="Times New Roman"/>
+          <w:sz w:val="24"/>
+          <w:shd w:val="clear" w:color="auto" w:fill="FFFFFF"/>
+        </w:rPr>
+        <w:t>.</w:t>
+      </w:r>
+      <w:proofErr w:type="gramEnd"/>
     </w:p>
     <w:p>
       <w:pPr>
-        <w:pStyle w:val="ListParagraph"/>
-        <w:numPr>
-          <w:ilvl w:val="0"/>
-          <w:numId w:val="5"/>
-        </w:numPr>
         <w:spacing w:after="0" w:line="360" w:lineRule="auto"/>
-        <w:ind w:left="993" w:hanging="426"/>
+        <w:ind w:firstLine="567"/>
         <w:jc w:val="both"/>
         <w:rPr>
           <w:rFonts w:ascii="Times New Roman" w:hAnsi="Times New Roman" w:cs="Times New Roman"/>
-          <w:sz w:val="24"/>
-          <w:szCs w:val="24"/>
-          <w:lang w:val="id-ID"/>
-        </w:rPr>
-      </w:pPr>
-      <w:r>
-        <w:rPr>
-          <w:rFonts w:ascii="Times New Roman" w:hAnsi="Times New Roman" w:cs="Times New Roman"/>
-          <w:sz w:val="24"/>
-          <w:szCs w:val="24"/>
-          <w:lang w:val="id-ID"/>
-        </w:rPr>
-        <w:t>Bagian Antar muka yiatu berupa tampilan untuk pemasukan data (</w:t>
-      </w:r>
-      <w:r>
-        <w:rPr>
-          <w:rFonts w:ascii="Times New Roman" w:hAnsi="Times New Roman" w:cs="Times New Roman"/>
-          <w:i/>
-          <w:sz w:val="24"/>
-          <w:szCs w:val="24"/>
-          <w:lang w:val="id-ID"/>
-        </w:rPr>
-        <w:t>input</w:t>
-      </w:r>
-      <w:r>
-        <w:rPr>
-          <w:rFonts w:ascii="Times New Roman" w:hAnsi="Times New Roman" w:cs="Times New Roman"/>
-          <w:sz w:val="24"/>
-          <w:szCs w:val="24"/>
-          <w:lang w:val="id-ID"/>
-        </w:rPr>
-        <w:t>) dan untuk keluaran data (</w:t>
-      </w:r>
-      <w:r>
-        <w:rPr>
-          <w:rFonts w:ascii="Times New Roman" w:hAnsi="Times New Roman" w:cs="Times New Roman"/>
-          <w:i/>
-          <w:sz w:val="24"/>
-          <w:szCs w:val="24"/>
-          <w:lang w:val="id-ID"/>
-        </w:rPr>
-        <w:t>output</w:t>
-      </w:r>
-      <w:r>
-        <w:rPr>
-          <w:rFonts w:ascii="Times New Roman" w:hAnsi="Times New Roman" w:cs="Times New Roman"/>
-          <w:sz w:val="24"/>
-          <w:szCs w:val="24"/>
-          <w:lang w:val="id-ID"/>
-        </w:rPr>
-        <w:t>).</w:t>
+          <w:sz w:val="36"/>
+          <w:lang w:val="id-ID"/>
+        </w:rPr>
+      </w:pPr>
+      <w:proofErr w:type="spellStart"/>
+      <w:r>
+        <w:rPr>
+          <w:rStyle w:val="Strong"/>
+          <w:rFonts w:ascii="Times New Roman" w:hAnsi="Times New Roman" w:cs="Times New Roman"/>
+          <w:b w:val="0"/>
+          <w:sz w:val="24"/>
+          <w:shd w:val="clear" w:color="auto" w:fill="FFFFFF"/>
+        </w:rPr>
+        <w:t>Menurut</w:t>
+      </w:r>
+      <w:proofErr w:type="spellEnd"/>
+      <w:r>
+        <w:rPr>
+          <w:rStyle w:val="Strong"/>
+          <w:rFonts w:ascii="Times New Roman" w:hAnsi="Times New Roman" w:cs="Times New Roman"/>
+          <w:b w:val="0"/>
+          <w:sz w:val="24"/>
+          <w:shd w:val="clear" w:color="auto" w:fill="FFFFFF"/>
+        </w:rPr>
+        <w:t xml:space="preserve"> </w:t>
+      </w:r>
+      <w:proofErr w:type="spellStart"/>
+      <w:r>
+        <w:rPr>
+          <w:rStyle w:val="Strong"/>
+          <w:rFonts w:ascii="Times New Roman" w:hAnsi="Times New Roman" w:cs="Times New Roman"/>
+          <w:b w:val="0"/>
+          <w:sz w:val="24"/>
+          <w:shd w:val="clear" w:color="auto" w:fill="FFFFFF"/>
+        </w:rPr>
+        <w:t>Lani</w:t>
+      </w:r>
+      <w:proofErr w:type="spellEnd"/>
+      <w:r>
+        <w:rPr>
+          <w:rStyle w:val="Strong"/>
+          <w:rFonts w:ascii="Times New Roman" w:hAnsi="Times New Roman" w:cs="Times New Roman"/>
+          <w:b w:val="0"/>
+          <w:sz w:val="24"/>
+          <w:shd w:val="clear" w:color="auto" w:fill="FFFFFF"/>
+        </w:rPr>
+        <w:t xml:space="preserve"> </w:t>
+      </w:r>
+      <w:proofErr w:type="spellStart"/>
+      <w:r>
+        <w:rPr>
+          <w:rStyle w:val="Strong"/>
+          <w:rFonts w:ascii="Times New Roman" w:hAnsi="Times New Roman" w:cs="Times New Roman"/>
+          <w:b w:val="0"/>
+          <w:sz w:val="24"/>
+          <w:shd w:val="clear" w:color="auto" w:fill="FFFFFF"/>
+        </w:rPr>
+        <w:t>Sidharta</w:t>
+      </w:r>
+      <w:proofErr w:type="spellEnd"/>
+      <w:r>
+        <w:rPr>
+          <w:rStyle w:val="Strong"/>
+          <w:rFonts w:ascii="Times New Roman" w:hAnsi="Times New Roman" w:cs="Times New Roman"/>
+          <w:b w:val="0"/>
+          <w:sz w:val="24"/>
+          <w:shd w:val="clear" w:color="auto" w:fill="FFFFFF"/>
+        </w:rPr>
+        <w:t xml:space="preserve"> (1995: 11),</w:t>
+      </w:r>
+      <w:r>
+        <w:rPr>
+          <w:rStyle w:val="Strong"/>
+          <w:rFonts w:ascii="Times New Roman" w:hAnsi="Times New Roman" w:cs="Times New Roman"/>
+          <w:sz w:val="24"/>
+          <w:shd w:val="clear" w:color="auto" w:fill="FFFFFF"/>
+          <w:lang w:val="id-ID"/>
+        </w:rPr>
+        <w:t xml:space="preserve"> </w:t>
+      </w:r>
+      <w:r>
+        <w:rPr>
+          <w:rFonts w:ascii="Times New Roman" w:hAnsi="Times New Roman" w:cs="Times New Roman"/>
+          <w:sz w:val="24"/>
+          <w:shd w:val="clear" w:color="auto" w:fill="FFFFFF"/>
+        </w:rPr>
+        <w:t>“</w:t>
+      </w:r>
+      <w:proofErr w:type="spellStart"/>
+      <w:r>
+        <w:rPr>
+          <w:rFonts w:ascii="Times New Roman" w:hAnsi="Times New Roman" w:cs="Times New Roman"/>
+          <w:sz w:val="24"/>
+          <w:shd w:val="clear" w:color="auto" w:fill="FFFFFF"/>
+        </w:rPr>
+        <w:t>Sebuah</w:t>
+      </w:r>
+      <w:proofErr w:type="spellEnd"/>
+      <w:r>
+        <w:rPr>
+          <w:rFonts w:ascii="Times New Roman" w:hAnsi="Times New Roman" w:cs="Times New Roman"/>
+          <w:sz w:val="24"/>
+          <w:shd w:val="clear" w:color="auto" w:fill="FFFFFF"/>
+        </w:rPr>
+        <w:t> </w:t>
+      </w:r>
+      <w:proofErr w:type="spellStart"/>
+      <w:r>
+        <w:rPr>
+          <w:rFonts w:ascii="Times New Roman" w:hAnsi="Times New Roman" w:cs="Times New Roman"/>
+          <w:sz w:val="24"/>
+          <w:shd w:val="clear" w:color="auto" w:fill="FFFFFF"/>
+        </w:rPr>
+        <w:t>sistem</w:t>
+      </w:r>
+      <w:proofErr w:type="spellEnd"/>
+      <w:r>
+        <w:rPr>
+          <w:rFonts w:ascii="Times New Roman" w:hAnsi="Times New Roman" w:cs="Times New Roman"/>
+          <w:sz w:val="24"/>
+          <w:shd w:val="clear" w:color="auto" w:fill="FFFFFF"/>
+        </w:rPr>
+        <w:t xml:space="preserve"> </w:t>
+      </w:r>
+      <w:proofErr w:type="spellStart"/>
+      <w:r>
+        <w:rPr>
+          <w:rFonts w:ascii="Times New Roman" w:hAnsi="Times New Roman" w:cs="Times New Roman"/>
+          <w:sz w:val="24"/>
+          <w:shd w:val="clear" w:color="auto" w:fill="FFFFFF"/>
+        </w:rPr>
+        <w:t>informasi</w:t>
+      </w:r>
+      <w:proofErr w:type="spellEnd"/>
+      <w:r>
+        <w:rPr>
+          <w:rFonts w:ascii="Times New Roman" w:hAnsi="Times New Roman" w:cs="Times New Roman"/>
+          <w:sz w:val="24"/>
+          <w:shd w:val="clear" w:color="auto" w:fill="FFFFFF"/>
+        </w:rPr>
+        <w:t> </w:t>
+      </w:r>
+      <w:proofErr w:type="spellStart"/>
+      <w:r>
+        <w:rPr>
+          <w:rFonts w:ascii="Times New Roman" w:hAnsi="Times New Roman" w:cs="Times New Roman"/>
+          <w:sz w:val="24"/>
+          <w:shd w:val="clear" w:color="auto" w:fill="FFFFFF"/>
+        </w:rPr>
+        <w:t>adalah</w:t>
+      </w:r>
+      <w:proofErr w:type="spellEnd"/>
+      <w:r>
+        <w:rPr>
+          <w:rFonts w:ascii="Times New Roman" w:hAnsi="Times New Roman" w:cs="Times New Roman"/>
+          <w:sz w:val="24"/>
+          <w:shd w:val="clear" w:color="auto" w:fill="FFFFFF"/>
+        </w:rPr>
+        <w:t xml:space="preserve"> </w:t>
+      </w:r>
+      <w:proofErr w:type="spellStart"/>
+      <w:r>
+        <w:rPr>
+          <w:rFonts w:ascii="Times New Roman" w:hAnsi="Times New Roman" w:cs="Times New Roman"/>
+          <w:sz w:val="24"/>
+          <w:shd w:val="clear" w:color="auto" w:fill="FFFFFF"/>
+        </w:rPr>
+        <w:t>sistem</w:t>
+      </w:r>
+      <w:proofErr w:type="spellEnd"/>
+      <w:r>
+        <w:rPr>
+          <w:rFonts w:ascii="Times New Roman" w:hAnsi="Times New Roman" w:cs="Times New Roman"/>
+          <w:sz w:val="24"/>
+          <w:shd w:val="clear" w:color="auto" w:fill="FFFFFF"/>
+        </w:rPr>
+        <w:t xml:space="preserve"> </w:t>
+      </w:r>
+      <w:proofErr w:type="spellStart"/>
+      <w:r>
+        <w:rPr>
+          <w:rFonts w:ascii="Times New Roman" w:hAnsi="Times New Roman" w:cs="Times New Roman"/>
+          <w:sz w:val="24"/>
+          <w:shd w:val="clear" w:color="auto" w:fill="FFFFFF"/>
+        </w:rPr>
+        <w:t>buatan</w:t>
+      </w:r>
+      <w:proofErr w:type="spellEnd"/>
+      <w:r>
+        <w:rPr>
+          <w:rFonts w:ascii="Times New Roman" w:hAnsi="Times New Roman" w:cs="Times New Roman"/>
+          <w:sz w:val="24"/>
+          <w:shd w:val="clear" w:color="auto" w:fill="FFFFFF"/>
+        </w:rPr>
+        <w:t xml:space="preserve"> </w:t>
+      </w:r>
+      <w:proofErr w:type="spellStart"/>
+      <w:r>
+        <w:rPr>
+          <w:rFonts w:ascii="Times New Roman" w:hAnsi="Times New Roman" w:cs="Times New Roman"/>
+          <w:sz w:val="24"/>
+          <w:shd w:val="clear" w:color="auto" w:fill="FFFFFF"/>
+        </w:rPr>
+        <w:t>manusia</w:t>
+      </w:r>
+      <w:proofErr w:type="spellEnd"/>
+      <w:r>
+        <w:rPr>
+          <w:rFonts w:ascii="Times New Roman" w:hAnsi="Times New Roman" w:cs="Times New Roman"/>
+          <w:sz w:val="24"/>
+          <w:shd w:val="clear" w:color="auto" w:fill="FFFFFF"/>
+        </w:rPr>
+        <w:t xml:space="preserve"> yang </w:t>
+      </w:r>
+      <w:proofErr w:type="spellStart"/>
+      <w:r>
+        <w:rPr>
+          <w:rFonts w:ascii="Times New Roman" w:hAnsi="Times New Roman" w:cs="Times New Roman"/>
+          <w:sz w:val="24"/>
+          <w:shd w:val="clear" w:color="auto" w:fill="FFFFFF"/>
+        </w:rPr>
+        <w:t>berisi</w:t>
+      </w:r>
+      <w:proofErr w:type="spellEnd"/>
+      <w:r>
+        <w:rPr>
+          <w:rFonts w:ascii="Times New Roman" w:hAnsi="Times New Roman" w:cs="Times New Roman"/>
+          <w:sz w:val="24"/>
+          <w:shd w:val="clear" w:color="auto" w:fill="FFFFFF"/>
+        </w:rPr>
+        <w:t xml:space="preserve"> </w:t>
+      </w:r>
+      <w:proofErr w:type="spellStart"/>
+      <w:r>
+        <w:rPr>
+          <w:rFonts w:ascii="Times New Roman" w:hAnsi="Times New Roman" w:cs="Times New Roman"/>
+          <w:sz w:val="24"/>
+          <w:shd w:val="clear" w:color="auto" w:fill="FFFFFF"/>
+        </w:rPr>
+        <w:t>himpunan</w:t>
+      </w:r>
+      <w:proofErr w:type="spellEnd"/>
+      <w:r>
+        <w:rPr>
+          <w:rFonts w:ascii="Times New Roman" w:hAnsi="Times New Roman" w:cs="Times New Roman"/>
+          <w:sz w:val="24"/>
+          <w:shd w:val="clear" w:color="auto" w:fill="FFFFFF"/>
+        </w:rPr>
+        <w:t xml:space="preserve"> </w:t>
+      </w:r>
+      <w:proofErr w:type="spellStart"/>
+      <w:r>
+        <w:rPr>
+          <w:rFonts w:ascii="Times New Roman" w:hAnsi="Times New Roman" w:cs="Times New Roman"/>
+          <w:sz w:val="24"/>
+          <w:shd w:val="clear" w:color="auto" w:fill="FFFFFF"/>
+        </w:rPr>
+        <w:t>terintegrasi</w:t>
+      </w:r>
+      <w:proofErr w:type="spellEnd"/>
+      <w:r>
+        <w:rPr>
+          <w:rFonts w:ascii="Times New Roman" w:hAnsi="Times New Roman" w:cs="Times New Roman"/>
+          <w:sz w:val="24"/>
+          <w:shd w:val="clear" w:color="auto" w:fill="FFFFFF"/>
+        </w:rPr>
+        <w:t xml:space="preserve"> </w:t>
+      </w:r>
+      <w:proofErr w:type="spellStart"/>
+      <w:r>
+        <w:rPr>
+          <w:rFonts w:ascii="Times New Roman" w:hAnsi="Times New Roman" w:cs="Times New Roman"/>
+          <w:sz w:val="24"/>
+          <w:shd w:val="clear" w:color="auto" w:fill="FFFFFF"/>
+        </w:rPr>
+        <w:t>dari</w:t>
+      </w:r>
+      <w:proofErr w:type="spellEnd"/>
+      <w:r>
+        <w:rPr>
+          <w:rFonts w:ascii="Times New Roman" w:hAnsi="Times New Roman" w:cs="Times New Roman"/>
+          <w:sz w:val="24"/>
+          <w:shd w:val="clear" w:color="auto" w:fill="FFFFFF"/>
+        </w:rPr>
+        <w:t xml:space="preserve"> </w:t>
+      </w:r>
+      <w:proofErr w:type="spellStart"/>
+      <w:r>
+        <w:rPr>
+          <w:rFonts w:ascii="Times New Roman" w:hAnsi="Times New Roman" w:cs="Times New Roman"/>
+          <w:sz w:val="24"/>
+          <w:shd w:val="clear" w:color="auto" w:fill="FFFFFF"/>
+        </w:rPr>
+        <w:t>komponen</w:t>
+      </w:r>
+      <w:proofErr w:type="spellEnd"/>
+      <w:r>
+        <w:rPr>
+          <w:rFonts w:ascii="Times New Roman" w:hAnsi="Times New Roman" w:cs="Times New Roman"/>
+          <w:sz w:val="24"/>
+          <w:shd w:val="clear" w:color="auto" w:fill="FFFFFF"/>
+        </w:rPr>
+        <w:t xml:space="preserve"> – </w:t>
+      </w:r>
+      <w:proofErr w:type="spellStart"/>
+      <w:r>
+        <w:rPr>
+          <w:rFonts w:ascii="Times New Roman" w:hAnsi="Times New Roman" w:cs="Times New Roman"/>
+          <w:sz w:val="24"/>
+          <w:shd w:val="clear" w:color="auto" w:fill="FFFFFF"/>
+        </w:rPr>
+        <w:t>komponen</w:t>
+      </w:r>
+      <w:proofErr w:type="spellEnd"/>
+      <w:r>
+        <w:rPr>
+          <w:rFonts w:ascii="Times New Roman" w:hAnsi="Times New Roman" w:cs="Times New Roman"/>
+          <w:sz w:val="24"/>
+          <w:shd w:val="clear" w:color="auto" w:fill="FFFFFF"/>
+        </w:rPr>
+        <w:t xml:space="preserve"> manual </w:t>
+      </w:r>
+      <w:proofErr w:type="spellStart"/>
+      <w:r>
+        <w:rPr>
+          <w:rFonts w:ascii="Times New Roman" w:hAnsi="Times New Roman" w:cs="Times New Roman"/>
+          <w:sz w:val="24"/>
+          <w:shd w:val="clear" w:color="auto" w:fill="FFFFFF"/>
+        </w:rPr>
+        <w:t>dan</w:t>
+      </w:r>
+      <w:proofErr w:type="spellEnd"/>
+      <w:r>
+        <w:rPr>
+          <w:rFonts w:ascii="Times New Roman" w:hAnsi="Times New Roman" w:cs="Times New Roman"/>
+          <w:sz w:val="24"/>
+          <w:shd w:val="clear" w:color="auto" w:fill="FFFFFF"/>
+        </w:rPr>
+        <w:t xml:space="preserve"> </w:t>
+      </w:r>
+      <w:proofErr w:type="spellStart"/>
+      <w:r>
+        <w:rPr>
+          <w:rFonts w:ascii="Times New Roman" w:hAnsi="Times New Roman" w:cs="Times New Roman"/>
+          <w:sz w:val="24"/>
+          <w:shd w:val="clear" w:color="auto" w:fill="FFFFFF"/>
+        </w:rPr>
+        <w:t>komponen</w:t>
+      </w:r>
+      <w:proofErr w:type="spellEnd"/>
+      <w:r>
+        <w:rPr>
+          <w:rFonts w:ascii="Times New Roman" w:hAnsi="Times New Roman" w:cs="Times New Roman"/>
+          <w:sz w:val="24"/>
+          <w:shd w:val="clear" w:color="auto" w:fill="FFFFFF"/>
+        </w:rPr>
+        <w:t xml:space="preserve"> – </w:t>
+      </w:r>
+      <w:proofErr w:type="spellStart"/>
+      <w:r>
+        <w:rPr>
+          <w:rFonts w:ascii="Times New Roman" w:hAnsi="Times New Roman" w:cs="Times New Roman"/>
+          <w:sz w:val="24"/>
+          <w:shd w:val="clear" w:color="auto" w:fill="FFFFFF"/>
+        </w:rPr>
+        <w:t>komponen</w:t>
+      </w:r>
+      <w:proofErr w:type="spellEnd"/>
+      <w:r>
+        <w:rPr>
+          <w:rFonts w:ascii="Times New Roman" w:hAnsi="Times New Roman" w:cs="Times New Roman"/>
+          <w:sz w:val="24"/>
+          <w:shd w:val="clear" w:color="auto" w:fill="FFFFFF"/>
+        </w:rPr>
+        <w:t xml:space="preserve"> </w:t>
+      </w:r>
+      <w:proofErr w:type="spellStart"/>
+      <w:r>
+        <w:rPr>
+          <w:rFonts w:ascii="Times New Roman" w:hAnsi="Times New Roman" w:cs="Times New Roman"/>
+          <w:sz w:val="24"/>
+          <w:shd w:val="clear" w:color="auto" w:fill="FFFFFF"/>
+        </w:rPr>
+        <w:t>terkomputerisasi</w:t>
+      </w:r>
+      <w:proofErr w:type="spellEnd"/>
+      <w:r>
+        <w:rPr>
+          <w:rFonts w:ascii="Times New Roman" w:hAnsi="Times New Roman" w:cs="Times New Roman"/>
+          <w:sz w:val="24"/>
+          <w:shd w:val="clear" w:color="auto" w:fill="FFFFFF"/>
+        </w:rPr>
+        <w:t xml:space="preserve"> yang </w:t>
+      </w:r>
+      <w:proofErr w:type="spellStart"/>
+      <w:r>
+        <w:rPr>
+          <w:rFonts w:ascii="Times New Roman" w:hAnsi="Times New Roman" w:cs="Times New Roman"/>
+          <w:sz w:val="24"/>
+          <w:shd w:val="clear" w:color="auto" w:fill="FFFFFF"/>
+        </w:rPr>
+        <w:t>bertujuan</w:t>
+      </w:r>
+      <w:proofErr w:type="spellEnd"/>
+      <w:r>
+        <w:rPr>
+          <w:rFonts w:ascii="Times New Roman" w:hAnsi="Times New Roman" w:cs="Times New Roman"/>
+          <w:sz w:val="24"/>
+          <w:shd w:val="clear" w:color="auto" w:fill="FFFFFF"/>
+        </w:rPr>
+        <w:t xml:space="preserve"> </w:t>
+      </w:r>
+      <w:proofErr w:type="spellStart"/>
+      <w:r>
+        <w:rPr>
+          <w:rFonts w:ascii="Times New Roman" w:hAnsi="Times New Roman" w:cs="Times New Roman"/>
+          <w:sz w:val="24"/>
+          <w:shd w:val="clear" w:color="auto" w:fill="FFFFFF"/>
+        </w:rPr>
+        <w:t>untuk</w:t>
+      </w:r>
+      <w:proofErr w:type="spellEnd"/>
+      <w:r>
+        <w:rPr>
+          <w:rFonts w:ascii="Times New Roman" w:hAnsi="Times New Roman" w:cs="Times New Roman"/>
+          <w:sz w:val="24"/>
+          <w:shd w:val="clear" w:color="auto" w:fill="FFFFFF"/>
+        </w:rPr>
+        <w:t xml:space="preserve"> </w:t>
+      </w:r>
+      <w:proofErr w:type="spellStart"/>
+      <w:r>
+        <w:rPr>
+          <w:rFonts w:ascii="Times New Roman" w:hAnsi="Times New Roman" w:cs="Times New Roman"/>
+          <w:sz w:val="24"/>
+          <w:shd w:val="clear" w:color="auto" w:fill="FFFFFF"/>
+        </w:rPr>
+        <w:t>mengumpulkan</w:t>
+      </w:r>
+      <w:proofErr w:type="spellEnd"/>
+      <w:r>
+        <w:rPr>
+          <w:rFonts w:ascii="Times New Roman" w:hAnsi="Times New Roman" w:cs="Times New Roman"/>
+          <w:sz w:val="24"/>
+          <w:shd w:val="clear" w:color="auto" w:fill="FFFFFF"/>
+        </w:rPr>
+        <w:t xml:space="preserve"> data, </w:t>
+      </w:r>
+      <w:proofErr w:type="spellStart"/>
+      <w:r>
+        <w:rPr>
+          <w:rFonts w:ascii="Times New Roman" w:hAnsi="Times New Roman" w:cs="Times New Roman"/>
+          <w:sz w:val="24"/>
+          <w:shd w:val="clear" w:color="auto" w:fill="FFFFFF"/>
+        </w:rPr>
+        <w:t>memproses</w:t>
+      </w:r>
+      <w:proofErr w:type="spellEnd"/>
+      <w:r>
+        <w:rPr>
+          <w:rFonts w:ascii="Times New Roman" w:hAnsi="Times New Roman" w:cs="Times New Roman"/>
+          <w:sz w:val="24"/>
+          <w:shd w:val="clear" w:color="auto" w:fill="FFFFFF"/>
+        </w:rPr>
+        <w:t xml:space="preserve"> data, </w:t>
+      </w:r>
+      <w:proofErr w:type="spellStart"/>
+      <w:r>
+        <w:rPr>
+          <w:rFonts w:ascii="Times New Roman" w:hAnsi="Times New Roman" w:cs="Times New Roman"/>
+          <w:sz w:val="24"/>
+          <w:shd w:val="clear" w:color="auto" w:fill="FFFFFF"/>
+        </w:rPr>
+        <w:t>dan</w:t>
+      </w:r>
+      <w:proofErr w:type="spellEnd"/>
+      <w:r>
+        <w:rPr>
+          <w:rFonts w:ascii="Times New Roman" w:hAnsi="Times New Roman" w:cs="Times New Roman"/>
+          <w:sz w:val="24"/>
+          <w:shd w:val="clear" w:color="auto" w:fill="FFFFFF"/>
+        </w:rPr>
+        <w:t xml:space="preserve"> </w:t>
+      </w:r>
+      <w:proofErr w:type="spellStart"/>
+      <w:r>
+        <w:rPr>
+          <w:rFonts w:ascii="Times New Roman" w:hAnsi="Times New Roman" w:cs="Times New Roman"/>
+          <w:sz w:val="24"/>
+          <w:shd w:val="clear" w:color="auto" w:fill="FFFFFF"/>
+        </w:rPr>
+        <w:t>menghasilkan</w:t>
+      </w:r>
+      <w:proofErr w:type="spellEnd"/>
+      <w:r>
+        <w:rPr>
+          <w:rFonts w:ascii="Times New Roman" w:hAnsi="Times New Roman" w:cs="Times New Roman"/>
+          <w:sz w:val="24"/>
+          <w:shd w:val="clear" w:color="auto" w:fill="FFFFFF"/>
+        </w:rPr>
+        <w:t xml:space="preserve"> </w:t>
+      </w:r>
+      <w:proofErr w:type="spellStart"/>
+      <w:r>
+        <w:rPr>
+          <w:rFonts w:ascii="Times New Roman" w:hAnsi="Times New Roman" w:cs="Times New Roman"/>
+          <w:sz w:val="24"/>
+          <w:shd w:val="clear" w:color="auto" w:fill="FFFFFF"/>
+        </w:rPr>
+        <w:t>informasi</w:t>
+      </w:r>
+      <w:proofErr w:type="spellEnd"/>
+      <w:r>
+        <w:rPr>
+          <w:rFonts w:ascii="Times New Roman" w:hAnsi="Times New Roman" w:cs="Times New Roman"/>
+          <w:sz w:val="24"/>
+          <w:shd w:val="clear" w:color="auto" w:fill="FFFFFF"/>
+        </w:rPr>
+        <w:t xml:space="preserve"> </w:t>
+      </w:r>
+      <w:proofErr w:type="spellStart"/>
+      <w:r>
+        <w:rPr>
+          <w:rFonts w:ascii="Times New Roman" w:hAnsi="Times New Roman" w:cs="Times New Roman"/>
+          <w:sz w:val="24"/>
+          <w:shd w:val="clear" w:color="auto" w:fill="FFFFFF"/>
+        </w:rPr>
+        <w:t>untuk</w:t>
+      </w:r>
+      <w:proofErr w:type="spellEnd"/>
+      <w:r>
+        <w:rPr>
+          <w:rFonts w:ascii="Times New Roman" w:hAnsi="Times New Roman" w:cs="Times New Roman"/>
+          <w:sz w:val="24"/>
+          <w:shd w:val="clear" w:color="auto" w:fill="FFFFFF"/>
+        </w:rPr>
+        <w:t xml:space="preserve"> </w:t>
+      </w:r>
+      <w:proofErr w:type="spellStart"/>
+      <w:r>
+        <w:rPr>
+          <w:rFonts w:ascii="Times New Roman" w:hAnsi="Times New Roman" w:cs="Times New Roman"/>
+          <w:sz w:val="24"/>
+          <w:shd w:val="clear" w:color="auto" w:fill="FFFFFF"/>
+        </w:rPr>
+        <w:t>pemakai</w:t>
+      </w:r>
+      <w:proofErr w:type="spellEnd"/>
+      <w:r>
+        <w:rPr>
+          <w:rFonts w:ascii="Times New Roman" w:hAnsi="Times New Roman" w:cs="Times New Roman"/>
+          <w:sz w:val="24"/>
+          <w:shd w:val="clear" w:color="auto" w:fill="FFFFFF"/>
+        </w:rPr>
+        <w:t>”</w:t>
+      </w:r>
+      <w:r>
+        <w:rPr>
+          <w:rFonts w:ascii="Times New Roman" w:hAnsi="Times New Roman" w:cs="Times New Roman"/>
+          <w:sz w:val="24"/>
+          <w:shd w:val="clear" w:color="auto" w:fill="FFFFFF"/>
+          <w:lang w:val="id-ID"/>
+        </w:rPr>
+        <w:t>.</w:t>
       </w:r>
     </w:p>
     <w:p>
       <w:pPr>
-        <w:pStyle w:val="ListParagraph"/>
-        <w:numPr>
-          <w:ilvl w:val="0"/>
-          <w:numId w:val="5"/>
-        </w:numPr>
         <w:spacing w:after="0" w:line="360" w:lineRule="auto"/>
-        <w:ind w:left="993" w:hanging="426"/>
+        <w:ind w:firstLine="567"/>
         <w:jc w:val="both"/>
         <w:rPr>
           <w:rFonts w:ascii="Times New Roman" w:hAnsi="Times New Roman" w:cs="Times New Roman"/>
           <w:sz w:val="24"/>
           <w:szCs w:val="24"/>
-          <w:lang w:val="id-ID"/>
-        </w:rPr>
-      </w:pPr>
-      <w:r>
-        <w:rPr>
-          <w:rFonts w:ascii="Times New Roman" w:hAnsi="Times New Roman" w:cs="Times New Roman"/>
-          <w:sz w:val="24"/>
-          <w:szCs w:val="24"/>
-          <w:lang w:val="id-ID"/>
-        </w:rPr>
-        <w:t>bagian Aplikasi yaitu bagian yang berfungsi untuk menghasilkan informasi berdasarkan olahan data yang sudah dimasukkan oleh pengguna lewat algoritma yang diisyaratkan dalam aplikasi tersebut.</w:t>
-      </w:r>
-    </w:p>
-    <w:p>
-      <w:pPr>
-        <w:spacing w:after="0" w:line="360" w:lineRule="auto"/>
-        <w:ind w:left="567"/>
-        <w:jc w:val="both"/>
-        <w:rPr>
-          <w:rFonts w:ascii="Times New Roman" w:hAnsi="Times New Roman" w:cs="Times New Roman"/>
-          <w:sz w:val="24"/>
-          <w:szCs w:val="24"/>
-          <w:lang w:val="id-ID"/>
         </w:rPr>
       </w:pPr>
     </w:p>
@@ -16417,7 +18381,6 @@
         <w:ind w:left="567" w:hanging="567"/>
         <w:rPr>
           <w:rFonts w:cs="Times New Roman"/>
-          <w:i/>
           <w:lang w:val="id-ID"/>
         </w:rPr>
       </w:pPr>
@@ -16426,422 +18389,12 @@
           <w:rFonts w:cs="Times New Roman"/>
           <w:lang w:val="id-ID"/>
         </w:rPr>
-        <w:t xml:space="preserve">Pencocokan </w:t>
-      </w:r>
-      <w:r>
-        <w:rPr>
-          <w:rFonts w:cs="Times New Roman"/>
-          <w:i/>
-          <w:lang w:val="id-ID"/>
-        </w:rPr>
-        <w:t>String</w:t>
+        <w:t>Konsep Dasar Sistem</w:t>
       </w:r>
     </w:p>
     <w:p>
       <w:pPr>
-        <w:pStyle w:val="ListParagraph"/>
-        <w:spacing w:after="0" w:line="360" w:lineRule="auto"/>
-        <w:jc w:val="both"/>
-        <w:rPr>
-          <w:rFonts w:ascii="Times New Roman" w:hAnsi="Times New Roman" w:cs="Times New Roman"/>
-          <w:sz w:val="24"/>
-          <w:szCs w:val="24"/>
-        </w:rPr>
-      </w:pPr>
-    </w:p>
-    <w:p>
-      <w:pPr>
-        <w:pStyle w:val="ListParagraph"/>
-        <w:spacing w:after="0" w:line="360" w:lineRule="auto"/>
-        <w:ind w:left="0" w:firstLine="567"/>
-        <w:jc w:val="both"/>
-        <w:rPr>
-          <w:rFonts w:ascii="Times New Roman" w:hAnsi="Times New Roman" w:cs="Times New Roman"/>
-          <w:sz w:val="24"/>
-          <w:szCs w:val="24"/>
-          <w:lang w:val="id-ID"/>
-        </w:rPr>
-      </w:pPr>
-      <w:r>
-        <w:rPr>
-          <w:rFonts w:ascii="Times New Roman" w:hAnsi="Times New Roman" w:cs="Times New Roman"/>
-          <w:sz w:val="24"/>
-          <w:szCs w:val="24"/>
-          <w:lang w:val="id-ID"/>
-        </w:rPr>
-        <w:t xml:space="preserve">Menurut Black (dalam Syaroni dan Munir, 2004:1) </w:t>
-      </w:r>
-      <w:r>
-        <w:rPr>
-          <w:rFonts w:ascii="Times New Roman" w:hAnsi="Times New Roman" w:cs="Times New Roman"/>
-          <w:i/>
-          <w:sz w:val="24"/>
-          <w:szCs w:val="24"/>
-          <w:lang w:val="id-ID"/>
-        </w:rPr>
-        <w:t>string</w:t>
-      </w:r>
-      <w:r>
-        <w:rPr>
-          <w:rFonts w:ascii="Times New Roman" w:hAnsi="Times New Roman" w:cs="Times New Roman"/>
-          <w:sz w:val="24"/>
-          <w:szCs w:val="24"/>
-          <w:lang w:val="id-ID"/>
-        </w:rPr>
-        <w:t xml:space="preserve"> adalah susunan dari karakter-karakter (angka, </w:t>
-      </w:r>
-      <w:r>
-        <w:rPr>
-          <w:rFonts w:ascii="Times New Roman" w:hAnsi="Times New Roman" w:cs="Times New Roman"/>
-          <w:i/>
-          <w:sz w:val="24"/>
-          <w:szCs w:val="24"/>
-          <w:lang w:val="id-ID"/>
-        </w:rPr>
-        <w:t>alphabet</w:t>
-      </w:r>
-      <w:r>
-        <w:rPr>
-          <w:rFonts w:ascii="Times New Roman" w:hAnsi="Times New Roman" w:cs="Times New Roman"/>
-          <w:i/>
-          <w:sz w:val="24"/>
-          <w:szCs w:val="24"/>
-          <w:lang w:val="id-ID"/>
-        </w:rPr>
-        <w:t>,</w:t>
-      </w:r>
-      <w:r>
-        <w:rPr>
-          <w:rFonts w:ascii="Times New Roman" w:hAnsi="Times New Roman" w:cs="Times New Roman"/>
-          <w:sz w:val="24"/>
-          <w:szCs w:val="24"/>
-          <w:lang w:val="id-ID"/>
-        </w:rPr>
-        <w:t xml:space="preserve"> atau karakter yang lain) dan biasanya direpresentasikan sebagai struktur data array. String dapat berupa kata, frase, atau kalimat. Sedangkan </w:t>
-      </w:r>
-      <w:r>
-        <w:rPr>
-          <w:rFonts w:ascii="Times New Roman" w:hAnsi="Times New Roman" w:cs="Times New Roman"/>
-          <w:i/>
-          <w:sz w:val="24"/>
-          <w:szCs w:val="24"/>
-          <w:lang w:val="id-ID"/>
-        </w:rPr>
-        <w:t>string</w:t>
-      </w:r>
-      <w:r>
-        <w:rPr>
-          <w:rFonts w:ascii="Times New Roman" w:hAnsi="Times New Roman" w:cs="Times New Roman"/>
-          <w:sz w:val="24"/>
-          <w:szCs w:val="24"/>
-          <w:lang w:val="id-ID"/>
-        </w:rPr>
-        <w:t xml:space="preserve"> </w:t>
-      </w:r>
-      <w:r>
-        <w:rPr>
-          <w:rFonts w:ascii="Times New Roman" w:hAnsi="Times New Roman" w:cs="Times New Roman"/>
-          <w:i/>
-          <w:sz w:val="24"/>
-          <w:szCs w:val="24"/>
-          <w:lang w:val="id-ID"/>
-        </w:rPr>
-        <w:t xml:space="preserve">matching </w:t>
-      </w:r>
-      <w:r>
-        <w:rPr>
-          <w:rFonts w:ascii="Times New Roman" w:hAnsi="Times New Roman" w:cs="Times New Roman"/>
-          <w:sz w:val="24"/>
-          <w:szCs w:val="24"/>
-          <w:lang w:val="id-ID"/>
-        </w:rPr>
-        <w:t xml:space="preserve"> menurut Black (dalam syaroni dan munir, 2004:1) diartikan sebagai sebuah permasalahan untuk menemukan pola susunan karakter </w:t>
-      </w:r>
-      <w:r>
-        <w:rPr>
-          <w:rFonts w:ascii="Times New Roman" w:hAnsi="Times New Roman" w:cs="Times New Roman"/>
-          <w:i/>
-          <w:sz w:val="24"/>
-          <w:szCs w:val="24"/>
-          <w:lang w:val="id-ID"/>
-        </w:rPr>
-        <w:t>string</w:t>
-      </w:r>
-      <w:r>
-        <w:rPr>
-          <w:rFonts w:ascii="Times New Roman" w:hAnsi="Times New Roman" w:cs="Times New Roman"/>
-          <w:sz w:val="24"/>
-          <w:szCs w:val="24"/>
-          <w:lang w:val="id-ID"/>
-        </w:rPr>
-        <w:t xml:space="preserve"> di dalam </w:t>
-      </w:r>
-      <w:r>
-        <w:rPr>
-          <w:rFonts w:ascii="Times New Roman" w:hAnsi="Times New Roman" w:cs="Times New Roman"/>
-          <w:i/>
-          <w:sz w:val="24"/>
-          <w:szCs w:val="24"/>
-          <w:lang w:val="id-ID"/>
-        </w:rPr>
-        <w:t>string</w:t>
-      </w:r>
-      <w:r>
-        <w:rPr>
-          <w:rFonts w:ascii="Times New Roman" w:hAnsi="Times New Roman" w:cs="Times New Roman"/>
-          <w:sz w:val="24"/>
-          <w:szCs w:val="24"/>
-          <w:lang w:val="id-ID"/>
-        </w:rPr>
-        <w:t xml:space="preserve"> lain atau bagian dari isi teks. String matching dalam bahasa indonesia dikenal dengan istilah pencocokan </w:t>
-      </w:r>
-      <w:r>
-        <w:rPr>
-          <w:rFonts w:ascii="Times New Roman" w:hAnsi="Times New Roman" w:cs="Times New Roman"/>
-          <w:i/>
-          <w:sz w:val="24"/>
-          <w:szCs w:val="24"/>
-          <w:lang w:val="id-ID"/>
-        </w:rPr>
-        <w:t>string</w:t>
-      </w:r>
-      <w:r>
-        <w:rPr>
-          <w:rFonts w:ascii="Times New Roman" w:hAnsi="Times New Roman" w:cs="Times New Roman"/>
-          <w:sz w:val="24"/>
-          <w:szCs w:val="24"/>
-          <w:lang w:val="id-ID"/>
-        </w:rPr>
-        <w:t xml:space="preserve"> (Munir dalam Hadiati, 2007:1).</w:t>
-      </w:r>
-    </w:p>
-    <w:p>
-      <w:pPr>
-        <w:pStyle w:val="ListParagraph"/>
-        <w:spacing w:after="0" w:line="360" w:lineRule="auto"/>
-        <w:ind w:left="0" w:firstLine="567"/>
-        <w:jc w:val="both"/>
-        <w:rPr>
-          <w:rFonts w:ascii="Times New Roman" w:hAnsi="Times New Roman" w:cs="Times New Roman"/>
-          <w:sz w:val="24"/>
-          <w:szCs w:val="24"/>
-          <w:lang w:val="id-ID"/>
-        </w:rPr>
-      </w:pPr>
-      <w:r>
-        <w:rPr>
-          <w:rFonts w:ascii="Times New Roman" w:hAnsi="Times New Roman" w:cs="Times New Roman"/>
-          <w:sz w:val="24"/>
-          <w:szCs w:val="24"/>
-          <w:lang w:val="id-ID"/>
-        </w:rPr>
-        <w:t xml:space="preserve">Pencarian </w:t>
-      </w:r>
-      <w:r>
-        <w:rPr>
-          <w:rFonts w:ascii="Times New Roman" w:hAnsi="Times New Roman" w:cs="Times New Roman"/>
-          <w:i/>
-          <w:sz w:val="24"/>
-          <w:szCs w:val="24"/>
-          <w:lang w:val="id-ID"/>
-        </w:rPr>
-        <w:t>String</w:t>
-      </w:r>
-      <w:r>
-        <w:rPr>
-          <w:rFonts w:ascii="Times New Roman" w:hAnsi="Times New Roman" w:cs="Times New Roman"/>
-          <w:sz w:val="24"/>
-          <w:szCs w:val="24"/>
-          <w:lang w:val="id-ID"/>
-        </w:rPr>
-        <w:t xml:space="preserve"> yang juga bisa disebut pencocokan </w:t>
-      </w:r>
-      <w:r>
-        <w:rPr>
-          <w:rFonts w:ascii="Times New Roman" w:hAnsi="Times New Roman" w:cs="Times New Roman"/>
-          <w:i/>
-          <w:sz w:val="24"/>
-          <w:szCs w:val="24"/>
-          <w:lang w:val="id-ID"/>
-        </w:rPr>
-        <w:t>string</w:t>
-      </w:r>
-      <w:r>
-        <w:rPr>
-          <w:rFonts w:ascii="Times New Roman" w:hAnsi="Times New Roman" w:cs="Times New Roman"/>
-          <w:i/>
-          <w:sz w:val="24"/>
-          <w:szCs w:val="24"/>
-          <w:lang w:val="id-ID"/>
-        </w:rPr>
-        <w:t xml:space="preserve"> </w:t>
-      </w:r>
-      <w:r>
-        <w:rPr>
-          <w:rFonts w:ascii="Times New Roman" w:hAnsi="Times New Roman" w:cs="Times New Roman"/>
-          <w:sz w:val="24"/>
-          <w:szCs w:val="24"/>
-          <w:lang w:val="id-ID"/>
-        </w:rPr>
-        <w:t>(</w:t>
-      </w:r>
-      <w:r>
-        <w:rPr>
-          <w:rFonts w:ascii="Times New Roman" w:hAnsi="Times New Roman" w:cs="Times New Roman"/>
-          <w:i/>
-          <w:sz w:val="24"/>
-          <w:szCs w:val="24"/>
-          <w:lang w:val="id-ID"/>
-        </w:rPr>
-        <w:t>String Matching</w:t>
-      </w:r>
-      <w:r>
-        <w:rPr>
-          <w:rFonts w:ascii="Times New Roman" w:hAnsi="Times New Roman" w:cs="Times New Roman"/>
-          <w:sz w:val="24"/>
-          <w:szCs w:val="24"/>
-          <w:lang w:val="id-ID"/>
-        </w:rPr>
-        <w:t xml:space="preserve">) merupakan algoritma untuk melakukan pencarian semua kemunculan </w:t>
-      </w:r>
-      <w:r>
-        <w:rPr>
-          <w:rFonts w:ascii="Times New Roman" w:hAnsi="Times New Roman" w:cs="Times New Roman"/>
-          <w:i/>
-          <w:sz w:val="24"/>
-          <w:szCs w:val="24"/>
-          <w:lang w:val="id-ID"/>
-        </w:rPr>
-        <w:t>string</w:t>
-      </w:r>
-      <w:r>
-        <w:rPr>
-          <w:rFonts w:ascii="Times New Roman" w:hAnsi="Times New Roman" w:cs="Times New Roman"/>
-          <w:sz w:val="24"/>
-          <w:szCs w:val="24"/>
-          <w:lang w:val="id-ID"/>
-        </w:rPr>
-        <w:t xml:space="preserve"> pendek </w:t>
-      </w:r>
-      <w:r>
-        <w:rPr>
-          <w:rFonts w:ascii="Times New Roman" w:hAnsi="Times New Roman" w:cs="Times New Roman"/>
-          <w:i/>
-          <w:sz w:val="24"/>
-          <w:szCs w:val="24"/>
-          <w:lang w:val="id-ID"/>
-        </w:rPr>
-        <w:lastRenderedPageBreak/>
-        <w:t>pattern</w:t>
-      </w:r>
-      <w:r>
-        <w:rPr>
-          <w:rFonts w:ascii="Times New Roman" w:hAnsi="Times New Roman" w:cs="Times New Roman"/>
-          <w:sz w:val="24"/>
-          <w:szCs w:val="24"/>
-          <w:lang w:val="id-ID"/>
-        </w:rPr>
-        <w:t xml:space="preserve"> [0....n-1] yang disebut </w:t>
-      </w:r>
-      <w:r>
-        <w:rPr>
-          <w:rFonts w:ascii="Times New Roman" w:hAnsi="Times New Roman" w:cs="Times New Roman"/>
-          <w:i/>
-          <w:sz w:val="24"/>
-          <w:szCs w:val="24"/>
-          <w:lang w:val="id-ID"/>
-        </w:rPr>
-        <w:t>pattern</w:t>
-      </w:r>
-      <w:r>
-        <w:rPr>
-          <w:rFonts w:ascii="Times New Roman" w:hAnsi="Times New Roman" w:cs="Times New Roman"/>
-          <w:sz w:val="24"/>
-          <w:szCs w:val="24"/>
-          <w:lang w:val="id-ID"/>
-        </w:rPr>
-        <w:t xml:space="preserve"> di string yang lebih panjang teks [0....m-1] yang disebut teks (Charras, 1997:11).</w:t>
-      </w:r>
-    </w:p>
-    <w:p>
-      <w:pPr>
-        <w:pStyle w:val="ListParagraph"/>
-        <w:spacing w:after="0" w:line="360" w:lineRule="auto"/>
-        <w:jc w:val="both"/>
-        <w:rPr>
-          <w:rFonts w:ascii="Times New Roman" w:hAnsi="Times New Roman" w:cs="Times New Roman"/>
-          <w:sz w:val="24"/>
-          <w:szCs w:val="24"/>
-          <w:lang w:val="id-ID"/>
-        </w:rPr>
-      </w:pPr>
-    </w:p>
-    <w:p>
-      <w:pPr>
-        <w:pStyle w:val="ListParagraph"/>
-        <w:rPr>
-          <w:lang w:val="id-ID"/>
-        </w:rPr>
-      </w:pPr>
-    </w:p>
-    <w:p>
-      <w:pPr>
-        <w:pStyle w:val="Heading3"/>
-        <w:rPr>
-          <w:lang w:val="id-ID"/>
-        </w:rPr>
-      </w:pPr>
-      <w:r>
-        <w:t>2.3.</w:t>
-      </w:r>
-      <w:r>
-        <w:rPr>
-          <w:lang w:val="id-ID"/>
-        </w:rPr>
-        <w:t>3</w:t>
-      </w:r>
-      <w:r>
-        <w:t xml:space="preserve"> </w:t>
-      </w:r>
-      <w:proofErr w:type="gramStart"/>
-      <w:r>
-        <w:rPr>
-          <w:rFonts w:cs="Times New Roman"/>
-          <w:lang w:val="id-ID"/>
-        </w:rPr>
-        <w:t xml:space="preserve">algoritma  </w:t>
-      </w:r>
-      <w:r>
-        <w:rPr>
-          <w:rFonts w:cs="Times New Roman"/>
-          <w:i/>
-        </w:rPr>
-        <w:t>Knuth</w:t>
-      </w:r>
-      <w:proofErr w:type="gramEnd"/>
-      <w:r>
-        <w:rPr>
-          <w:rFonts w:cs="Times New Roman"/>
-          <w:i/>
-        </w:rPr>
-        <w:t>-Morris-Pratt</w:t>
-      </w:r>
-      <w:r>
-        <w:rPr>
-          <w:rFonts w:cs="Times New Roman"/>
-          <w:lang w:val="id-ID"/>
-        </w:rPr>
-        <w:t>.</w:t>
-      </w:r>
-    </w:p>
-    <w:p>
-      <w:pPr>
-        <w:spacing w:after="0" w:line="360" w:lineRule="auto"/>
-        <w:jc w:val="both"/>
-        <w:rPr>
-          <w:rFonts w:ascii="Times New Roman" w:hAnsi="Times New Roman" w:cs="Times New Roman"/>
-          <w:sz w:val="24"/>
-          <w:szCs w:val="24"/>
+        <w:rPr>
           <w:lang w:val="id-ID"/>
         </w:rPr>
       </w:pPr>
@@ -16865,68 +18418,122 @@
           <w:szCs w:val="24"/>
           <w:lang w:val="id-ID"/>
         </w:rPr>
-        <w:t xml:space="preserve">Algoritma dikembangkan oleh D.E.Knuth, bersama-sama dengan J.H.Morris dan V.R.Pratt (Munir, 2004:8). Dengan algoritma KMP waktu pencarian dalam pencocokan </w:t>
-      </w:r>
-      <w:r>
-        <w:rPr>
-          <w:rFonts w:ascii="Times New Roman" w:hAnsi="Times New Roman" w:cs="Times New Roman"/>
-          <w:i/>
-          <w:sz w:val="24"/>
-          <w:szCs w:val="24"/>
-          <w:lang w:val="id-ID"/>
-        </w:rPr>
-        <w:t>pattern</w:t>
-      </w:r>
-      <w:r>
-        <w:rPr>
-          <w:rFonts w:ascii="Times New Roman" w:hAnsi="Times New Roman" w:cs="Times New Roman"/>
-          <w:sz w:val="24"/>
-          <w:szCs w:val="24"/>
-          <w:lang w:val="id-ID"/>
-        </w:rPr>
-        <w:t xml:space="preserve"> dan teks dapat berkurang dikarenakan algoritma ini melakukan sejumlah pergeseran lebih jauh sesuai dengan informasi ketidakcocokan </w:t>
-      </w:r>
-      <w:r>
-        <w:rPr>
-          <w:rFonts w:ascii="Times New Roman" w:hAnsi="Times New Roman" w:cs="Times New Roman"/>
-          <w:i/>
-          <w:sz w:val="24"/>
-          <w:szCs w:val="24"/>
-          <w:lang w:val="id-ID"/>
-        </w:rPr>
-        <w:t>string</w:t>
-      </w:r>
-      <w:r>
-        <w:rPr>
-          <w:rFonts w:ascii="Times New Roman" w:hAnsi="Times New Roman" w:cs="Times New Roman"/>
-          <w:sz w:val="24"/>
-          <w:szCs w:val="24"/>
-          <w:lang w:val="id-ID"/>
-        </w:rPr>
-        <w:t xml:space="preserve"> antara teks dan </w:t>
-      </w:r>
-      <w:r>
-        <w:rPr>
-          <w:rFonts w:ascii="Times New Roman" w:hAnsi="Times New Roman" w:cs="Times New Roman"/>
-          <w:i/>
-          <w:sz w:val="24"/>
-          <w:szCs w:val="24"/>
-          <w:lang w:val="id-ID"/>
-        </w:rPr>
-        <w:t>pattern</w:t>
-      </w:r>
-      <w:r>
-        <w:rPr>
-          <w:rFonts w:ascii="Times New Roman" w:hAnsi="Times New Roman" w:cs="Times New Roman"/>
-          <w:sz w:val="24"/>
-          <w:szCs w:val="24"/>
-          <w:lang w:val="id-ID"/>
-        </w:rPr>
-        <w:t xml:space="preserve">. </w:t>
+        <w:t>Menurut Fat [1] pengertian sistem adalah</w:t>
+      </w:r>
+      <w:r>
+        <w:rPr>
+          <w:rFonts w:ascii="Times New Roman" w:hAnsi="Times New Roman" w:cs="Times New Roman"/>
+          <w:sz w:val="24"/>
+          <w:szCs w:val="24"/>
+          <w:lang w:val="id-ID"/>
+        </w:rPr>
+        <w:t xml:space="preserve"> </w:t>
+      </w:r>
+      <w:r>
+        <w:rPr>
+          <w:rFonts w:ascii="Times New Roman" w:hAnsi="Times New Roman" w:cs="Times New Roman"/>
+          <w:sz w:val="24"/>
+          <w:szCs w:val="24"/>
+          <w:lang w:val="id-ID"/>
+        </w:rPr>
+        <w:t>“</w:t>
+      </w:r>
+      <w:r>
+        <w:rPr>
+          <w:rFonts w:ascii="Times New Roman" w:hAnsi="Times New Roman" w:cs="Times New Roman"/>
+          <w:sz w:val="24"/>
+          <w:szCs w:val="24"/>
+          <w:lang w:val="id-ID"/>
+        </w:rPr>
+        <w:t xml:space="preserve">Sistem adalah suatu himpunan </w:t>
+      </w:r>
+      <w:r>
+        <w:rPr>
+          <w:rFonts w:ascii="Times New Roman" w:hAnsi="Times New Roman" w:cs="Times New Roman"/>
+          <w:sz w:val="24"/>
+          <w:szCs w:val="24"/>
+          <w:lang w:val="id-ID"/>
+        </w:rPr>
+        <w:t>suatu “benda” nyata atau abstrak(a set of</w:t>
+      </w:r>
+      <w:r>
+        <w:rPr>
+          <w:rFonts w:ascii="Times New Roman" w:hAnsi="Times New Roman" w:cs="Times New Roman"/>
+          <w:sz w:val="24"/>
+          <w:szCs w:val="24"/>
+          <w:lang w:val="id-ID"/>
+        </w:rPr>
+        <w:t xml:space="preserve"> </w:t>
+      </w:r>
+      <w:r>
+        <w:rPr>
+          <w:rFonts w:ascii="Times New Roman" w:hAnsi="Times New Roman" w:cs="Times New Roman"/>
+          <w:sz w:val="24"/>
+          <w:szCs w:val="24"/>
+          <w:lang w:val="id-ID"/>
+        </w:rPr>
+        <w:t>things)yang terdiri dari bagian-bagian atau komponen-komponen yang saling</w:t>
+      </w:r>
+      <w:r>
+        <w:rPr>
+          <w:rFonts w:ascii="Times New Roman" w:hAnsi="Times New Roman" w:cs="Times New Roman"/>
+          <w:sz w:val="24"/>
+          <w:szCs w:val="24"/>
+          <w:lang w:val="id-ID"/>
+        </w:rPr>
+        <w:t xml:space="preserve"> berkaitan, berhubungan, </w:t>
+      </w:r>
+      <w:r>
+        <w:rPr>
+          <w:rFonts w:ascii="Times New Roman" w:hAnsi="Times New Roman" w:cs="Times New Roman"/>
+          <w:sz w:val="24"/>
+          <w:szCs w:val="24"/>
+          <w:lang w:val="id-ID"/>
+        </w:rPr>
+        <w:t>berketergantungan, saling mendukung, yang seara</w:t>
+      </w:r>
+      <w:r>
+        <w:rPr>
+          <w:rFonts w:ascii="Times New Roman" w:hAnsi="Times New Roman" w:cs="Times New Roman"/>
+          <w:sz w:val="24"/>
+          <w:szCs w:val="24"/>
+          <w:lang w:val="id-ID"/>
+        </w:rPr>
+        <w:t xml:space="preserve"> </w:t>
+      </w:r>
+      <w:r>
+        <w:rPr>
+          <w:rFonts w:ascii="Times New Roman" w:hAnsi="Times New Roman" w:cs="Times New Roman"/>
+          <w:sz w:val="24"/>
+          <w:szCs w:val="24"/>
+          <w:lang w:val="id-ID"/>
+        </w:rPr>
+        <w:t>keseluruhan bersatu dalam satu kesatuan (unity) untuk mencapai tujuan tertentu</w:t>
+      </w:r>
+      <w:r>
+        <w:rPr>
+          <w:rFonts w:ascii="Times New Roman" w:hAnsi="Times New Roman" w:cs="Times New Roman"/>
+          <w:sz w:val="24"/>
+          <w:szCs w:val="24"/>
+          <w:lang w:val="id-ID"/>
+        </w:rPr>
+        <w:t xml:space="preserve"> </w:t>
+      </w:r>
+      <w:r>
+        <w:rPr>
+          <w:rFonts w:ascii="Times New Roman" w:hAnsi="Times New Roman" w:cs="Times New Roman"/>
+          <w:sz w:val="24"/>
+          <w:szCs w:val="24"/>
+          <w:lang w:val="id-ID"/>
+        </w:rPr>
+        <w:t>secara efisien dan efektif.”</w:t>
       </w:r>
     </w:p>
     <w:p>
       <w:pPr>
+        <w:autoSpaceDE w:val="0"/>
+        <w:autoSpaceDN w:val="0"/>
+        <w:adjustRightInd w:val="0"/>
         <w:spacing w:after="0" w:line="360" w:lineRule="auto"/>
         <w:ind w:firstLine="567"/>
         <w:jc w:val="both"/>
@@ -16944,64 +18551,689 @@
           <w:szCs w:val="24"/>
           <w:lang w:val="id-ID"/>
         </w:rPr>
-        <w:t xml:space="preserve">Dalam  Algoritma Knuth-Morris-Pratt (KMP), untuk setiap karakter yang dibandingkan kita bisa memutuskan apakah berhasil atau gagal. Algoritma KMP membangun sebuah mesin automata yang status-statusnya adalah status dari string yang sedang kita cari dan setiap status memiliki fungsi berhasil dan gagal. Berhasil artinya status akan bergerak lebih mendekat ke status akhir dan gagal artinya status bisa jadi semakin jauh atau tetap terhadap status akhir. </w:t>
-      </w:r>
-      <w:r>
-        <w:rPr>
-          <w:rFonts w:ascii="Times New Roman" w:hAnsi="Times New Roman" w:cs="Times New Roman"/>
-          <w:sz w:val="24"/>
-          <w:szCs w:val="24"/>
-          <w:lang w:val="id-ID"/>
-        </w:rPr>
-        <w:t>Kita akan mendapatkan sebuah karakter dari teks saat kita berhasil dalam membandingkan dan akan me-</w:t>
-      </w:r>
-      <w:r>
-        <w:rPr>
-          <w:rFonts w:ascii="Times New Roman" w:hAnsi="Times New Roman" w:cs="Times New Roman"/>
-          <w:i/>
-          <w:sz w:val="24"/>
-          <w:szCs w:val="24"/>
-          <w:lang w:val="id-ID"/>
-        </w:rPr>
-        <w:t>reuse</w:t>
-      </w:r>
-      <w:r>
-        <w:rPr>
-          <w:rFonts w:ascii="Times New Roman" w:hAnsi="Times New Roman" w:cs="Times New Roman"/>
-          <w:sz w:val="24"/>
-          <w:szCs w:val="24"/>
-          <w:lang w:val="id-ID"/>
-        </w:rPr>
-        <w:t xml:space="preserve"> karakter bila kita gagal (Sagita:3).</w:t>
+        <w:lastRenderedPageBreak/>
+        <w:t>Menurut Sus [12] pengertian sistem</w:t>
+      </w:r>
+      <w:r>
+        <w:rPr>
+          <w:rFonts w:ascii="Times New Roman" w:hAnsi="Times New Roman" w:cs="Times New Roman"/>
+          <w:sz w:val="24"/>
+          <w:szCs w:val="24"/>
+          <w:lang w:val="id-ID"/>
+        </w:rPr>
+        <w:t xml:space="preserve"> </w:t>
+      </w:r>
+      <w:r>
+        <w:rPr>
+          <w:rFonts w:ascii="Times New Roman" w:hAnsi="Times New Roman" w:cs="Times New Roman"/>
+          <w:sz w:val="24"/>
+          <w:szCs w:val="24"/>
+          <w:lang w:val="id-ID"/>
+        </w:rPr>
+        <w:t>“Sistem adalah kumpulan komponen-komponen apapun baik fisik atau non fisik</w:t>
+      </w:r>
+      <w:r>
+        <w:rPr>
+          <w:rFonts w:ascii="Times New Roman" w:hAnsi="Times New Roman" w:cs="Times New Roman"/>
+          <w:sz w:val="24"/>
+          <w:szCs w:val="24"/>
+          <w:lang w:val="id-ID"/>
+        </w:rPr>
+        <w:t xml:space="preserve"> </w:t>
+      </w:r>
+      <w:r>
+        <w:rPr>
+          <w:rFonts w:ascii="Times New Roman" w:hAnsi="Times New Roman" w:cs="Times New Roman"/>
+          <w:sz w:val="24"/>
+          <w:szCs w:val="24"/>
+          <w:lang w:val="id-ID"/>
+        </w:rPr>
+        <w:t>yang saling berhubungan satu sama lain dan bekerja sama seara harmonis untuk</w:t>
+      </w:r>
+      <w:r>
+        <w:rPr>
+          <w:rFonts w:ascii="Times New Roman" w:hAnsi="Times New Roman" w:cs="Times New Roman"/>
+          <w:sz w:val="24"/>
+          <w:szCs w:val="24"/>
+          <w:lang w:val="id-ID"/>
+        </w:rPr>
+        <w:t xml:space="preserve"> </w:t>
+      </w:r>
+      <w:r>
+        <w:rPr>
+          <w:rFonts w:ascii="Times New Roman" w:hAnsi="Times New Roman" w:cs="Times New Roman"/>
+          <w:sz w:val="24"/>
+          <w:szCs w:val="24"/>
+          <w:lang w:val="id-ID"/>
+        </w:rPr>
+        <w:t>mencapai suatu tujuan.</w:t>
       </w:r>
     </w:p>
     <w:p>
       <w:pPr>
         <w:rPr>
-          <w:rFonts w:ascii="Times New Roman" w:hAnsi="Times New Roman" w:cs="Times New Roman"/>
-          <w:sz w:val="24"/>
-          <w:szCs w:val="24"/>
-        </w:rPr>
-      </w:pPr>
-      <w:r>
-        <w:rPr>
-          <w:rFonts w:ascii="Times New Roman" w:hAnsi="Times New Roman" w:cs="Times New Roman"/>
-          <w:sz w:val="24"/>
-          <w:szCs w:val="24"/>
-        </w:rPr>
-        <w:br w:type="page"/>
-      </w:r>
+          <w:lang w:val="id-ID"/>
+        </w:rPr>
+      </w:pPr>
     </w:p>
     <w:p>
       <w:pPr>
+        <w:pStyle w:val="Heading3"/>
+        <w:rPr>
+          <w:rFonts w:cs="Times New Roman"/>
+          <w:lang w:val="id-ID"/>
+        </w:rPr>
+      </w:pPr>
+      <w:r>
+        <w:t>2.3.</w:t>
+      </w:r>
+      <w:r>
+        <w:rPr>
+          <w:lang w:val="id-ID"/>
+        </w:rPr>
+        <w:t>3</w:t>
+      </w:r>
+      <w:r>
+        <w:t xml:space="preserve"> </w:t>
+      </w:r>
+      <w:r>
+        <w:rPr>
+          <w:rFonts w:cs="Times New Roman"/>
+          <w:lang w:val="id-ID"/>
+        </w:rPr>
+        <w:t>Pengertian Penipuan</w:t>
+      </w:r>
+    </w:p>
+    <w:p>
+      <w:pPr>
+        <w:rPr>
+          <w:lang w:val="id-ID"/>
+        </w:rPr>
+      </w:pPr>
+    </w:p>
+    <w:p>
+      <w:pPr>
+        <w:autoSpaceDE w:val="0"/>
+        <w:autoSpaceDN w:val="0"/>
+        <w:adjustRightInd w:val="0"/>
+        <w:spacing w:after="0" w:line="360" w:lineRule="auto"/>
+        <w:ind w:firstLine="567"/>
+        <w:jc w:val="both"/>
+        <w:rPr>
+          <w:rFonts w:ascii="Times New Roman" w:hAnsi="Times New Roman" w:cs="Times New Roman"/>
+          <w:sz w:val="24"/>
+          <w:szCs w:val="24"/>
+          <w:lang w:val="id-ID"/>
+        </w:rPr>
+      </w:pPr>
+      <w:r>
+        <w:rPr>
+          <w:rFonts w:ascii="Times New Roman" w:hAnsi="Times New Roman" w:cs="Times New Roman"/>
+          <w:sz w:val="24"/>
+          <w:szCs w:val="24"/>
+          <w:lang w:val="id-ID"/>
+        </w:rPr>
+        <w:t>Berdasarkan teori dalam hukum pidana mengenai penipuan, terdapat dua</w:t>
+      </w:r>
+      <w:r>
+        <w:rPr>
+          <w:rFonts w:ascii="Times New Roman" w:hAnsi="Times New Roman" w:cs="Times New Roman"/>
+          <w:sz w:val="24"/>
+          <w:szCs w:val="24"/>
+          <w:lang w:val="id-ID"/>
+        </w:rPr>
+        <w:t xml:space="preserve"> </w:t>
+      </w:r>
+      <w:r>
+        <w:rPr>
+          <w:rFonts w:ascii="Times New Roman" w:hAnsi="Times New Roman" w:cs="Times New Roman"/>
+          <w:sz w:val="24"/>
+          <w:szCs w:val="24"/>
+          <w:lang w:val="id-ID"/>
+        </w:rPr>
+        <w:t>sudut pandang yang tentunya harus diperha</w:t>
+      </w:r>
+      <w:r>
+        <w:rPr>
+          <w:rFonts w:ascii="Times New Roman" w:hAnsi="Times New Roman" w:cs="Times New Roman"/>
+          <w:sz w:val="24"/>
+          <w:szCs w:val="24"/>
+          <w:lang w:val="id-ID"/>
+        </w:rPr>
+        <w:t xml:space="preserve">tikan, yakni menurut pengertian </w:t>
+      </w:r>
+      <w:r>
+        <w:rPr>
+          <w:rFonts w:ascii="Times New Roman" w:hAnsi="Times New Roman" w:cs="Times New Roman"/>
+          <w:sz w:val="24"/>
+          <w:szCs w:val="24"/>
+          <w:lang w:val="id-ID"/>
+        </w:rPr>
+        <w:t>Bahasa dan Pengertian yuridis, yang penjelasnnya adalah sebagai berikut :</w:t>
+      </w:r>
+    </w:p>
+    <w:p>
+      <w:pPr>
+        <w:pStyle w:val="ListParagraph"/>
+        <w:numPr>
+          <w:ilvl w:val="0"/>
+          <w:numId w:val="8"/>
+        </w:numPr>
+        <w:autoSpaceDE w:val="0"/>
+        <w:autoSpaceDN w:val="0"/>
+        <w:adjustRightInd w:val="0"/>
         <w:spacing w:after="0" w:line="360" w:lineRule="auto"/>
         <w:jc w:val="both"/>
         <w:rPr>
           <w:rFonts w:ascii="Times New Roman" w:hAnsi="Times New Roman" w:cs="Times New Roman"/>
           <w:sz w:val="24"/>
           <w:szCs w:val="24"/>
-        </w:rPr>
-      </w:pPr>
+          <w:lang w:val="id-ID"/>
+        </w:rPr>
+      </w:pPr>
+      <w:r>
+        <w:rPr>
+          <w:rFonts w:ascii="Times New Roman" w:hAnsi="Times New Roman" w:cs="Times New Roman"/>
+          <w:sz w:val="24"/>
+          <w:szCs w:val="24"/>
+          <w:lang w:val="id-ID"/>
+        </w:rPr>
+        <w:t>Menurut Pengertian Bahasa</w:t>
+      </w:r>
+    </w:p>
+    <w:p>
+      <w:pPr>
+        <w:autoSpaceDE w:val="0"/>
+        <w:autoSpaceDN w:val="0"/>
+        <w:adjustRightInd w:val="0"/>
+        <w:spacing w:after="0" w:line="360" w:lineRule="auto"/>
+        <w:ind w:left="720"/>
+        <w:jc w:val="both"/>
+        <w:rPr>
+          <w:rFonts w:ascii="Times New Roman" w:hAnsi="Times New Roman" w:cs="Times New Roman"/>
+          <w:sz w:val="24"/>
+          <w:szCs w:val="24"/>
+          <w:lang w:val="id-ID"/>
+        </w:rPr>
+      </w:pPr>
+      <w:r>
+        <w:rPr>
+          <w:rFonts w:ascii="Times New Roman" w:hAnsi="Times New Roman" w:cs="Times New Roman"/>
+          <w:sz w:val="24"/>
+          <w:szCs w:val="24"/>
+          <w:lang w:val="id-ID"/>
+        </w:rPr>
+        <w:t>Dalam Kamus Bahas Indonesia6 disebutkan bahwa tipu berarti kecoh,</w:t>
+      </w:r>
+      <w:r>
+        <w:rPr>
+          <w:rFonts w:ascii="Times New Roman" w:hAnsi="Times New Roman" w:cs="Times New Roman"/>
+          <w:sz w:val="24"/>
+          <w:szCs w:val="24"/>
+          <w:lang w:val="id-ID"/>
+        </w:rPr>
+        <w:t xml:space="preserve"> </w:t>
+      </w:r>
+      <w:r>
+        <w:rPr>
+          <w:rFonts w:ascii="Times New Roman" w:hAnsi="Times New Roman" w:cs="Times New Roman"/>
+          <w:sz w:val="24"/>
+          <w:szCs w:val="24"/>
+          <w:lang w:val="id-ID"/>
+        </w:rPr>
+        <w:t>daya cara, perbuatan atau perkataan yang tidak jujur (bohong, palsu, dsb),</w:t>
+      </w:r>
+      <w:r>
+        <w:rPr>
+          <w:rFonts w:ascii="Times New Roman" w:hAnsi="Times New Roman" w:cs="Times New Roman"/>
+          <w:sz w:val="24"/>
+          <w:szCs w:val="24"/>
+          <w:lang w:val="id-ID"/>
+        </w:rPr>
+        <w:t xml:space="preserve"> </w:t>
+      </w:r>
+      <w:r>
+        <w:rPr>
+          <w:rFonts w:ascii="Times New Roman" w:hAnsi="Times New Roman" w:cs="Times New Roman"/>
+          <w:sz w:val="24"/>
+          <w:szCs w:val="24"/>
+          <w:lang w:val="id-ID"/>
+        </w:rPr>
+        <w:t>dengan maksud untuk menyesatkan, mengakali, atau mencari untung.</w:t>
+      </w:r>
+      <w:r>
+        <w:rPr>
+          <w:rFonts w:ascii="Times New Roman" w:hAnsi="Times New Roman" w:cs="Times New Roman"/>
+          <w:sz w:val="24"/>
+          <w:szCs w:val="24"/>
+          <w:lang w:val="id-ID"/>
+        </w:rPr>
+        <w:t xml:space="preserve"> </w:t>
+      </w:r>
+      <w:r>
+        <w:rPr>
+          <w:rFonts w:ascii="Times New Roman" w:hAnsi="Times New Roman" w:cs="Times New Roman"/>
+          <w:sz w:val="24"/>
+          <w:szCs w:val="24"/>
+          <w:lang w:val="id-ID"/>
+        </w:rPr>
+        <w:t>Penipuan berarti proses, perbuatan, cara menipu, perkara menipu</w:t>
+      </w:r>
+      <w:r>
+        <w:rPr>
+          <w:rFonts w:ascii="Times New Roman" w:hAnsi="Times New Roman" w:cs="Times New Roman"/>
+          <w:sz w:val="24"/>
+          <w:szCs w:val="24"/>
+          <w:lang w:val="id-ID"/>
+        </w:rPr>
+        <w:t xml:space="preserve"> </w:t>
+      </w:r>
+      <w:r>
+        <w:rPr>
+          <w:rFonts w:ascii="Times New Roman" w:hAnsi="Times New Roman" w:cs="Times New Roman"/>
+          <w:sz w:val="24"/>
+          <w:szCs w:val="24"/>
+          <w:lang w:val="id-ID"/>
+        </w:rPr>
+        <w:t>(mengecoh). Dengan kata lain penipuan adalah dua pihak yaitu menipu</w:t>
+      </w:r>
+      <w:r>
+        <w:rPr>
+          <w:rFonts w:ascii="Times New Roman" w:hAnsi="Times New Roman" w:cs="Times New Roman"/>
+          <w:sz w:val="24"/>
+          <w:szCs w:val="24"/>
+          <w:lang w:val="id-ID"/>
+        </w:rPr>
+        <w:t xml:space="preserve"> </w:t>
+      </w:r>
+      <w:r>
+        <w:rPr>
+          <w:rFonts w:ascii="Times New Roman" w:hAnsi="Times New Roman" w:cs="Times New Roman"/>
+          <w:sz w:val="24"/>
+          <w:szCs w:val="24"/>
+          <w:lang w:val="id-ID"/>
+        </w:rPr>
+        <w:t>disebut dengan penipu dan orang yang ditipu. Jadi penipuan dapat</w:t>
+      </w:r>
+      <w:r>
+        <w:rPr>
+          <w:rFonts w:ascii="Times New Roman" w:hAnsi="Times New Roman" w:cs="Times New Roman"/>
+          <w:sz w:val="24"/>
+          <w:szCs w:val="24"/>
+          <w:lang w:val="id-ID"/>
+        </w:rPr>
+        <w:t xml:space="preserve"> </w:t>
+      </w:r>
+      <w:r>
+        <w:rPr>
+          <w:rFonts w:ascii="Times New Roman" w:hAnsi="Times New Roman" w:cs="Times New Roman"/>
+          <w:sz w:val="24"/>
+          <w:szCs w:val="24"/>
+          <w:lang w:val="id-ID"/>
+        </w:rPr>
+        <w:t>diartikan sebagai suatu perbuatan atau membuat, perkataan seseorang yang</w:t>
+      </w:r>
+      <w:r>
+        <w:rPr>
+          <w:rFonts w:ascii="Times New Roman" w:hAnsi="Times New Roman" w:cs="Times New Roman"/>
+          <w:sz w:val="24"/>
+          <w:szCs w:val="24"/>
+          <w:lang w:val="id-ID"/>
+        </w:rPr>
+        <w:t xml:space="preserve"> </w:t>
+      </w:r>
+      <w:r>
+        <w:rPr>
+          <w:rFonts w:ascii="Times New Roman" w:hAnsi="Times New Roman" w:cs="Times New Roman"/>
+          <w:sz w:val="24"/>
+          <w:szCs w:val="24"/>
+          <w:lang w:val="id-ID"/>
+        </w:rPr>
+        <w:t>tidak jujur atau bohong dengan maksud untuk menyesatkan atau</w:t>
+      </w:r>
+      <w:r>
+        <w:rPr>
+          <w:rFonts w:ascii="Times New Roman" w:hAnsi="Times New Roman" w:cs="Times New Roman"/>
+          <w:sz w:val="24"/>
+          <w:szCs w:val="24"/>
+          <w:lang w:val="id-ID"/>
+        </w:rPr>
+        <w:t xml:space="preserve"> </w:t>
+      </w:r>
+      <w:r>
+        <w:rPr>
+          <w:rFonts w:ascii="Times New Roman" w:hAnsi="Times New Roman" w:cs="Times New Roman"/>
+          <w:sz w:val="24"/>
+          <w:szCs w:val="24"/>
+          <w:lang w:val="id-ID"/>
+        </w:rPr>
+        <w:t>mengakali orang lain untuk kepentingan dirinya atau kelompok.</w:t>
+      </w:r>
+    </w:p>
+    <w:p>
+      <w:pPr>
+        <w:pStyle w:val="ListParagraph"/>
+        <w:numPr>
+          <w:ilvl w:val="0"/>
+          <w:numId w:val="8"/>
+        </w:numPr>
+        <w:autoSpaceDE w:val="0"/>
+        <w:autoSpaceDN w:val="0"/>
+        <w:adjustRightInd w:val="0"/>
+        <w:spacing w:after="0" w:line="360" w:lineRule="auto"/>
+        <w:jc w:val="both"/>
+        <w:rPr>
+          <w:rFonts w:ascii="Times New Roman" w:hAnsi="Times New Roman" w:cs="Times New Roman"/>
+          <w:sz w:val="24"/>
+          <w:szCs w:val="24"/>
+          <w:lang w:val="id-ID"/>
+        </w:rPr>
+      </w:pPr>
+      <w:r>
+        <w:rPr>
+          <w:rFonts w:ascii="Times New Roman" w:hAnsi="Times New Roman" w:cs="Times New Roman"/>
+          <w:sz w:val="24"/>
+          <w:szCs w:val="24"/>
+          <w:lang w:val="id-ID"/>
+        </w:rPr>
+        <w:t>Menurut Pengertian Yuridis</w:t>
+      </w:r>
+    </w:p>
+    <w:p>
+      <w:pPr>
+        <w:autoSpaceDE w:val="0"/>
+        <w:autoSpaceDN w:val="0"/>
+        <w:adjustRightInd w:val="0"/>
+        <w:spacing w:after="0" w:line="360" w:lineRule="auto"/>
+        <w:ind w:left="720"/>
+        <w:jc w:val="both"/>
+        <w:rPr>
+          <w:rFonts w:ascii="Times New Roman" w:hAnsi="Times New Roman" w:cs="Times New Roman"/>
+          <w:sz w:val="24"/>
+          <w:szCs w:val="24"/>
+          <w:lang w:val="id-ID"/>
+        </w:rPr>
+      </w:pPr>
+      <w:r>
+        <w:rPr>
+          <w:rFonts w:ascii="Times New Roman" w:hAnsi="Times New Roman" w:cs="Times New Roman"/>
+          <w:sz w:val="24"/>
+          <w:szCs w:val="24"/>
+          <w:lang w:val="id-ID"/>
+        </w:rPr>
+        <w:t>Pengertian tindak Pidana Penipuan dengan melihat dari segi hukum</w:t>
+      </w:r>
+      <w:r>
+        <w:rPr>
+          <w:rFonts w:ascii="Times New Roman" w:hAnsi="Times New Roman" w:cs="Times New Roman"/>
+          <w:sz w:val="24"/>
+          <w:szCs w:val="24"/>
+          <w:lang w:val="id-ID"/>
+        </w:rPr>
+        <w:t xml:space="preserve"> </w:t>
+      </w:r>
+      <w:r>
+        <w:rPr>
+          <w:rFonts w:ascii="Times New Roman" w:hAnsi="Times New Roman" w:cs="Times New Roman"/>
+          <w:sz w:val="24"/>
+          <w:szCs w:val="24"/>
+          <w:lang w:val="id-ID"/>
+        </w:rPr>
+        <w:t>sampai sekarang belum ada, kecuali apa yang dirumuskan dalam KUHP.</w:t>
+      </w:r>
+      <w:r>
+        <w:rPr>
+          <w:rFonts w:ascii="Times New Roman" w:hAnsi="Times New Roman" w:cs="Times New Roman"/>
+          <w:sz w:val="24"/>
+          <w:szCs w:val="24"/>
+          <w:lang w:val="id-ID"/>
+        </w:rPr>
+        <w:t xml:space="preserve"> </w:t>
+      </w:r>
+      <w:r>
+        <w:rPr>
+          <w:rFonts w:ascii="Times New Roman" w:hAnsi="Times New Roman" w:cs="Times New Roman"/>
+          <w:sz w:val="24"/>
+          <w:szCs w:val="24"/>
+          <w:lang w:val="id-ID"/>
+        </w:rPr>
+        <w:t>Rumusan penipuan dalam KUHP bukanlah suatu definisi melainkan</w:t>
+      </w:r>
+      <w:r>
+        <w:rPr>
+          <w:rFonts w:ascii="Times New Roman" w:hAnsi="Times New Roman" w:cs="Times New Roman"/>
+          <w:sz w:val="24"/>
+          <w:szCs w:val="24"/>
+          <w:lang w:val="id-ID"/>
+        </w:rPr>
+        <w:t xml:space="preserve"> </w:t>
+      </w:r>
+      <w:r>
+        <w:rPr>
+          <w:rFonts w:ascii="Times New Roman" w:hAnsi="Times New Roman" w:cs="Times New Roman"/>
+          <w:sz w:val="24"/>
+          <w:szCs w:val="24"/>
+          <w:lang w:val="id-ID"/>
+        </w:rPr>
+        <w:t>hanyalah untuk menetapkan unsur-unsur suatu perbuatan sehingga dapat</w:t>
+      </w:r>
+      <w:r>
+        <w:rPr>
+          <w:rFonts w:ascii="Times New Roman" w:hAnsi="Times New Roman" w:cs="Times New Roman"/>
+          <w:sz w:val="24"/>
+          <w:szCs w:val="24"/>
+          <w:lang w:val="id-ID"/>
+        </w:rPr>
+        <w:t xml:space="preserve"> </w:t>
+      </w:r>
+      <w:r>
+        <w:rPr>
+          <w:rFonts w:ascii="Times New Roman" w:hAnsi="Times New Roman" w:cs="Times New Roman"/>
+          <w:sz w:val="24"/>
+          <w:szCs w:val="24"/>
+          <w:lang w:val="id-ID"/>
+        </w:rPr>
+        <w:t>dikatakan sebagai penipuan dan pelakunya dapat dipidana. Penipuan</w:t>
+      </w:r>
+      <w:r>
+        <w:rPr>
+          <w:rFonts w:ascii="Times New Roman" w:hAnsi="Times New Roman" w:cs="Times New Roman"/>
+          <w:sz w:val="24"/>
+          <w:szCs w:val="24"/>
+          <w:lang w:val="id-ID"/>
+        </w:rPr>
+        <w:t xml:space="preserve"> </w:t>
+      </w:r>
+      <w:r>
+        <w:rPr>
+          <w:rFonts w:ascii="Times New Roman" w:hAnsi="Times New Roman" w:cs="Times New Roman"/>
+          <w:sz w:val="24"/>
+          <w:szCs w:val="24"/>
+          <w:lang w:val="id-ID"/>
+        </w:rPr>
+        <w:t>menurut pasal 378 KUHP oleh Moeljatno sebagai berikut:</w:t>
+      </w:r>
+    </w:p>
+    <w:p>
+      <w:pPr>
+        <w:autoSpaceDE w:val="0"/>
+        <w:autoSpaceDN w:val="0"/>
+        <w:adjustRightInd w:val="0"/>
+        <w:spacing w:after="0" w:line="240" w:lineRule="auto"/>
+        <w:ind w:left="1440"/>
+        <w:jc w:val="both"/>
+        <w:rPr>
+          <w:rFonts w:ascii="Times New Roman" w:hAnsi="Times New Roman" w:cs="Times New Roman"/>
+          <w:sz w:val="24"/>
+          <w:szCs w:val="24"/>
+          <w:lang w:val="id-ID"/>
+        </w:rPr>
+      </w:pPr>
+      <w:r>
+        <w:rPr>
+          <w:rFonts w:ascii="Times New Roman" w:hAnsi="Times New Roman" w:cs="Times New Roman"/>
+          <w:sz w:val="24"/>
+          <w:szCs w:val="24"/>
+          <w:lang w:val="id-ID"/>
+        </w:rPr>
+        <w:t>“Barang siapa dengan maksud hendak menguntungkan diri sendiri</w:t>
+      </w:r>
+      <w:r>
+        <w:rPr>
+          <w:rFonts w:ascii="Times New Roman" w:hAnsi="Times New Roman" w:cs="Times New Roman"/>
+          <w:sz w:val="24"/>
+          <w:szCs w:val="24"/>
+          <w:lang w:val="id-ID"/>
+        </w:rPr>
+        <w:t xml:space="preserve"> </w:t>
+      </w:r>
+      <w:r>
+        <w:rPr>
+          <w:rFonts w:ascii="Times New Roman" w:hAnsi="Times New Roman" w:cs="Times New Roman"/>
+          <w:sz w:val="24"/>
+          <w:szCs w:val="24"/>
+          <w:lang w:val="id-ID"/>
+        </w:rPr>
+        <w:t>atau orang lain secara melawan hukum dengan memakai nama palsu</w:t>
+      </w:r>
+      <w:r>
+        <w:rPr>
+          <w:rFonts w:ascii="Times New Roman" w:hAnsi="Times New Roman" w:cs="Times New Roman"/>
+          <w:sz w:val="24"/>
+          <w:szCs w:val="24"/>
+          <w:lang w:val="id-ID"/>
+        </w:rPr>
+        <w:t xml:space="preserve"> </w:t>
+      </w:r>
+      <w:r>
+        <w:rPr>
+          <w:rFonts w:ascii="Times New Roman" w:hAnsi="Times New Roman" w:cs="Times New Roman"/>
+          <w:sz w:val="24"/>
+          <w:szCs w:val="24"/>
+          <w:lang w:val="id-ID"/>
+        </w:rPr>
+        <w:t>atau martabat (</w:t>
+      </w:r>
+      <w:r>
+        <w:rPr>
+          <w:rFonts w:ascii="Times New Roman" w:hAnsi="Times New Roman" w:cs="Times New Roman"/>
+          <w:i/>
+          <w:iCs/>
+          <w:sz w:val="24"/>
+          <w:szCs w:val="24"/>
+          <w:lang w:val="id-ID"/>
+        </w:rPr>
+        <w:t>hoednigheid</w:t>
+      </w:r>
+      <w:r>
+        <w:rPr>
+          <w:rFonts w:ascii="Times New Roman" w:hAnsi="Times New Roman" w:cs="Times New Roman"/>
+          <w:sz w:val="24"/>
+          <w:szCs w:val="24"/>
+          <w:lang w:val="id-ID"/>
+        </w:rPr>
+        <w:t>) palsu dengan tipu muslihat, ataupun</w:t>
+      </w:r>
+      <w:r>
+        <w:rPr>
+          <w:rFonts w:ascii="Times New Roman" w:hAnsi="Times New Roman" w:cs="Times New Roman"/>
+          <w:sz w:val="24"/>
+          <w:szCs w:val="24"/>
+          <w:lang w:val="id-ID"/>
+        </w:rPr>
+        <w:t xml:space="preserve"> </w:t>
+      </w:r>
+      <w:r>
+        <w:rPr>
+          <w:rFonts w:ascii="Times New Roman" w:hAnsi="Times New Roman" w:cs="Times New Roman"/>
+          <w:sz w:val="24"/>
+          <w:szCs w:val="24"/>
+          <w:lang w:val="id-ID"/>
+        </w:rPr>
+        <w:t>rangkaian kebohongan, menggerakkan orang lain untuk menyerahkan</w:t>
+      </w:r>
+      <w:r>
+        <w:rPr>
+          <w:rFonts w:ascii="Times New Roman" w:hAnsi="Times New Roman" w:cs="Times New Roman"/>
+          <w:sz w:val="24"/>
+          <w:szCs w:val="24"/>
+          <w:lang w:val="id-ID"/>
+        </w:rPr>
+        <w:t xml:space="preserve"> </w:t>
+      </w:r>
+      <w:r>
+        <w:rPr>
+          <w:rFonts w:ascii="Times New Roman" w:hAnsi="Times New Roman" w:cs="Times New Roman"/>
+          <w:sz w:val="24"/>
+          <w:szCs w:val="24"/>
+          <w:lang w:val="id-ID"/>
+        </w:rPr>
+        <w:t>barang sesuatu kepadanya, atau supaya memberi utang maupun</w:t>
+      </w:r>
+      <w:r>
+        <w:rPr>
+          <w:rFonts w:ascii="Times New Roman" w:hAnsi="Times New Roman" w:cs="Times New Roman"/>
+          <w:sz w:val="24"/>
+          <w:szCs w:val="24"/>
+          <w:lang w:val="id-ID"/>
+        </w:rPr>
+        <w:t xml:space="preserve"> </w:t>
+      </w:r>
+      <w:r>
+        <w:rPr>
+          <w:rFonts w:ascii="Times New Roman" w:hAnsi="Times New Roman" w:cs="Times New Roman"/>
+          <w:sz w:val="24"/>
+          <w:szCs w:val="24"/>
+          <w:lang w:val="id-ID"/>
+        </w:rPr>
+        <w:t>menghapuskan piutang, diancam karena penipuan, dengan pidana</w:t>
+      </w:r>
+      <w:r>
+        <w:rPr>
+          <w:rFonts w:ascii="Times New Roman" w:hAnsi="Times New Roman" w:cs="Times New Roman"/>
+          <w:sz w:val="24"/>
+          <w:szCs w:val="24"/>
+          <w:lang w:val="id-ID"/>
+        </w:rPr>
+        <w:t xml:space="preserve"> </w:t>
+      </w:r>
+      <w:r>
+        <w:rPr>
+          <w:rFonts w:ascii="Times New Roman" w:hAnsi="Times New Roman" w:cs="Times New Roman"/>
+          <w:sz w:val="24"/>
+          <w:szCs w:val="24"/>
+          <w:lang w:val="id-ID"/>
+        </w:rPr>
+        <w:t>penjara paling lama empat tahun.”</w:t>
+      </w:r>
+    </w:p>
+    <w:p>
+      <w:pPr>
+        <w:autoSpaceDE w:val="0"/>
+        <w:autoSpaceDN w:val="0"/>
+        <w:adjustRightInd w:val="0"/>
+        <w:spacing w:before="240" w:after="0" w:line="360" w:lineRule="auto"/>
+        <w:jc w:val="both"/>
+        <w:rPr>
+          <w:rFonts w:ascii="Times New Roman" w:hAnsi="Times New Roman" w:cs="Times New Roman"/>
+          <w:sz w:val="24"/>
+          <w:szCs w:val="24"/>
+          <w:lang w:val="id-ID"/>
+        </w:rPr>
+      </w:pPr>
+    </w:p>
+    <w:p>
+      <w:pPr>
+        <w:spacing w:after="0" w:line="360" w:lineRule="auto"/>
+        <w:jc w:val="both"/>
+        <w:rPr>
+          <w:rFonts w:ascii="Times New Roman" w:hAnsi="Times New Roman" w:cs="Times New Roman"/>
+          <w:sz w:val="24"/>
+          <w:szCs w:val="24"/>
+        </w:rPr>
+      </w:pPr>
+      <w:bookmarkStart w:id="47" w:name="_GoBack"/>
+      <w:bookmarkEnd w:id="47"/>
     </w:p>
     <w:p>
       <w:pPr>
@@ -17030,6 +19262,7 @@
           <w:sz w:val="28"/>
           <w:szCs w:val="28"/>
         </w:rPr>
+        <w:lastRenderedPageBreak/>
         <w:t xml:space="preserve">BAB </w:t>
       </w:r>
       <w:r>
@@ -19532,6 +21765,95 @@
     </w:lvl>
   </w:abstractNum>
   <w:abstractNum w:abstractNumId="1">
+    <w:nsid w:val="2B4C4C77"/>
+    <w:multiLevelType w:val="hybridMultilevel"/>
+    <w:tmpl w:val="BE569C52"/>
+    <w:lvl w:ilvl="0" w:tplc="754C3E56">
+      <w:start w:val="1"/>
+      <w:numFmt w:val="lowerLetter"/>
+      <w:lvlText w:val="%1."/>
+      <w:lvlJc w:val="left"/>
+      <w:pPr>
+        <w:ind w:left="720" w:hanging="360"/>
+      </w:pPr>
+      <w:rPr>
+        <w:rFonts w:ascii="Times New Roman" w:hAnsi="Times New Roman" w:cs="Times New Roman" w:hint="default"/>
+      </w:rPr>
+    </w:lvl>
+    <w:lvl w:ilvl="1" w:tplc="04210019" w:tentative="1">
+      <w:start w:val="1"/>
+      <w:numFmt w:val="lowerLetter"/>
+      <w:lvlText w:val="%2."/>
+      <w:lvlJc w:val="left"/>
+      <w:pPr>
+        <w:ind w:left="1440" w:hanging="360"/>
+      </w:pPr>
+    </w:lvl>
+    <w:lvl w:ilvl="2" w:tplc="0421001B" w:tentative="1">
+      <w:start w:val="1"/>
+      <w:numFmt w:val="lowerRoman"/>
+      <w:lvlText w:val="%3."/>
+      <w:lvlJc w:val="right"/>
+      <w:pPr>
+        <w:ind w:left="2160" w:hanging="180"/>
+      </w:pPr>
+    </w:lvl>
+    <w:lvl w:ilvl="3" w:tplc="0421000F" w:tentative="1">
+      <w:start w:val="1"/>
+      <w:numFmt w:val="decimal"/>
+      <w:lvlText w:val="%4."/>
+      <w:lvlJc w:val="left"/>
+      <w:pPr>
+        <w:ind w:left="2880" w:hanging="360"/>
+      </w:pPr>
+    </w:lvl>
+    <w:lvl w:ilvl="4" w:tplc="04210019" w:tentative="1">
+      <w:start w:val="1"/>
+      <w:numFmt w:val="lowerLetter"/>
+      <w:lvlText w:val="%5."/>
+      <w:lvlJc w:val="left"/>
+      <w:pPr>
+        <w:ind w:left="3600" w:hanging="360"/>
+      </w:pPr>
+    </w:lvl>
+    <w:lvl w:ilvl="5" w:tplc="0421001B" w:tentative="1">
+      <w:start w:val="1"/>
+      <w:numFmt w:val="lowerRoman"/>
+      <w:lvlText w:val="%6."/>
+      <w:lvlJc w:val="right"/>
+      <w:pPr>
+        <w:ind w:left="4320" w:hanging="180"/>
+      </w:pPr>
+    </w:lvl>
+    <w:lvl w:ilvl="6" w:tplc="0421000F" w:tentative="1">
+      <w:start w:val="1"/>
+      <w:numFmt w:val="decimal"/>
+      <w:lvlText w:val="%7."/>
+      <w:lvlJc w:val="left"/>
+      <w:pPr>
+        <w:ind w:left="5040" w:hanging="360"/>
+      </w:pPr>
+    </w:lvl>
+    <w:lvl w:ilvl="7" w:tplc="04210019" w:tentative="1">
+      <w:start w:val="1"/>
+      <w:numFmt w:val="lowerLetter"/>
+      <w:lvlText w:val="%8."/>
+      <w:lvlJc w:val="left"/>
+      <w:pPr>
+        <w:ind w:left="5760" w:hanging="360"/>
+      </w:pPr>
+    </w:lvl>
+    <w:lvl w:ilvl="8" w:tplc="0421001B" w:tentative="1">
+      <w:start w:val="1"/>
+      <w:numFmt w:val="lowerRoman"/>
+      <w:lvlText w:val="%9."/>
+      <w:lvlJc w:val="right"/>
+      <w:pPr>
+        <w:ind w:left="6480" w:hanging="180"/>
+      </w:pPr>
+    </w:lvl>
+  </w:abstractNum>
+  <w:abstractNum w:abstractNumId="2">
     <w:nsid w:val="35151B6A"/>
     <w:multiLevelType w:val="multilevel"/>
     <w:tmpl w:val="4ABEC872"/>
@@ -19660,7 +21982,7 @@
       </w:rPr>
     </w:lvl>
   </w:abstractNum>
-  <w:abstractNum w:abstractNumId="2">
+  <w:abstractNum w:abstractNumId="3">
     <w:nsid w:val="478631B4"/>
     <w:multiLevelType w:val="hybridMultilevel"/>
     <w:tmpl w:val="2982B2E0"/>
@@ -19749,7 +22071,7 @@
       </w:pPr>
     </w:lvl>
   </w:abstractNum>
-  <w:abstractNum w:abstractNumId="3">
+  <w:abstractNum w:abstractNumId="4">
     <w:nsid w:val="66132C16"/>
     <w:multiLevelType w:val="multilevel"/>
     <w:tmpl w:val="F65242F2"/>
@@ -19862,7 +22184,96 @@
       </w:rPr>
     </w:lvl>
   </w:abstractNum>
-  <w:abstractNum w:abstractNumId="4">
+  <w:abstractNum w:abstractNumId="5">
+    <w:nsid w:val="6EC67712"/>
+    <w:multiLevelType w:val="hybridMultilevel"/>
+    <w:tmpl w:val="8A7AE336"/>
+    <w:lvl w:ilvl="0" w:tplc="A82C519E">
+      <w:start w:val="1"/>
+      <w:numFmt w:val="lowerLetter"/>
+      <w:lvlText w:val="%1."/>
+      <w:lvlJc w:val="left"/>
+      <w:pPr>
+        <w:ind w:left="927" w:hanging="360"/>
+      </w:pPr>
+      <w:rPr>
+        <w:rFonts w:hint="default"/>
+      </w:rPr>
+    </w:lvl>
+    <w:lvl w:ilvl="1" w:tplc="04210019" w:tentative="1">
+      <w:start w:val="1"/>
+      <w:numFmt w:val="lowerLetter"/>
+      <w:lvlText w:val="%2."/>
+      <w:lvlJc w:val="left"/>
+      <w:pPr>
+        <w:ind w:left="1647" w:hanging="360"/>
+      </w:pPr>
+    </w:lvl>
+    <w:lvl w:ilvl="2" w:tplc="0421001B" w:tentative="1">
+      <w:start w:val="1"/>
+      <w:numFmt w:val="lowerRoman"/>
+      <w:lvlText w:val="%3."/>
+      <w:lvlJc w:val="right"/>
+      <w:pPr>
+        <w:ind w:left="2367" w:hanging="180"/>
+      </w:pPr>
+    </w:lvl>
+    <w:lvl w:ilvl="3" w:tplc="0421000F" w:tentative="1">
+      <w:start w:val="1"/>
+      <w:numFmt w:val="decimal"/>
+      <w:lvlText w:val="%4."/>
+      <w:lvlJc w:val="left"/>
+      <w:pPr>
+        <w:ind w:left="3087" w:hanging="360"/>
+      </w:pPr>
+    </w:lvl>
+    <w:lvl w:ilvl="4" w:tplc="04210019" w:tentative="1">
+      <w:start w:val="1"/>
+      <w:numFmt w:val="lowerLetter"/>
+      <w:lvlText w:val="%5."/>
+      <w:lvlJc w:val="left"/>
+      <w:pPr>
+        <w:ind w:left="3807" w:hanging="360"/>
+      </w:pPr>
+    </w:lvl>
+    <w:lvl w:ilvl="5" w:tplc="0421001B" w:tentative="1">
+      <w:start w:val="1"/>
+      <w:numFmt w:val="lowerRoman"/>
+      <w:lvlText w:val="%6."/>
+      <w:lvlJc w:val="right"/>
+      <w:pPr>
+        <w:ind w:left="4527" w:hanging="180"/>
+      </w:pPr>
+    </w:lvl>
+    <w:lvl w:ilvl="6" w:tplc="0421000F" w:tentative="1">
+      <w:start w:val="1"/>
+      <w:numFmt w:val="decimal"/>
+      <w:lvlText w:val="%7."/>
+      <w:lvlJc w:val="left"/>
+      <w:pPr>
+        <w:ind w:left="5247" w:hanging="360"/>
+      </w:pPr>
+    </w:lvl>
+    <w:lvl w:ilvl="7" w:tplc="04210019" w:tentative="1">
+      <w:start w:val="1"/>
+      <w:numFmt w:val="lowerLetter"/>
+      <w:lvlText w:val="%8."/>
+      <w:lvlJc w:val="left"/>
+      <w:pPr>
+        <w:ind w:left="5967" w:hanging="360"/>
+      </w:pPr>
+    </w:lvl>
+    <w:lvl w:ilvl="8" w:tplc="0421001B" w:tentative="1">
+      <w:start w:val="1"/>
+      <w:numFmt w:val="lowerRoman"/>
+      <w:lvlText w:val="%9."/>
+      <w:lvlJc w:val="right"/>
+      <w:pPr>
+        <w:ind w:left="6687" w:hanging="180"/>
+      </w:pPr>
+    </w:lvl>
+  </w:abstractNum>
+  <w:abstractNum w:abstractNumId="6">
     <w:nsid w:val="7B4B4F1C"/>
     <w:multiLevelType w:val="hybridMultilevel"/>
     <w:tmpl w:val="E8BAACBE"/>
@@ -19952,7 +22363,7 @@
       </w:pPr>
     </w:lvl>
   </w:abstractNum>
-  <w:abstractNum w:abstractNumId="5">
+  <w:abstractNum w:abstractNumId="7">
     <w:nsid w:val="7FEA7FBD"/>
     <w:multiLevelType w:val="multilevel"/>
     <w:tmpl w:val="E5D23D54"/>
@@ -20082,22 +22493,28 @@
     </w:lvl>
   </w:abstractNum>
   <w:num w:numId="1">
+    <w:abstractNumId w:val="4"/>
+  </w:num>
+  <w:num w:numId="2">
     <w:abstractNumId w:val="3"/>
   </w:num>
-  <w:num w:numId="2">
-    <w:abstractNumId w:val="2"/>
-  </w:num>
   <w:num w:numId="3">
-    <w:abstractNumId w:val="5"/>
+    <w:abstractNumId w:val="7"/>
   </w:num>
   <w:num w:numId="4">
     <w:abstractNumId w:val="0"/>
   </w:num>
   <w:num w:numId="5">
-    <w:abstractNumId w:val="1"/>
+    <w:abstractNumId w:val="2"/>
   </w:num>
   <w:num w:numId="6">
-    <w:abstractNumId w:val="4"/>
+    <w:abstractNumId w:val="6"/>
+  </w:num>
+  <w:num w:numId="7">
+    <w:abstractNumId w:val="5"/>
+  </w:num>
+  <w:num w:numId="8">
+    <w:abstractNumId w:val="1"/>
   </w:num>
   <w:numIdMacAtCleanup w:val="6"/>
 </w:numbering>
@@ -20949,6 +23366,17 @@
       <w:lang w:val="id-ID"/>
     </w:rPr>
   </w:style>
+  <w:style w:type="character" w:styleId="Strong">
+    <w:name w:val="Strong"/>
+    <w:basedOn w:val="DefaultParagraphFont"/>
+    <w:uiPriority w:val="22"/>
+    <w:qFormat/>
+    <w:rsid w:val="00245FAE"/>
+    <w:rPr>
+      <w:b/>
+      <w:bCs/>
+    </w:rPr>
+  </w:style>
 </w:styles>
 </file>
 
@@ -21798,6 +24226,17 @@
       <w:lang w:val="id-ID"/>
     </w:rPr>
   </w:style>
+  <w:style w:type="character" w:styleId="Strong">
+    <w:name w:val="Strong"/>
+    <w:basedOn w:val="DefaultParagraphFont"/>
+    <w:uiPriority w:val="22"/>
+    <w:qFormat/>
+    <w:rsid w:val="00245FAE"/>
+    <w:rPr>
+      <w:b/>
+      <w:bCs/>
+    </w:rPr>
+  </w:style>
 </w:styles>
 </file>
 
@@ -22067,7 +24506,7 @@
 </file>
 
 <file path=customXml/itemProps1.xml><?xml version="1.0" encoding="utf-8"?>
-<ds:datastoreItem xmlns:ds="http://schemas.openxmlformats.org/officeDocument/2006/customXml" ds:itemID="{24B10652-FEFE-4502-831F-4316C18B0536}">
+<ds:datastoreItem xmlns:ds="http://schemas.openxmlformats.org/officeDocument/2006/customXml" ds:itemID="{8242F5AE-033F-4959-9471-FF9408850C41}">
   <ds:schemaRefs>
     <ds:schemaRef ds:uri="http://schemas.openxmlformats.org/officeDocument/2006/bibliography"/>
   </ds:schemaRefs>

--- a/PROPOSAL.docx
+++ b/PROPOSAL.docx
@@ -680,7 +680,18 @@
           <w:szCs w:val="32"/>
         </w:rPr>
         <w:lastRenderedPageBreak/>
-        <w:t xml:space="preserve">SISTEM INFORMASI KASUS PELAPORAN PENIPUAN </w:t>
+        <w:t>SIST</w:t>
+      </w:r>
+      <w:bookmarkStart w:id="3" w:name="_GoBack"/>
+      <w:bookmarkEnd w:id="3"/>
+      <w:r>
+        <w:rPr>
+          <w:rFonts w:ascii="Times New Roman" w:hAnsi="Times New Roman" w:cs="Times New Roman"/>
+          <w:b/>
+          <w:sz w:val="28"/>
+          <w:szCs w:val="32"/>
+        </w:rPr>
+        <w:t xml:space="preserve">EM INFORMASI KASUS PELAPORAN PENIPUAN </w:t>
       </w:r>
       <w:r>
         <w:rPr>
@@ -1894,8 +1905,8 @@
           <w:i/>
         </w:rPr>
       </w:pPr>
-      <w:bookmarkStart w:id="3" w:name="_Toc53630925"/>
-      <w:bookmarkStart w:id="4" w:name="_Toc53631713"/>
+      <w:bookmarkStart w:id="4" w:name="_Toc53630925"/>
+      <w:bookmarkStart w:id="5" w:name="_Toc53631713"/>
       <w:r>
         <w:rPr>
           <w:b/>
@@ -1903,8 +1914,8 @@
         </w:rPr>
         <w:t>ABSTRACT</w:t>
       </w:r>
-      <w:bookmarkEnd w:id="3"/>
       <w:bookmarkEnd w:id="4"/>
+      <w:bookmarkEnd w:id="5"/>
     </w:p>
     <w:p>
       <w:pPr>
@@ -2016,8 +2027,8 @@
           <w:szCs w:val="28"/>
         </w:rPr>
       </w:pPr>
-      <w:bookmarkStart w:id="5" w:name="_Toc53630926"/>
-      <w:bookmarkStart w:id="6" w:name="_Toc53631714"/>
+      <w:bookmarkStart w:id="6" w:name="_Toc53630926"/>
+      <w:bookmarkStart w:id="7" w:name="_Toc53631714"/>
       <w:r>
         <w:rPr>
           <w:b/>
@@ -2027,8 +2038,8 @@
         <w:lastRenderedPageBreak/>
         <w:t>KATA PENGANTAR</w:t>
       </w:r>
-      <w:bookmarkEnd w:id="5"/>
       <w:bookmarkEnd w:id="6"/>
+      <w:bookmarkEnd w:id="7"/>
     </w:p>
     <w:p/>
     <w:p>
@@ -2042,8 +2053,8 @@
           <w:szCs w:val="28"/>
         </w:rPr>
       </w:pPr>
-      <w:bookmarkStart w:id="7" w:name="_Toc53630927"/>
-      <w:bookmarkStart w:id="8" w:name="_Toc53631715"/>
+      <w:bookmarkStart w:id="8" w:name="_Toc53630927"/>
+      <w:bookmarkStart w:id="9" w:name="_Toc53631715"/>
       <w:r>
         <w:rPr>
           <w:rFonts w:ascii="Times New Roman" w:hAnsi="Times New Roman" w:cs="Times New Roman"/>
@@ -2212,7 +2223,7 @@
         <w:pStyle w:val="ListParagraph"/>
         <w:numPr>
           <w:ilvl w:val="0"/>
-          <w:numId w:val="3"/>
+          <w:numId w:val="4"/>
         </w:numPr>
         <w:spacing w:after="200" w:line="276" w:lineRule="auto"/>
         <w:ind w:left="426" w:hanging="426"/>
@@ -2237,7 +2248,7 @@
         <w:pStyle w:val="ListParagraph"/>
         <w:numPr>
           <w:ilvl w:val="0"/>
-          <w:numId w:val="3"/>
+          <w:numId w:val="4"/>
         </w:numPr>
         <w:spacing w:after="200" w:line="276" w:lineRule="auto"/>
         <w:ind w:left="426" w:hanging="426"/>
@@ -2271,7 +2282,7 @@
         <w:pStyle w:val="ListParagraph"/>
         <w:numPr>
           <w:ilvl w:val="0"/>
-          <w:numId w:val="3"/>
+          <w:numId w:val="4"/>
         </w:numPr>
         <w:spacing w:after="200" w:line="276" w:lineRule="auto"/>
         <w:ind w:left="426" w:hanging="426"/>
@@ -2305,7 +2316,7 @@
         <w:pStyle w:val="ListParagraph"/>
         <w:numPr>
           <w:ilvl w:val="0"/>
-          <w:numId w:val="3"/>
+          <w:numId w:val="4"/>
         </w:numPr>
         <w:spacing w:after="200" w:line="276" w:lineRule="auto"/>
         <w:ind w:left="426" w:hanging="426"/>
@@ -2362,7 +2373,7 @@
         <w:pStyle w:val="ListParagraph"/>
         <w:numPr>
           <w:ilvl w:val="0"/>
-          <w:numId w:val="3"/>
+          <w:numId w:val="4"/>
         </w:numPr>
         <w:spacing w:after="200" w:line="276" w:lineRule="auto"/>
         <w:ind w:left="426" w:hanging="426"/>
@@ -2413,7 +2424,7 @@
         <w:pStyle w:val="ListParagraph"/>
         <w:numPr>
           <w:ilvl w:val="0"/>
-          <w:numId w:val="3"/>
+          <w:numId w:val="4"/>
         </w:numPr>
         <w:spacing w:after="200" w:line="276" w:lineRule="auto"/>
         <w:ind w:left="426" w:hanging="426"/>
@@ -2490,7 +2501,7 @@
         <w:tblLook w:val="04A0" w:firstRow="1" w:lastRow="0" w:firstColumn="1" w:lastColumn="0" w:noHBand="0" w:noVBand="1"/>
       </w:tblPr>
       <w:tblGrid>
-        <w:gridCol w:w="3681"/>
+        <w:gridCol w:w="3622"/>
       </w:tblGrid>
       <w:tr>
         <w:tc>
@@ -2629,7 +2640,7 @@
         <w:sectPr>
           <w:footerReference w:type="default" r:id="rId12"/>
           <w:type w:val="continuous"/>
-          <w:pgSz w:w="12240" w:h="15840"/>
+          <w:pgSz w:w="11907" w:h="16839" w:code="9"/>
           <w:pgMar w:top="1985" w:right="1418" w:bottom="1418" w:left="1985" w:header="720" w:footer="720" w:gutter="0"/>
           <w:pgNumType w:fmt="lowerRoman" w:start="3"/>
           <w:cols w:space="720"/>
@@ -2658,8 +2669,8 @@
         <w:lastRenderedPageBreak/>
         <w:t>DAFTAR ISI</w:t>
       </w:r>
-      <w:bookmarkEnd w:id="7"/>
       <w:bookmarkEnd w:id="8"/>
+      <w:bookmarkEnd w:id="9"/>
     </w:p>
     <w:p>
       <w:pPr>
@@ -5219,8 +5230,8 @@
           <w:szCs w:val="28"/>
         </w:rPr>
       </w:pPr>
-      <w:bookmarkStart w:id="9" w:name="_Toc53630928"/>
-      <w:bookmarkStart w:id="10" w:name="_Toc53631716"/>
+      <w:bookmarkStart w:id="10" w:name="_Toc53630928"/>
+      <w:bookmarkStart w:id="11" w:name="_Toc53631716"/>
       <w:r>
         <w:rPr>
           <w:rFonts w:eastAsia="Times New Roman" w:cs="Times New Roman"/>
@@ -5231,8 +5242,8 @@
         <w:lastRenderedPageBreak/>
         <w:t>DAFTAR TABEL</w:t>
       </w:r>
-      <w:bookmarkEnd w:id="9"/>
       <w:bookmarkEnd w:id="10"/>
+      <w:bookmarkEnd w:id="11"/>
     </w:p>
     <w:p>
       <w:pPr>
@@ -5616,10 +5627,10 @@
           <w:szCs w:val="28"/>
         </w:rPr>
       </w:pPr>
-      <w:bookmarkStart w:id="11" w:name="_DAFTAR_GAMBAR"/>
-      <w:bookmarkStart w:id="12" w:name="_Toc53630929"/>
-      <w:bookmarkStart w:id="13" w:name="_Toc53631717"/>
-      <w:bookmarkEnd w:id="11"/>
+      <w:bookmarkStart w:id="12" w:name="_DAFTAR_GAMBAR"/>
+      <w:bookmarkStart w:id="13" w:name="_Toc53630929"/>
+      <w:bookmarkStart w:id="14" w:name="_Toc53631717"/>
+      <w:bookmarkEnd w:id="12"/>
       <w:r>
         <w:rPr>
           <w:rFonts w:cs="Times New Roman"/>
@@ -5630,8 +5641,8 @@
         <w:lastRenderedPageBreak/>
         <w:t>DAFTAR GAMBAR</w:t>
       </w:r>
-      <w:bookmarkEnd w:id="12"/>
       <w:bookmarkEnd w:id="13"/>
+      <w:bookmarkEnd w:id="14"/>
     </w:p>
     <w:p>
       <w:pPr>
@@ -6081,8 +6092,8 @@
           <w:szCs w:val="28"/>
         </w:rPr>
       </w:pPr>
-      <w:bookmarkStart w:id="14" w:name="_Toc53630930"/>
-      <w:bookmarkStart w:id="15" w:name="_Toc53631718"/>
+      <w:bookmarkStart w:id="15" w:name="_Toc53630930"/>
+      <w:bookmarkStart w:id="16" w:name="_Toc53631718"/>
       <w:r>
         <w:rPr>
           <w:rFonts w:eastAsia="Times New Roman"/>
@@ -6093,8 +6104,8 @@
         <w:lastRenderedPageBreak/>
         <w:t>DAFTAR LAMPIRAN</w:t>
       </w:r>
-      <w:bookmarkEnd w:id="14"/>
       <w:bookmarkEnd w:id="15"/>
+      <w:bookmarkEnd w:id="16"/>
     </w:p>
     <w:p>
       <w:pPr>
@@ -6319,8 +6330,8 @@
           <w:szCs w:val="28"/>
         </w:rPr>
       </w:pPr>
-      <w:bookmarkStart w:id="16" w:name="_Toc53630931"/>
-      <w:bookmarkStart w:id="17" w:name="_Toc53631719"/>
+      <w:bookmarkStart w:id="17" w:name="_Toc53630931"/>
+      <w:bookmarkStart w:id="18" w:name="_Toc53631719"/>
       <w:r>
         <w:rPr>
           <w:b/>
@@ -6330,8 +6341,8 @@
         <w:lastRenderedPageBreak/>
         <w:t>DAFTAR ISTILAH/LAMBANG</w:t>
       </w:r>
-      <w:bookmarkEnd w:id="16"/>
       <w:bookmarkEnd w:id="17"/>
+      <w:bookmarkEnd w:id="18"/>
     </w:p>
     <w:p>
       <w:pPr>
@@ -6418,8 +6429,8 @@
           <w:szCs w:val="28"/>
         </w:rPr>
       </w:pPr>
-      <w:bookmarkStart w:id="18" w:name="_Toc53630932"/>
-      <w:bookmarkStart w:id="19" w:name="_Toc53631720"/>
+      <w:bookmarkStart w:id="19" w:name="_Toc53630932"/>
+      <w:bookmarkStart w:id="20" w:name="_Toc53631720"/>
       <w:r>
         <w:rPr>
           <w:rFonts w:eastAsia="Times New Roman" w:cs="Times New Roman"/>
@@ -6430,8 +6441,8 @@
         <w:lastRenderedPageBreak/>
         <w:t>DAFTAR SINGKATAN</w:t>
       </w:r>
-      <w:bookmarkEnd w:id="18"/>
       <w:bookmarkEnd w:id="19"/>
+      <w:bookmarkEnd w:id="20"/>
     </w:p>
     <w:p>
       <w:pPr>
@@ -6510,8 +6521,8 @@
           <w:szCs w:val="24"/>
         </w:rPr>
       </w:pPr>
-      <w:bookmarkStart w:id="20" w:name="_Toc53630933"/>
-      <w:bookmarkStart w:id="21" w:name="_Toc53631721"/>
+      <w:bookmarkStart w:id="21" w:name="_Toc53630933"/>
+      <w:bookmarkStart w:id="22" w:name="_Toc53631721"/>
       <w:r>
         <w:rPr>
           <w:rFonts w:eastAsia="Times New Roman" w:cs="Times New Roman"/>
@@ -6531,8 +6542,8 @@
         </w:rPr>
         <w:t>I</w:t>
       </w:r>
-      <w:bookmarkStart w:id="22" w:name="_Toc498604190"/>
-      <w:bookmarkStart w:id="23" w:name="_Toc504315923"/>
+      <w:bookmarkStart w:id="23" w:name="_Toc498604190"/>
+      <w:bookmarkStart w:id="24" w:name="_Toc504315923"/>
       <w:r>
         <w:rPr>
           <w:rFonts w:eastAsia="Times New Roman" w:cs="Times New Roman"/>
@@ -6551,10 +6562,10 @@
         </w:rPr>
         <w:t>PENDAHULUAN</w:t>
       </w:r>
-      <w:bookmarkEnd w:id="20"/>
       <w:bookmarkEnd w:id="21"/>
       <w:bookmarkEnd w:id="22"/>
       <w:bookmarkEnd w:id="23"/>
+      <w:bookmarkEnd w:id="24"/>
     </w:p>
     <w:p>
       <w:pPr>
@@ -6591,11 +6602,11 @@
           <w:sz w:val="26"/>
         </w:rPr>
       </w:pPr>
-      <w:bookmarkStart w:id="24" w:name="_Toc497469163"/>
-      <w:bookmarkStart w:id="25" w:name="_Toc498604191"/>
-      <w:bookmarkStart w:id="26" w:name="_Toc504315924"/>
-      <w:bookmarkStart w:id="27" w:name="_Toc53630934"/>
-      <w:bookmarkStart w:id="28" w:name="_Toc53631722"/>
+      <w:bookmarkStart w:id="25" w:name="_Toc497469163"/>
+      <w:bookmarkStart w:id="26" w:name="_Toc498604191"/>
+      <w:bookmarkStart w:id="27" w:name="_Toc504315924"/>
+      <w:bookmarkStart w:id="28" w:name="_Toc53630934"/>
+      <w:bookmarkStart w:id="29" w:name="_Toc53631722"/>
       <w:r>
         <w:rPr>
           <w:rFonts w:eastAsia="Times New Roman" w:cs="Times New Roman"/>
@@ -6603,11 +6614,11 @@
         </w:rPr>
         <w:t>Latar Belakang</w:t>
       </w:r>
-      <w:bookmarkEnd w:id="24"/>
       <w:bookmarkEnd w:id="25"/>
       <w:bookmarkEnd w:id="26"/>
       <w:bookmarkEnd w:id="27"/>
       <w:bookmarkEnd w:id="28"/>
+      <w:bookmarkEnd w:id="29"/>
     </w:p>
     <w:p>
       <w:pPr>
@@ -6633,7 +6644,7 @@
           <w:lang w:val="id-ID"/>
         </w:rPr>
       </w:pPr>
-      <w:bookmarkStart w:id="29" w:name="_Toc504315925"/>
+      <w:bookmarkStart w:id="30" w:name="_Toc504315925"/>
       <w:r>
         <w:rPr>
           <w:rFonts w:ascii="Times New Roman" w:hAnsi="Times New Roman" w:cs="Times New Roman"/>
@@ -7194,8 +7205,8 @@
           <w:lang w:val="id-ID"/>
         </w:rPr>
       </w:pPr>
-      <w:bookmarkStart w:id="30" w:name="_Toc53630935"/>
-      <w:bookmarkStart w:id="31" w:name="_Toc53631723"/>
+      <w:bookmarkStart w:id="31" w:name="_Toc53630935"/>
+      <w:bookmarkStart w:id="32" w:name="_Toc53631723"/>
       <w:r>
         <w:rPr>
           <w:rFonts w:eastAsia="Times New Roman" w:cs="Times New Roman"/>
@@ -7203,9 +7214,9 @@
         </w:rPr>
         <w:t>Rumusan Masalah</w:t>
       </w:r>
-      <w:bookmarkEnd w:id="29"/>
       <w:bookmarkEnd w:id="30"/>
       <w:bookmarkEnd w:id="31"/>
+      <w:bookmarkEnd w:id="32"/>
     </w:p>
     <w:p>
       <w:pPr>
@@ -7331,8 +7342,8 @@
           <w:sz w:val="26"/>
         </w:rPr>
       </w:pPr>
-      <w:bookmarkStart w:id="32" w:name="_Toc53630936"/>
-      <w:bookmarkStart w:id="33" w:name="_Toc53631724"/>
+      <w:bookmarkStart w:id="33" w:name="_Toc53630936"/>
+      <w:bookmarkStart w:id="34" w:name="_Toc53631724"/>
       <w:r>
         <w:rPr>
           <w:rFonts w:eastAsia="Times New Roman" w:cs="Times New Roman"/>
@@ -7340,8 +7351,8 @@
         </w:rPr>
         <w:t>Batasan Masalah</w:t>
       </w:r>
-      <w:bookmarkEnd w:id="32"/>
       <w:bookmarkEnd w:id="33"/>
+      <w:bookmarkEnd w:id="34"/>
     </w:p>
     <w:p>
       <w:pPr>
@@ -7456,8 +7467,8 @@
           <w:sz w:val="26"/>
         </w:rPr>
       </w:pPr>
-      <w:bookmarkStart w:id="34" w:name="_Toc53630937"/>
-      <w:bookmarkStart w:id="35" w:name="_Toc53631725"/>
+      <w:bookmarkStart w:id="35" w:name="_Toc53630937"/>
+      <w:bookmarkStart w:id="36" w:name="_Toc53631725"/>
       <w:r>
         <w:rPr>
           <w:rFonts w:eastAsia="Times New Roman" w:cs="Times New Roman"/>
@@ -7465,8 +7476,8 @@
         </w:rPr>
         <w:t>Tujuan Penelitian</w:t>
       </w:r>
-      <w:bookmarkEnd w:id="34"/>
       <w:bookmarkEnd w:id="35"/>
+      <w:bookmarkEnd w:id="36"/>
     </w:p>
     <w:p>
       <w:pPr>
@@ -7572,8 +7583,8 @@
           <w:sz w:val="26"/>
         </w:rPr>
       </w:pPr>
-      <w:bookmarkStart w:id="36" w:name="_Toc53630938"/>
-      <w:bookmarkStart w:id="37" w:name="_Toc53631726"/>
+      <w:bookmarkStart w:id="37" w:name="_Toc53630938"/>
+      <w:bookmarkStart w:id="38" w:name="_Toc53631726"/>
       <w:r>
         <w:rPr>
           <w:rFonts w:eastAsia="Times New Roman" w:cs="Times New Roman"/>
@@ -7581,8 +7592,8 @@
         </w:rPr>
         <w:t>Manfaat Penelitian</w:t>
       </w:r>
-      <w:bookmarkEnd w:id="36"/>
       <w:bookmarkEnd w:id="37"/>
+      <w:bookmarkEnd w:id="38"/>
     </w:p>
     <w:p>
       <w:pPr>
@@ -7844,7 +7855,7 @@
         <w:pStyle w:val="ListParagraph"/>
         <w:numPr>
           <w:ilvl w:val="0"/>
-          <w:numId w:val="5"/>
+          <w:numId w:val="6"/>
         </w:numPr>
         <w:spacing w:after="0" w:line="360" w:lineRule="auto"/>
         <w:jc w:val="both"/>
@@ -7869,7 +7880,7 @@
         <w:pStyle w:val="ListParagraph"/>
         <w:numPr>
           <w:ilvl w:val="0"/>
-          <w:numId w:val="5"/>
+          <w:numId w:val="6"/>
         </w:numPr>
         <w:spacing w:after="0" w:line="360" w:lineRule="auto"/>
         <w:jc w:val="both"/>
@@ -7894,7 +7905,7 @@
         <w:pStyle w:val="ListParagraph"/>
         <w:numPr>
           <w:ilvl w:val="0"/>
-          <w:numId w:val="5"/>
+          <w:numId w:val="6"/>
         </w:numPr>
         <w:spacing w:after="0" w:line="360" w:lineRule="auto"/>
         <w:jc w:val="both"/>
@@ -7919,7 +7930,7 @@
         <w:pStyle w:val="ListParagraph"/>
         <w:numPr>
           <w:ilvl w:val="0"/>
-          <w:numId w:val="5"/>
+          <w:numId w:val="6"/>
         </w:numPr>
         <w:spacing w:after="0" w:line="360" w:lineRule="auto"/>
         <w:jc w:val="both"/>
@@ -7960,8 +7971,8 @@
           <w:szCs w:val="28"/>
         </w:rPr>
       </w:pPr>
-      <w:bookmarkStart w:id="38" w:name="_Toc53630939"/>
-      <w:bookmarkStart w:id="39" w:name="_Toc53631727"/>
+      <w:bookmarkStart w:id="39" w:name="_Toc53630939"/>
+      <w:bookmarkStart w:id="40" w:name="_Toc53631727"/>
       <w:r>
         <w:rPr>
           <w:rFonts w:eastAsia="Times New Roman" w:cs="Times New Roman"/>
@@ -7991,8 +8002,8 @@
         <w:br/>
         <w:t>TINJAUAN PUSTAKA</w:t>
       </w:r>
-      <w:bookmarkEnd w:id="38"/>
       <w:bookmarkEnd w:id="39"/>
+      <w:bookmarkEnd w:id="40"/>
     </w:p>
     <w:p>
       <w:pPr>
@@ -8022,8 +8033,8 @@
           <w:sz w:val="26"/>
         </w:rPr>
       </w:pPr>
-      <w:bookmarkStart w:id="40" w:name="_Toc53630940"/>
-      <w:bookmarkStart w:id="41" w:name="_Toc53631728"/>
+      <w:bookmarkStart w:id="41" w:name="_Toc53630940"/>
+      <w:bookmarkStart w:id="42" w:name="_Toc53631728"/>
       <w:r>
         <w:rPr>
           <w:rFonts w:eastAsia="Times New Roman" w:cs="Times New Roman"/>
@@ -8031,8 +8042,8 @@
         </w:rPr>
         <w:t>2.1. Penelitian Terkait</w:t>
       </w:r>
-      <w:bookmarkEnd w:id="40"/>
       <w:bookmarkEnd w:id="41"/>
+      <w:bookmarkEnd w:id="42"/>
     </w:p>
     <w:p>
       <w:pPr>
@@ -8548,8 +8559,8 @@
           <w:szCs w:val="24"/>
         </w:rPr>
       </w:pPr>
-      <w:bookmarkStart w:id="42" w:name="_Toc53630941"/>
-      <w:bookmarkStart w:id="43" w:name="_Toc53631729"/>
+      <w:bookmarkStart w:id="43" w:name="_Toc53630941"/>
+      <w:bookmarkStart w:id="44" w:name="_Toc53631729"/>
       <w:r>
         <w:rPr>
           <w:rFonts w:cs="Times New Roman"/>
@@ -8566,8 +8577,8 @@
         </w:rPr>
         <w:t>Perbedaan Penelitian Sebelumnya</w:t>
       </w:r>
-      <w:bookmarkEnd w:id="42"/>
       <w:bookmarkEnd w:id="43"/>
+      <w:bookmarkEnd w:id="44"/>
     </w:p>
     <w:p>
       <w:pPr>
@@ -8647,8 +8658,8 @@
           <w:sz w:val="26"/>
         </w:rPr>
       </w:pPr>
-      <w:bookmarkStart w:id="44" w:name="_Toc53630942"/>
-      <w:bookmarkStart w:id="45" w:name="_Toc53631730"/>
+      <w:bookmarkStart w:id="45" w:name="_Toc53630942"/>
+      <w:bookmarkStart w:id="46" w:name="_Toc53631730"/>
       <w:r>
         <w:rPr>
           <w:sz w:val="26"/>
@@ -8663,8 +8674,8 @@
         </w:rPr>
         <w:t>Teori Pendukung</w:t>
       </w:r>
-      <w:bookmarkEnd w:id="44"/>
       <w:bookmarkEnd w:id="45"/>
+      <w:bookmarkEnd w:id="46"/>
     </w:p>
     <w:p>
       <w:pPr>
@@ -8818,16 +8829,16 @@
           <w:lang w:val="id-ID"/>
         </w:rPr>
       </w:pPr>
-      <w:bookmarkStart w:id="46" w:name="_Toc53630943"/>
-      <w:bookmarkStart w:id="47" w:name="_Toc53631731"/>
+      <w:bookmarkStart w:id="47" w:name="_Toc53630943"/>
+      <w:bookmarkStart w:id="48" w:name="_Toc53631731"/>
       <w:r>
         <w:t>2.</w:t>
       </w:r>
       <w:r>
         <w:t xml:space="preserve">3.1 </w:t>
       </w:r>
-      <w:bookmarkEnd w:id="46"/>
       <w:bookmarkEnd w:id="47"/>
+      <w:bookmarkEnd w:id="48"/>
       <w:r>
         <w:rPr>
           <w:rFonts w:cs="Times New Roman"/>
@@ -8860,39 +8871,9 @@
         <w:rPr>
           <w:rStyle w:val="Heading3Char"/>
           <w:rFonts w:cs="Times New Roman"/>
-          <w:b w:val="0"/>
           <w:shd w:val="clear" w:color="auto" w:fill="FFFFFF"/>
         </w:rPr>
         <w:t xml:space="preserve">Menurut O’Brien </w:t>
-      </w:r>
-      <w:r>
-        <w:rPr>
-          <w:rStyle w:val="Heading3Char"/>
-          <w:rFonts w:cs="Times New Roman"/>
-          <w:b w:val="0"/>
-          <w:shd w:val="clear" w:color="auto" w:fill="FFFFFF"/>
-          <w:lang w:val="id-ID"/>
-        </w:rPr>
-        <w:t>(</w:t>
-      </w:r>
-      <w:r>
-        <w:rPr>
-          <w:rStyle w:val="Heading3Char"/>
-          <w:rFonts w:cs="Times New Roman"/>
-          <w:b w:val="0"/>
-          <w:shd w:val="clear" w:color="auto" w:fill="FFFFFF"/>
-        </w:rPr>
-        <w:t>2005, 5</w:t>
-      </w:r>
-      <w:r>
-        <w:rPr>
-          <w:rStyle w:val="Heading3Char"/>
-          <w:rFonts w:cs="Times New Roman"/>
-          <w:b w:val="0"/>
-          <w:shd w:val="clear" w:color="auto" w:fill="FFFFFF"/>
-          <w:lang w:val="id-ID"/>
-        </w:rPr>
-        <w:t>),</w:t>
       </w:r>
       <w:r>
         <w:rPr>
@@ -8901,7 +8882,24 @@
           <w:shd w:val="clear" w:color="auto" w:fill="FFFFFF"/>
           <w:lang w:val="id-ID"/>
         </w:rPr>
-        <w:t xml:space="preserve"> </w:t>
+        <w:t>(</w:t>
+      </w:r>
+      <w:r>
+        <w:rPr>
+          <w:rStyle w:val="Heading3Char"/>
+          <w:rFonts w:cs="Times New Roman"/>
+          <w:shd w:val="clear" w:color="auto" w:fill="FFFFFF"/>
+        </w:rPr>
+        <w:t>2005, 5</w:t>
+      </w:r>
+      <w:r>
+        <w:rPr>
+          <w:rStyle w:val="Heading3Char"/>
+          <w:rFonts w:cs="Times New Roman"/>
+          <w:shd w:val="clear" w:color="auto" w:fill="FFFFFF"/>
+          <w:lang w:val="id-ID"/>
+        </w:rPr>
+        <w:t xml:space="preserve">), </w:t>
       </w:r>
       <w:r>
         <w:rPr>
@@ -8928,68 +8926,53 @@
         <w:rPr>
           <w:rStyle w:val="Heading3Char"/>
           <w:rFonts w:cs="Times New Roman"/>
-          <w:b w:val="0"/>
           <w:shd w:val="clear" w:color="auto" w:fill="FFFFFF"/>
         </w:rPr>
         <w:t xml:space="preserve">Menurut Tata Sutabri, </w:t>
       </w:r>
       <w:proofErr w:type="gramStart"/>
-      <w:r>
-        <w:rPr>
-          <w:rStyle w:val="Heading3Char"/>
-          <w:rFonts w:cs="Times New Roman"/>
-          <w:b w:val="0"/>
-          <w:shd w:val="clear" w:color="auto" w:fill="FFFFFF"/>
-        </w:rPr>
-        <w:t>S.Kom.,</w:t>
-      </w:r>
-      <w:proofErr w:type="gramEnd"/>
-      <w:r>
-        <w:rPr>
-          <w:rStyle w:val="Heading3Char"/>
-          <w:rFonts w:cs="Times New Roman"/>
-          <w:b w:val="0"/>
-          <w:shd w:val="clear" w:color="auto" w:fill="FFFFFF"/>
-        </w:rPr>
-        <w:t xml:space="preserve"> MM </w:t>
-      </w:r>
-      <w:r>
-        <w:rPr>
-          <w:rStyle w:val="Heading3Char"/>
-          <w:rFonts w:cs="Times New Roman"/>
-          <w:b w:val="0"/>
-          <w:shd w:val="clear" w:color="auto" w:fill="FFFFFF"/>
-          <w:lang w:val="id-ID"/>
-        </w:rPr>
-        <w:t>(</w:t>
-      </w:r>
-      <w:r>
-        <w:rPr>
-          <w:rStyle w:val="Heading3Char"/>
-          <w:rFonts w:cs="Times New Roman"/>
-          <w:b w:val="0"/>
-          <w:shd w:val="clear" w:color="auto" w:fill="FFFFFF"/>
-        </w:rPr>
-        <w:t>2005:36</w:t>
-      </w:r>
-      <w:r>
-        <w:rPr>
-          <w:rStyle w:val="Heading3Char"/>
-          <w:rFonts w:cs="Times New Roman"/>
-          <w:b w:val="0"/>
-          <w:shd w:val="clear" w:color="auto" w:fill="FFFFFF"/>
-          <w:lang w:val="id-ID"/>
-        </w:rPr>
-        <w:t>),</w:t>
-      </w:r>
       <w:r>
         <w:rPr>
           <w:rStyle w:val="Heading3Char"/>
           <w:rFonts w:cs="Times New Roman"/>
           <w:shd w:val="clear" w:color="auto" w:fill="FFFFFF"/>
-          <w:lang w:val="id-ID"/>
-        </w:rPr>
-        <w:t xml:space="preserve"> </w:t>
+        </w:rPr>
+        <w:t>S.Kom.,</w:t>
+      </w:r>
+      <w:proofErr w:type="gramEnd"/>
+      <w:r>
+        <w:rPr>
+          <w:rStyle w:val="Heading3Char"/>
+          <w:rFonts w:cs="Times New Roman"/>
+          <w:shd w:val="clear" w:color="auto" w:fill="FFFFFF"/>
+        </w:rPr>
+        <w:t xml:space="preserve"> MM </w:t>
+      </w:r>
+      <w:r>
+        <w:rPr>
+          <w:rStyle w:val="Heading3Char"/>
+          <w:rFonts w:cs="Times New Roman"/>
+          <w:shd w:val="clear" w:color="auto" w:fill="FFFFFF"/>
+          <w:lang w:val="id-ID"/>
+        </w:rPr>
+        <w:t>(</w:t>
+      </w:r>
+      <w:r>
+        <w:rPr>
+          <w:rStyle w:val="Heading3Char"/>
+          <w:rFonts w:cs="Times New Roman"/>
+          <w:shd w:val="clear" w:color="auto" w:fill="FFFFFF"/>
+        </w:rPr>
+        <w:t>2005:36</w:t>
+      </w:r>
+      <w:r>
+        <w:rPr>
+          <w:rStyle w:val="Heading3Char"/>
+          <w:rFonts w:cs="Times New Roman"/>
+          <w:shd w:val="clear" w:color="auto" w:fill="FFFFFF"/>
+          <w:lang w:val="id-ID"/>
+        </w:rPr>
+        <w:t xml:space="preserve">), </w:t>
       </w:r>
       <w:r>
         <w:rPr>
@@ -9012,63 +8995,48 @@
           <w:lang w:val="id-ID"/>
         </w:rPr>
       </w:pPr>
-      <w:proofErr w:type="gramStart"/>
-      <w:r>
-        <w:rPr>
-          <w:rStyle w:val="Heading3Char"/>
-          <w:rFonts w:cs="Times New Roman"/>
-          <w:b w:val="0"/>
-          <w:shd w:val="clear" w:color="auto" w:fill="FFFFFF"/>
-        </w:rPr>
-        <w:t xml:space="preserve">Menurut Erwan Arbie </w:t>
-      </w:r>
-      <w:r>
-        <w:rPr>
-          <w:rStyle w:val="Heading3Char"/>
-          <w:rFonts w:cs="Times New Roman"/>
-          <w:b w:val="0"/>
-          <w:shd w:val="clear" w:color="auto" w:fill="FFFFFF"/>
-          <w:lang w:val="id-ID"/>
-        </w:rPr>
-        <w:t>(</w:t>
-      </w:r>
-      <w:r>
-        <w:rPr>
-          <w:rStyle w:val="Heading3Char"/>
-          <w:rFonts w:cs="Times New Roman"/>
-          <w:b w:val="0"/>
-          <w:shd w:val="clear" w:color="auto" w:fill="FFFFFF"/>
-        </w:rPr>
-        <w:t>2000, 35</w:t>
-      </w:r>
-      <w:r>
-        <w:rPr>
-          <w:rStyle w:val="Heading3Char"/>
-          <w:rFonts w:cs="Times New Roman"/>
-          <w:b w:val="0"/>
-          <w:shd w:val="clear" w:color="auto" w:fill="FFFFFF"/>
-          <w:lang w:val="id-ID"/>
-        </w:rPr>
-        <w:t>),</w:t>
-      </w:r>
       <w:r>
         <w:rPr>
           <w:rStyle w:val="Heading3Char"/>
           <w:rFonts w:cs="Times New Roman"/>
           <w:shd w:val="clear" w:color="auto" w:fill="FFFFFF"/>
-          <w:lang w:val="id-ID"/>
-        </w:rPr>
-        <w:t xml:space="preserve"> </w:t>
-      </w:r>
-      <w:r>
-        <w:rPr>
-          <w:rFonts w:ascii="Times New Roman" w:hAnsi="Times New Roman" w:cs="Times New Roman"/>
-          <w:sz w:val="24"/>
+        </w:rPr>
+        <w:t xml:space="preserve">Menurut Erwan Arbie </w:t>
+      </w:r>
+      <w:r>
+        <w:rPr>
+          <w:rStyle w:val="Heading3Char"/>
+          <w:rFonts w:cs="Times New Roman"/>
           <w:shd w:val="clear" w:color="auto" w:fill="FFFFFF"/>
+          <w:lang w:val="id-ID"/>
+        </w:rPr>
+        <w:t>(</w:t>
+      </w:r>
+      <w:r>
+        <w:rPr>
+          <w:rStyle w:val="Heading3Char"/>
+          <w:rFonts w:cs="Times New Roman"/>
+          <w:shd w:val="clear" w:color="auto" w:fill="FFFFFF"/>
+        </w:rPr>
+        <w:t>2000, 35</w:t>
+      </w:r>
+      <w:r>
+        <w:rPr>
+          <w:rStyle w:val="Heading3Char"/>
+          <w:rFonts w:cs="Times New Roman"/>
+          <w:shd w:val="clear" w:color="auto" w:fill="FFFFFF"/>
+          <w:lang w:val="id-ID"/>
+        </w:rPr>
+        <w:t xml:space="preserve">), </w:t>
+      </w:r>
+      <w:r>
+        <w:rPr>
+          <w:rFonts w:ascii="Times New Roman" w:hAnsi="Times New Roman" w:cs="Times New Roman"/>
+          <w:sz w:val="24"/>
+          <w:shd w:val="clear" w:color="auto" w:fill="FFFFFF"/>
         </w:rPr>
         <w:t>Sistem informasi adalahsistem di dalam suatu organisasi yang mempertemukan kebutuhan pengolahan transaksi harian, membantu dan mendukung kegiatan operasi, bersifat manajerial dari suatu organisasi dan membantu mempermudah penyediaan laporan yang diperlukan.</w:t>
       </w:r>
-      <w:proofErr w:type="gramEnd"/>
     </w:p>
     <w:p>
       <w:pPr>
@@ -9081,26 +9049,23 @@
           <w:lang w:val="id-ID"/>
         </w:rPr>
       </w:pPr>
-      <w:bookmarkStart w:id="48" w:name="_GoBack"/>
-      <w:r>
-        <w:rPr>
-          <w:rStyle w:val="Heading3Char"/>
-          <w:rFonts w:cs="Times New Roman"/>
-          <w:b w:val="0"/>
-          <w:shd w:val="clear" w:color="auto" w:fill="FFFFFF"/>
-        </w:rPr>
-        <w:t>Menurut Lani Sidharta (1995: 11),</w:t>
-      </w:r>
       <w:r>
         <w:rPr>
           <w:rStyle w:val="Heading3Char"/>
           <w:rFonts w:cs="Times New Roman"/>
           <w:shd w:val="clear" w:color="auto" w:fill="FFFFFF"/>
+        </w:rPr>
+        <w:t>Menurut Lani Sidharta (1995: 11),</w:t>
+      </w:r>
+      <w:r>
+        <w:rPr>
+          <w:rStyle w:val="Heading3Char"/>
+          <w:rFonts w:cs="Times New Roman"/>
+          <w:shd w:val="clear" w:color="auto" w:fill="FFFFFF"/>
           <w:lang w:val="id-ID"/>
         </w:rPr>
         <w:t xml:space="preserve"> </w:t>
       </w:r>
-      <w:bookmarkEnd w:id="48"/>
       <w:r>
         <w:rPr>
           <w:rFonts w:ascii="Times New Roman" w:hAnsi="Times New Roman" w:cs="Times New Roman"/>
@@ -9136,7 +9101,7 @@
         <w:pStyle w:val="Heading3"/>
         <w:numPr>
           <w:ilvl w:val="2"/>
-          <w:numId w:val="4"/>
+          <w:numId w:val="5"/>
         </w:numPr>
         <w:ind w:left="567" w:hanging="567"/>
         <w:rPr>
@@ -9296,7 +9261,7 @@
       <w:pPr>
         <w:numPr>
           <w:ilvl w:val="0"/>
-          <w:numId w:val="18"/>
+          <w:numId w:val="34"/>
         </w:numPr>
         <w:autoSpaceDE w:val="0"/>
         <w:autoSpaceDN w:val="0"/>
@@ -9494,7 +9459,7 @@
       <w:pPr>
         <w:numPr>
           <w:ilvl w:val="0"/>
-          <w:numId w:val="18"/>
+          <w:numId w:val="34"/>
         </w:numPr>
         <w:autoSpaceDE w:val="0"/>
         <w:autoSpaceDN w:val="0"/>
@@ -9775,7 +9740,7 @@
         <w:pStyle w:val="Heading2"/>
         <w:numPr>
           <w:ilvl w:val="1"/>
-          <w:numId w:val="7"/>
+          <w:numId w:val="11"/>
         </w:numPr>
         <w:jc w:val="both"/>
         <w:rPr>
@@ -9809,7 +9774,7 @@
         <w:pStyle w:val="Heading3"/>
         <w:numPr>
           <w:ilvl w:val="0"/>
-          <w:numId w:val="9"/>
+          <w:numId w:val="15"/>
         </w:numPr>
         <w:ind w:left="1134" w:hanging="720"/>
         <w:jc w:val="both"/>
@@ -9848,7 +9813,7 @@
         <w:pStyle w:val="Heading3"/>
         <w:numPr>
           <w:ilvl w:val="0"/>
-          <w:numId w:val="12"/>
+          <w:numId w:val="26"/>
         </w:numPr>
         <w:ind w:left="1134" w:hanging="708"/>
         <w:jc w:val="both"/>
@@ -9900,7 +9865,7 @@
         <w:pStyle w:val="Heading3"/>
         <w:numPr>
           <w:ilvl w:val="0"/>
-          <w:numId w:val="13"/>
+          <w:numId w:val="28"/>
         </w:numPr>
         <w:ind w:left="1134" w:hanging="708"/>
         <w:jc w:val="both"/>
@@ -9952,7 +9917,7 @@
         <w:pStyle w:val="Heading4"/>
         <w:numPr>
           <w:ilvl w:val="0"/>
-          <w:numId w:val="14"/>
+          <w:numId w:val="29"/>
         </w:numPr>
         <w:ind w:left="1134" w:firstLine="0"/>
         <w:jc w:val="both"/>
@@ -10006,7 +9971,7 @@
         <w:pStyle w:val="ListParagraph"/>
         <w:numPr>
           <w:ilvl w:val="0"/>
-          <w:numId w:val="10"/>
+          <w:numId w:val="21"/>
         </w:numPr>
         <w:jc w:val="both"/>
         <w:rPr>
@@ -10067,7 +10032,7 @@
         <w:pStyle w:val="ListParagraph"/>
         <w:numPr>
           <w:ilvl w:val="0"/>
-          <w:numId w:val="11"/>
+          <w:numId w:val="22"/>
         </w:numPr>
         <w:jc w:val="both"/>
         <w:rPr>
@@ -10090,7 +10055,7 @@
         <w:pStyle w:val="ListParagraph"/>
         <w:numPr>
           <w:ilvl w:val="0"/>
-          <w:numId w:val="11"/>
+          <w:numId w:val="22"/>
         </w:numPr>
         <w:jc w:val="both"/>
         <w:rPr>
@@ -10113,7 +10078,7 @@
         <w:pStyle w:val="ListParagraph"/>
         <w:numPr>
           <w:ilvl w:val="0"/>
-          <w:numId w:val="11"/>
+          <w:numId w:val="22"/>
         </w:numPr>
         <w:jc w:val="both"/>
         <w:rPr>
@@ -10136,7 +10101,7 @@
         <w:pStyle w:val="ListParagraph"/>
         <w:numPr>
           <w:ilvl w:val="0"/>
-          <w:numId w:val="11"/>
+          <w:numId w:val="22"/>
         </w:numPr>
         <w:jc w:val="both"/>
         <w:rPr>
@@ -10159,7 +10124,7 @@
         <w:pStyle w:val="ListParagraph"/>
         <w:numPr>
           <w:ilvl w:val="0"/>
-          <w:numId w:val="11"/>
+          <w:numId w:val="22"/>
         </w:numPr>
         <w:jc w:val="both"/>
         <w:rPr>
@@ -10182,7 +10147,7 @@
         <w:pStyle w:val="ListParagraph"/>
         <w:numPr>
           <w:ilvl w:val="0"/>
-          <w:numId w:val="11"/>
+          <w:numId w:val="22"/>
         </w:numPr>
         <w:jc w:val="both"/>
         <w:rPr>
@@ -10205,7 +10170,7 @@
         <w:pStyle w:val="ListParagraph"/>
         <w:numPr>
           <w:ilvl w:val="0"/>
-          <w:numId w:val="10"/>
+          <w:numId w:val="21"/>
         </w:numPr>
         <w:jc w:val="both"/>
         <w:rPr>
@@ -10283,7 +10248,7 @@
         <w:pStyle w:val="ListParagraph"/>
         <w:numPr>
           <w:ilvl w:val="0"/>
-          <w:numId w:val="15"/>
+          <w:numId w:val="30"/>
         </w:numPr>
         <w:jc w:val="both"/>
         <w:rPr>
@@ -10306,7 +10271,7 @@
         <w:pStyle w:val="ListParagraph"/>
         <w:numPr>
           <w:ilvl w:val="0"/>
-          <w:numId w:val="15"/>
+          <w:numId w:val="30"/>
         </w:numPr>
         <w:jc w:val="both"/>
         <w:rPr>
@@ -10329,7 +10294,7 @@
         <w:pStyle w:val="ListParagraph"/>
         <w:numPr>
           <w:ilvl w:val="0"/>
-          <w:numId w:val="15"/>
+          <w:numId w:val="30"/>
         </w:numPr>
         <w:jc w:val="both"/>
         <w:rPr>
@@ -10352,7 +10317,7 @@
         <w:pStyle w:val="ListParagraph"/>
         <w:numPr>
           <w:ilvl w:val="0"/>
-          <w:numId w:val="15"/>
+          <w:numId w:val="30"/>
         </w:numPr>
         <w:jc w:val="both"/>
         <w:rPr>
@@ -10375,7 +10340,7 @@
         <w:pStyle w:val="ListParagraph"/>
         <w:numPr>
           <w:ilvl w:val="0"/>
-          <w:numId w:val="15"/>
+          <w:numId w:val="30"/>
         </w:numPr>
         <w:jc w:val="both"/>
         <w:rPr>
@@ -10398,7 +10363,7 @@
         <w:pStyle w:val="Heading4"/>
         <w:numPr>
           <w:ilvl w:val="0"/>
-          <w:numId w:val="16"/>
+          <w:numId w:val="32"/>
         </w:numPr>
         <w:ind w:hanging="1026"/>
         <w:rPr>
@@ -10525,7 +10490,7 @@
         <w:pStyle w:val="ListParagraph"/>
         <w:numPr>
           <w:ilvl w:val="0"/>
-          <w:numId w:val="17"/>
+          <w:numId w:val="33"/>
         </w:numPr>
         <w:spacing w:after="0" w:line="360" w:lineRule="auto"/>
         <w:jc w:val="both"/>
@@ -10570,7 +10535,7 @@
         <w:pStyle w:val="ListParagraph"/>
         <w:numPr>
           <w:ilvl w:val="0"/>
-          <w:numId w:val="17"/>
+          <w:numId w:val="33"/>
         </w:numPr>
         <w:spacing w:after="0" w:line="360" w:lineRule="auto"/>
         <w:jc w:val="both"/>
@@ -10829,7 +10794,7 @@
           <v:shape id="_x0000_i1025" type="#_x0000_t75" style="width:282.15pt;height:180pt" o:ole="">
             <v:imagedata r:id="rId17" o:title=""/>
           </v:shape>
-          <o:OLEObject Type="Embed" ProgID="Visio.Drawing.15" ShapeID="_x0000_i1025" DrawAspect="Content" ObjectID="_1665750987" r:id="rId18"/>
+          <o:OLEObject Type="Embed" ProgID="Visio.Drawing.15" ShapeID="_x0000_i1025" DrawAspect="Content" ObjectID="_1665851392" r:id="rId18"/>
         </w:object>
       </w:r>
     </w:p>
@@ -10893,11 +10858,49 @@
     <w:p>
       <w:pPr>
         <w:pStyle w:val="Heading2"/>
-        <w:numPr>
-          <w:ilvl w:val="1"/>
-          <w:numId w:val="28"/>
-        </w:numPr>
+        <w:ind w:left="567" w:hanging="567"/>
         <w:jc w:val="both"/>
+        <w:rPr>
+          <w:rFonts w:cs="Times New Roman"/>
+          <w:i/>
+          <w:iCs/>
+          <w:sz w:val="26"/>
+        </w:rPr>
+      </w:pPr>
+      <w:bookmarkStart w:id="65" w:name="_Toc53630950"/>
+      <w:bookmarkStart w:id="66" w:name="_Toc53631737"/>
+      <w:r>
+        <w:rPr>
+          <w:rFonts w:cs="Times New Roman"/>
+          <w:sz w:val="26"/>
+        </w:rPr>
+        <w:t>3.4</w:t>
+      </w:r>
+      <w:r>
+        <w:rPr>
+          <w:rFonts w:cs="Times New Roman"/>
+          <w:sz w:val="26"/>
+        </w:rPr>
+        <w:t xml:space="preserve"> </w:t>
+      </w:r>
+      <w:r>
+        <w:rPr>
+          <w:rFonts w:cs="Times New Roman"/>
+          <w:sz w:val="26"/>
+          <w:szCs w:val="24"/>
+        </w:rPr>
+        <w:t>Perancangan Proses</w:t>
+      </w:r>
+      <w:r>
+        <w:rPr>
+          <w:rFonts w:cs="Times New Roman"/>
+          <w:color w:val="FF0000"/>
+          <w:sz w:val="26"/>
+          <w:szCs w:val="24"/>
+        </w:rPr>
+        <w:t>/</w:t>
+      </w:r>
+      <w:r>
         <w:rPr>
           <w:rFonts w:cs="Times New Roman"/>
           <w:i/>
@@ -10905,27 +10908,8 @@
           <w:color w:val="FF0000"/>
           <w:sz w:val="26"/>
           <w:szCs w:val="24"/>
-          <w:lang w:val="id-ID"/>
-        </w:rPr>
-      </w:pPr>
-      <w:bookmarkStart w:id="65" w:name="_Toc53630950"/>
-      <w:bookmarkStart w:id="66" w:name="_Toc53631737"/>
-      <w:r>
-        <w:rPr>
-          <w:rFonts w:cs="Times New Roman"/>
-          <w:sz w:val="26"/>
-          <w:szCs w:val="24"/>
-        </w:rPr>
-        <w:t>Perancangan Proses</w:t>
-      </w:r>
-      <w:r>
-        <w:rPr>
-          <w:rFonts w:cs="Times New Roman"/>
-          <w:color w:val="FF0000"/>
-          <w:sz w:val="26"/>
-          <w:szCs w:val="24"/>
-        </w:rPr>
-        <w:t>/</w:t>
+        </w:rPr>
+        <w:t>Algoritma</w:t>
       </w:r>
       <w:r>
         <w:rPr>
@@ -10936,1167 +10920,10 @@
           <w:sz w:val="26"/>
           <w:szCs w:val="24"/>
         </w:rPr>
-        <w:t>Algoritma</w:t>
-      </w:r>
-      <w:r>
-        <w:rPr>
-          <w:rFonts w:cs="Times New Roman"/>
-          <w:i/>
-          <w:iCs/>
-          <w:color w:val="FF0000"/>
-          <w:sz w:val="26"/>
-          <w:szCs w:val="24"/>
-        </w:rPr>
         <w:t xml:space="preserve"> (JIKA ADA)</w:t>
       </w:r>
       <w:bookmarkEnd w:id="65"/>
       <w:bookmarkEnd w:id="66"/>
-    </w:p>
-    <w:p>
-      <w:pPr>
-        <w:pStyle w:val="Heading2"/>
-        <w:numPr>
-          <w:ilvl w:val="2"/>
-          <w:numId w:val="28"/>
-        </w:numPr>
-        <w:tabs>
-          <w:tab w:val="left" w:pos="1134"/>
-        </w:tabs>
-        <w:ind w:left="709" w:hanging="425"/>
-        <w:jc w:val="both"/>
-        <w:rPr>
-          <w:rFonts w:cs="Times New Roman"/>
-          <w:b w:val="0"/>
-          <w:i/>
-          <w:iCs/>
-          <w:sz w:val="26"/>
-        </w:rPr>
-      </w:pPr>
-      <w:r>
-        <w:rPr>
-          <w:rFonts w:cs="Times New Roman"/>
-          <w:b w:val="0"/>
-          <w:iCs/>
-          <w:sz w:val="26"/>
-          <w:lang w:val="id-ID"/>
-        </w:rPr>
-        <w:t xml:space="preserve">Perancangan Proses </w:t>
-      </w:r>
-      <w:r>
-        <w:rPr>
-          <w:rFonts w:cs="Times New Roman"/>
-          <w:b w:val="0"/>
-          <w:i/>
-          <w:iCs/>
-          <w:sz w:val="26"/>
-          <w:lang w:val="id-ID"/>
-        </w:rPr>
-        <w:t>User</w:t>
-      </w:r>
-    </w:p>
-    <w:p>
-      <w:pPr>
-        <w:pStyle w:val="Heading2"/>
-        <w:numPr>
-          <w:ilvl w:val="0"/>
-          <w:numId w:val="29"/>
-        </w:numPr>
-        <w:ind w:left="1134" w:hanging="414"/>
-        <w:jc w:val="both"/>
-        <w:rPr>
-          <w:rFonts w:cs="Times New Roman"/>
-          <w:b w:val="0"/>
-          <w:i/>
-          <w:iCs/>
-          <w:sz w:val="26"/>
-        </w:rPr>
-      </w:pPr>
-      <w:r>
-        <w:rPr>
-          <w:rFonts w:cs="Times New Roman"/>
-          <w:b w:val="0"/>
-          <w:szCs w:val="24"/>
-          <w:lang w:val="id-ID"/>
-        </w:rPr>
-        <w:t>A</w:t>
-      </w:r>
-      <w:r>
-        <w:rPr>
-          <w:rFonts w:cs="Times New Roman"/>
-          <w:b w:val="0"/>
-          <w:szCs w:val="24"/>
-          <w:lang w:val="id-ID"/>
-        </w:rPr>
-        <w:t xml:space="preserve">kses </w:t>
-      </w:r>
-      <w:r>
-        <w:rPr>
-          <w:rFonts w:cs="Times New Roman"/>
-          <w:b w:val="0"/>
-          <w:i/>
-          <w:szCs w:val="24"/>
-          <w:lang w:val="id-ID"/>
-        </w:rPr>
-        <w:t>Url</w:t>
-      </w:r>
-    </w:p>
-    <w:p>
-      <w:pPr>
-        <w:spacing w:after="0" w:line="360" w:lineRule="auto"/>
-        <w:ind w:left="1134"/>
-        <w:jc w:val="both"/>
-        <w:rPr>
-          <w:rFonts w:ascii="Times New Roman" w:hAnsi="Times New Roman" w:cs="Times New Roman"/>
-          <w:sz w:val="24"/>
-          <w:szCs w:val="24"/>
-          <w:lang w:val="id-ID"/>
-        </w:rPr>
-      </w:pPr>
-      <w:r>
-        <w:rPr>
-          <w:rFonts w:ascii="Times New Roman" w:hAnsi="Times New Roman" w:cs="Times New Roman"/>
-          <w:sz w:val="24"/>
-          <w:szCs w:val="24"/>
-          <w:lang w:val="id-ID"/>
-        </w:rPr>
-        <w:t xml:space="preserve">Pada tahap ini </w:t>
-      </w:r>
-      <w:r>
-        <w:rPr>
-          <w:rFonts w:ascii="Times New Roman" w:hAnsi="Times New Roman" w:cs="Times New Roman"/>
-          <w:i/>
-          <w:sz w:val="24"/>
-          <w:szCs w:val="24"/>
-          <w:lang w:val="id-ID"/>
-        </w:rPr>
-        <w:t>user</w:t>
-      </w:r>
-      <w:r>
-        <w:rPr>
-          <w:rFonts w:ascii="Times New Roman" w:hAnsi="Times New Roman" w:cs="Times New Roman"/>
-          <w:sz w:val="24"/>
-          <w:szCs w:val="24"/>
-          <w:lang w:val="id-ID"/>
-        </w:rPr>
-        <w:t xml:space="preserve"> perlu mengakses </w:t>
-      </w:r>
-      <w:r>
-        <w:rPr>
-          <w:rFonts w:ascii="Times New Roman" w:hAnsi="Times New Roman" w:cs="Times New Roman"/>
-          <w:i/>
-          <w:sz w:val="24"/>
-          <w:szCs w:val="24"/>
-          <w:lang w:val="id-ID"/>
-        </w:rPr>
-        <w:t>url</w:t>
-      </w:r>
-      <w:r>
-        <w:rPr>
-          <w:rFonts w:ascii="Times New Roman" w:hAnsi="Times New Roman" w:cs="Times New Roman"/>
-          <w:sz w:val="24"/>
-          <w:szCs w:val="24"/>
-          <w:lang w:val="id-ID"/>
-        </w:rPr>
-        <w:t xml:space="preserve"> yang sudah disediakan oleh pengambang untuk dapat melakukan tindak pelaporan secara </w:t>
-      </w:r>
-      <w:r>
-        <w:rPr>
-          <w:rFonts w:ascii="Times New Roman" w:hAnsi="Times New Roman" w:cs="Times New Roman"/>
-          <w:i/>
-          <w:sz w:val="24"/>
-          <w:szCs w:val="24"/>
-          <w:lang w:val="id-ID"/>
-        </w:rPr>
-        <w:t>online</w:t>
-      </w:r>
-      <w:r>
-        <w:rPr>
-          <w:rFonts w:ascii="Times New Roman" w:hAnsi="Times New Roman" w:cs="Times New Roman"/>
-          <w:sz w:val="24"/>
-          <w:szCs w:val="24"/>
-          <w:lang w:val="id-ID"/>
-        </w:rPr>
-        <w:t xml:space="preserve"> melalui </w:t>
-      </w:r>
-      <w:r>
-        <w:rPr>
-          <w:rFonts w:ascii="Times New Roman" w:hAnsi="Times New Roman" w:cs="Times New Roman"/>
-          <w:i/>
-          <w:sz w:val="24"/>
-          <w:szCs w:val="24"/>
-          <w:lang w:val="id-ID"/>
-        </w:rPr>
-        <w:t>website</w:t>
-      </w:r>
-      <w:r>
-        <w:rPr>
-          <w:rFonts w:ascii="Times New Roman" w:hAnsi="Times New Roman" w:cs="Times New Roman"/>
-          <w:sz w:val="24"/>
-          <w:szCs w:val="24"/>
-          <w:lang w:val="id-ID"/>
-        </w:rPr>
-        <w:t xml:space="preserve"> yang telah disediakan.</w:t>
-      </w:r>
-    </w:p>
-    <w:p>
-      <w:pPr>
-        <w:pStyle w:val="ListParagraph"/>
-        <w:numPr>
-          <w:ilvl w:val="0"/>
-          <w:numId w:val="29"/>
-        </w:numPr>
-        <w:spacing w:after="0" w:line="360" w:lineRule="auto"/>
-        <w:ind w:left="1134" w:hanging="414"/>
-        <w:jc w:val="both"/>
-        <w:rPr>
-          <w:rFonts w:ascii="Times New Roman" w:hAnsi="Times New Roman" w:cs="Times New Roman"/>
-          <w:sz w:val="24"/>
-          <w:szCs w:val="24"/>
-          <w:lang w:val="id-ID"/>
-        </w:rPr>
-      </w:pPr>
-      <w:r>
-        <w:rPr>
-          <w:rFonts w:ascii="Times New Roman" w:hAnsi="Times New Roman" w:cs="Times New Roman"/>
-          <w:sz w:val="24"/>
-          <w:szCs w:val="24"/>
-          <w:lang w:val="id-ID"/>
-        </w:rPr>
-        <w:t>Proses Registrasi</w:t>
-      </w:r>
-    </w:p>
-    <w:p>
-      <w:pPr>
-        <w:pStyle w:val="ListParagraph"/>
-        <w:spacing w:after="0" w:line="360" w:lineRule="auto"/>
-        <w:ind w:left="1080"/>
-        <w:jc w:val="both"/>
-        <w:rPr>
-          <w:rFonts w:ascii="Times New Roman" w:hAnsi="Times New Roman" w:cs="Times New Roman"/>
-          <w:sz w:val="24"/>
-          <w:szCs w:val="24"/>
-          <w:lang w:val="id-ID"/>
-        </w:rPr>
-      </w:pPr>
-      <w:r>
-        <w:rPr>
-          <w:rFonts w:ascii="Times New Roman" w:hAnsi="Times New Roman" w:cs="Times New Roman"/>
-          <w:sz w:val="24"/>
-          <w:szCs w:val="24"/>
-          <w:lang w:val="id-ID"/>
-        </w:rPr>
-        <w:t xml:space="preserve">Proses registrasi ini dilakukan untuk dapat melanjutkan ke tahap proses </w:t>
-      </w:r>
-      <w:r>
-        <w:rPr>
-          <w:rFonts w:ascii="Times New Roman" w:hAnsi="Times New Roman" w:cs="Times New Roman"/>
-          <w:i/>
-          <w:sz w:val="24"/>
-          <w:szCs w:val="24"/>
-          <w:lang w:val="id-ID"/>
-        </w:rPr>
-        <w:t>login</w:t>
-      </w:r>
-      <w:r>
-        <w:rPr>
-          <w:rFonts w:ascii="Times New Roman" w:hAnsi="Times New Roman" w:cs="Times New Roman"/>
-          <w:sz w:val="24"/>
-          <w:szCs w:val="24"/>
-          <w:lang w:val="id-ID"/>
-        </w:rPr>
-        <w:t xml:space="preserve"> yang nantinya dapat untuk mengakses halaman </w:t>
-      </w:r>
-      <w:r>
-        <w:rPr>
-          <w:rFonts w:ascii="Times New Roman" w:hAnsi="Times New Roman" w:cs="Times New Roman"/>
-          <w:i/>
-          <w:sz w:val="24"/>
-          <w:szCs w:val="24"/>
-          <w:lang w:val="id-ID"/>
-        </w:rPr>
-        <w:t>form</w:t>
-      </w:r>
-      <w:r>
-        <w:rPr>
-          <w:rFonts w:ascii="Times New Roman" w:hAnsi="Times New Roman" w:cs="Times New Roman"/>
-          <w:sz w:val="24"/>
-          <w:szCs w:val="24"/>
-          <w:lang w:val="id-ID"/>
-        </w:rPr>
-        <w:t xml:space="preserve"> pengaduan tindak penipuan </w:t>
-      </w:r>
-      <w:r>
-        <w:rPr>
-          <w:rFonts w:ascii="Times New Roman" w:hAnsi="Times New Roman" w:cs="Times New Roman"/>
-          <w:i/>
-          <w:sz w:val="24"/>
-          <w:szCs w:val="24"/>
-          <w:lang w:val="id-ID"/>
-        </w:rPr>
-        <w:t>online</w:t>
-      </w:r>
-      <w:r>
-        <w:rPr>
-          <w:rFonts w:ascii="Times New Roman" w:hAnsi="Times New Roman" w:cs="Times New Roman"/>
-          <w:i/>
-          <w:sz w:val="24"/>
-          <w:szCs w:val="24"/>
-          <w:lang w:val="id-ID"/>
-        </w:rPr>
-        <w:t xml:space="preserve">, </w:t>
-      </w:r>
-      <w:r>
-        <w:rPr>
-          <w:rFonts w:ascii="Times New Roman" w:hAnsi="Times New Roman" w:cs="Times New Roman"/>
-          <w:sz w:val="24"/>
-          <w:szCs w:val="24"/>
-          <w:lang w:val="id-ID"/>
-        </w:rPr>
-        <w:t xml:space="preserve">dalam proses registrasi </w:t>
-      </w:r>
-      <w:r>
-        <w:rPr>
-          <w:rFonts w:ascii="Times New Roman" w:hAnsi="Times New Roman" w:cs="Times New Roman"/>
-          <w:i/>
-          <w:sz w:val="24"/>
-          <w:szCs w:val="24"/>
-          <w:lang w:val="id-ID"/>
-        </w:rPr>
-        <w:t>user</w:t>
-      </w:r>
-      <w:r>
-        <w:rPr>
-          <w:rFonts w:ascii="Times New Roman" w:hAnsi="Times New Roman" w:cs="Times New Roman"/>
-          <w:sz w:val="24"/>
-          <w:szCs w:val="24"/>
-          <w:lang w:val="id-ID"/>
-        </w:rPr>
-        <w:t xml:space="preserve"> diharuskan menginput data diri sesuai dengan formulir yang telah disediakan.</w:t>
-      </w:r>
-    </w:p>
-    <w:p>
-      <w:pPr>
-        <w:pStyle w:val="ListParagraph"/>
-        <w:numPr>
-          <w:ilvl w:val="0"/>
-          <w:numId w:val="29"/>
-        </w:numPr>
-        <w:spacing w:after="0" w:line="360" w:lineRule="auto"/>
-        <w:jc w:val="both"/>
-        <w:rPr>
-          <w:rFonts w:ascii="Times New Roman" w:hAnsi="Times New Roman" w:cs="Times New Roman"/>
-          <w:sz w:val="24"/>
-          <w:szCs w:val="24"/>
-          <w:lang w:val="id-ID"/>
-        </w:rPr>
-      </w:pPr>
-      <w:r>
-        <w:rPr>
-          <w:rFonts w:ascii="Times New Roman" w:hAnsi="Times New Roman" w:cs="Times New Roman"/>
-          <w:sz w:val="24"/>
-          <w:szCs w:val="24"/>
-          <w:lang w:val="id-ID"/>
-        </w:rPr>
-        <w:t xml:space="preserve">Proses </w:t>
-      </w:r>
-      <w:r>
-        <w:rPr>
-          <w:rFonts w:ascii="Times New Roman" w:hAnsi="Times New Roman" w:cs="Times New Roman"/>
-          <w:i/>
-          <w:sz w:val="24"/>
-          <w:szCs w:val="24"/>
-          <w:lang w:val="id-ID"/>
-        </w:rPr>
-        <w:t>Login</w:t>
-      </w:r>
-    </w:p>
-    <w:p>
-      <w:pPr>
-        <w:pStyle w:val="ListParagraph"/>
-        <w:spacing w:after="0" w:line="360" w:lineRule="auto"/>
-        <w:ind w:left="1080"/>
-        <w:jc w:val="both"/>
-        <w:rPr>
-          <w:rFonts w:ascii="Times New Roman" w:hAnsi="Times New Roman" w:cs="Times New Roman"/>
-          <w:sz w:val="24"/>
-          <w:szCs w:val="24"/>
-          <w:lang w:val="id-ID"/>
-        </w:rPr>
-      </w:pPr>
-      <w:r>
-        <w:rPr>
-          <w:rFonts w:ascii="Times New Roman" w:hAnsi="Times New Roman" w:cs="Times New Roman"/>
-          <w:sz w:val="24"/>
-          <w:szCs w:val="24"/>
-          <w:lang w:val="id-ID"/>
-        </w:rPr>
-        <w:t xml:space="preserve">Proses </w:t>
-      </w:r>
-      <w:r>
-        <w:rPr>
-          <w:rFonts w:ascii="Times New Roman" w:hAnsi="Times New Roman" w:cs="Times New Roman"/>
-          <w:i/>
-          <w:sz w:val="24"/>
-          <w:szCs w:val="24"/>
-          <w:lang w:val="id-ID"/>
-        </w:rPr>
-        <w:t>login</w:t>
-      </w:r>
-      <w:r>
-        <w:rPr>
-          <w:rFonts w:ascii="Times New Roman" w:hAnsi="Times New Roman" w:cs="Times New Roman"/>
-          <w:sz w:val="24"/>
-          <w:szCs w:val="24"/>
-          <w:lang w:val="id-ID"/>
-        </w:rPr>
-        <w:t xml:space="preserve"> dilakukan berdasarkan </w:t>
-      </w:r>
-      <w:r>
-        <w:rPr>
-          <w:rFonts w:ascii="Times New Roman" w:hAnsi="Times New Roman" w:cs="Times New Roman"/>
-          <w:i/>
-          <w:sz w:val="24"/>
-          <w:szCs w:val="24"/>
-          <w:lang w:val="id-ID"/>
-        </w:rPr>
-        <w:t>username</w:t>
-      </w:r>
-      <w:r>
-        <w:rPr>
-          <w:rFonts w:ascii="Times New Roman" w:hAnsi="Times New Roman" w:cs="Times New Roman"/>
-          <w:sz w:val="24"/>
-          <w:szCs w:val="24"/>
-          <w:lang w:val="id-ID"/>
-        </w:rPr>
-        <w:t xml:space="preserve"> dan </w:t>
-      </w:r>
-      <w:r>
-        <w:rPr>
-          <w:rFonts w:ascii="Times New Roman" w:hAnsi="Times New Roman" w:cs="Times New Roman"/>
-          <w:i/>
-          <w:sz w:val="24"/>
-          <w:szCs w:val="24"/>
-          <w:lang w:val="id-ID"/>
-        </w:rPr>
-        <w:t>password</w:t>
-      </w:r>
-      <w:r>
-        <w:rPr>
-          <w:rFonts w:ascii="Times New Roman" w:hAnsi="Times New Roman" w:cs="Times New Roman"/>
-          <w:sz w:val="24"/>
-          <w:szCs w:val="24"/>
-          <w:lang w:val="id-ID"/>
-        </w:rPr>
-        <w:t xml:space="preserve"> yang telah di daftarkan pada proses registrasi tujuan dari proses </w:t>
-      </w:r>
-      <w:r>
-        <w:rPr>
-          <w:rFonts w:ascii="Times New Roman" w:hAnsi="Times New Roman" w:cs="Times New Roman"/>
-          <w:i/>
-          <w:sz w:val="24"/>
-          <w:szCs w:val="24"/>
-          <w:lang w:val="id-ID"/>
-        </w:rPr>
-        <w:t>login</w:t>
-      </w:r>
-      <w:r>
-        <w:rPr>
-          <w:rFonts w:ascii="Times New Roman" w:hAnsi="Times New Roman" w:cs="Times New Roman"/>
-          <w:sz w:val="24"/>
-          <w:szCs w:val="24"/>
-          <w:lang w:val="id-ID"/>
-        </w:rPr>
-        <w:t xml:space="preserve"> hak akses terhadap proses laporan nantinya.</w:t>
-      </w:r>
-    </w:p>
-    <w:p>
-      <w:pPr>
-        <w:pStyle w:val="ListParagraph"/>
-        <w:numPr>
-          <w:ilvl w:val="0"/>
-          <w:numId w:val="29"/>
-        </w:numPr>
-        <w:spacing w:after="0" w:line="360" w:lineRule="auto"/>
-        <w:jc w:val="both"/>
-        <w:rPr>
-          <w:rFonts w:ascii="Times New Roman" w:hAnsi="Times New Roman" w:cs="Times New Roman"/>
-          <w:sz w:val="24"/>
-          <w:szCs w:val="24"/>
-          <w:lang w:val="id-ID"/>
-        </w:rPr>
-      </w:pPr>
-      <w:r>
-        <w:rPr>
-          <w:rFonts w:ascii="Times New Roman" w:hAnsi="Times New Roman" w:cs="Times New Roman"/>
-          <w:sz w:val="24"/>
-          <w:szCs w:val="24"/>
-          <w:lang w:val="id-ID"/>
-        </w:rPr>
-        <w:t>Proses Pengaduan</w:t>
-      </w:r>
-    </w:p>
-    <w:p>
-      <w:pPr>
-        <w:pStyle w:val="ListParagraph"/>
-        <w:spacing w:after="0" w:line="360" w:lineRule="auto"/>
-        <w:ind w:left="1080"/>
-        <w:jc w:val="both"/>
-        <w:rPr>
-          <w:rFonts w:ascii="Times New Roman" w:hAnsi="Times New Roman" w:cs="Times New Roman"/>
-          <w:sz w:val="24"/>
-          <w:szCs w:val="24"/>
-          <w:lang w:val="id-ID"/>
-        </w:rPr>
-      </w:pPr>
-      <w:r>
-        <w:rPr>
-          <w:rFonts w:ascii="Times New Roman" w:hAnsi="Times New Roman" w:cs="Times New Roman"/>
-          <w:sz w:val="24"/>
-          <w:szCs w:val="24"/>
-          <w:lang w:val="id-ID"/>
-        </w:rPr>
-        <w:t xml:space="preserve">Dalam proses pengaduan </w:t>
-      </w:r>
-      <w:r>
-        <w:rPr>
-          <w:rFonts w:ascii="Times New Roman" w:hAnsi="Times New Roman" w:cs="Times New Roman"/>
-          <w:i/>
-          <w:sz w:val="24"/>
-          <w:szCs w:val="24"/>
-          <w:lang w:val="id-ID"/>
-        </w:rPr>
-        <w:t>user</w:t>
-      </w:r>
-      <w:r>
-        <w:rPr>
-          <w:rFonts w:ascii="Times New Roman" w:hAnsi="Times New Roman" w:cs="Times New Roman"/>
-          <w:sz w:val="24"/>
-          <w:szCs w:val="24"/>
-          <w:lang w:val="id-ID"/>
-        </w:rPr>
-        <w:t xml:space="preserve"> diharuskan untuk memberi laporan dan bukti yang </w:t>
-      </w:r>
-      <w:r>
-        <w:rPr>
-          <w:rFonts w:ascii="Times New Roman" w:hAnsi="Times New Roman" w:cs="Times New Roman"/>
-          <w:i/>
-          <w:sz w:val="24"/>
-          <w:szCs w:val="24"/>
-          <w:lang w:val="id-ID"/>
-        </w:rPr>
-        <w:t>valid</w:t>
-      </w:r>
-      <w:r>
-        <w:rPr>
-          <w:rFonts w:ascii="Times New Roman" w:hAnsi="Times New Roman" w:cs="Times New Roman"/>
-          <w:sz w:val="24"/>
-          <w:szCs w:val="24"/>
-          <w:lang w:val="id-ID"/>
-        </w:rPr>
-        <w:t xml:space="preserve">. Pada halaman ini </w:t>
-      </w:r>
-      <w:r>
-        <w:rPr>
-          <w:rFonts w:ascii="Times New Roman" w:hAnsi="Times New Roman" w:cs="Times New Roman"/>
-          <w:i/>
-          <w:sz w:val="24"/>
-          <w:szCs w:val="24"/>
-          <w:lang w:val="id-ID"/>
-        </w:rPr>
-        <w:t>user</w:t>
-      </w:r>
-      <w:r>
-        <w:rPr>
-          <w:rFonts w:ascii="Times New Roman" w:hAnsi="Times New Roman" w:cs="Times New Roman"/>
-          <w:sz w:val="24"/>
-          <w:szCs w:val="24"/>
-          <w:lang w:val="id-ID"/>
-        </w:rPr>
-        <w:t xml:space="preserve"> juga dapat melihat fitur riwayat pelaporan yang telah dilakukan serta dapat memantau perkembangan dari kasus yang telah dilaporkan.</w:t>
-      </w:r>
-    </w:p>
-    <w:p>
-      <w:pPr>
-        <w:spacing w:after="0" w:line="360" w:lineRule="auto"/>
-        <w:jc w:val="both"/>
-        <w:rPr>
-          <w:rFonts w:ascii="Times New Roman" w:hAnsi="Times New Roman" w:cs="Times New Roman"/>
-          <w:sz w:val="24"/>
-          <w:szCs w:val="24"/>
-          <w:lang w:val="id-ID"/>
-        </w:rPr>
-      </w:pPr>
-    </w:p>
-    <w:p>
-      <w:pPr>
-        <w:pStyle w:val="ListParagraph"/>
-        <w:numPr>
-          <w:ilvl w:val="2"/>
-          <w:numId w:val="28"/>
-        </w:numPr>
-        <w:tabs>
-          <w:tab w:val="left" w:pos="1134"/>
-        </w:tabs>
-        <w:spacing w:after="0" w:line="360" w:lineRule="auto"/>
-        <w:ind w:hanging="436"/>
-        <w:jc w:val="both"/>
-        <w:rPr>
-          <w:rFonts w:ascii="Times New Roman" w:hAnsi="Times New Roman" w:cs="Times New Roman"/>
-          <w:sz w:val="24"/>
-          <w:szCs w:val="24"/>
-          <w:lang w:val="id-ID"/>
-        </w:rPr>
-      </w:pPr>
-      <w:r>
-        <w:rPr>
-          <w:rFonts w:ascii="Times New Roman" w:hAnsi="Times New Roman" w:cs="Times New Roman"/>
-          <w:sz w:val="24"/>
-          <w:szCs w:val="24"/>
-          <w:lang w:val="id-ID"/>
-        </w:rPr>
-        <w:t xml:space="preserve">Perancangan Proses </w:t>
-      </w:r>
-      <w:r>
-        <w:rPr>
-          <w:rFonts w:ascii="Times New Roman" w:hAnsi="Times New Roman" w:cs="Times New Roman"/>
-          <w:i/>
-          <w:sz w:val="24"/>
-          <w:szCs w:val="24"/>
-          <w:lang w:val="id-ID"/>
-        </w:rPr>
-        <w:t>Admin</w:t>
-      </w:r>
-    </w:p>
-    <w:p>
-      <w:pPr>
-        <w:pStyle w:val="ListParagraph"/>
-        <w:numPr>
-          <w:ilvl w:val="0"/>
-          <w:numId w:val="30"/>
-        </w:numPr>
-        <w:tabs>
-          <w:tab w:val="left" w:pos="1134"/>
-        </w:tabs>
-        <w:spacing w:after="0" w:line="360" w:lineRule="auto"/>
-        <w:ind w:left="1134"/>
-        <w:jc w:val="both"/>
-        <w:rPr>
-          <w:rFonts w:ascii="Times New Roman" w:hAnsi="Times New Roman" w:cs="Times New Roman"/>
-          <w:sz w:val="24"/>
-          <w:szCs w:val="24"/>
-          <w:lang w:val="id-ID"/>
-        </w:rPr>
-      </w:pPr>
-      <w:r>
-        <w:rPr>
-          <w:rFonts w:ascii="Times New Roman" w:hAnsi="Times New Roman" w:cs="Times New Roman"/>
-          <w:sz w:val="24"/>
-          <w:szCs w:val="24"/>
-          <w:lang w:val="id-ID"/>
-        </w:rPr>
-        <w:t xml:space="preserve">Akses </w:t>
-      </w:r>
-      <w:r>
-        <w:rPr>
-          <w:rFonts w:ascii="Times New Roman" w:hAnsi="Times New Roman" w:cs="Times New Roman"/>
-          <w:i/>
-          <w:sz w:val="24"/>
-          <w:szCs w:val="24"/>
-          <w:lang w:val="id-ID"/>
-        </w:rPr>
-        <w:t>Url</w:t>
-      </w:r>
-    </w:p>
-    <w:p>
-      <w:pPr>
-        <w:pStyle w:val="ListParagraph"/>
-        <w:spacing w:after="0" w:line="360" w:lineRule="auto"/>
-        <w:ind w:left="1134"/>
-        <w:jc w:val="both"/>
-        <w:rPr>
-          <w:rFonts w:ascii="Times New Roman" w:hAnsi="Times New Roman" w:cs="Times New Roman"/>
-          <w:sz w:val="24"/>
-          <w:szCs w:val="24"/>
-          <w:lang w:val="id-ID"/>
-        </w:rPr>
-      </w:pPr>
-      <w:r>
-        <w:rPr>
-          <w:rFonts w:ascii="Times New Roman" w:hAnsi="Times New Roman" w:cs="Times New Roman"/>
-          <w:sz w:val="24"/>
-          <w:szCs w:val="24"/>
-          <w:lang w:val="id-ID"/>
-        </w:rPr>
-        <w:t xml:space="preserve">Pada tahap ini </w:t>
-      </w:r>
-      <w:r>
-        <w:rPr>
-          <w:rFonts w:ascii="Times New Roman" w:hAnsi="Times New Roman" w:cs="Times New Roman"/>
-          <w:i/>
-          <w:sz w:val="24"/>
-          <w:szCs w:val="24"/>
-          <w:lang w:val="id-ID"/>
-        </w:rPr>
-        <w:t>admin</w:t>
-      </w:r>
-      <w:r>
-        <w:rPr>
-          <w:rFonts w:ascii="Times New Roman" w:hAnsi="Times New Roman" w:cs="Times New Roman"/>
-          <w:sz w:val="24"/>
-          <w:szCs w:val="24"/>
-          <w:lang w:val="id-ID"/>
-        </w:rPr>
-        <w:t xml:space="preserve"> perlu mengakses </w:t>
-      </w:r>
-      <w:r>
-        <w:rPr>
-          <w:rFonts w:ascii="Times New Roman" w:hAnsi="Times New Roman" w:cs="Times New Roman"/>
-          <w:i/>
-          <w:sz w:val="24"/>
-          <w:szCs w:val="24"/>
-          <w:lang w:val="id-ID"/>
-        </w:rPr>
-        <w:t>url</w:t>
-      </w:r>
-      <w:r>
-        <w:rPr>
-          <w:rFonts w:ascii="Times New Roman" w:hAnsi="Times New Roman" w:cs="Times New Roman"/>
-          <w:sz w:val="24"/>
-          <w:szCs w:val="24"/>
-          <w:lang w:val="id-ID"/>
-        </w:rPr>
-        <w:t xml:space="preserve"> yang sudah disediakan oleh pengambang untuk dapat melakukan tindak pelaporan secara </w:t>
-      </w:r>
-      <w:r>
-        <w:rPr>
-          <w:rFonts w:ascii="Times New Roman" w:hAnsi="Times New Roman" w:cs="Times New Roman"/>
-          <w:i/>
-          <w:sz w:val="24"/>
-          <w:szCs w:val="24"/>
-          <w:lang w:val="id-ID"/>
-        </w:rPr>
-        <w:t>online</w:t>
-      </w:r>
-      <w:r>
-        <w:rPr>
-          <w:rFonts w:ascii="Times New Roman" w:hAnsi="Times New Roman" w:cs="Times New Roman"/>
-          <w:sz w:val="24"/>
-          <w:szCs w:val="24"/>
-          <w:lang w:val="id-ID"/>
-        </w:rPr>
-        <w:t xml:space="preserve"> melalui </w:t>
-      </w:r>
-      <w:r>
-        <w:rPr>
-          <w:rFonts w:ascii="Times New Roman" w:hAnsi="Times New Roman" w:cs="Times New Roman"/>
-          <w:i/>
-          <w:sz w:val="24"/>
-          <w:szCs w:val="24"/>
-          <w:lang w:val="id-ID"/>
-        </w:rPr>
-        <w:t>website</w:t>
-      </w:r>
-      <w:r>
-        <w:rPr>
-          <w:rFonts w:ascii="Times New Roman" w:hAnsi="Times New Roman" w:cs="Times New Roman"/>
-          <w:sz w:val="24"/>
-          <w:szCs w:val="24"/>
-          <w:lang w:val="id-ID"/>
-        </w:rPr>
-        <w:t xml:space="preserve"> yang telah disediakan.</w:t>
-      </w:r>
-    </w:p>
-    <w:p>
-      <w:pPr>
-        <w:pStyle w:val="ListParagraph"/>
-        <w:numPr>
-          <w:ilvl w:val="0"/>
-          <w:numId w:val="30"/>
-        </w:numPr>
-        <w:spacing w:after="0" w:line="360" w:lineRule="auto"/>
-        <w:ind w:left="1134"/>
-        <w:jc w:val="both"/>
-        <w:rPr>
-          <w:rFonts w:ascii="Times New Roman" w:hAnsi="Times New Roman" w:cs="Times New Roman"/>
-          <w:sz w:val="24"/>
-          <w:szCs w:val="24"/>
-          <w:lang w:val="id-ID"/>
-        </w:rPr>
-      </w:pPr>
-      <w:r>
-        <w:rPr>
-          <w:rFonts w:ascii="Times New Roman" w:hAnsi="Times New Roman" w:cs="Times New Roman"/>
-          <w:sz w:val="24"/>
-          <w:szCs w:val="24"/>
-          <w:lang w:val="id-ID"/>
-        </w:rPr>
-        <w:t>Proses Login</w:t>
-      </w:r>
-    </w:p>
-    <w:p>
-      <w:pPr>
-        <w:spacing w:after="0" w:line="360" w:lineRule="auto"/>
-        <w:ind w:left="1134"/>
-        <w:jc w:val="both"/>
-        <w:rPr>
-          <w:rFonts w:ascii="Times New Roman" w:hAnsi="Times New Roman" w:cs="Times New Roman"/>
-          <w:sz w:val="24"/>
-          <w:szCs w:val="24"/>
-          <w:lang w:val="id-ID"/>
-        </w:rPr>
-      </w:pPr>
-      <w:r>
-        <w:rPr>
-          <w:rFonts w:ascii="Times New Roman" w:hAnsi="Times New Roman" w:cs="Times New Roman"/>
-          <w:sz w:val="24"/>
-          <w:szCs w:val="24"/>
-          <w:lang w:val="id-ID"/>
-        </w:rPr>
-        <w:t xml:space="preserve">Proses </w:t>
-      </w:r>
-      <w:r>
-        <w:rPr>
-          <w:rFonts w:ascii="Times New Roman" w:hAnsi="Times New Roman" w:cs="Times New Roman"/>
-          <w:i/>
-          <w:sz w:val="24"/>
-          <w:szCs w:val="24"/>
-          <w:lang w:val="id-ID"/>
-        </w:rPr>
-        <w:t>login</w:t>
-      </w:r>
-      <w:r>
-        <w:rPr>
-          <w:rFonts w:ascii="Times New Roman" w:hAnsi="Times New Roman" w:cs="Times New Roman"/>
-          <w:sz w:val="24"/>
-          <w:szCs w:val="24"/>
-          <w:lang w:val="id-ID"/>
-        </w:rPr>
-        <w:t xml:space="preserve"> dilakukan berdasarkan </w:t>
-      </w:r>
-      <w:r>
-        <w:rPr>
-          <w:rFonts w:ascii="Times New Roman" w:hAnsi="Times New Roman" w:cs="Times New Roman"/>
-          <w:i/>
-          <w:sz w:val="24"/>
-          <w:szCs w:val="24"/>
-          <w:lang w:val="id-ID"/>
-        </w:rPr>
-        <w:t>username</w:t>
-      </w:r>
-      <w:r>
-        <w:rPr>
-          <w:rFonts w:ascii="Times New Roman" w:hAnsi="Times New Roman" w:cs="Times New Roman"/>
-          <w:sz w:val="24"/>
-          <w:szCs w:val="24"/>
-          <w:lang w:val="id-ID"/>
-        </w:rPr>
-        <w:t xml:space="preserve"> dan </w:t>
-      </w:r>
-      <w:r>
-        <w:rPr>
-          <w:rFonts w:ascii="Times New Roman" w:hAnsi="Times New Roman" w:cs="Times New Roman"/>
-          <w:i/>
-          <w:sz w:val="24"/>
-          <w:szCs w:val="24"/>
-          <w:lang w:val="id-ID"/>
-        </w:rPr>
-        <w:t>password</w:t>
-      </w:r>
-      <w:r>
-        <w:rPr>
-          <w:rFonts w:ascii="Times New Roman" w:hAnsi="Times New Roman" w:cs="Times New Roman"/>
-          <w:sz w:val="24"/>
-          <w:szCs w:val="24"/>
-          <w:lang w:val="id-ID"/>
-        </w:rPr>
-        <w:t xml:space="preserve"> yang telah di daftarkan pada proses registrasi tujuan dari proses login hak akses terhadap proses laporan nantinya.</w:t>
-      </w:r>
-    </w:p>
-    <w:p>
-      <w:pPr>
-        <w:spacing w:after="0" w:line="360" w:lineRule="auto"/>
-        <w:ind w:left="1134"/>
-        <w:jc w:val="both"/>
-        <w:rPr>
-          <w:rFonts w:ascii="Times New Roman" w:hAnsi="Times New Roman" w:cs="Times New Roman"/>
-          <w:sz w:val="24"/>
-          <w:szCs w:val="24"/>
-          <w:lang w:val="id-ID"/>
-        </w:rPr>
-      </w:pPr>
-    </w:p>
-    <w:p>
-      <w:pPr>
-        <w:pStyle w:val="ListParagraph"/>
-        <w:numPr>
-          <w:ilvl w:val="0"/>
-          <w:numId w:val="30"/>
-        </w:numPr>
-        <w:spacing w:after="0" w:line="360" w:lineRule="auto"/>
-        <w:ind w:left="1134"/>
-        <w:jc w:val="both"/>
-        <w:rPr>
-          <w:rFonts w:ascii="Times New Roman" w:hAnsi="Times New Roman" w:cs="Times New Roman"/>
-          <w:sz w:val="24"/>
-          <w:szCs w:val="24"/>
-          <w:lang w:val="id-ID"/>
-        </w:rPr>
-      </w:pPr>
-      <w:r>
-        <w:rPr>
-          <w:rFonts w:ascii="Times New Roman" w:hAnsi="Times New Roman" w:cs="Times New Roman"/>
-          <w:sz w:val="24"/>
-          <w:szCs w:val="24"/>
-          <w:lang w:val="id-ID"/>
-        </w:rPr>
-        <w:lastRenderedPageBreak/>
-        <w:t xml:space="preserve">Halaman Utama </w:t>
-      </w:r>
-      <w:r>
-        <w:rPr>
-          <w:rFonts w:ascii="Times New Roman" w:hAnsi="Times New Roman" w:cs="Times New Roman"/>
-          <w:i/>
-          <w:sz w:val="24"/>
-          <w:szCs w:val="24"/>
-          <w:lang w:val="id-ID"/>
-        </w:rPr>
-        <w:t>Admin</w:t>
-      </w:r>
-    </w:p>
-    <w:p>
-      <w:pPr>
-        <w:pStyle w:val="ListParagraph"/>
-        <w:spacing w:after="0" w:line="360" w:lineRule="auto"/>
-        <w:ind w:left="1134"/>
-        <w:jc w:val="both"/>
-        <w:rPr>
-          <w:rFonts w:ascii="Times New Roman" w:hAnsi="Times New Roman" w:cs="Times New Roman"/>
-          <w:sz w:val="24"/>
-          <w:szCs w:val="24"/>
-          <w:lang w:val="id-ID"/>
-        </w:rPr>
-      </w:pPr>
-      <w:r>
-        <w:rPr>
-          <w:rFonts w:ascii="Times New Roman" w:hAnsi="Times New Roman" w:cs="Times New Roman"/>
-          <w:sz w:val="24"/>
-          <w:szCs w:val="24"/>
-          <w:lang w:val="id-ID"/>
-        </w:rPr>
-        <w:t xml:space="preserve">Pada tahap ini </w:t>
-      </w:r>
-      <w:r>
-        <w:rPr>
-          <w:rFonts w:ascii="Times New Roman" w:hAnsi="Times New Roman" w:cs="Times New Roman"/>
-          <w:i/>
-          <w:sz w:val="24"/>
-          <w:szCs w:val="24"/>
-          <w:lang w:val="id-ID"/>
-        </w:rPr>
-        <w:t>admin</w:t>
-      </w:r>
-      <w:r>
-        <w:rPr>
-          <w:rFonts w:ascii="Times New Roman" w:hAnsi="Times New Roman" w:cs="Times New Roman"/>
-          <w:sz w:val="24"/>
-          <w:szCs w:val="24"/>
-          <w:lang w:val="id-ID"/>
-        </w:rPr>
-        <w:t xml:space="preserve"> akan disuguhkan dengan beberapa fitur yang terdapat pada sistem informasi tersebut antara lain </w:t>
-      </w:r>
-      <w:r>
-        <w:rPr>
-          <w:rFonts w:ascii="Times New Roman" w:hAnsi="Times New Roman" w:cs="Times New Roman"/>
-          <w:i/>
-          <w:sz w:val="24"/>
-          <w:szCs w:val="24"/>
-          <w:lang w:val="id-ID"/>
-        </w:rPr>
-        <w:t>Dashboard</w:t>
-      </w:r>
-      <w:r>
-        <w:rPr>
-          <w:rFonts w:ascii="Times New Roman" w:hAnsi="Times New Roman" w:cs="Times New Roman"/>
-          <w:sz w:val="24"/>
-          <w:szCs w:val="24"/>
-          <w:lang w:val="id-ID"/>
-        </w:rPr>
-        <w:t xml:space="preserve"> yang berisi statistik jumlah laporan pada satu tahun terakhir, Laporan berisi data pelapor tindak penipuan, Kasus yang sedang ditangani berisi data pelaporan yang telah de</w:t>
-      </w:r>
-      <w:r>
-        <w:rPr>
-          <w:rFonts w:ascii="Times New Roman" w:hAnsi="Times New Roman" w:cs="Times New Roman"/>
-          <w:sz w:val="24"/>
-          <w:szCs w:val="24"/>
-          <w:lang w:val="id-ID"/>
-        </w:rPr>
-        <w:t xml:space="preserve"> verifikari dan layak di tindak</w:t>
-      </w:r>
-      <w:r>
-        <w:rPr>
-          <w:rFonts w:ascii="Times New Roman" w:hAnsi="Times New Roman" w:cs="Times New Roman"/>
-          <w:sz w:val="24"/>
-          <w:szCs w:val="24"/>
-          <w:lang w:val="id-ID"/>
-        </w:rPr>
-        <w:t xml:space="preserve">lanjuti ke ranah hukum, Managemen </w:t>
-      </w:r>
-      <w:r>
-        <w:rPr>
-          <w:rFonts w:ascii="Times New Roman" w:hAnsi="Times New Roman" w:cs="Times New Roman"/>
-          <w:i/>
-          <w:sz w:val="24"/>
-          <w:szCs w:val="24"/>
-          <w:lang w:val="id-ID"/>
-        </w:rPr>
-        <w:t>user</w:t>
-      </w:r>
-      <w:r>
-        <w:rPr>
-          <w:rFonts w:ascii="Times New Roman" w:hAnsi="Times New Roman" w:cs="Times New Roman"/>
-          <w:sz w:val="24"/>
-          <w:szCs w:val="24"/>
-          <w:lang w:val="id-ID"/>
-        </w:rPr>
-        <w:t xml:space="preserve"> berisi data </w:t>
-      </w:r>
-      <w:r>
-        <w:rPr>
-          <w:rFonts w:ascii="Times New Roman" w:hAnsi="Times New Roman" w:cs="Times New Roman"/>
-          <w:i/>
-          <w:sz w:val="24"/>
-          <w:szCs w:val="24"/>
-          <w:lang w:val="id-ID"/>
-        </w:rPr>
-        <w:t>user</w:t>
-      </w:r>
-      <w:r>
-        <w:rPr>
-          <w:rFonts w:ascii="Times New Roman" w:hAnsi="Times New Roman" w:cs="Times New Roman"/>
-          <w:sz w:val="24"/>
-          <w:szCs w:val="24"/>
-          <w:lang w:val="id-ID"/>
-        </w:rPr>
-        <w:t xml:space="preserve"> yang telah melakukan registrasi.</w:t>
-      </w:r>
-    </w:p>
-    <w:p>
-      <w:pPr>
-        <w:pStyle w:val="ListParagraph"/>
-        <w:spacing w:after="0" w:line="360" w:lineRule="auto"/>
-        <w:ind w:left="1134"/>
-        <w:jc w:val="both"/>
-        <w:rPr>
-          <w:rFonts w:ascii="Times New Roman" w:hAnsi="Times New Roman" w:cs="Times New Roman"/>
-          <w:sz w:val="24"/>
-          <w:szCs w:val="24"/>
-          <w:lang w:val="id-ID"/>
-        </w:rPr>
-      </w:pPr>
-    </w:p>
-    <w:p>
-      <w:pPr>
-        <w:pStyle w:val="ListParagraph"/>
-        <w:tabs>
-          <w:tab w:val="left" w:pos="1134"/>
-        </w:tabs>
-        <w:spacing w:after="0" w:line="360" w:lineRule="auto"/>
-        <w:ind w:left="1134"/>
-        <w:jc w:val="both"/>
-        <w:rPr>
-          <w:rFonts w:ascii="Times New Roman" w:hAnsi="Times New Roman" w:cs="Times New Roman"/>
-          <w:sz w:val="24"/>
-          <w:szCs w:val="24"/>
-          <w:lang w:val="id-ID"/>
-        </w:rPr>
-      </w:pPr>
-    </w:p>
-    <w:p>
-      <w:pPr>
-        <w:spacing w:after="0" w:line="360" w:lineRule="auto"/>
-        <w:jc w:val="both"/>
-        <w:rPr>
-          <w:rFonts w:ascii="Times New Roman" w:hAnsi="Times New Roman" w:cs="Times New Roman"/>
-          <w:sz w:val="24"/>
-          <w:szCs w:val="24"/>
-          <w:lang w:val="id-ID"/>
-        </w:rPr>
-      </w:pPr>
-    </w:p>
-    <w:p>
-      <w:pPr>
-        <w:spacing w:after="0" w:line="360" w:lineRule="auto"/>
-        <w:jc w:val="both"/>
-        <w:rPr>
-          <w:rFonts w:ascii="Times New Roman" w:hAnsi="Times New Roman" w:cs="Times New Roman"/>
-          <w:sz w:val="24"/>
-          <w:szCs w:val="24"/>
-        </w:rPr>
-      </w:pPr>
-      <w:r>
-        <w:rPr>
-          <w:rFonts w:ascii="Times New Roman" w:hAnsi="Times New Roman" w:cs="Times New Roman"/>
-          <w:sz w:val="24"/>
-          <w:szCs w:val="24"/>
-        </w:rPr>
-        <w:t xml:space="preserve">Penulisan rumus matematik adalah </w:t>
-      </w:r>
-      <w:r>
-        <w:rPr>
-          <w:rFonts w:ascii="Times New Roman" w:hAnsi="Times New Roman" w:cs="Times New Roman"/>
-          <w:sz w:val="24"/>
-          <w:szCs w:val="24"/>
-        </w:rPr>
-        <w:t>m</w:t>
-      </w:r>
-      <w:r>
-        <w:rPr>
-          <w:rFonts w:ascii="Times New Roman" w:hAnsi="Times New Roman" w:cs="Times New Roman"/>
-          <w:sz w:val="24"/>
-          <w:szCs w:val="24"/>
-        </w:rPr>
-        <w:t>engguna</w:t>
-      </w:r>
-      <w:r>
-        <w:rPr>
-          <w:rFonts w:ascii="Times New Roman" w:hAnsi="Times New Roman" w:cs="Times New Roman"/>
-          <w:sz w:val="24"/>
-          <w:szCs w:val="24"/>
-        </w:rPr>
-        <w:t>k</w:t>
-      </w:r>
-      <w:r>
-        <w:rPr>
-          <w:rFonts w:ascii="Times New Roman" w:hAnsi="Times New Roman" w:cs="Times New Roman"/>
-          <w:sz w:val="24"/>
-          <w:szCs w:val="24"/>
-        </w:rPr>
-        <w:t xml:space="preserve">an tools seperti </w:t>
-      </w:r>
-      <w:r>
-        <w:rPr>
-          <w:rFonts w:ascii="Times New Roman" w:hAnsi="Times New Roman" w:cs="Times New Roman"/>
-          <w:sz w:val="24"/>
-          <w:szCs w:val="24"/>
-        </w:rPr>
-        <w:t xml:space="preserve">Equation atau </w:t>
-      </w:r>
-      <w:r>
-        <w:rPr>
-          <w:rFonts w:ascii="Times New Roman" w:hAnsi="Times New Roman" w:cs="Times New Roman"/>
-          <w:sz w:val="24"/>
-          <w:szCs w:val="24"/>
-        </w:rPr>
-        <w:t>Math Type</w:t>
-      </w:r>
-      <w:r>
-        <w:rPr>
-          <w:rFonts w:ascii="Times New Roman" w:hAnsi="Times New Roman" w:cs="Times New Roman"/>
-          <w:sz w:val="24"/>
-          <w:szCs w:val="24"/>
-        </w:rPr>
-        <w:t xml:space="preserve"> bukan di capture.</w:t>
-      </w:r>
     </w:p>
     <w:p>
       <w:pPr>
@@ -12112,39 +10939,78 @@
     </w:p>
     <w:p>
       <w:pPr>
-        <w:pStyle w:val="Heading2"/>
-        <w:ind w:left="567" w:hanging="567"/>
-        <w:rPr>
-          <w:rFonts w:cs="Times New Roman"/>
-          <w:sz w:val="26"/>
-        </w:rPr>
-      </w:pPr>
-      <w:bookmarkStart w:id="67" w:name="_Toc53630951"/>
-      <w:bookmarkStart w:id="68" w:name="_Toc53631738"/>
-      <w:r>
-        <w:rPr>
-          <w:rFonts w:cs="Times New Roman"/>
-          <w:sz w:val="26"/>
-        </w:rPr>
-        <w:t>3.5</w:t>
-      </w:r>
-      <w:r>
-        <w:rPr>
-          <w:rFonts w:cs="Times New Roman"/>
-          <w:sz w:val="26"/>
-        </w:rPr>
-        <w:t xml:space="preserve"> </w:t>
-      </w:r>
-      <w:r>
-        <w:rPr>
-          <w:rFonts w:cs="Times New Roman"/>
-          <w:sz w:val="26"/>
-          <w:szCs w:val="24"/>
-        </w:rPr>
-        <w:t>Perancangan Tampilan</w:t>
-      </w:r>
-      <w:bookmarkEnd w:id="67"/>
-      <w:bookmarkEnd w:id="68"/>
+        <w:spacing w:after="0" w:line="360" w:lineRule="auto"/>
+        <w:jc w:val="both"/>
+        <w:rPr>
+          <w:rFonts w:ascii="Times New Roman" w:hAnsi="Times New Roman" w:cs="Times New Roman"/>
+          <w:sz w:val="24"/>
+          <w:szCs w:val="24"/>
+        </w:rPr>
+      </w:pPr>
+      <w:r>
+        <w:rPr>
+          <w:rFonts w:ascii="Times New Roman" w:hAnsi="Times New Roman" w:cs="Times New Roman"/>
+          <w:sz w:val="24"/>
+          <w:szCs w:val="24"/>
+        </w:rPr>
+        <w:t xml:space="preserve">Penulisan rumus matematik adalah </w:t>
+      </w:r>
+      <w:r>
+        <w:rPr>
+          <w:rFonts w:ascii="Times New Roman" w:hAnsi="Times New Roman" w:cs="Times New Roman"/>
+          <w:sz w:val="24"/>
+          <w:szCs w:val="24"/>
+        </w:rPr>
+        <w:t>m</w:t>
+      </w:r>
+      <w:r>
+        <w:rPr>
+          <w:rFonts w:ascii="Times New Roman" w:hAnsi="Times New Roman" w:cs="Times New Roman"/>
+          <w:sz w:val="24"/>
+          <w:szCs w:val="24"/>
+        </w:rPr>
+        <w:t>engguna</w:t>
+      </w:r>
+      <w:r>
+        <w:rPr>
+          <w:rFonts w:ascii="Times New Roman" w:hAnsi="Times New Roman" w:cs="Times New Roman"/>
+          <w:sz w:val="24"/>
+          <w:szCs w:val="24"/>
+        </w:rPr>
+        <w:t>k</w:t>
+      </w:r>
+      <w:r>
+        <w:rPr>
+          <w:rFonts w:ascii="Times New Roman" w:hAnsi="Times New Roman" w:cs="Times New Roman"/>
+          <w:sz w:val="24"/>
+          <w:szCs w:val="24"/>
+        </w:rPr>
+        <w:t xml:space="preserve">an tools seperti </w:t>
+      </w:r>
+      <w:r>
+        <w:rPr>
+          <w:rFonts w:ascii="Times New Roman" w:hAnsi="Times New Roman" w:cs="Times New Roman"/>
+          <w:sz w:val="24"/>
+          <w:szCs w:val="24"/>
+        </w:rPr>
+        <w:t xml:space="preserve">Equation atau </w:t>
+      </w:r>
+      <w:r>
+        <w:rPr>
+          <w:rFonts w:ascii="Times New Roman" w:hAnsi="Times New Roman" w:cs="Times New Roman"/>
+          <w:sz w:val="24"/>
+          <w:szCs w:val="24"/>
+        </w:rPr>
+        <w:t>Math Type</w:t>
+      </w:r>
+      <w:r>
+        <w:rPr>
+          <w:rFonts w:ascii="Times New Roman" w:hAnsi="Times New Roman" w:cs="Times New Roman"/>
+          <w:sz w:val="24"/>
+          <w:szCs w:val="24"/>
+        </w:rPr>
+        <w:t xml:space="preserve"> bukan di capture.</w:t>
+      </w:r>
     </w:p>
     <w:p>
       <w:pPr>
@@ -12160,6 +11026,42 @@
     </w:p>
     <w:p>
       <w:pPr>
+        <w:pStyle w:val="Heading2"/>
+        <w:ind w:left="567" w:hanging="567"/>
+        <w:rPr>
+          <w:rFonts w:cs="Times New Roman"/>
+          <w:sz w:val="26"/>
+        </w:rPr>
+      </w:pPr>
+      <w:bookmarkStart w:id="67" w:name="_Toc53630951"/>
+      <w:bookmarkStart w:id="68" w:name="_Toc53631738"/>
+      <w:r>
+        <w:rPr>
+          <w:rFonts w:cs="Times New Roman"/>
+          <w:sz w:val="26"/>
+        </w:rPr>
+        <w:t>3.5</w:t>
+      </w:r>
+      <w:r>
+        <w:rPr>
+          <w:rFonts w:cs="Times New Roman"/>
+          <w:sz w:val="26"/>
+        </w:rPr>
+        <w:t xml:space="preserve"> </w:t>
+      </w:r>
+      <w:r>
+        <w:rPr>
+          <w:rFonts w:cs="Times New Roman"/>
+          <w:sz w:val="26"/>
+          <w:szCs w:val="24"/>
+        </w:rPr>
+        <w:t>Perancangan Tampilan</w:t>
+      </w:r>
+      <w:bookmarkEnd w:id="67"/>
+      <w:bookmarkEnd w:id="68"/>
+    </w:p>
+    <w:p>
+      <w:pPr>
         <w:spacing w:after="0" w:line="360" w:lineRule="auto"/>
         <w:ind w:firstLine="567"/>
         <w:jc w:val="both"/>
@@ -12169,6 +11071,18 @@
           <w:szCs w:val="24"/>
         </w:rPr>
       </w:pPr>
+    </w:p>
+    <w:p>
+      <w:pPr>
+        <w:spacing w:after="0" w:line="360" w:lineRule="auto"/>
+        <w:ind w:firstLine="567"/>
+        <w:jc w:val="both"/>
+        <w:rPr>
+          <w:rFonts w:ascii="Times New Roman" w:hAnsi="Times New Roman" w:cs="Times New Roman"/>
+          <w:sz w:val="24"/>
+          <w:szCs w:val="24"/>
+        </w:rPr>
+      </w:pPr>
       <w:r>
         <w:rPr>
           <w:rFonts w:ascii="Times New Roman" w:hAnsi="Times New Roman" w:cs="Times New Roman"/>
@@ -12243,7 +11157,7 @@
         <w:pStyle w:val="Heading4"/>
         <w:numPr>
           <w:ilvl w:val="0"/>
-          <w:numId w:val="19"/>
+          <w:numId w:val="38"/>
         </w:numPr>
         <w:rPr>
           <w:rFonts w:ascii="Times New Roman" w:hAnsi="Times New Roman" w:cs="Times New Roman"/>
@@ -12294,7 +11208,6 @@
           <w:sz w:val="24"/>
           <w:szCs w:val="24"/>
         </w:rPr>
-        <w:lastRenderedPageBreak/>
         <w:tab/>
       </w:r>
       <w:r>
@@ -12326,12 +11239,13 @@
         <w:rPr>
           <w:noProof/>
         </w:rPr>
+        <w:lastRenderedPageBreak/>
         <w:pict w14:anchorId="3F207A65">
           <v:shape id="_x0000_s1026" type="#_x0000_t75" style="position:absolute;left:0;text-align:left;margin-left:42.2pt;margin-top:.3pt;width:373.3pt;height:305.6pt;z-index:251659264;mso-position-horizontal-relative:text;mso-position-vertical-relative:text">
             <v:imagedata r:id="rId19" o:title=""/>
             <w10:wrap type="square"/>
           </v:shape>
-          <o:OLEObject Type="Embed" ProgID="Visio.Drawing.15" ShapeID="_x0000_s1026" DrawAspect="Content" ObjectID="_1665750988" r:id="rId20"/>
+          <o:OLEObject Type="Embed" ProgID="Visio.Drawing.15" ShapeID="_x0000_s1026" DrawAspect="Content" ObjectID="_1665851393" r:id="rId20"/>
         </w:pict>
       </w:r>
     </w:p>
@@ -12524,7 +11438,7 @@
         <w:pStyle w:val="Heading4"/>
         <w:numPr>
           <w:ilvl w:val="0"/>
-          <w:numId w:val="20"/>
+          <w:numId w:val="40"/>
         </w:numPr>
         <w:rPr>
           <w:rFonts w:ascii="Times New Roman" w:hAnsi="Times New Roman" w:cs="Times New Roman"/>
@@ -12548,18 +11462,9 @@
           <w:sz w:val="24"/>
           <w:szCs w:val="24"/>
         </w:rPr>
-        <w:t>Perancangan Tampilan Form Pengaduan</w:t>
-      </w:r>
-    </w:p>
-    <w:p/>
-    <w:p/>
-    <w:p>
-      <w:pPr>
-        <w:pStyle w:val="Heading4"/>
-        <w:numPr>
-          <w:ilvl w:val="0"/>
-          <w:numId w:val="21"/>
-        </w:numPr>
+        <w:t xml:space="preserve">Perancangan Tampilan </w:t>
+      </w:r>
+      <w:r>
         <w:rPr>
           <w:rFonts w:ascii="Times New Roman" w:hAnsi="Times New Roman" w:cs="Times New Roman"/>
           <w:b/>
@@ -12569,9 +11474,20 @@
           <w:color w:val="auto"/>
           <w:sz w:val="24"/>
           <w:szCs w:val="24"/>
-        </w:rPr>
-      </w:pPr>
-      <w:r>
+          <w:lang w:val="id-ID"/>
+        </w:rPr>
+        <w:t>User</w:t>
+      </w:r>
+    </w:p>
+    <w:p/>
+    <w:p/>
+    <w:p>
+      <w:pPr>
+        <w:pStyle w:val="Heading4"/>
+        <w:numPr>
+          <w:ilvl w:val="0"/>
+          <w:numId w:val="41"/>
+        </w:numPr>
         <w:rPr>
           <w:rFonts w:ascii="Times New Roman" w:hAnsi="Times New Roman" w:cs="Times New Roman"/>
           <w:b/>
@@ -12582,8 +11498,7 @@
           <w:sz w:val="24"/>
           <w:szCs w:val="24"/>
         </w:rPr>
-        <w:t xml:space="preserve">Perancangan Tampilan </w:t>
-      </w:r>
+      </w:pPr>
       <w:r>
         <w:rPr>
           <w:rFonts w:ascii="Times New Roman" w:hAnsi="Times New Roman" w:cs="Times New Roman"/>
@@ -12595,17 +11510,9 @@
           <w:sz w:val="24"/>
           <w:szCs w:val="24"/>
         </w:rPr>
-        <w:t>Admin</w:t>
-      </w:r>
-    </w:p>
-    <w:p/>
-    <w:p>
-      <w:pPr>
-        <w:pStyle w:val="Heading4"/>
-        <w:numPr>
-          <w:ilvl w:val="0"/>
-          <w:numId w:val="22"/>
-        </w:numPr>
+        <w:t xml:space="preserve">Perancangan Tampilan </w:t>
+      </w:r>
+      <w:r>
         <w:rPr>
           <w:rFonts w:ascii="Times New Roman" w:hAnsi="Times New Roman" w:cs="Times New Roman"/>
           <w:b/>
@@ -12616,8 +11523,17 @@
           <w:sz w:val="24"/>
           <w:szCs w:val="24"/>
         </w:rPr>
-      </w:pPr>
-      <w:r>
+        <w:t>Admin</w:t>
+      </w:r>
+    </w:p>
+    <w:p/>
+    <w:p>
+      <w:pPr>
+        <w:pStyle w:val="Heading4"/>
+        <w:numPr>
+          <w:ilvl w:val="0"/>
+          <w:numId w:val="42"/>
+        </w:numPr>
         <w:rPr>
           <w:rFonts w:ascii="Times New Roman" w:hAnsi="Times New Roman" w:cs="Times New Roman"/>
           <w:b/>
@@ -12628,202 +11544,19 @@
           <w:sz w:val="24"/>
           <w:szCs w:val="24"/>
         </w:rPr>
-        <w:t>Hasil Implementasi Perancangan Tampilan</w:t>
-      </w:r>
-    </w:p>
-    <w:p/>
-    <w:p>
-      <w:pPr>
-        <w:pStyle w:val="Heading5"/>
-        <w:numPr>
-          <w:ilvl w:val="0"/>
-          <w:numId w:val="23"/>
-        </w:numPr>
-        <w:ind w:left="851" w:hanging="11"/>
+      </w:pPr>
+      <w:r>
         <w:rPr>
           <w:rFonts w:ascii="Times New Roman" w:hAnsi="Times New Roman" w:cs="Times New Roman"/>
           <w:b/>
           <w:bCs/>
+          <w:i w:val="0"/>
+          <w:iCs w:val="0"/>
           <w:color w:val="auto"/>
           <w:sz w:val="24"/>
           <w:szCs w:val="24"/>
         </w:rPr>
-      </w:pPr>
-      <w:r>
-        <w:rPr>
-          <w:rFonts w:ascii="Times New Roman" w:hAnsi="Times New Roman" w:cs="Times New Roman"/>
-          <w:b/>
-          <w:bCs/>
-          <w:color w:val="auto"/>
-          <w:sz w:val="24"/>
-          <w:szCs w:val="24"/>
-        </w:rPr>
-        <w:t>Tampilan Dashboard</w:t>
-      </w:r>
-    </w:p>
-    <w:p/>
-    <w:p>
-      <w:pPr>
-        <w:pStyle w:val="Heading5"/>
-        <w:numPr>
-          <w:ilvl w:val="0"/>
-          <w:numId w:val="24"/>
-        </w:numPr>
-        <w:ind w:firstLine="131"/>
-        <w:rPr>
-          <w:rFonts w:ascii="Times New Roman" w:hAnsi="Times New Roman" w:cs="Times New Roman"/>
-          <w:b/>
-          <w:bCs/>
-          <w:color w:val="auto"/>
-          <w:sz w:val="24"/>
-          <w:szCs w:val="24"/>
-        </w:rPr>
-      </w:pPr>
-      <w:r>
-        <w:rPr>
-          <w:rFonts w:ascii="Times New Roman" w:hAnsi="Times New Roman" w:cs="Times New Roman"/>
-          <w:b/>
-          <w:bCs/>
-          <w:color w:val="auto"/>
-          <w:sz w:val="24"/>
-          <w:szCs w:val="24"/>
-        </w:rPr>
-        <w:t xml:space="preserve">Tampilan </w:t>
-      </w:r>
-      <w:r>
-        <w:rPr>
-          <w:rFonts w:ascii="Times New Roman" w:hAnsi="Times New Roman" w:cs="Times New Roman"/>
-          <w:b/>
-          <w:bCs/>
-          <w:color w:val="auto"/>
-          <w:sz w:val="24"/>
-          <w:szCs w:val="24"/>
-        </w:rPr>
-        <w:t>Form Registrasi dan Login User</w:t>
-      </w:r>
-    </w:p>
-    <w:p/>
-    <w:p>
-      <w:pPr>
-        <w:pStyle w:val="Heading5"/>
-        <w:numPr>
-          <w:ilvl w:val="0"/>
-          <w:numId w:val="25"/>
-        </w:numPr>
-        <w:ind w:firstLine="131"/>
-        <w:rPr>
-          <w:rFonts w:ascii="Times New Roman" w:hAnsi="Times New Roman" w:cs="Times New Roman"/>
-          <w:b/>
-          <w:bCs/>
-          <w:color w:val="auto"/>
-          <w:sz w:val="24"/>
-          <w:szCs w:val="24"/>
-        </w:rPr>
-      </w:pPr>
-      <w:r>
-        <w:rPr>
-          <w:rFonts w:ascii="Times New Roman" w:hAnsi="Times New Roman" w:cs="Times New Roman"/>
-          <w:b/>
-          <w:bCs/>
-          <w:color w:val="auto"/>
-          <w:sz w:val="24"/>
-          <w:szCs w:val="24"/>
-        </w:rPr>
-        <w:lastRenderedPageBreak/>
-        <w:t xml:space="preserve">Tampilan </w:t>
-      </w:r>
-      <w:r>
-        <w:rPr>
-          <w:rFonts w:ascii="Times New Roman" w:hAnsi="Times New Roman" w:cs="Times New Roman"/>
-          <w:b/>
-          <w:bCs/>
-          <w:color w:val="auto"/>
-          <w:sz w:val="24"/>
-          <w:szCs w:val="24"/>
-        </w:rPr>
-        <w:t>Form Pengaduan User</w:t>
-      </w:r>
-    </w:p>
-    <w:p/>
-    <w:p>
-      <w:pPr>
-        <w:pStyle w:val="Heading5"/>
-        <w:numPr>
-          <w:ilvl w:val="0"/>
-          <w:numId w:val="26"/>
-        </w:numPr>
-        <w:ind w:firstLine="131"/>
-        <w:rPr>
-          <w:rFonts w:ascii="Times New Roman" w:hAnsi="Times New Roman" w:cs="Times New Roman"/>
-          <w:b/>
-          <w:bCs/>
-          <w:color w:val="auto"/>
-          <w:sz w:val="24"/>
-          <w:szCs w:val="24"/>
-        </w:rPr>
-      </w:pPr>
-      <w:r>
-        <w:rPr>
-          <w:rFonts w:ascii="Times New Roman" w:hAnsi="Times New Roman" w:cs="Times New Roman"/>
-          <w:b/>
-          <w:bCs/>
-          <w:color w:val="auto"/>
-          <w:sz w:val="24"/>
-          <w:szCs w:val="24"/>
-        </w:rPr>
-        <w:t xml:space="preserve">Tampilan </w:t>
-      </w:r>
-      <w:r>
-        <w:rPr>
-          <w:rFonts w:ascii="Times New Roman" w:hAnsi="Times New Roman" w:cs="Times New Roman"/>
-          <w:b/>
-          <w:bCs/>
-          <w:color w:val="auto"/>
-          <w:sz w:val="24"/>
-          <w:szCs w:val="24"/>
-        </w:rPr>
-        <w:t>Form Login Admin</w:t>
-      </w:r>
-    </w:p>
-    <w:p/>
-    <w:p>
-      <w:pPr>
-        <w:pStyle w:val="Heading5"/>
-        <w:numPr>
-          <w:ilvl w:val="0"/>
-          <w:numId w:val="27"/>
-        </w:numPr>
-        <w:ind w:firstLine="131"/>
-        <w:rPr>
-          <w:rFonts w:ascii="Times New Roman" w:hAnsi="Times New Roman" w:cs="Times New Roman"/>
-          <w:b/>
-          <w:bCs/>
-          <w:color w:val="auto"/>
-          <w:sz w:val="24"/>
-          <w:szCs w:val="24"/>
-        </w:rPr>
-      </w:pPr>
-      <w:r>
-        <w:rPr>
-          <w:rFonts w:ascii="Times New Roman" w:hAnsi="Times New Roman" w:cs="Times New Roman"/>
-          <w:b/>
-          <w:bCs/>
-          <w:color w:val="auto"/>
-          <w:sz w:val="24"/>
-          <w:szCs w:val="24"/>
-        </w:rPr>
-        <w:t xml:space="preserve">Tampilan </w:t>
-      </w:r>
-      <w:r>
-        <w:rPr>
-          <w:rFonts w:ascii="Times New Roman" w:hAnsi="Times New Roman" w:cs="Times New Roman"/>
-          <w:b/>
-          <w:bCs/>
-          <w:color w:val="auto"/>
-          <w:sz w:val="24"/>
-          <w:szCs w:val="24"/>
-        </w:rPr>
-        <w:t>Form Utama Admin</w:t>
+        <w:t>Hasil Implementasi Perancangan Tampilan</w:t>
       </w:r>
     </w:p>
     <w:p/>
@@ -12874,30 +11607,1931 @@
     </w:p>
     <w:p>
       <w:pPr>
+        <w:spacing w:line="360" w:lineRule="auto"/>
+        <w:ind w:firstLine="567"/>
+        <w:jc w:val="both"/>
+        <w:rPr>
+          <w:rFonts w:ascii="Times New Roman" w:hAnsi="Times New Roman" w:cs="Times New Roman"/>
+          <w:sz w:val="24"/>
+          <w:szCs w:val="24"/>
+        </w:rPr>
+      </w:pPr>
+      <w:r>
+        <w:rPr>
+          <w:rFonts w:ascii="Times New Roman" w:hAnsi="Times New Roman" w:cs="Times New Roman"/>
+          <w:sz w:val="24"/>
+          <w:szCs w:val="24"/>
+        </w:rPr>
+        <w:t xml:space="preserve">Al Fatta (2007:169), Pengujian sistem merupakan proses mengeksekusi sistem perangkat lunak untuk menentukan apakah sistem perangkat lunak tersebut cocok dengan spesifikasi sistem dan berjalan sesuai dengan lingkungan yang diinginkan. Pengujian sistem sering diasosiasikan dengan pencarian bug, ketidaksempurnaan </w:t>
+      </w:r>
+      <w:r>
+        <w:rPr>
+          <w:rFonts w:ascii="Times New Roman" w:hAnsi="Times New Roman" w:cs="Times New Roman"/>
+          <w:sz w:val="24"/>
+          <w:szCs w:val="24"/>
+        </w:rPr>
+        <w:lastRenderedPageBreak/>
+        <w:t xml:space="preserve">program, kesalahan pada baris program yang menyebabkan kegagalan pada eksekusi sistem perangkat lunak. </w:t>
+      </w:r>
+    </w:p>
+    <w:p>
+      <w:pPr>
+        <w:spacing w:line="360" w:lineRule="auto"/>
+        <w:ind w:firstLine="567"/>
+        <w:jc w:val="both"/>
+        <w:rPr>
+          <w:rFonts w:ascii="Times New Roman" w:hAnsi="Times New Roman" w:cs="Times New Roman"/>
+          <w:sz w:val="24"/>
+          <w:szCs w:val="24"/>
+        </w:rPr>
+      </w:pPr>
+      <w:r>
+        <w:rPr>
+          <w:rFonts w:ascii="Times New Roman" w:hAnsi="Times New Roman" w:cs="Times New Roman"/>
+          <w:sz w:val="24"/>
+          <w:szCs w:val="24"/>
+        </w:rPr>
+        <w:t>Metode pengujian yang dilakukan pada system ini menggunakan metode black box dilakukan dengan cara menguji beberapa aspek</w:t>
+      </w:r>
+      <w:r>
+        <w:rPr>
+          <w:rFonts w:ascii="Times New Roman" w:hAnsi="Times New Roman" w:cs="Times New Roman"/>
+          <w:sz w:val="24"/>
+          <w:szCs w:val="24"/>
+        </w:rPr>
+        <w:t xml:space="preserve"> </w:t>
+      </w:r>
+      <w:r>
+        <w:rPr>
+          <w:rFonts w:ascii="Times New Roman" w:hAnsi="Times New Roman" w:cs="Times New Roman"/>
+          <w:sz w:val="24"/>
+          <w:szCs w:val="24"/>
+        </w:rPr>
+        <w:t xml:space="preserve">sistem dengan sedikit memperhatikan struktur logika internal sistem. Sistem dikatakan dapat berfungsi dengan baik yaitu pada saat input diberikan dan output memberikan hasil sesuai dengan spesifikasi sistem yang dibuat. Berikut pengujian dapat dilihat pada </w:t>
+      </w:r>
+      <w:r>
+        <w:rPr>
+          <w:rFonts w:ascii="Times New Roman" w:hAnsi="Times New Roman" w:cs="Times New Roman"/>
+          <w:sz w:val="24"/>
+          <w:szCs w:val="24"/>
+        </w:rPr>
+        <w:t>table berikut</w:t>
+      </w:r>
+      <w:r>
+        <w:rPr>
+          <w:rFonts w:ascii="Times New Roman" w:hAnsi="Times New Roman" w:cs="Times New Roman"/>
+          <w:sz w:val="24"/>
+          <w:szCs w:val="24"/>
+        </w:rPr>
+        <w:t xml:space="preserve">: </w:t>
+      </w:r>
+    </w:p>
+    <w:tbl>
+      <w:tblPr>
+        <w:tblStyle w:val="TableGrid"/>
+        <w:tblW w:w="0" w:type="auto"/>
+        <w:tblLook w:val="04A0" w:firstRow="1" w:lastRow="0" w:firstColumn="1" w:lastColumn="0" w:noHBand="0" w:noVBand="1"/>
+      </w:tblPr>
+      <w:tblGrid>
+        <w:gridCol w:w="1943"/>
+        <w:gridCol w:w="1269"/>
+        <w:gridCol w:w="2258"/>
+        <w:gridCol w:w="1869"/>
+        <w:gridCol w:w="1381"/>
+      </w:tblGrid>
+      <w:tr>
+        <w:trPr>
+          <w:trHeight w:val="637"/>
+        </w:trPr>
+        <w:tc>
+          <w:tcPr>
+            <w:tcW w:w="1943" w:type="dxa"/>
+            <w:vAlign w:val="center"/>
+          </w:tcPr>
+          <w:p>
+            <w:pPr>
+              <w:spacing w:line="360" w:lineRule="auto"/>
+              <w:jc w:val="center"/>
+              <w:rPr>
+                <w:rFonts w:ascii="Times New Roman" w:hAnsi="Times New Roman" w:cs="Times New Roman"/>
+                <w:sz w:val="24"/>
+                <w:szCs w:val="24"/>
+              </w:rPr>
+            </w:pPr>
+            <w:r>
+              <w:rPr>
+                <w:rFonts w:ascii="Times New Roman" w:hAnsi="Times New Roman" w:cs="Times New Roman"/>
+                <w:sz w:val="24"/>
+                <w:szCs w:val="24"/>
+              </w:rPr>
+              <w:t>Kasus pengujian</w:t>
+            </w:r>
+          </w:p>
+        </w:tc>
+        <w:tc>
+          <w:tcPr>
+            <w:tcW w:w="1269" w:type="dxa"/>
+            <w:vAlign w:val="center"/>
+          </w:tcPr>
+          <w:p>
+            <w:pPr>
+              <w:spacing w:line="360" w:lineRule="auto"/>
+              <w:jc w:val="center"/>
+              <w:rPr>
+                <w:rFonts w:ascii="Times New Roman" w:hAnsi="Times New Roman" w:cs="Times New Roman"/>
+                <w:sz w:val="24"/>
+                <w:szCs w:val="24"/>
+              </w:rPr>
+            </w:pPr>
+            <w:r>
+              <w:rPr>
+                <w:rFonts w:ascii="Times New Roman" w:hAnsi="Times New Roman" w:cs="Times New Roman"/>
+                <w:sz w:val="24"/>
+                <w:szCs w:val="24"/>
+              </w:rPr>
+              <w:t>Nilai Input</w:t>
+            </w:r>
+          </w:p>
+        </w:tc>
+        <w:tc>
+          <w:tcPr>
+            <w:tcW w:w="2258" w:type="dxa"/>
+            <w:vAlign w:val="center"/>
+          </w:tcPr>
+          <w:p>
+            <w:pPr>
+              <w:spacing w:line="360" w:lineRule="auto"/>
+              <w:jc w:val="center"/>
+              <w:rPr>
+                <w:rFonts w:ascii="Times New Roman" w:hAnsi="Times New Roman" w:cs="Times New Roman"/>
+                <w:sz w:val="24"/>
+                <w:szCs w:val="24"/>
+              </w:rPr>
+            </w:pPr>
+            <w:r>
+              <w:rPr>
+                <w:rFonts w:ascii="Times New Roman" w:hAnsi="Times New Roman" w:cs="Times New Roman"/>
+                <w:sz w:val="24"/>
+                <w:szCs w:val="24"/>
+              </w:rPr>
+              <w:t>Skenario Pegujian</w:t>
+            </w:r>
+          </w:p>
+        </w:tc>
+        <w:tc>
+          <w:tcPr>
+            <w:tcW w:w="1869" w:type="dxa"/>
+            <w:vAlign w:val="center"/>
+          </w:tcPr>
+          <w:p>
+            <w:pPr>
+              <w:spacing w:line="360" w:lineRule="auto"/>
+              <w:jc w:val="center"/>
+              <w:rPr>
+                <w:rFonts w:ascii="Times New Roman" w:hAnsi="Times New Roman" w:cs="Times New Roman"/>
+                <w:sz w:val="24"/>
+                <w:szCs w:val="24"/>
+              </w:rPr>
+            </w:pPr>
+            <w:r>
+              <w:rPr>
+                <w:rFonts w:ascii="Times New Roman" w:hAnsi="Times New Roman" w:cs="Times New Roman"/>
+                <w:sz w:val="24"/>
+                <w:szCs w:val="24"/>
+              </w:rPr>
+              <w:t>Hasil</w:t>
+            </w:r>
+          </w:p>
+        </w:tc>
+        <w:tc>
+          <w:tcPr>
+            <w:tcW w:w="1381" w:type="dxa"/>
+            <w:vAlign w:val="center"/>
+          </w:tcPr>
+          <w:p>
+            <w:pPr>
+              <w:spacing w:line="360" w:lineRule="auto"/>
+              <w:jc w:val="center"/>
+              <w:rPr>
+                <w:rFonts w:ascii="Times New Roman" w:hAnsi="Times New Roman" w:cs="Times New Roman"/>
+                <w:sz w:val="24"/>
+                <w:szCs w:val="24"/>
+              </w:rPr>
+            </w:pPr>
+            <w:r>
+              <w:rPr>
+                <w:rFonts w:ascii="Times New Roman" w:hAnsi="Times New Roman" w:cs="Times New Roman"/>
+                <w:sz w:val="24"/>
+                <w:szCs w:val="24"/>
+              </w:rPr>
+              <w:t>Keterangan</w:t>
+            </w:r>
+          </w:p>
+        </w:tc>
+      </w:tr>
+      <w:tr>
+        <w:tc>
+          <w:tcPr>
+            <w:tcW w:w="1943" w:type="dxa"/>
+          </w:tcPr>
+          <w:p>
+            <w:pPr>
+              <w:spacing w:line="360" w:lineRule="auto"/>
+              <w:rPr>
+                <w:rFonts w:ascii="Times New Roman" w:hAnsi="Times New Roman" w:cs="Times New Roman"/>
+                <w:sz w:val="24"/>
+                <w:szCs w:val="24"/>
+              </w:rPr>
+            </w:pPr>
+            <w:r>
+              <w:rPr>
+                <w:rFonts w:ascii="Times New Roman" w:hAnsi="Times New Roman" w:cs="Times New Roman"/>
+                <w:sz w:val="24"/>
+                <w:szCs w:val="24"/>
+              </w:rPr>
+              <w:t>Registrasi</w:t>
+            </w:r>
+          </w:p>
+        </w:tc>
+        <w:tc>
+          <w:tcPr>
+            <w:tcW w:w="1269" w:type="dxa"/>
+          </w:tcPr>
+          <w:p>
+            <w:pPr>
+              <w:spacing w:line="360" w:lineRule="auto"/>
+              <w:rPr>
+                <w:rFonts w:ascii="Times New Roman" w:hAnsi="Times New Roman" w:cs="Times New Roman"/>
+                <w:sz w:val="24"/>
+                <w:szCs w:val="24"/>
+              </w:rPr>
+            </w:pPr>
+            <w:r>
+              <w:rPr>
+                <w:rFonts w:ascii="Times New Roman" w:hAnsi="Times New Roman" w:cs="Times New Roman"/>
+                <w:sz w:val="24"/>
+                <w:szCs w:val="24"/>
+              </w:rPr>
+              <w:t>Benar</w:t>
+            </w:r>
+          </w:p>
+        </w:tc>
+        <w:tc>
+          <w:tcPr>
+            <w:tcW w:w="2258" w:type="dxa"/>
+          </w:tcPr>
+          <w:p>
+            <w:pPr>
+              <w:spacing w:line="360" w:lineRule="auto"/>
+              <w:rPr>
+                <w:rFonts w:ascii="Times New Roman" w:hAnsi="Times New Roman" w:cs="Times New Roman"/>
+                <w:sz w:val="24"/>
+                <w:szCs w:val="24"/>
+              </w:rPr>
+            </w:pPr>
+            <w:r>
+              <w:rPr>
+                <w:rFonts w:ascii="Times New Roman" w:hAnsi="Times New Roman" w:cs="Times New Roman"/>
+                <w:sz w:val="24"/>
+                <w:szCs w:val="24"/>
+              </w:rPr>
+              <w:t>Mengisi Form Registrasi</w:t>
+            </w:r>
+          </w:p>
+        </w:tc>
+        <w:tc>
+          <w:tcPr>
+            <w:tcW w:w="1869" w:type="dxa"/>
+          </w:tcPr>
+          <w:p>
+            <w:pPr>
+              <w:spacing w:line="360" w:lineRule="auto"/>
+              <w:jc w:val="both"/>
+              <w:rPr>
+                <w:rFonts w:ascii="Times New Roman" w:hAnsi="Times New Roman" w:cs="Times New Roman"/>
+                <w:sz w:val="24"/>
+                <w:szCs w:val="24"/>
+              </w:rPr>
+            </w:pPr>
+            <w:r>
+              <w:rPr>
+                <w:rFonts w:ascii="Times New Roman" w:hAnsi="Times New Roman" w:cs="Times New Roman"/>
+                <w:sz w:val="24"/>
+                <w:szCs w:val="24"/>
+              </w:rPr>
+              <w:t>Data Registrasi Tersimpan dalam database</w:t>
+            </w:r>
+            <w:r>
+              <w:rPr>
+                <w:rFonts w:ascii="Times New Roman" w:hAnsi="Times New Roman" w:cs="Times New Roman"/>
+                <w:sz w:val="24"/>
+                <w:szCs w:val="24"/>
+              </w:rPr>
+              <w:t>.</w:t>
+            </w:r>
+          </w:p>
+        </w:tc>
+        <w:tc>
+          <w:tcPr>
+            <w:tcW w:w="1381" w:type="dxa"/>
+          </w:tcPr>
+          <w:p>
+            <w:pPr>
+              <w:spacing w:line="360" w:lineRule="auto"/>
+              <w:jc w:val="both"/>
+              <w:rPr>
+                <w:rFonts w:ascii="Times New Roman" w:hAnsi="Times New Roman" w:cs="Times New Roman"/>
+                <w:sz w:val="24"/>
+                <w:szCs w:val="24"/>
+              </w:rPr>
+            </w:pPr>
+            <w:r>
+              <w:rPr>
+                <w:rFonts w:ascii="Times New Roman" w:hAnsi="Times New Roman" w:cs="Times New Roman"/>
+                <w:sz w:val="24"/>
+                <w:szCs w:val="24"/>
+              </w:rPr>
+              <w:t>[</w:t>
+            </w:r>
+            <w:r>
+              <w:rPr>
+                <w:rFonts w:ascii="Times New Roman" w:hAnsi="Times New Roman" w:cs="Times New Roman"/>
+                <w:sz w:val="24"/>
+                <w:szCs w:val="24"/>
+              </w:rPr>
+              <w:t xml:space="preserve"> </w:t>
+            </w:r>
+            <w:r>
+              <w:rPr>
+                <w:rFonts w:ascii="Times New Roman" w:hAnsi="Times New Roman" w:cs="Times New Roman"/>
+                <w:sz w:val="24"/>
+                <w:szCs w:val="24"/>
+              </w:rPr>
+              <w:sym w:font="Wingdings" w:char="F0FC"/>
+            </w:r>
+            <w:r>
+              <w:rPr>
+                <w:rFonts w:ascii="Times New Roman" w:hAnsi="Times New Roman" w:cs="Times New Roman"/>
+                <w:sz w:val="24"/>
+                <w:szCs w:val="24"/>
+              </w:rPr>
+              <w:t>] Sukses</w:t>
+            </w:r>
+          </w:p>
+          <w:p>
+            <w:pPr>
+              <w:spacing w:line="360" w:lineRule="auto"/>
+              <w:jc w:val="both"/>
+              <w:rPr>
+                <w:rFonts w:ascii="Times New Roman" w:hAnsi="Times New Roman" w:cs="Times New Roman"/>
+                <w:sz w:val="24"/>
+                <w:szCs w:val="24"/>
+              </w:rPr>
+            </w:pPr>
+            <w:r>
+              <w:rPr>
+                <w:rFonts w:ascii="Times New Roman" w:hAnsi="Times New Roman" w:cs="Times New Roman"/>
+                <w:sz w:val="24"/>
+                <w:szCs w:val="24"/>
+              </w:rPr>
+              <w:t>[</w:t>
+            </w:r>
+            <w:r>
+              <w:rPr>
+                <w:rFonts w:ascii="Times New Roman" w:hAnsi="Times New Roman" w:cs="Times New Roman"/>
+                <w:sz w:val="24"/>
+                <w:szCs w:val="24"/>
+              </w:rPr>
+              <w:t xml:space="preserve">   </w:t>
+            </w:r>
+            <w:r>
+              <w:rPr>
+                <w:rFonts w:ascii="Times New Roman" w:hAnsi="Times New Roman" w:cs="Times New Roman"/>
+                <w:sz w:val="24"/>
+                <w:szCs w:val="24"/>
+              </w:rPr>
+              <w:t xml:space="preserve"> ] Invalid</w:t>
+            </w:r>
+          </w:p>
+        </w:tc>
+      </w:tr>
+      <w:tr>
+        <w:tc>
+          <w:tcPr>
+            <w:tcW w:w="1943" w:type="dxa"/>
+          </w:tcPr>
+          <w:p>
+            <w:pPr>
+              <w:spacing w:line="360" w:lineRule="auto"/>
+              <w:rPr>
+                <w:rFonts w:ascii="Times New Roman" w:hAnsi="Times New Roman" w:cs="Times New Roman"/>
+                <w:sz w:val="24"/>
+                <w:szCs w:val="24"/>
+              </w:rPr>
+            </w:pPr>
+            <w:r>
+              <w:rPr>
+                <w:rFonts w:ascii="Times New Roman" w:hAnsi="Times New Roman" w:cs="Times New Roman"/>
+                <w:sz w:val="24"/>
+                <w:szCs w:val="24"/>
+              </w:rPr>
+              <w:t>Login User</w:t>
+            </w:r>
+          </w:p>
+        </w:tc>
+        <w:tc>
+          <w:tcPr>
+            <w:tcW w:w="1269" w:type="dxa"/>
+          </w:tcPr>
+          <w:p>
+            <w:pPr>
+              <w:spacing w:line="360" w:lineRule="auto"/>
+              <w:rPr>
+                <w:rFonts w:ascii="Times New Roman" w:hAnsi="Times New Roman" w:cs="Times New Roman"/>
+                <w:sz w:val="24"/>
+                <w:szCs w:val="24"/>
+              </w:rPr>
+            </w:pPr>
+            <w:r>
+              <w:rPr>
+                <w:rFonts w:ascii="Times New Roman" w:hAnsi="Times New Roman" w:cs="Times New Roman"/>
+                <w:sz w:val="24"/>
+                <w:szCs w:val="24"/>
+              </w:rPr>
+              <w:t>Benar</w:t>
+            </w:r>
+          </w:p>
+        </w:tc>
+        <w:tc>
+          <w:tcPr>
+            <w:tcW w:w="2258" w:type="dxa"/>
+          </w:tcPr>
+          <w:p>
+            <w:pPr>
+              <w:spacing w:line="360" w:lineRule="auto"/>
+              <w:rPr>
+                <w:rFonts w:ascii="Times New Roman" w:hAnsi="Times New Roman" w:cs="Times New Roman"/>
+                <w:sz w:val="24"/>
+                <w:szCs w:val="24"/>
+              </w:rPr>
+            </w:pPr>
+            <w:r>
+              <w:rPr>
+                <w:rFonts w:ascii="Times New Roman" w:hAnsi="Times New Roman" w:cs="Times New Roman"/>
+                <w:sz w:val="24"/>
+                <w:szCs w:val="24"/>
+              </w:rPr>
+              <w:t>Mengisi Form Username dan Password dan menekan tombol login</w:t>
+            </w:r>
+          </w:p>
+        </w:tc>
+        <w:tc>
+          <w:tcPr>
+            <w:tcW w:w="1869" w:type="dxa"/>
+          </w:tcPr>
+          <w:p>
+            <w:pPr>
+              <w:spacing w:line="360" w:lineRule="auto"/>
+              <w:rPr>
+                <w:rFonts w:ascii="Times New Roman" w:hAnsi="Times New Roman" w:cs="Times New Roman"/>
+                <w:sz w:val="24"/>
+                <w:szCs w:val="24"/>
+              </w:rPr>
+            </w:pPr>
+            <w:r>
+              <w:rPr>
+                <w:rFonts w:ascii="Times New Roman" w:hAnsi="Times New Roman" w:cs="Times New Roman"/>
+                <w:sz w:val="24"/>
+                <w:szCs w:val="24"/>
+              </w:rPr>
+              <w:t>Membaca Data dalam database</w:t>
+            </w:r>
+            <w:r>
+              <w:rPr>
+                <w:rFonts w:ascii="Times New Roman" w:hAnsi="Times New Roman" w:cs="Times New Roman"/>
+                <w:sz w:val="24"/>
+                <w:szCs w:val="24"/>
+              </w:rPr>
+              <w:t>, tabel</w:t>
+            </w:r>
+            <w:r>
+              <w:rPr>
+                <w:rFonts w:ascii="Times New Roman" w:hAnsi="Times New Roman" w:cs="Times New Roman"/>
+                <w:sz w:val="24"/>
+                <w:szCs w:val="24"/>
+              </w:rPr>
+              <w:t xml:space="preserve"> user</w:t>
+            </w:r>
+            <w:r>
+              <w:rPr>
+                <w:rFonts w:ascii="Times New Roman" w:hAnsi="Times New Roman" w:cs="Times New Roman"/>
+                <w:sz w:val="24"/>
+                <w:szCs w:val="24"/>
+              </w:rPr>
+              <w:t xml:space="preserve"> dengan</w:t>
+            </w:r>
+            <w:r>
+              <w:rPr>
+                <w:rFonts w:ascii="Times New Roman" w:hAnsi="Times New Roman" w:cs="Times New Roman"/>
+                <w:sz w:val="24"/>
+                <w:szCs w:val="24"/>
+              </w:rPr>
+              <w:t xml:space="preserve"> entitas username dan password dan melakukan session berdasarkan username</w:t>
+            </w:r>
+            <w:r>
+              <w:rPr>
+                <w:rFonts w:ascii="Times New Roman" w:hAnsi="Times New Roman" w:cs="Times New Roman"/>
+                <w:sz w:val="24"/>
+                <w:szCs w:val="24"/>
+              </w:rPr>
+              <w:t xml:space="preserve"> dan menampilkannya di halaman user.</w:t>
+            </w:r>
+          </w:p>
+        </w:tc>
+        <w:tc>
+          <w:tcPr>
+            <w:tcW w:w="1381" w:type="dxa"/>
+          </w:tcPr>
+          <w:p>
+            <w:pPr>
+              <w:spacing w:line="360" w:lineRule="auto"/>
+              <w:jc w:val="both"/>
+              <w:rPr>
+                <w:rFonts w:ascii="Times New Roman" w:hAnsi="Times New Roman" w:cs="Times New Roman"/>
+                <w:sz w:val="24"/>
+                <w:szCs w:val="24"/>
+              </w:rPr>
+            </w:pPr>
+            <w:r>
+              <w:rPr>
+                <w:rFonts w:ascii="Times New Roman" w:hAnsi="Times New Roman" w:cs="Times New Roman"/>
+                <w:sz w:val="24"/>
+                <w:szCs w:val="24"/>
+              </w:rPr>
+              <w:t xml:space="preserve">[ </w:t>
+            </w:r>
+            <w:r>
+              <w:rPr>
+                <w:rFonts w:ascii="Times New Roman" w:hAnsi="Times New Roman" w:cs="Times New Roman"/>
+                <w:sz w:val="24"/>
+                <w:szCs w:val="24"/>
+              </w:rPr>
+              <w:sym w:font="Wingdings" w:char="F0FC"/>
+            </w:r>
+            <w:r>
+              <w:rPr>
+                <w:rFonts w:ascii="Times New Roman" w:hAnsi="Times New Roman" w:cs="Times New Roman"/>
+                <w:sz w:val="24"/>
+                <w:szCs w:val="24"/>
+              </w:rPr>
+              <w:t>] Sukses</w:t>
+            </w:r>
+          </w:p>
+          <w:p>
+            <w:pPr>
+              <w:spacing w:line="360" w:lineRule="auto"/>
+              <w:jc w:val="both"/>
+              <w:rPr>
+                <w:rFonts w:ascii="Times New Roman" w:hAnsi="Times New Roman" w:cs="Times New Roman"/>
+                <w:sz w:val="24"/>
+                <w:szCs w:val="24"/>
+              </w:rPr>
+            </w:pPr>
+            <w:r>
+              <w:rPr>
+                <w:rFonts w:ascii="Times New Roman" w:hAnsi="Times New Roman" w:cs="Times New Roman"/>
+                <w:sz w:val="24"/>
+                <w:szCs w:val="24"/>
+              </w:rPr>
+              <w:t>[    ] Invalid</w:t>
+            </w:r>
+          </w:p>
+        </w:tc>
+      </w:tr>
+      <w:tr>
+        <w:trPr>
+          <w:trHeight w:val="2678"/>
+        </w:trPr>
+        <w:tc>
+          <w:tcPr>
+            <w:tcW w:w="1943" w:type="dxa"/>
+          </w:tcPr>
+          <w:p>
+            <w:pPr>
+              <w:spacing w:line="360" w:lineRule="auto"/>
+              <w:rPr>
+                <w:rFonts w:ascii="Times New Roman" w:hAnsi="Times New Roman" w:cs="Times New Roman"/>
+                <w:sz w:val="24"/>
+                <w:szCs w:val="24"/>
+              </w:rPr>
+            </w:pPr>
+            <w:r>
+              <w:rPr>
+                <w:rFonts w:ascii="Times New Roman" w:hAnsi="Times New Roman" w:cs="Times New Roman"/>
+                <w:sz w:val="24"/>
+                <w:szCs w:val="24"/>
+              </w:rPr>
+              <w:t>Halaman Pengaduan</w:t>
+            </w:r>
+          </w:p>
+        </w:tc>
+        <w:tc>
+          <w:tcPr>
+            <w:tcW w:w="1269" w:type="dxa"/>
+          </w:tcPr>
+          <w:p>
+            <w:pPr>
+              <w:spacing w:line="360" w:lineRule="auto"/>
+              <w:rPr>
+                <w:rFonts w:ascii="Times New Roman" w:hAnsi="Times New Roman" w:cs="Times New Roman"/>
+                <w:sz w:val="24"/>
+                <w:szCs w:val="24"/>
+              </w:rPr>
+            </w:pPr>
+            <w:r>
+              <w:rPr>
+                <w:rFonts w:ascii="Times New Roman" w:hAnsi="Times New Roman" w:cs="Times New Roman"/>
+                <w:sz w:val="24"/>
+                <w:szCs w:val="24"/>
+              </w:rPr>
+              <w:t>Benar</w:t>
+            </w:r>
+          </w:p>
+        </w:tc>
+        <w:tc>
+          <w:tcPr>
+            <w:tcW w:w="2258" w:type="dxa"/>
+          </w:tcPr>
+          <w:p>
+            <w:pPr>
+              <w:spacing w:line="360" w:lineRule="auto"/>
+              <w:rPr>
+                <w:rFonts w:ascii="Times New Roman" w:hAnsi="Times New Roman" w:cs="Times New Roman"/>
+                <w:sz w:val="24"/>
+                <w:szCs w:val="24"/>
+              </w:rPr>
+            </w:pPr>
+            <w:r>
+              <w:rPr>
+                <w:rFonts w:ascii="Times New Roman" w:hAnsi="Times New Roman" w:cs="Times New Roman"/>
+                <w:sz w:val="24"/>
+                <w:szCs w:val="24"/>
+              </w:rPr>
+              <w:t>Mengisi Formulir pengaduan sesuai dengan identitas dan mengupload bukti berupa format gambar dan menekan tombol submit.</w:t>
+            </w:r>
+          </w:p>
+        </w:tc>
+        <w:tc>
+          <w:tcPr>
+            <w:tcW w:w="1869" w:type="dxa"/>
+          </w:tcPr>
+          <w:p>
+            <w:pPr>
+              <w:spacing w:line="360" w:lineRule="auto"/>
+              <w:rPr>
+                <w:rFonts w:ascii="Times New Roman" w:hAnsi="Times New Roman" w:cs="Times New Roman"/>
+                <w:sz w:val="24"/>
+                <w:szCs w:val="24"/>
+              </w:rPr>
+            </w:pPr>
+            <w:r>
+              <w:rPr>
+                <w:rFonts w:ascii="Times New Roman" w:hAnsi="Times New Roman" w:cs="Times New Roman"/>
+                <w:sz w:val="24"/>
+                <w:szCs w:val="24"/>
+              </w:rPr>
+              <w:t>Data berhasil disimpan kedalam database dan mengirim data kepada server untuk di tinjau oleh admin</w:t>
+            </w:r>
+          </w:p>
+        </w:tc>
+        <w:tc>
+          <w:tcPr>
+            <w:tcW w:w="1381" w:type="dxa"/>
+          </w:tcPr>
+          <w:p>
+            <w:pPr>
+              <w:spacing w:line="360" w:lineRule="auto"/>
+              <w:jc w:val="both"/>
+              <w:rPr>
+                <w:rFonts w:ascii="Times New Roman" w:hAnsi="Times New Roman" w:cs="Times New Roman"/>
+                <w:sz w:val="24"/>
+                <w:szCs w:val="24"/>
+              </w:rPr>
+            </w:pPr>
+            <w:r>
+              <w:rPr>
+                <w:rFonts w:ascii="Times New Roman" w:hAnsi="Times New Roman" w:cs="Times New Roman"/>
+                <w:sz w:val="24"/>
+                <w:szCs w:val="24"/>
+              </w:rPr>
+              <w:t xml:space="preserve">[ </w:t>
+            </w:r>
+            <w:r>
+              <w:rPr>
+                <w:rFonts w:ascii="Times New Roman" w:hAnsi="Times New Roman" w:cs="Times New Roman"/>
+                <w:sz w:val="24"/>
+                <w:szCs w:val="24"/>
+              </w:rPr>
+              <w:sym w:font="Wingdings" w:char="F0FC"/>
+            </w:r>
+            <w:r>
+              <w:rPr>
+                <w:rFonts w:ascii="Times New Roman" w:hAnsi="Times New Roman" w:cs="Times New Roman"/>
+                <w:sz w:val="24"/>
+                <w:szCs w:val="24"/>
+              </w:rPr>
+              <w:t>] Sukses</w:t>
+            </w:r>
+          </w:p>
+          <w:p>
+            <w:pPr>
+              <w:spacing w:line="360" w:lineRule="auto"/>
+              <w:jc w:val="both"/>
+              <w:rPr>
+                <w:rFonts w:ascii="Times New Roman" w:hAnsi="Times New Roman" w:cs="Times New Roman"/>
+                <w:sz w:val="24"/>
+                <w:szCs w:val="24"/>
+              </w:rPr>
+            </w:pPr>
+            <w:r>
+              <w:rPr>
+                <w:rFonts w:ascii="Times New Roman" w:hAnsi="Times New Roman" w:cs="Times New Roman"/>
+                <w:sz w:val="24"/>
+                <w:szCs w:val="24"/>
+              </w:rPr>
+              <w:t>[    ] Invalid</w:t>
+            </w:r>
+          </w:p>
+        </w:tc>
+      </w:tr>
+      <w:tr>
+        <w:tc>
+          <w:tcPr>
+            <w:tcW w:w="1943" w:type="dxa"/>
+          </w:tcPr>
+          <w:p>
+            <w:pPr>
+              <w:spacing w:line="360" w:lineRule="auto"/>
+              <w:rPr>
+                <w:rFonts w:ascii="Times New Roman" w:hAnsi="Times New Roman" w:cs="Times New Roman"/>
+                <w:sz w:val="24"/>
+                <w:szCs w:val="24"/>
+              </w:rPr>
+            </w:pPr>
+            <w:r>
+              <w:rPr>
+                <w:rFonts w:ascii="Times New Roman" w:hAnsi="Times New Roman" w:cs="Times New Roman"/>
+                <w:sz w:val="24"/>
+                <w:szCs w:val="24"/>
+              </w:rPr>
+              <w:lastRenderedPageBreak/>
+              <w:t>History</w:t>
+            </w:r>
+          </w:p>
+        </w:tc>
+        <w:tc>
+          <w:tcPr>
+            <w:tcW w:w="1269" w:type="dxa"/>
+          </w:tcPr>
+          <w:p>
+            <w:pPr>
+              <w:spacing w:line="360" w:lineRule="auto"/>
+              <w:rPr>
+                <w:rFonts w:ascii="Times New Roman" w:hAnsi="Times New Roman" w:cs="Times New Roman"/>
+                <w:sz w:val="24"/>
+                <w:szCs w:val="24"/>
+              </w:rPr>
+            </w:pPr>
+            <w:r>
+              <w:rPr>
+                <w:rFonts w:ascii="Times New Roman" w:hAnsi="Times New Roman" w:cs="Times New Roman"/>
+                <w:sz w:val="24"/>
+                <w:szCs w:val="24"/>
+              </w:rPr>
+              <w:t>Benar</w:t>
+            </w:r>
+          </w:p>
+        </w:tc>
+        <w:tc>
+          <w:tcPr>
+            <w:tcW w:w="2258" w:type="dxa"/>
+          </w:tcPr>
+          <w:p>
+            <w:pPr>
+              <w:spacing w:line="360" w:lineRule="auto"/>
+              <w:rPr>
+                <w:rFonts w:ascii="Times New Roman" w:hAnsi="Times New Roman" w:cs="Times New Roman"/>
+                <w:sz w:val="24"/>
+                <w:szCs w:val="24"/>
+              </w:rPr>
+            </w:pPr>
+            <w:r>
+              <w:rPr>
+                <w:rFonts w:ascii="Times New Roman" w:hAnsi="Times New Roman" w:cs="Times New Roman"/>
+                <w:sz w:val="24"/>
+                <w:szCs w:val="24"/>
+              </w:rPr>
+              <w:t>Menampilkan data pengaduan yang telah diinputkan.</w:t>
+            </w:r>
+          </w:p>
+        </w:tc>
+        <w:tc>
+          <w:tcPr>
+            <w:tcW w:w="1869" w:type="dxa"/>
+          </w:tcPr>
+          <w:p>
+            <w:pPr>
+              <w:spacing w:line="360" w:lineRule="auto"/>
+              <w:rPr>
+                <w:rFonts w:ascii="Times New Roman" w:hAnsi="Times New Roman" w:cs="Times New Roman"/>
+                <w:sz w:val="24"/>
+                <w:szCs w:val="24"/>
+              </w:rPr>
+            </w:pPr>
+            <w:r>
+              <w:rPr>
+                <w:rFonts w:ascii="Times New Roman" w:hAnsi="Times New Roman" w:cs="Times New Roman"/>
+                <w:sz w:val="24"/>
+                <w:szCs w:val="24"/>
+              </w:rPr>
+              <w:t>Membaca data pengaduan di dalam database dan mengupdate hasil verifikasi yang dilakukan oleh admin.</w:t>
+            </w:r>
+          </w:p>
+        </w:tc>
+        <w:tc>
+          <w:tcPr>
+            <w:tcW w:w="1381" w:type="dxa"/>
+          </w:tcPr>
+          <w:p>
+            <w:pPr>
+              <w:spacing w:line="360" w:lineRule="auto"/>
+              <w:jc w:val="both"/>
+              <w:rPr>
+                <w:rFonts w:ascii="Times New Roman" w:hAnsi="Times New Roman" w:cs="Times New Roman"/>
+                <w:sz w:val="24"/>
+                <w:szCs w:val="24"/>
+              </w:rPr>
+            </w:pPr>
+            <w:r>
+              <w:rPr>
+                <w:rFonts w:ascii="Times New Roman" w:hAnsi="Times New Roman" w:cs="Times New Roman"/>
+                <w:sz w:val="24"/>
+                <w:szCs w:val="24"/>
+              </w:rPr>
+              <w:t xml:space="preserve">[ </w:t>
+            </w:r>
+            <w:r>
+              <w:rPr>
+                <w:rFonts w:ascii="Times New Roman" w:hAnsi="Times New Roman" w:cs="Times New Roman"/>
+                <w:sz w:val="24"/>
+                <w:szCs w:val="24"/>
+              </w:rPr>
+              <w:sym w:font="Wingdings" w:char="F0FC"/>
+            </w:r>
+            <w:r>
+              <w:rPr>
+                <w:rFonts w:ascii="Times New Roman" w:hAnsi="Times New Roman" w:cs="Times New Roman"/>
+                <w:sz w:val="24"/>
+                <w:szCs w:val="24"/>
+              </w:rPr>
+              <w:t>] Sukses</w:t>
+            </w:r>
+          </w:p>
+          <w:p>
+            <w:pPr>
+              <w:spacing w:line="360" w:lineRule="auto"/>
+              <w:jc w:val="both"/>
+              <w:rPr>
+                <w:rFonts w:ascii="Times New Roman" w:hAnsi="Times New Roman" w:cs="Times New Roman"/>
+                <w:sz w:val="24"/>
+                <w:szCs w:val="24"/>
+              </w:rPr>
+            </w:pPr>
+            <w:r>
+              <w:rPr>
+                <w:rFonts w:ascii="Times New Roman" w:hAnsi="Times New Roman" w:cs="Times New Roman"/>
+                <w:sz w:val="24"/>
+                <w:szCs w:val="24"/>
+              </w:rPr>
+              <w:t>[    ] Invalid</w:t>
+            </w:r>
+          </w:p>
+        </w:tc>
+      </w:tr>
+      <w:tr>
+        <w:tc>
+          <w:tcPr>
+            <w:tcW w:w="1943" w:type="dxa"/>
+          </w:tcPr>
+          <w:p>
+            <w:pPr>
+              <w:spacing w:line="360" w:lineRule="auto"/>
+              <w:rPr>
+                <w:rFonts w:ascii="Times New Roman" w:hAnsi="Times New Roman" w:cs="Times New Roman"/>
+                <w:sz w:val="24"/>
+                <w:szCs w:val="24"/>
+              </w:rPr>
+            </w:pPr>
+            <w:r>
+              <w:rPr>
+                <w:rFonts w:ascii="Times New Roman" w:hAnsi="Times New Roman" w:cs="Times New Roman"/>
+                <w:sz w:val="24"/>
+                <w:szCs w:val="24"/>
+              </w:rPr>
+              <w:t>Login Admin</w:t>
+            </w:r>
+          </w:p>
+        </w:tc>
+        <w:tc>
+          <w:tcPr>
+            <w:tcW w:w="1269" w:type="dxa"/>
+          </w:tcPr>
+          <w:p>
+            <w:pPr>
+              <w:spacing w:line="360" w:lineRule="auto"/>
+              <w:rPr>
+                <w:rFonts w:ascii="Times New Roman" w:hAnsi="Times New Roman" w:cs="Times New Roman"/>
+                <w:sz w:val="24"/>
+                <w:szCs w:val="24"/>
+              </w:rPr>
+            </w:pPr>
+            <w:r>
+              <w:rPr>
+                <w:rFonts w:ascii="Times New Roman" w:hAnsi="Times New Roman" w:cs="Times New Roman"/>
+                <w:sz w:val="24"/>
+                <w:szCs w:val="24"/>
+              </w:rPr>
+              <w:t>Benar</w:t>
+            </w:r>
+          </w:p>
+        </w:tc>
+        <w:tc>
+          <w:tcPr>
+            <w:tcW w:w="2258" w:type="dxa"/>
+          </w:tcPr>
+          <w:p>
+            <w:pPr>
+              <w:spacing w:line="360" w:lineRule="auto"/>
+              <w:rPr>
+                <w:rFonts w:ascii="Times New Roman" w:hAnsi="Times New Roman" w:cs="Times New Roman"/>
+                <w:sz w:val="24"/>
+                <w:szCs w:val="24"/>
+              </w:rPr>
+            </w:pPr>
+            <w:r>
+              <w:rPr>
+                <w:rFonts w:ascii="Times New Roman" w:hAnsi="Times New Roman" w:cs="Times New Roman"/>
+                <w:sz w:val="24"/>
+                <w:szCs w:val="24"/>
+              </w:rPr>
+              <w:t>Mengisi Form Username dan Password dan menekan tombol login</w:t>
+            </w:r>
+          </w:p>
+        </w:tc>
+        <w:tc>
+          <w:tcPr>
+            <w:tcW w:w="1869" w:type="dxa"/>
+          </w:tcPr>
+          <w:p>
+            <w:pPr>
+              <w:spacing w:line="360" w:lineRule="auto"/>
+              <w:rPr>
+                <w:rFonts w:ascii="Times New Roman" w:hAnsi="Times New Roman" w:cs="Times New Roman"/>
+                <w:sz w:val="24"/>
+                <w:szCs w:val="24"/>
+              </w:rPr>
+            </w:pPr>
+            <w:r>
+              <w:rPr>
+                <w:rFonts w:ascii="Times New Roman" w:hAnsi="Times New Roman" w:cs="Times New Roman"/>
+                <w:sz w:val="24"/>
+                <w:szCs w:val="24"/>
+              </w:rPr>
+              <w:t>Membaca Data dalam database table admin dengan entitas username dan password dan melakukan session berdasarkan username dan menampilkannya di halaman admin.</w:t>
+            </w:r>
+          </w:p>
+        </w:tc>
+        <w:tc>
+          <w:tcPr>
+            <w:tcW w:w="1381" w:type="dxa"/>
+          </w:tcPr>
+          <w:p>
+            <w:pPr>
+              <w:spacing w:line="360" w:lineRule="auto"/>
+              <w:jc w:val="both"/>
+              <w:rPr>
+                <w:rFonts w:ascii="Times New Roman" w:hAnsi="Times New Roman" w:cs="Times New Roman"/>
+                <w:sz w:val="24"/>
+                <w:szCs w:val="24"/>
+              </w:rPr>
+            </w:pPr>
+            <w:r>
+              <w:rPr>
+                <w:rFonts w:ascii="Times New Roman" w:hAnsi="Times New Roman" w:cs="Times New Roman"/>
+                <w:sz w:val="24"/>
+                <w:szCs w:val="24"/>
+              </w:rPr>
+              <w:t xml:space="preserve">[ </w:t>
+            </w:r>
+            <w:r>
+              <w:rPr>
+                <w:rFonts w:ascii="Times New Roman" w:hAnsi="Times New Roman" w:cs="Times New Roman"/>
+                <w:sz w:val="24"/>
+                <w:szCs w:val="24"/>
+              </w:rPr>
+              <w:sym w:font="Wingdings" w:char="F0FC"/>
+            </w:r>
+            <w:r>
+              <w:rPr>
+                <w:rFonts w:ascii="Times New Roman" w:hAnsi="Times New Roman" w:cs="Times New Roman"/>
+                <w:sz w:val="24"/>
+                <w:szCs w:val="24"/>
+              </w:rPr>
+              <w:t>] Sukses</w:t>
+            </w:r>
+          </w:p>
+          <w:p>
+            <w:pPr>
+              <w:spacing w:line="360" w:lineRule="auto"/>
+              <w:jc w:val="both"/>
+              <w:rPr>
+                <w:rFonts w:ascii="Times New Roman" w:hAnsi="Times New Roman" w:cs="Times New Roman"/>
+                <w:sz w:val="24"/>
+                <w:szCs w:val="24"/>
+              </w:rPr>
+            </w:pPr>
+            <w:r>
+              <w:rPr>
+                <w:rFonts w:ascii="Times New Roman" w:hAnsi="Times New Roman" w:cs="Times New Roman"/>
+                <w:sz w:val="24"/>
+                <w:szCs w:val="24"/>
+              </w:rPr>
+              <w:t>[    ] Invalid</w:t>
+            </w:r>
+          </w:p>
+        </w:tc>
+      </w:tr>
+      <w:tr>
+        <w:tc>
+          <w:tcPr>
+            <w:tcW w:w="1943" w:type="dxa"/>
+          </w:tcPr>
+          <w:p>
+            <w:pPr>
+              <w:spacing w:line="360" w:lineRule="auto"/>
+              <w:rPr>
+                <w:rFonts w:ascii="Times New Roman" w:hAnsi="Times New Roman" w:cs="Times New Roman"/>
+                <w:sz w:val="24"/>
+                <w:szCs w:val="24"/>
+              </w:rPr>
+            </w:pPr>
+            <w:r>
+              <w:rPr>
+                <w:rFonts w:ascii="Times New Roman" w:hAnsi="Times New Roman" w:cs="Times New Roman"/>
+                <w:sz w:val="24"/>
+                <w:szCs w:val="24"/>
+              </w:rPr>
+              <w:t>Dashboard Admin</w:t>
+            </w:r>
+          </w:p>
+        </w:tc>
+        <w:tc>
+          <w:tcPr>
+            <w:tcW w:w="1269" w:type="dxa"/>
+          </w:tcPr>
+          <w:p>
+            <w:pPr>
+              <w:spacing w:line="360" w:lineRule="auto"/>
+              <w:rPr>
+                <w:rFonts w:ascii="Times New Roman" w:hAnsi="Times New Roman" w:cs="Times New Roman"/>
+                <w:sz w:val="24"/>
+                <w:szCs w:val="24"/>
+              </w:rPr>
+            </w:pPr>
+            <w:r>
+              <w:rPr>
+                <w:rFonts w:ascii="Times New Roman" w:hAnsi="Times New Roman" w:cs="Times New Roman"/>
+                <w:sz w:val="24"/>
+                <w:szCs w:val="24"/>
+              </w:rPr>
+              <w:t>Benar</w:t>
+            </w:r>
+          </w:p>
+        </w:tc>
+        <w:tc>
+          <w:tcPr>
+            <w:tcW w:w="2258" w:type="dxa"/>
+          </w:tcPr>
+          <w:p>
+            <w:pPr>
+              <w:spacing w:line="360" w:lineRule="auto"/>
+              <w:rPr>
+                <w:rFonts w:ascii="Times New Roman" w:hAnsi="Times New Roman" w:cs="Times New Roman"/>
+                <w:sz w:val="24"/>
+                <w:szCs w:val="24"/>
+              </w:rPr>
+            </w:pPr>
+            <w:r>
+              <w:rPr>
+                <w:rFonts w:ascii="Times New Roman" w:hAnsi="Times New Roman" w:cs="Times New Roman"/>
+                <w:sz w:val="24"/>
+                <w:szCs w:val="24"/>
+              </w:rPr>
+              <w:t>Menampilkan Widget Dalam Bentuk Chart dan statistic Pengaduan satu tahun terakhir</w:t>
+            </w:r>
+          </w:p>
+        </w:tc>
+        <w:tc>
+          <w:tcPr>
+            <w:tcW w:w="1869" w:type="dxa"/>
+          </w:tcPr>
+          <w:p>
+            <w:pPr>
+              <w:spacing w:line="360" w:lineRule="auto"/>
+              <w:rPr>
+                <w:rFonts w:ascii="Times New Roman" w:hAnsi="Times New Roman" w:cs="Times New Roman"/>
+                <w:sz w:val="24"/>
+                <w:szCs w:val="24"/>
+              </w:rPr>
+            </w:pPr>
+            <w:r>
+              <w:rPr>
+                <w:rFonts w:ascii="Times New Roman" w:hAnsi="Times New Roman" w:cs="Times New Roman"/>
+                <w:sz w:val="24"/>
+                <w:szCs w:val="24"/>
+              </w:rPr>
+              <w:t>Membaca data dalam database dengan query sum table pengaduan dan menampilkannya kedalam chart dan diagram.</w:t>
+            </w:r>
+          </w:p>
+        </w:tc>
+        <w:tc>
+          <w:tcPr>
+            <w:tcW w:w="1381" w:type="dxa"/>
+          </w:tcPr>
+          <w:p>
+            <w:pPr>
+              <w:spacing w:line="360" w:lineRule="auto"/>
+              <w:jc w:val="both"/>
+              <w:rPr>
+                <w:rFonts w:ascii="Times New Roman" w:hAnsi="Times New Roman" w:cs="Times New Roman"/>
+                <w:sz w:val="24"/>
+                <w:szCs w:val="24"/>
+              </w:rPr>
+            </w:pPr>
+            <w:r>
+              <w:rPr>
+                <w:rFonts w:ascii="Times New Roman" w:hAnsi="Times New Roman" w:cs="Times New Roman"/>
+                <w:sz w:val="24"/>
+                <w:szCs w:val="24"/>
+              </w:rPr>
+              <w:t xml:space="preserve">[ </w:t>
+            </w:r>
+            <w:r>
+              <w:rPr>
+                <w:rFonts w:ascii="Times New Roman" w:hAnsi="Times New Roman" w:cs="Times New Roman"/>
+                <w:sz w:val="24"/>
+                <w:szCs w:val="24"/>
+              </w:rPr>
+              <w:sym w:font="Wingdings" w:char="F0FC"/>
+            </w:r>
+            <w:r>
+              <w:rPr>
+                <w:rFonts w:ascii="Times New Roman" w:hAnsi="Times New Roman" w:cs="Times New Roman"/>
+                <w:sz w:val="24"/>
+                <w:szCs w:val="24"/>
+              </w:rPr>
+              <w:t>] Sukses</w:t>
+            </w:r>
+          </w:p>
+          <w:p>
+            <w:pPr>
+              <w:spacing w:line="360" w:lineRule="auto"/>
+              <w:jc w:val="both"/>
+              <w:rPr>
+                <w:rFonts w:ascii="Times New Roman" w:hAnsi="Times New Roman" w:cs="Times New Roman"/>
+                <w:sz w:val="24"/>
+                <w:szCs w:val="24"/>
+              </w:rPr>
+            </w:pPr>
+            <w:r>
+              <w:rPr>
+                <w:rFonts w:ascii="Times New Roman" w:hAnsi="Times New Roman" w:cs="Times New Roman"/>
+                <w:sz w:val="24"/>
+                <w:szCs w:val="24"/>
+              </w:rPr>
+              <w:t>[    ] Invalid</w:t>
+            </w:r>
+          </w:p>
+        </w:tc>
+      </w:tr>
+      <w:tr>
+        <w:tc>
+          <w:tcPr>
+            <w:tcW w:w="1943" w:type="dxa"/>
+          </w:tcPr>
+          <w:p>
+            <w:pPr>
+              <w:spacing w:line="360" w:lineRule="auto"/>
+              <w:rPr>
+                <w:rFonts w:ascii="Times New Roman" w:hAnsi="Times New Roman" w:cs="Times New Roman"/>
+                <w:sz w:val="24"/>
+                <w:szCs w:val="24"/>
+              </w:rPr>
+            </w:pPr>
+            <w:r>
+              <w:rPr>
+                <w:rFonts w:ascii="Times New Roman" w:hAnsi="Times New Roman" w:cs="Times New Roman"/>
+                <w:sz w:val="24"/>
+                <w:szCs w:val="24"/>
+              </w:rPr>
+              <w:t>Laporan</w:t>
+            </w:r>
+          </w:p>
+        </w:tc>
+        <w:tc>
+          <w:tcPr>
+            <w:tcW w:w="1269" w:type="dxa"/>
+          </w:tcPr>
+          <w:p>
+            <w:pPr>
+              <w:spacing w:line="360" w:lineRule="auto"/>
+              <w:rPr>
+                <w:rFonts w:ascii="Times New Roman" w:hAnsi="Times New Roman" w:cs="Times New Roman"/>
+                <w:sz w:val="24"/>
+                <w:szCs w:val="24"/>
+              </w:rPr>
+            </w:pPr>
+            <w:r>
+              <w:rPr>
+                <w:rFonts w:ascii="Times New Roman" w:hAnsi="Times New Roman" w:cs="Times New Roman"/>
+                <w:sz w:val="24"/>
+                <w:szCs w:val="24"/>
+              </w:rPr>
+              <w:t>Benar</w:t>
+            </w:r>
+          </w:p>
+        </w:tc>
+        <w:tc>
+          <w:tcPr>
+            <w:tcW w:w="2258" w:type="dxa"/>
+          </w:tcPr>
+          <w:p>
+            <w:pPr>
+              <w:spacing w:line="360" w:lineRule="auto"/>
+              <w:rPr>
+                <w:rFonts w:ascii="Times New Roman" w:hAnsi="Times New Roman" w:cs="Times New Roman"/>
+                <w:sz w:val="24"/>
+                <w:szCs w:val="24"/>
+              </w:rPr>
+            </w:pPr>
+            <w:r>
+              <w:rPr>
+                <w:rFonts w:ascii="Times New Roman" w:hAnsi="Times New Roman" w:cs="Times New Roman"/>
+                <w:sz w:val="24"/>
+                <w:szCs w:val="24"/>
+              </w:rPr>
+              <w:t xml:space="preserve">Menampilkan Data laporan yang dikirim oleh user dan menekan tombol </w:t>
+            </w:r>
+            <w:r>
+              <w:rPr>
+                <w:rFonts w:ascii="Times New Roman" w:hAnsi="Times New Roman" w:cs="Times New Roman"/>
+                <w:sz w:val="24"/>
+                <w:szCs w:val="24"/>
+              </w:rPr>
+              <w:lastRenderedPageBreak/>
+              <w:t>detail untuk melihat detail laporan dan menekan tombol verifikasi untuk menindaklanjuti laporan.</w:t>
+            </w:r>
+          </w:p>
+        </w:tc>
+        <w:tc>
+          <w:tcPr>
+            <w:tcW w:w="1869" w:type="dxa"/>
+          </w:tcPr>
+          <w:p>
+            <w:pPr>
+              <w:spacing w:line="360" w:lineRule="auto"/>
+              <w:rPr>
+                <w:rFonts w:ascii="Times New Roman" w:hAnsi="Times New Roman" w:cs="Times New Roman"/>
+                <w:sz w:val="24"/>
+                <w:szCs w:val="24"/>
+              </w:rPr>
+            </w:pPr>
+            <w:r>
+              <w:rPr>
+                <w:rFonts w:ascii="Times New Roman" w:hAnsi="Times New Roman" w:cs="Times New Roman"/>
+                <w:sz w:val="24"/>
+                <w:szCs w:val="24"/>
+              </w:rPr>
+              <w:lastRenderedPageBreak/>
+              <w:t xml:space="preserve">Membaca data dalam database pengaduan dan menampilkannya </w:t>
+            </w:r>
+            <w:r>
+              <w:rPr>
+                <w:rFonts w:ascii="Times New Roman" w:hAnsi="Times New Roman" w:cs="Times New Roman"/>
+                <w:sz w:val="24"/>
+                <w:szCs w:val="24"/>
+              </w:rPr>
+              <w:lastRenderedPageBreak/>
+              <w:t xml:space="preserve">kedalam sebuah </w:t>
+            </w:r>
+            <w:r>
+              <w:rPr>
+                <w:rFonts w:ascii="Times New Roman" w:hAnsi="Times New Roman" w:cs="Times New Roman"/>
+                <w:sz w:val="24"/>
+                <w:szCs w:val="24"/>
+              </w:rPr>
+              <w:t>table. Dan mengirimkan hasil verifikasi kasus ke halaman user</w:t>
+            </w:r>
+          </w:p>
+        </w:tc>
+        <w:tc>
+          <w:tcPr>
+            <w:tcW w:w="1381" w:type="dxa"/>
+          </w:tcPr>
+          <w:p>
+            <w:pPr>
+              <w:spacing w:line="360" w:lineRule="auto"/>
+              <w:jc w:val="both"/>
+              <w:rPr>
+                <w:rFonts w:ascii="Times New Roman" w:hAnsi="Times New Roman" w:cs="Times New Roman"/>
+                <w:sz w:val="24"/>
+                <w:szCs w:val="24"/>
+              </w:rPr>
+            </w:pPr>
+            <w:r>
+              <w:rPr>
+                <w:rFonts w:ascii="Times New Roman" w:hAnsi="Times New Roman" w:cs="Times New Roman"/>
+                <w:sz w:val="24"/>
+                <w:szCs w:val="24"/>
+              </w:rPr>
+              <w:lastRenderedPageBreak/>
+              <w:t xml:space="preserve">[ </w:t>
+            </w:r>
+            <w:r>
+              <w:rPr>
+                <w:rFonts w:ascii="Times New Roman" w:hAnsi="Times New Roman" w:cs="Times New Roman"/>
+                <w:sz w:val="24"/>
+                <w:szCs w:val="24"/>
+              </w:rPr>
+              <w:sym w:font="Wingdings" w:char="F0FC"/>
+            </w:r>
+            <w:r>
+              <w:rPr>
+                <w:rFonts w:ascii="Times New Roman" w:hAnsi="Times New Roman" w:cs="Times New Roman"/>
+                <w:sz w:val="24"/>
+                <w:szCs w:val="24"/>
+              </w:rPr>
+              <w:t>] Sukses</w:t>
+            </w:r>
+          </w:p>
+          <w:p>
+            <w:pPr>
+              <w:spacing w:line="360" w:lineRule="auto"/>
+              <w:jc w:val="both"/>
+              <w:rPr>
+                <w:rFonts w:ascii="Times New Roman" w:hAnsi="Times New Roman" w:cs="Times New Roman"/>
+                <w:sz w:val="24"/>
+                <w:szCs w:val="24"/>
+              </w:rPr>
+            </w:pPr>
+            <w:r>
+              <w:rPr>
+                <w:rFonts w:ascii="Times New Roman" w:hAnsi="Times New Roman" w:cs="Times New Roman"/>
+                <w:sz w:val="24"/>
+                <w:szCs w:val="24"/>
+              </w:rPr>
+              <w:t>[    ] Invalid</w:t>
+            </w:r>
+          </w:p>
+        </w:tc>
+      </w:tr>
+      <w:tr>
+        <w:tc>
+          <w:tcPr>
+            <w:tcW w:w="1943" w:type="dxa"/>
+          </w:tcPr>
+          <w:p>
+            <w:pPr>
+              <w:spacing w:line="360" w:lineRule="auto"/>
+              <w:rPr>
+                <w:rFonts w:ascii="Times New Roman" w:hAnsi="Times New Roman" w:cs="Times New Roman"/>
+                <w:sz w:val="24"/>
+                <w:szCs w:val="24"/>
+              </w:rPr>
+            </w:pPr>
+            <w:r>
+              <w:rPr>
+                <w:rFonts w:ascii="Times New Roman" w:hAnsi="Times New Roman" w:cs="Times New Roman"/>
+                <w:sz w:val="24"/>
+                <w:szCs w:val="24"/>
+              </w:rPr>
+              <w:lastRenderedPageBreak/>
+              <w:t>Sedang Ditangani</w:t>
+            </w:r>
+          </w:p>
+        </w:tc>
+        <w:tc>
+          <w:tcPr>
+            <w:tcW w:w="1269" w:type="dxa"/>
+          </w:tcPr>
+          <w:p>
+            <w:pPr>
+              <w:spacing w:line="360" w:lineRule="auto"/>
+              <w:rPr>
+                <w:rFonts w:ascii="Times New Roman" w:hAnsi="Times New Roman" w:cs="Times New Roman"/>
+                <w:sz w:val="24"/>
+                <w:szCs w:val="24"/>
+              </w:rPr>
+            </w:pPr>
+            <w:r>
+              <w:rPr>
+                <w:rFonts w:ascii="Times New Roman" w:hAnsi="Times New Roman" w:cs="Times New Roman"/>
+                <w:sz w:val="24"/>
+                <w:szCs w:val="24"/>
+              </w:rPr>
+              <w:t>Benar</w:t>
+            </w:r>
+          </w:p>
+        </w:tc>
+        <w:tc>
+          <w:tcPr>
+            <w:tcW w:w="2258" w:type="dxa"/>
+          </w:tcPr>
+          <w:p>
+            <w:pPr>
+              <w:spacing w:line="360" w:lineRule="auto"/>
+              <w:rPr>
+                <w:rFonts w:ascii="Times New Roman" w:hAnsi="Times New Roman" w:cs="Times New Roman"/>
+                <w:sz w:val="24"/>
+                <w:szCs w:val="24"/>
+              </w:rPr>
+            </w:pPr>
+            <w:r>
+              <w:rPr>
+                <w:rFonts w:ascii="Times New Roman" w:hAnsi="Times New Roman" w:cs="Times New Roman"/>
+                <w:sz w:val="24"/>
+                <w:szCs w:val="24"/>
+              </w:rPr>
+              <w:t>Menampilkan Data laporan yang telah diverifikasi dan menekan tombol detail untuk melihat detail laporan dan memilih combobox perkembangan kasus.</w:t>
+            </w:r>
+          </w:p>
+        </w:tc>
+        <w:tc>
+          <w:tcPr>
+            <w:tcW w:w="1869" w:type="dxa"/>
+          </w:tcPr>
+          <w:p>
+            <w:pPr>
+              <w:spacing w:line="360" w:lineRule="auto"/>
+              <w:rPr>
+                <w:rFonts w:ascii="Times New Roman" w:hAnsi="Times New Roman" w:cs="Times New Roman"/>
+                <w:sz w:val="24"/>
+                <w:szCs w:val="24"/>
+              </w:rPr>
+            </w:pPr>
+            <w:r>
+              <w:rPr>
+                <w:rFonts w:ascii="Times New Roman" w:hAnsi="Times New Roman" w:cs="Times New Roman"/>
+                <w:sz w:val="24"/>
+                <w:szCs w:val="24"/>
+              </w:rPr>
+              <w:t>Membaca data dalam database pengaduan dan menampilkannya kedalam sebuah table. Dan mengirimkan hasil kasus ke halaman user</w:t>
+            </w:r>
+          </w:p>
+        </w:tc>
+        <w:tc>
+          <w:tcPr>
+            <w:tcW w:w="1381" w:type="dxa"/>
+          </w:tcPr>
+          <w:p>
+            <w:pPr>
+              <w:spacing w:line="360" w:lineRule="auto"/>
+              <w:jc w:val="both"/>
+              <w:rPr>
+                <w:rFonts w:ascii="Times New Roman" w:hAnsi="Times New Roman" w:cs="Times New Roman"/>
+                <w:sz w:val="24"/>
+                <w:szCs w:val="24"/>
+              </w:rPr>
+            </w:pPr>
+            <w:r>
+              <w:rPr>
+                <w:rFonts w:ascii="Times New Roman" w:hAnsi="Times New Roman" w:cs="Times New Roman"/>
+                <w:sz w:val="24"/>
+                <w:szCs w:val="24"/>
+              </w:rPr>
+              <w:t xml:space="preserve">[ </w:t>
+            </w:r>
+            <w:r>
+              <w:rPr>
+                <w:rFonts w:ascii="Times New Roman" w:hAnsi="Times New Roman" w:cs="Times New Roman"/>
+                <w:sz w:val="24"/>
+                <w:szCs w:val="24"/>
+              </w:rPr>
+              <w:sym w:font="Wingdings" w:char="F0FC"/>
+            </w:r>
+            <w:r>
+              <w:rPr>
+                <w:rFonts w:ascii="Times New Roman" w:hAnsi="Times New Roman" w:cs="Times New Roman"/>
+                <w:sz w:val="24"/>
+                <w:szCs w:val="24"/>
+              </w:rPr>
+              <w:t>] Sukses</w:t>
+            </w:r>
+          </w:p>
+          <w:p>
+            <w:pPr>
+              <w:spacing w:line="360" w:lineRule="auto"/>
+              <w:jc w:val="both"/>
+              <w:rPr>
+                <w:rFonts w:ascii="Times New Roman" w:hAnsi="Times New Roman" w:cs="Times New Roman"/>
+                <w:sz w:val="24"/>
+                <w:szCs w:val="24"/>
+              </w:rPr>
+            </w:pPr>
+            <w:r>
+              <w:rPr>
+                <w:rFonts w:ascii="Times New Roman" w:hAnsi="Times New Roman" w:cs="Times New Roman"/>
+                <w:sz w:val="24"/>
+                <w:szCs w:val="24"/>
+              </w:rPr>
+              <w:t>[    ] Invalid</w:t>
+            </w:r>
+          </w:p>
+        </w:tc>
+      </w:tr>
+      <w:tr>
+        <w:tc>
+          <w:tcPr>
+            <w:tcW w:w="1943" w:type="dxa"/>
+          </w:tcPr>
+          <w:p>
+            <w:pPr>
+              <w:spacing w:line="360" w:lineRule="auto"/>
+              <w:rPr>
+                <w:rFonts w:ascii="Times New Roman" w:hAnsi="Times New Roman" w:cs="Times New Roman"/>
+                <w:sz w:val="24"/>
+                <w:szCs w:val="24"/>
+              </w:rPr>
+            </w:pPr>
+            <w:r>
+              <w:rPr>
+                <w:rFonts w:ascii="Times New Roman" w:hAnsi="Times New Roman" w:cs="Times New Roman"/>
+                <w:sz w:val="24"/>
+                <w:szCs w:val="24"/>
+              </w:rPr>
+              <w:t>Managemen user</w:t>
+            </w:r>
+          </w:p>
+        </w:tc>
+        <w:tc>
+          <w:tcPr>
+            <w:tcW w:w="1269" w:type="dxa"/>
+          </w:tcPr>
+          <w:p>
+            <w:pPr>
+              <w:spacing w:line="360" w:lineRule="auto"/>
+              <w:rPr>
+                <w:rFonts w:ascii="Times New Roman" w:hAnsi="Times New Roman" w:cs="Times New Roman"/>
+                <w:sz w:val="24"/>
+                <w:szCs w:val="24"/>
+              </w:rPr>
+            </w:pPr>
+            <w:r>
+              <w:rPr>
+                <w:rFonts w:ascii="Times New Roman" w:hAnsi="Times New Roman" w:cs="Times New Roman"/>
+                <w:sz w:val="24"/>
+                <w:szCs w:val="24"/>
+              </w:rPr>
+              <w:t xml:space="preserve">Benar </w:t>
+            </w:r>
+          </w:p>
+        </w:tc>
+        <w:tc>
+          <w:tcPr>
+            <w:tcW w:w="2258" w:type="dxa"/>
+          </w:tcPr>
+          <w:p>
+            <w:pPr>
+              <w:spacing w:line="360" w:lineRule="auto"/>
+              <w:rPr>
+                <w:rFonts w:ascii="Times New Roman" w:hAnsi="Times New Roman" w:cs="Times New Roman"/>
+                <w:sz w:val="24"/>
+                <w:szCs w:val="24"/>
+              </w:rPr>
+            </w:pPr>
+            <w:r>
+              <w:rPr>
+                <w:rFonts w:ascii="Times New Roman" w:hAnsi="Times New Roman" w:cs="Times New Roman"/>
+                <w:sz w:val="24"/>
+                <w:szCs w:val="24"/>
+              </w:rPr>
+              <w:t xml:space="preserve">Menampilkan Data user yang telah melakukan registrasi dan menekan tombol edit untuk mengedit data user dan hapus untuk menghapus data user. </w:t>
+            </w:r>
+          </w:p>
+        </w:tc>
+        <w:tc>
+          <w:tcPr>
+            <w:tcW w:w="1869" w:type="dxa"/>
+          </w:tcPr>
+          <w:p>
+            <w:pPr>
+              <w:spacing w:line="360" w:lineRule="auto"/>
+              <w:rPr>
+                <w:rFonts w:ascii="Times New Roman" w:hAnsi="Times New Roman" w:cs="Times New Roman"/>
+                <w:sz w:val="24"/>
+                <w:szCs w:val="24"/>
+              </w:rPr>
+            </w:pPr>
+            <w:r>
+              <w:rPr>
+                <w:rFonts w:ascii="Times New Roman" w:hAnsi="Times New Roman" w:cs="Times New Roman"/>
+                <w:sz w:val="24"/>
+                <w:szCs w:val="24"/>
+              </w:rPr>
+              <w:t>Membaca data dalam database dalam table user dan menampilkannya kedalam sebuah table.</w:t>
+            </w:r>
+          </w:p>
+        </w:tc>
+        <w:tc>
+          <w:tcPr>
+            <w:tcW w:w="1381" w:type="dxa"/>
+          </w:tcPr>
+          <w:p>
+            <w:pPr>
+              <w:spacing w:line="360" w:lineRule="auto"/>
+              <w:jc w:val="both"/>
+              <w:rPr>
+                <w:rFonts w:ascii="Times New Roman" w:hAnsi="Times New Roman" w:cs="Times New Roman"/>
+                <w:sz w:val="24"/>
+                <w:szCs w:val="24"/>
+              </w:rPr>
+            </w:pPr>
+            <w:r>
+              <w:rPr>
+                <w:rFonts w:ascii="Times New Roman" w:hAnsi="Times New Roman" w:cs="Times New Roman"/>
+                <w:sz w:val="24"/>
+                <w:szCs w:val="24"/>
+              </w:rPr>
+              <w:t xml:space="preserve">[ </w:t>
+            </w:r>
+            <w:r>
+              <w:rPr>
+                <w:rFonts w:ascii="Times New Roman" w:hAnsi="Times New Roman" w:cs="Times New Roman"/>
+                <w:sz w:val="24"/>
+                <w:szCs w:val="24"/>
+              </w:rPr>
+              <w:sym w:font="Wingdings" w:char="F0FC"/>
+            </w:r>
+            <w:r>
+              <w:rPr>
+                <w:rFonts w:ascii="Times New Roman" w:hAnsi="Times New Roman" w:cs="Times New Roman"/>
+                <w:sz w:val="24"/>
+                <w:szCs w:val="24"/>
+              </w:rPr>
+              <w:t>] Sukses</w:t>
+            </w:r>
+          </w:p>
+          <w:p>
+            <w:pPr>
+              <w:spacing w:line="360" w:lineRule="auto"/>
+              <w:jc w:val="both"/>
+              <w:rPr>
+                <w:rFonts w:ascii="Times New Roman" w:hAnsi="Times New Roman" w:cs="Times New Roman"/>
+                <w:sz w:val="24"/>
+                <w:szCs w:val="24"/>
+              </w:rPr>
+            </w:pPr>
+            <w:r>
+              <w:rPr>
+                <w:rFonts w:ascii="Times New Roman" w:hAnsi="Times New Roman" w:cs="Times New Roman"/>
+                <w:sz w:val="24"/>
+                <w:szCs w:val="24"/>
+              </w:rPr>
+              <w:t>[    ] Invalid</w:t>
+            </w:r>
+          </w:p>
+        </w:tc>
+      </w:tr>
+      <w:tr>
+        <w:tc>
+          <w:tcPr>
+            <w:tcW w:w="1943" w:type="dxa"/>
+          </w:tcPr>
+          <w:p>
+            <w:pPr>
+              <w:spacing w:line="360" w:lineRule="auto"/>
+              <w:rPr>
+                <w:rFonts w:ascii="Times New Roman" w:hAnsi="Times New Roman" w:cs="Times New Roman"/>
+                <w:sz w:val="24"/>
+                <w:szCs w:val="24"/>
+              </w:rPr>
+            </w:pPr>
+            <w:r>
+              <w:rPr>
+                <w:rFonts w:ascii="Times New Roman" w:hAnsi="Times New Roman" w:cs="Times New Roman"/>
+                <w:sz w:val="24"/>
+                <w:szCs w:val="24"/>
+              </w:rPr>
+              <w:t xml:space="preserve">Logout </w:t>
+            </w:r>
+          </w:p>
+        </w:tc>
+        <w:tc>
+          <w:tcPr>
+            <w:tcW w:w="1269" w:type="dxa"/>
+          </w:tcPr>
+          <w:p>
+            <w:pPr>
+              <w:spacing w:line="360" w:lineRule="auto"/>
+              <w:rPr>
+                <w:rFonts w:ascii="Times New Roman" w:hAnsi="Times New Roman" w:cs="Times New Roman"/>
+                <w:sz w:val="24"/>
+                <w:szCs w:val="24"/>
+              </w:rPr>
+            </w:pPr>
+            <w:r>
+              <w:rPr>
+                <w:rFonts w:ascii="Times New Roman" w:hAnsi="Times New Roman" w:cs="Times New Roman"/>
+                <w:sz w:val="24"/>
+                <w:szCs w:val="24"/>
+              </w:rPr>
+              <w:t>Benar</w:t>
+            </w:r>
+          </w:p>
+        </w:tc>
+        <w:tc>
+          <w:tcPr>
+            <w:tcW w:w="2258" w:type="dxa"/>
+          </w:tcPr>
+          <w:p>
+            <w:pPr>
+              <w:spacing w:line="360" w:lineRule="auto"/>
+              <w:rPr>
+                <w:rFonts w:ascii="Times New Roman" w:hAnsi="Times New Roman" w:cs="Times New Roman"/>
+                <w:sz w:val="24"/>
+                <w:szCs w:val="24"/>
+              </w:rPr>
+            </w:pPr>
+            <w:r>
+              <w:rPr>
+                <w:rFonts w:ascii="Times New Roman" w:hAnsi="Times New Roman" w:cs="Times New Roman"/>
+                <w:sz w:val="24"/>
+                <w:szCs w:val="24"/>
+              </w:rPr>
+              <w:t>Mengakhiri seasson</w:t>
+            </w:r>
+          </w:p>
+        </w:tc>
+        <w:tc>
+          <w:tcPr>
+            <w:tcW w:w="1869" w:type="dxa"/>
+          </w:tcPr>
+          <w:p>
+            <w:pPr>
+              <w:spacing w:line="360" w:lineRule="auto"/>
+              <w:rPr>
+                <w:rFonts w:ascii="Times New Roman" w:hAnsi="Times New Roman" w:cs="Times New Roman"/>
+                <w:sz w:val="24"/>
+                <w:szCs w:val="24"/>
+              </w:rPr>
+            </w:pPr>
+            <w:r>
+              <w:rPr>
+                <w:rFonts w:ascii="Times New Roman" w:hAnsi="Times New Roman" w:cs="Times New Roman"/>
+                <w:sz w:val="24"/>
+                <w:szCs w:val="24"/>
+              </w:rPr>
+              <w:t>Merefresh halaman dan melakukan intents ke halaman login.</w:t>
+            </w:r>
+          </w:p>
+        </w:tc>
+        <w:tc>
+          <w:tcPr>
+            <w:tcW w:w="1381" w:type="dxa"/>
+          </w:tcPr>
+          <w:p>
+            <w:pPr>
+              <w:spacing w:line="360" w:lineRule="auto"/>
+              <w:jc w:val="both"/>
+              <w:rPr>
+                <w:rFonts w:ascii="Times New Roman" w:hAnsi="Times New Roman" w:cs="Times New Roman"/>
+                <w:sz w:val="24"/>
+                <w:szCs w:val="24"/>
+              </w:rPr>
+            </w:pPr>
+            <w:r>
+              <w:rPr>
+                <w:rFonts w:ascii="Times New Roman" w:hAnsi="Times New Roman" w:cs="Times New Roman"/>
+                <w:sz w:val="24"/>
+                <w:szCs w:val="24"/>
+              </w:rPr>
+              <w:t xml:space="preserve">[ </w:t>
+            </w:r>
+            <w:r>
+              <w:rPr>
+                <w:rFonts w:ascii="Times New Roman" w:hAnsi="Times New Roman" w:cs="Times New Roman"/>
+                <w:sz w:val="24"/>
+                <w:szCs w:val="24"/>
+              </w:rPr>
+              <w:sym w:font="Wingdings" w:char="F0FC"/>
+            </w:r>
+            <w:r>
+              <w:rPr>
+                <w:rFonts w:ascii="Times New Roman" w:hAnsi="Times New Roman" w:cs="Times New Roman"/>
+                <w:sz w:val="24"/>
+                <w:szCs w:val="24"/>
+              </w:rPr>
+              <w:t>] Sukses</w:t>
+            </w:r>
+          </w:p>
+          <w:p>
+            <w:pPr>
+              <w:spacing w:line="360" w:lineRule="auto"/>
+              <w:jc w:val="both"/>
+              <w:rPr>
+                <w:rFonts w:ascii="Times New Roman" w:hAnsi="Times New Roman" w:cs="Times New Roman"/>
+                <w:sz w:val="24"/>
+                <w:szCs w:val="24"/>
+              </w:rPr>
+            </w:pPr>
+            <w:r>
+              <w:rPr>
+                <w:rFonts w:ascii="Times New Roman" w:hAnsi="Times New Roman" w:cs="Times New Roman"/>
+                <w:sz w:val="24"/>
+                <w:szCs w:val="24"/>
+              </w:rPr>
+              <w:t>[    ] Invalid</w:t>
+            </w:r>
+          </w:p>
+        </w:tc>
+      </w:tr>
+    </w:tbl>
+    <w:p>
+      <w:pPr>
+        <w:spacing w:line="360" w:lineRule="auto"/>
+        <w:ind w:firstLine="567"/>
+        <w:jc w:val="both"/>
+        <w:rPr>
+          <w:rFonts w:ascii="Times New Roman" w:hAnsi="Times New Roman" w:cs="Times New Roman"/>
+          <w:sz w:val="24"/>
+          <w:szCs w:val="24"/>
+        </w:rPr>
+      </w:pPr>
+    </w:p>
+    <w:p>
+      <w:pPr>
         <w:spacing w:after="0" w:line="360" w:lineRule="auto"/>
-        <w:rPr>
-          <w:rFonts w:ascii="Times New Roman" w:hAnsi="Times New Roman" w:cs="Times New Roman"/>
-          <w:sz w:val="24"/>
-          <w:szCs w:val="24"/>
-        </w:rPr>
-      </w:pPr>
-      <w:r>
-        <w:rPr>
-          <w:rFonts w:ascii="Times New Roman" w:hAnsi="Times New Roman" w:cs="Times New Roman"/>
-          <w:sz w:val="24"/>
-          <w:szCs w:val="24"/>
-        </w:rPr>
-        <w:t>Metode apa yang digunakan untuk menguji sistem</w:t>
-      </w:r>
-    </w:p>
-    <w:p>
-      <w:pPr>
-        <w:rPr>
-          <w:rFonts w:ascii="Times New Roman" w:hAnsi="Times New Roman" w:cs="Times New Roman"/>
-          <w:sz w:val="24"/>
-          <w:szCs w:val="24"/>
-        </w:rPr>
-      </w:pPr>
+        <w:ind w:left="-142" w:firstLine="709"/>
+        <w:jc w:val="both"/>
+        <w:rPr>
+          <w:rFonts w:ascii="Times New Roman" w:hAnsi="Times New Roman" w:cs="Times New Roman"/>
+          <w:sz w:val="24"/>
+          <w:szCs w:val="24"/>
+        </w:rPr>
+      </w:pPr>
+      <w:r>
+        <w:rPr>
+          <w:rFonts w:ascii="Times New Roman" w:hAnsi="Times New Roman" w:cs="Times New Roman"/>
+          <w:sz w:val="24"/>
+          <w:szCs w:val="24"/>
+        </w:rPr>
+        <w:t xml:space="preserve">Proses pengujian pada penelitian ini melibatkan pengembang dan pengguna.pengembang melakukan pengujian untuk memastikan sistem berjalan dengan baik sesuai proses yang ditentukan.pengguna yang </w:t>
+      </w:r>
+      <w:proofErr w:type="gramStart"/>
+      <w:r>
+        <w:rPr>
+          <w:rFonts w:ascii="Times New Roman" w:hAnsi="Times New Roman" w:cs="Times New Roman"/>
+          <w:sz w:val="24"/>
+          <w:szCs w:val="24"/>
+        </w:rPr>
+        <w:t>melakukan  proses</w:t>
+      </w:r>
+      <w:proofErr w:type="gramEnd"/>
+      <w:r>
+        <w:rPr>
+          <w:rFonts w:ascii="Times New Roman" w:hAnsi="Times New Roman" w:cs="Times New Roman"/>
+          <w:sz w:val="24"/>
+          <w:szCs w:val="24"/>
+        </w:rPr>
+        <w:t xml:space="preserve"> penggujian dengan </w:t>
+      </w:r>
+      <w:r>
+        <w:rPr>
+          <w:rFonts w:ascii="Times New Roman" w:hAnsi="Times New Roman" w:cs="Times New Roman"/>
+          <w:sz w:val="24"/>
+          <w:szCs w:val="24"/>
+        </w:rPr>
+        <w:lastRenderedPageBreak/>
+        <w:t xml:space="preserve">cara mencoba menggunakan sistem ini untuk memberikan evaluasi dalam bentuk kritik dan saran terhadap sistem yang sudah  dibuat.hasil evaluasi dari pengguna dijadikan pertimbangan bagi pengembang untuk ditindaklanjuti dalam  proses  perbaikan </w:t>
+      </w:r>
+      <w:r>
+        <w:rPr>
+          <w:rFonts w:ascii="Times New Roman" w:hAnsi="Times New Roman" w:cs="Times New Roman"/>
+          <w:sz w:val="24"/>
+          <w:szCs w:val="24"/>
+        </w:rPr>
+        <w:t>system.</w:t>
+      </w:r>
       <w:r>
         <w:rPr>
           <w:rFonts w:ascii="Times New Roman" w:hAnsi="Times New Roman" w:cs="Times New Roman"/>
@@ -14189,6 +14823,12 @@
     </w:lvl>
   </w:abstractNum>
   <w:abstractNum w:abstractNumId="1">
+    <w:nsid w:val="0B951765"/>
+    <w:multiLevelType w:val="multilevel"/>
+    <w:tmpl w:val="0409001F"/>
+    <w:numStyleLink w:val="Style2"/>
+  </w:abstractNum>
+  <w:abstractNum w:abstractNumId="2">
     <w:nsid w:val="0E0A540B"/>
     <w:multiLevelType w:val="hybridMultilevel"/>
     <w:tmpl w:val="7AEAC9CC"/>
@@ -14284,7 +14924,7 @@
       </w:pPr>
     </w:lvl>
   </w:abstractNum>
-  <w:abstractNum w:abstractNumId="2">
+  <w:abstractNum w:abstractNumId="3">
     <w:nsid w:val="15451E31"/>
     <w:multiLevelType w:val="hybridMultilevel"/>
     <w:tmpl w:val="D7580B8E"/>
@@ -14373,7 +15013,7 @@
       </w:pPr>
     </w:lvl>
   </w:abstractNum>
-  <w:abstractNum w:abstractNumId="3">
+  <w:abstractNum w:abstractNumId="4">
     <w:nsid w:val="167C5A3D"/>
     <w:multiLevelType w:val="hybridMultilevel"/>
     <w:tmpl w:val="512C6C78"/>
@@ -14462,96 +15102,360 @@
       </w:pPr>
     </w:lvl>
   </w:abstractNum>
-  <w:abstractNum w:abstractNumId="4">
-    <w:nsid w:val="19B26521"/>
+  <w:abstractNum w:abstractNumId="5">
+    <w:nsid w:val="1FC15D63"/>
     <w:multiLevelType w:val="hybridMultilevel"/>
-    <w:tmpl w:val="496C1EEE"/>
-    <w:lvl w:ilvl="0" w:tplc="8C30841A">
+    <w:tmpl w:val="AF2E1F9A"/>
+    <w:lvl w:ilvl="0" w:tplc="1480BD02">
       <w:start w:val="1"/>
       <w:numFmt w:val="decimal"/>
       <w:lvlText w:val="%1."/>
       <w:lvlJc w:val="left"/>
       <w:pPr>
-        <w:ind w:left="644" w:hanging="360"/>
+        <w:ind w:left="2520" w:hanging="360"/>
       </w:pPr>
       <w:rPr>
         <w:rFonts w:hint="default"/>
       </w:rPr>
     </w:lvl>
-    <w:lvl w:ilvl="1" w:tplc="04210019" w:tentative="1">
+    <w:lvl w:ilvl="1" w:tplc="04090019" w:tentative="1">
       <w:start w:val="1"/>
       <w:numFmt w:val="lowerLetter"/>
       <w:lvlText w:val="%2."/>
       <w:lvlJc w:val="left"/>
       <w:pPr>
-        <w:ind w:left="1364" w:hanging="360"/>
-      </w:pPr>
-    </w:lvl>
-    <w:lvl w:ilvl="2" w:tplc="0421001B" w:tentative="1">
+        <w:ind w:left="3240" w:hanging="360"/>
+      </w:pPr>
+    </w:lvl>
+    <w:lvl w:ilvl="2" w:tplc="0409001B" w:tentative="1">
       <w:start w:val="1"/>
       <w:numFmt w:val="lowerRoman"/>
       <w:lvlText w:val="%3."/>
       <w:lvlJc w:val="right"/>
       <w:pPr>
-        <w:ind w:left="2084" w:hanging="180"/>
-      </w:pPr>
-    </w:lvl>
-    <w:lvl w:ilvl="3" w:tplc="0421000F" w:tentative="1">
+        <w:ind w:left="3960" w:hanging="180"/>
+      </w:pPr>
+    </w:lvl>
+    <w:lvl w:ilvl="3" w:tplc="0409000F" w:tentative="1">
       <w:start w:val="1"/>
       <w:numFmt w:val="decimal"/>
       <w:lvlText w:val="%4."/>
       <w:lvlJc w:val="left"/>
       <w:pPr>
-        <w:ind w:left="2804" w:hanging="360"/>
-      </w:pPr>
-    </w:lvl>
-    <w:lvl w:ilvl="4" w:tplc="04210019" w:tentative="1">
+        <w:ind w:left="4680" w:hanging="360"/>
+      </w:pPr>
+    </w:lvl>
+    <w:lvl w:ilvl="4" w:tplc="04090019" w:tentative="1">
       <w:start w:val="1"/>
       <w:numFmt w:val="lowerLetter"/>
       <w:lvlText w:val="%5."/>
       <w:lvlJc w:val="left"/>
       <w:pPr>
-        <w:ind w:left="3524" w:hanging="360"/>
-      </w:pPr>
-    </w:lvl>
-    <w:lvl w:ilvl="5" w:tplc="0421001B" w:tentative="1">
+        <w:ind w:left="5400" w:hanging="360"/>
+      </w:pPr>
+    </w:lvl>
+    <w:lvl w:ilvl="5" w:tplc="0409001B" w:tentative="1">
       <w:start w:val="1"/>
       <w:numFmt w:val="lowerRoman"/>
       <w:lvlText w:val="%6."/>
       <w:lvlJc w:val="right"/>
       <w:pPr>
-        <w:ind w:left="4244" w:hanging="180"/>
-      </w:pPr>
-    </w:lvl>
-    <w:lvl w:ilvl="6" w:tplc="0421000F" w:tentative="1">
+        <w:ind w:left="6120" w:hanging="180"/>
+      </w:pPr>
+    </w:lvl>
+    <w:lvl w:ilvl="6" w:tplc="0409000F" w:tentative="1">
       <w:start w:val="1"/>
       <w:numFmt w:val="decimal"/>
       <w:lvlText w:val="%7."/>
       <w:lvlJc w:val="left"/>
       <w:pPr>
-        <w:ind w:left="4964" w:hanging="360"/>
-      </w:pPr>
-    </w:lvl>
-    <w:lvl w:ilvl="7" w:tplc="04210019" w:tentative="1">
+        <w:ind w:left="6840" w:hanging="360"/>
+      </w:pPr>
+    </w:lvl>
+    <w:lvl w:ilvl="7" w:tplc="04090019" w:tentative="1">
       <w:start w:val="1"/>
       <w:numFmt w:val="lowerLetter"/>
       <w:lvlText w:val="%8."/>
       <w:lvlJc w:val="left"/>
       <w:pPr>
-        <w:ind w:left="5684" w:hanging="360"/>
-      </w:pPr>
-    </w:lvl>
-    <w:lvl w:ilvl="8" w:tplc="0421001B" w:tentative="1">
+        <w:ind w:left="7560" w:hanging="360"/>
+      </w:pPr>
+    </w:lvl>
+    <w:lvl w:ilvl="8" w:tplc="0409001B" w:tentative="1">
       <w:start w:val="1"/>
       <w:numFmt w:val="lowerRoman"/>
       <w:lvlText w:val="%9."/>
       <w:lvlJc w:val="right"/>
       <w:pPr>
-        <w:ind w:left="6404" w:hanging="180"/>
+        <w:ind w:left="8280" w:hanging="180"/>
       </w:pPr>
     </w:lvl>
   </w:abstractNum>
-  <w:abstractNum w:abstractNumId="5">
+  <w:abstractNum w:abstractNumId="6">
+    <w:nsid w:val="239118EF"/>
+    <w:multiLevelType w:val="multilevel"/>
+    <w:tmpl w:val="0409001F"/>
+    <w:lvl w:ilvl="0">
+      <w:start w:val="1"/>
+      <w:numFmt w:val="decimal"/>
+      <w:lvlText w:val="%1."/>
+      <w:lvlJc w:val="left"/>
+      <w:pPr>
+        <w:ind w:left="360" w:hanging="360"/>
+      </w:pPr>
+    </w:lvl>
+    <w:lvl w:ilvl="1">
+      <w:start w:val="1"/>
+      <w:numFmt w:val="decimal"/>
+      <w:lvlText w:val="%1.%2."/>
+      <w:lvlJc w:val="left"/>
+      <w:pPr>
+        <w:ind w:left="792" w:hanging="432"/>
+      </w:pPr>
+    </w:lvl>
+    <w:lvl w:ilvl="2">
+      <w:start w:val="1"/>
+      <w:numFmt w:val="decimal"/>
+      <w:lvlText w:val="%1.%2.%3."/>
+      <w:lvlJc w:val="left"/>
+      <w:pPr>
+        <w:ind w:left="1224" w:hanging="504"/>
+      </w:pPr>
+    </w:lvl>
+    <w:lvl w:ilvl="3">
+      <w:start w:val="1"/>
+      <w:numFmt w:val="decimal"/>
+      <w:lvlText w:val="%1.%2.%3.%4."/>
+      <w:lvlJc w:val="left"/>
+      <w:pPr>
+        <w:ind w:left="1728" w:hanging="648"/>
+      </w:pPr>
+    </w:lvl>
+    <w:lvl w:ilvl="4">
+      <w:start w:val="1"/>
+      <w:numFmt w:val="decimal"/>
+      <w:lvlText w:val="%1.%2.%3.%4.%5."/>
+      <w:lvlJc w:val="left"/>
+      <w:pPr>
+        <w:ind w:left="2232" w:hanging="792"/>
+      </w:pPr>
+    </w:lvl>
+    <w:lvl w:ilvl="5">
+      <w:start w:val="1"/>
+      <w:numFmt w:val="decimal"/>
+      <w:lvlText w:val="%1.%2.%3.%4.%5.%6."/>
+      <w:lvlJc w:val="left"/>
+      <w:pPr>
+        <w:ind w:left="2736" w:hanging="936"/>
+      </w:pPr>
+    </w:lvl>
+    <w:lvl w:ilvl="6">
+      <w:start w:val="1"/>
+      <w:numFmt w:val="decimal"/>
+      <w:lvlText w:val="%1.%2.%3.%4.%5.%6.%7."/>
+      <w:lvlJc w:val="left"/>
+      <w:pPr>
+        <w:ind w:left="3240" w:hanging="1080"/>
+      </w:pPr>
+    </w:lvl>
+    <w:lvl w:ilvl="7">
+      <w:start w:val="1"/>
+      <w:numFmt w:val="decimal"/>
+      <w:lvlText w:val="%1.%2.%3.%4.%5.%6.%7.%8."/>
+      <w:lvlJc w:val="left"/>
+      <w:pPr>
+        <w:ind w:left="3744" w:hanging="1224"/>
+      </w:pPr>
+    </w:lvl>
+    <w:lvl w:ilvl="8">
+      <w:start w:val="1"/>
+      <w:numFmt w:val="decimal"/>
+      <w:lvlText w:val="%1.%2.%3.%4.%5.%6.%7.%8.%9."/>
+      <w:lvlJc w:val="left"/>
+      <w:pPr>
+        <w:ind w:left="4320" w:hanging="1440"/>
+      </w:pPr>
+    </w:lvl>
+  </w:abstractNum>
+  <w:abstractNum w:abstractNumId="7">
+    <w:nsid w:val="24631319"/>
+    <w:multiLevelType w:val="hybridMultilevel"/>
+    <w:tmpl w:val="6A581C80"/>
+    <w:lvl w:ilvl="0" w:tplc="8A64893C">
+      <w:start w:val="3"/>
+      <w:numFmt w:val="decimal"/>
+      <w:lvlText w:val="%1.1.3"/>
+      <w:lvlJc w:val="left"/>
+      <w:pPr>
+        <w:ind w:left="1146" w:hanging="360"/>
+      </w:pPr>
+      <w:rPr>
+        <w:rFonts w:hint="default"/>
+      </w:rPr>
+    </w:lvl>
+    <w:lvl w:ilvl="1" w:tplc="04090019" w:tentative="1">
+      <w:start w:val="1"/>
+      <w:numFmt w:val="lowerLetter"/>
+      <w:lvlText w:val="%2."/>
+      <w:lvlJc w:val="left"/>
+      <w:pPr>
+        <w:ind w:left="1440" w:hanging="360"/>
+      </w:pPr>
+    </w:lvl>
+    <w:lvl w:ilvl="2" w:tplc="0409001B" w:tentative="1">
+      <w:start w:val="1"/>
+      <w:numFmt w:val="lowerRoman"/>
+      <w:lvlText w:val="%3."/>
+      <w:lvlJc w:val="right"/>
+      <w:pPr>
+        <w:ind w:left="2160" w:hanging="180"/>
+      </w:pPr>
+    </w:lvl>
+    <w:lvl w:ilvl="3" w:tplc="0409000F" w:tentative="1">
+      <w:start w:val="1"/>
+      <w:numFmt w:val="decimal"/>
+      <w:lvlText w:val="%4."/>
+      <w:lvlJc w:val="left"/>
+      <w:pPr>
+        <w:ind w:left="2880" w:hanging="360"/>
+      </w:pPr>
+    </w:lvl>
+    <w:lvl w:ilvl="4" w:tplc="04090019" w:tentative="1">
+      <w:start w:val="1"/>
+      <w:numFmt w:val="lowerLetter"/>
+      <w:lvlText w:val="%5."/>
+      <w:lvlJc w:val="left"/>
+      <w:pPr>
+        <w:ind w:left="3600" w:hanging="360"/>
+      </w:pPr>
+    </w:lvl>
+    <w:lvl w:ilvl="5" w:tplc="0409001B" w:tentative="1">
+      <w:start w:val="1"/>
+      <w:numFmt w:val="lowerRoman"/>
+      <w:lvlText w:val="%6."/>
+      <w:lvlJc w:val="right"/>
+      <w:pPr>
+        <w:ind w:left="4320" w:hanging="180"/>
+      </w:pPr>
+    </w:lvl>
+    <w:lvl w:ilvl="6" w:tplc="0409000F" w:tentative="1">
+      <w:start w:val="1"/>
+      <w:numFmt w:val="decimal"/>
+      <w:lvlText w:val="%7."/>
+      <w:lvlJc w:val="left"/>
+      <w:pPr>
+        <w:ind w:left="5040" w:hanging="360"/>
+      </w:pPr>
+    </w:lvl>
+    <w:lvl w:ilvl="7" w:tplc="04090019" w:tentative="1">
+      <w:start w:val="1"/>
+      <w:numFmt w:val="lowerLetter"/>
+      <w:lvlText w:val="%8."/>
+      <w:lvlJc w:val="left"/>
+      <w:pPr>
+        <w:ind w:left="5760" w:hanging="360"/>
+      </w:pPr>
+    </w:lvl>
+    <w:lvl w:ilvl="8" w:tplc="0409001B" w:tentative="1">
+      <w:start w:val="1"/>
+      <w:numFmt w:val="lowerRoman"/>
+      <w:lvlText w:val="%9."/>
+      <w:lvlJc w:val="right"/>
+      <w:pPr>
+        <w:ind w:left="6480" w:hanging="180"/>
+      </w:pPr>
+    </w:lvl>
+  </w:abstractNum>
+  <w:abstractNum w:abstractNumId="8">
+    <w:nsid w:val="28AC1A93"/>
+    <w:multiLevelType w:val="hybridMultilevel"/>
+    <w:tmpl w:val="58EA5CD8"/>
+    <w:lvl w:ilvl="0" w:tplc="1480BD02">
+      <w:start w:val="1"/>
+      <w:numFmt w:val="decimal"/>
+      <w:lvlText w:val="%1."/>
+      <w:lvlJc w:val="left"/>
+      <w:pPr>
+        <w:ind w:left="2520" w:hanging="360"/>
+      </w:pPr>
+      <w:rPr>
+        <w:rFonts w:hint="default"/>
+      </w:rPr>
+    </w:lvl>
+    <w:lvl w:ilvl="1" w:tplc="04090019" w:tentative="1">
+      <w:start w:val="1"/>
+      <w:numFmt w:val="lowerLetter"/>
+      <w:lvlText w:val="%2."/>
+      <w:lvlJc w:val="left"/>
+      <w:pPr>
+        <w:ind w:left="1440" w:hanging="360"/>
+      </w:pPr>
+    </w:lvl>
+    <w:lvl w:ilvl="2" w:tplc="0409001B">
+      <w:start w:val="1"/>
+      <w:numFmt w:val="lowerRoman"/>
+      <w:lvlText w:val="%3."/>
+      <w:lvlJc w:val="right"/>
+      <w:pPr>
+        <w:ind w:left="2160" w:hanging="180"/>
+      </w:pPr>
+    </w:lvl>
+    <w:lvl w:ilvl="3" w:tplc="0409000F" w:tentative="1">
+      <w:start w:val="1"/>
+      <w:numFmt w:val="decimal"/>
+      <w:lvlText w:val="%4."/>
+      <w:lvlJc w:val="left"/>
+      <w:pPr>
+        <w:ind w:left="2880" w:hanging="360"/>
+      </w:pPr>
+    </w:lvl>
+    <w:lvl w:ilvl="4" w:tplc="04090019" w:tentative="1">
+      <w:start w:val="1"/>
+      <w:numFmt w:val="lowerLetter"/>
+      <w:lvlText w:val="%5."/>
+      <w:lvlJc w:val="left"/>
+      <w:pPr>
+        <w:ind w:left="3600" w:hanging="360"/>
+      </w:pPr>
+    </w:lvl>
+    <w:lvl w:ilvl="5" w:tplc="0409001B" w:tentative="1">
+      <w:start w:val="1"/>
+      <w:numFmt w:val="lowerRoman"/>
+      <w:lvlText w:val="%6."/>
+      <w:lvlJc w:val="right"/>
+      <w:pPr>
+        <w:ind w:left="4320" w:hanging="180"/>
+      </w:pPr>
+    </w:lvl>
+    <w:lvl w:ilvl="6" w:tplc="0409000F" w:tentative="1">
+      <w:start w:val="1"/>
+      <w:numFmt w:val="decimal"/>
+      <w:lvlText w:val="%7."/>
+      <w:lvlJc w:val="left"/>
+      <w:pPr>
+        <w:ind w:left="5040" w:hanging="360"/>
+      </w:pPr>
+    </w:lvl>
+    <w:lvl w:ilvl="7" w:tplc="04090019" w:tentative="1">
+      <w:start w:val="1"/>
+      <w:numFmt w:val="lowerLetter"/>
+      <w:lvlText w:val="%8."/>
+      <w:lvlJc w:val="left"/>
+      <w:pPr>
+        <w:ind w:left="5760" w:hanging="360"/>
+      </w:pPr>
+    </w:lvl>
+    <w:lvl w:ilvl="8" w:tplc="0409001B" w:tentative="1">
+      <w:start w:val="1"/>
+      <w:numFmt w:val="lowerRoman"/>
+      <w:lvlText w:val="%9."/>
+      <w:lvlJc w:val="right"/>
+      <w:pPr>
+        <w:ind w:left="6480" w:hanging="180"/>
+      </w:pPr>
+    </w:lvl>
+  </w:abstractNum>
+  <w:abstractNum w:abstractNumId="9">
     <w:nsid w:val="297A6FB6"/>
     <w:multiLevelType w:val="hybridMultilevel"/>
     <w:tmpl w:val="E42ACE70"/>
@@ -14640,7 +15544,7 @@
       </w:pPr>
     </w:lvl>
   </w:abstractNum>
-  <w:abstractNum w:abstractNumId="6">
+  <w:abstractNum w:abstractNumId="10">
     <w:nsid w:val="29E457A5"/>
     <w:multiLevelType w:val="hybridMultilevel"/>
     <w:tmpl w:val="30A490D2"/>
@@ -14779,7 +15683,7 @@
       </w:pPr>
     </w:lvl>
   </w:abstractNum>
-  <w:abstractNum w:abstractNumId="7">
+  <w:abstractNum w:abstractNumId="11">
     <w:nsid w:val="2A5E149E"/>
     <w:multiLevelType w:val="multilevel"/>
     <w:tmpl w:val="F85C6A5C"/>
@@ -14893,7 +15797,7 @@
       </w:rPr>
     </w:lvl>
   </w:abstractNum>
-  <w:abstractNum w:abstractNumId="8">
+  <w:abstractNum w:abstractNumId="12">
     <w:nsid w:val="2B4C4C77"/>
     <w:multiLevelType w:val="hybridMultilevel"/>
     <w:tmpl w:val="BE569C52"/>
@@ -14982,7 +15886,7 @@
       </w:pPr>
     </w:lvl>
   </w:abstractNum>
-  <w:abstractNum w:abstractNumId="9">
+  <w:abstractNum w:abstractNumId="13">
     <w:nsid w:val="2BD2537E"/>
     <w:multiLevelType w:val="hybridMultilevel"/>
     <w:tmpl w:val="51221882"/>
@@ -15071,7 +15975,96 @@
       </w:pPr>
     </w:lvl>
   </w:abstractNum>
-  <w:abstractNum w:abstractNumId="10">
+  <w:abstractNum w:abstractNumId="14">
+    <w:nsid w:val="34C47B8A"/>
+    <w:multiLevelType w:val="hybridMultilevel"/>
+    <w:tmpl w:val="52004394"/>
+    <w:lvl w:ilvl="0" w:tplc="5B565D8C">
+      <w:start w:val="3"/>
+      <w:numFmt w:val="decimal"/>
+      <w:lvlText w:val="%1.5.1"/>
+      <w:lvlJc w:val="left"/>
+      <w:pPr>
+        <w:ind w:left="720" w:hanging="360"/>
+      </w:pPr>
+      <w:rPr>
+        <w:rFonts w:hint="default"/>
+      </w:rPr>
+    </w:lvl>
+    <w:lvl w:ilvl="1" w:tplc="04090019" w:tentative="1">
+      <w:start w:val="1"/>
+      <w:numFmt w:val="lowerLetter"/>
+      <w:lvlText w:val="%2."/>
+      <w:lvlJc w:val="left"/>
+      <w:pPr>
+        <w:ind w:left="1440" w:hanging="360"/>
+      </w:pPr>
+    </w:lvl>
+    <w:lvl w:ilvl="2" w:tplc="0409001B" w:tentative="1">
+      <w:start w:val="1"/>
+      <w:numFmt w:val="lowerRoman"/>
+      <w:lvlText w:val="%3."/>
+      <w:lvlJc w:val="right"/>
+      <w:pPr>
+        <w:ind w:left="2160" w:hanging="180"/>
+      </w:pPr>
+    </w:lvl>
+    <w:lvl w:ilvl="3" w:tplc="0409000F" w:tentative="1">
+      <w:start w:val="1"/>
+      <w:numFmt w:val="decimal"/>
+      <w:lvlText w:val="%4."/>
+      <w:lvlJc w:val="left"/>
+      <w:pPr>
+        <w:ind w:left="2880" w:hanging="360"/>
+      </w:pPr>
+    </w:lvl>
+    <w:lvl w:ilvl="4" w:tplc="04090019" w:tentative="1">
+      <w:start w:val="1"/>
+      <w:numFmt w:val="lowerLetter"/>
+      <w:lvlText w:val="%5."/>
+      <w:lvlJc w:val="left"/>
+      <w:pPr>
+        <w:ind w:left="3600" w:hanging="360"/>
+      </w:pPr>
+    </w:lvl>
+    <w:lvl w:ilvl="5" w:tplc="0409001B" w:tentative="1">
+      <w:start w:val="1"/>
+      <w:numFmt w:val="lowerRoman"/>
+      <w:lvlText w:val="%6."/>
+      <w:lvlJc w:val="right"/>
+      <w:pPr>
+        <w:ind w:left="4320" w:hanging="180"/>
+      </w:pPr>
+    </w:lvl>
+    <w:lvl w:ilvl="6" w:tplc="0409000F" w:tentative="1">
+      <w:start w:val="1"/>
+      <w:numFmt w:val="decimal"/>
+      <w:lvlText w:val="%7."/>
+      <w:lvlJc w:val="left"/>
+      <w:pPr>
+        <w:ind w:left="5040" w:hanging="360"/>
+      </w:pPr>
+    </w:lvl>
+    <w:lvl w:ilvl="7" w:tplc="04090019" w:tentative="1">
+      <w:start w:val="1"/>
+      <w:numFmt w:val="lowerLetter"/>
+      <w:lvlText w:val="%8."/>
+      <w:lvlJc w:val="left"/>
+      <w:pPr>
+        <w:ind w:left="5760" w:hanging="360"/>
+      </w:pPr>
+    </w:lvl>
+    <w:lvl w:ilvl="8" w:tplc="0409001B" w:tentative="1">
+      <w:start w:val="1"/>
+      <w:numFmt w:val="lowerRoman"/>
+      <w:lvlText w:val="%9."/>
+      <w:lvlJc w:val="right"/>
+      <w:pPr>
+        <w:ind w:left="6480" w:hanging="180"/>
+      </w:pPr>
+    </w:lvl>
+  </w:abstractNum>
+  <w:abstractNum w:abstractNumId="15">
     <w:nsid w:val="35151B6A"/>
     <w:multiLevelType w:val="multilevel"/>
     <w:tmpl w:val="4ABEC872"/>
@@ -15200,7 +16193,96 @@
       </w:rPr>
     </w:lvl>
   </w:abstractNum>
-  <w:abstractNum w:abstractNumId="11">
+  <w:abstractNum w:abstractNumId="16">
+    <w:nsid w:val="3D3E23D0"/>
+    <w:multiLevelType w:val="hybridMultilevel"/>
+    <w:tmpl w:val="89609CB6"/>
+    <w:lvl w:ilvl="0" w:tplc="BF1E68CA">
+      <w:start w:val="3"/>
+      <w:numFmt w:val="decimal"/>
+      <w:lvlText w:val="%1.5.2"/>
+      <w:lvlJc w:val="left"/>
+      <w:pPr>
+        <w:ind w:left="720" w:hanging="360"/>
+      </w:pPr>
+      <w:rPr>
+        <w:rFonts w:hint="default"/>
+      </w:rPr>
+    </w:lvl>
+    <w:lvl w:ilvl="1" w:tplc="04090019" w:tentative="1">
+      <w:start w:val="1"/>
+      <w:numFmt w:val="lowerLetter"/>
+      <w:lvlText w:val="%2."/>
+      <w:lvlJc w:val="left"/>
+      <w:pPr>
+        <w:ind w:left="1440" w:hanging="360"/>
+      </w:pPr>
+    </w:lvl>
+    <w:lvl w:ilvl="2" w:tplc="0409001B" w:tentative="1">
+      <w:start w:val="1"/>
+      <w:numFmt w:val="lowerRoman"/>
+      <w:lvlText w:val="%3."/>
+      <w:lvlJc w:val="right"/>
+      <w:pPr>
+        <w:ind w:left="2160" w:hanging="180"/>
+      </w:pPr>
+    </w:lvl>
+    <w:lvl w:ilvl="3" w:tplc="0409000F" w:tentative="1">
+      <w:start w:val="1"/>
+      <w:numFmt w:val="decimal"/>
+      <w:lvlText w:val="%4."/>
+      <w:lvlJc w:val="left"/>
+      <w:pPr>
+        <w:ind w:left="2880" w:hanging="360"/>
+      </w:pPr>
+    </w:lvl>
+    <w:lvl w:ilvl="4" w:tplc="04090019" w:tentative="1">
+      <w:start w:val="1"/>
+      <w:numFmt w:val="lowerLetter"/>
+      <w:lvlText w:val="%5."/>
+      <w:lvlJc w:val="left"/>
+      <w:pPr>
+        <w:ind w:left="3600" w:hanging="360"/>
+      </w:pPr>
+    </w:lvl>
+    <w:lvl w:ilvl="5" w:tplc="0409001B" w:tentative="1">
+      <w:start w:val="1"/>
+      <w:numFmt w:val="lowerRoman"/>
+      <w:lvlText w:val="%6."/>
+      <w:lvlJc w:val="right"/>
+      <w:pPr>
+        <w:ind w:left="4320" w:hanging="180"/>
+      </w:pPr>
+    </w:lvl>
+    <w:lvl w:ilvl="6" w:tplc="0409000F" w:tentative="1">
+      <w:start w:val="1"/>
+      <w:numFmt w:val="decimal"/>
+      <w:lvlText w:val="%7."/>
+      <w:lvlJc w:val="left"/>
+      <w:pPr>
+        <w:ind w:left="5040" w:hanging="360"/>
+      </w:pPr>
+    </w:lvl>
+    <w:lvl w:ilvl="7" w:tplc="04090019" w:tentative="1">
+      <w:start w:val="1"/>
+      <w:numFmt w:val="lowerLetter"/>
+      <w:lvlText w:val="%8."/>
+      <w:lvlJc w:val="left"/>
+      <w:pPr>
+        <w:ind w:left="5760" w:hanging="360"/>
+      </w:pPr>
+    </w:lvl>
+    <w:lvl w:ilvl="8" w:tplc="0409001B" w:tentative="1">
+      <w:start w:val="1"/>
+      <w:numFmt w:val="lowerRoman"/>
+      <w:lvlText w:val="%9."/>
+      <w:lvlJc w:val="right"/>
+      <w:pPr>
+        <w:ind w:left="6480" w:hanging="180"/>
+      </w:pPr>
+    </w:lvl>
+  </w:abstractNum>
+  <w:abstractNum w:abstractNumId="17">
     <w:nsid w:val="427119D0"/>
     <w:multiLevelType w:val="multilevel"/>
     <w:tmpl w:val="CB8422A8"/>
@@ -15313,10 +16395,10 @@
       </w:rPr>
     </w:lvl>
   </w:abstractNum>
-  <w:abstractNum w:abstractNumId="12">
+  <w:abstractNum w:abstractNumId="18">
     <w:nsid w:val="47721EEF"/>
     <w:multiLevelType w:val="hybridMultilevel"/>
-    <w:tmpl w:val="AADE8120"/>
+    <w:tmpl w:val="FECA403E"/>
     <w:lvl w:ilvl="0" w:tplc="0409000F">
       <w:start w:val="1"/>
       <w:numFmt w:val="decimal"/>
@@ -15399,7 +16481,7 @@
       </w:pPr>
     </w:lvl>
   </w:abstractNum>
-  <w:abstractNum w:abstractNumId="13">
+  <w:abstractNum w:abstractNumId="19">
     <w:nsid w:val="478631B4"/>
     <w:multiLevelType w:val="hybridMultilevel"/>
     <w:tmpl w:val="2982B2E0"/>
@@ -15488,7 +16570,93 @@
       </w:pPr>
     </w:lvl>
   </w:abstractNum>
-  <w:abstractNum w:abstractNumId="14">
+  <w:abstractNum w:abstractNumId="20">
+    <w:nsid w:val="4BEB4CB8"/>
+    <w:multiLevelType w:val="hybridMultilevel"/>
+    <w:tmpl w:val="EB3622A8"/>
+    <w:lvl w:ilvl="0" w:tplc="0409000F">
+      <w:start w:val="1"/>
+      <w:numFmt w:val="decimal"/>
+      <w:lvlText w:val="%1."/>
+      <w:lvlJc w:val="left"/>
+      <w:pPr>
+        <w:ind w:left="2160" w:hanging="360"/>
+      </w:pPr>
+    </w:lvl>
+    <w:lvl w:ilvl="1" w:tplc="04090019" w:tentative="1">
+      <w:start w:val="1"/>
+      <w:numFmt w:val="lowerLetter"/>
+      <w:lvlText w:val="%2."/>
+      <w:lvlJc w:val="left"/>
+      <w:pPr>
+        <w:ind w:left="2880" w:hanging="360"/>
+      </w:pPr>
+    </w:lvl>
+    <w:lvl w:ilvl="2" w:tplc="0409001B" w:tentative="1">
+      <w:start w:val="1"/>
+      <w:numFmt w:val="lowerRoman"/>
+      <w:lvlText w:val="%3."/>
+      <w:lvlJc w:val="right"/>
+      <w:pPr>
+        <w:ind w:left="3600" w:hanging="180"/>
+      </w:pPr>
+    </w:lvl>
+    <w:lvl w:ilvl="3" w:tplc="0409000F" w:tentative="1">
+      <w:start w:val="1"/>
+      <w:numFmt w:val="decimal"/>
+      <w:lvlText w:val="%4."/>
+      <w:lvlJc w:val="left"/>
+      <w:pPr>
+        <w:ind w:left="4320" w:hanging="360"/>
+      </w:pPr>
+    </w:lvl>
+    <w:lvl w:ilvl="4" w:tplc="04090019" w:tentative="1">
+      <w:start w:val="1"/>
+      <w:numFmt w:val="lowerLetter"/>
+      <w:lvlText w:val="%5."/>
+      <w:lvlJc w:val="left"/>
+      <w:pPr>
+        <w:ind w:left="5040" w:hanging="360"/>
+      </w:pPr>
+    </w:lvl>
+    <w:lvl w:ilvl="5" w:tplc="0409001B" w:tentative="1">
+      <w:start w:val="1"/>
+      <w:numFmt w:val="lowerRoman"/>
+      <w:lvlText w:val="%6."/>
+      <w:lvlJc w:val="right"/>
+      <w:pPr>
+        <w:ind w:left="5760" w:hanging="180"/>
+      </w:pPr>
+    </w:lvl>
+    <w:lvl w:ilvl="6" w:tplc="0409000F" w:tentative="1">
+      <w:start w:val="1"/>
+      <w:numFmt w:val="decimal"/>
+      <w:lvlText w:val="%7."/>
+      <w:lvlJc w:val="left"/>
+      <w:pPr>
+        <w:ind w:left="6480" w:hanging="360"/>
+      </w:pPr>
+    </w:lvl>
+    <w:lvl w:ilvl="7" w:tplc="04090019" w:tentative="1">
+      <w:start w:val="1"/>
+      <w:numFmt w:val="lowerLetter"/>
+      <w:lvlText w:val="%8."/>
+      <w:lvlJc w:val="left"/>
+      <w:pPr>
+        <w:ind w:left="7200" w:hanging="360"/>
+      </w:pPr>
+    </w:lvl>
+    <w:lvl w:ilvl="8" w:tplc="0409001B" w:tentative="1">
+      <w:start w:val="1"/>
+      <w:numFmt w:val="lowerRoman"/>
+      <w:lvlText w:val="%9."/>
+      <w:lvlJc w:val="right"/>
+      <w:pPr>
+        <w:ind w:left="7920" w:hanging="180"/>
+      </w:pPr>
+    </w:lvl>
+  </w:abstractNum>
+  <w:abstractNum w:abstractNumId="21">
     <w:nsid w:val="4C1D4A4A"/>
     <w:multiLevelType w:val="hybridMultilevel"/>
     <w:tmpl w:val="FF08A292"/>
@@ -15577,7 +16745,96 @@
       </w:pPr>
     </w:lvl>
   </w:abstractNum>
-  <w:abstractNum w:abstractNumId="15">
+  <w:abstractNum w:abstractNumId="22">
+    <w:nsid w:val="51BF5D8E"/>
+    <w:multiLevelType w:val="hybridMultilevel"/>
+    <w:tmpl w:val="0F8CDAF8"/>
+    <w:lvl w:ilvl="0" w:tplc="40429AAA">
+      <w:start w:val="3"/>
+      <w:numFmt w:val="decimal"/>
+      <w:lvlText w:val="%1.1.4.2"/>
+      <w:lvlJc w:val="left"/>
+      <w:pPr>
+        <w:ind w:left="1440" w:hanging="360"/>
+      </w:pPr>
+      <w:rPr>
+        <w:rFonts w:hint="default"/>
+      </w:rPr>
+    </w:lvl>
+    <w:lvl w:ilvl="1" w:tplc="04090019" w:tentative="1">
+      <w:start w:val="1"/>
+      <w:numFmt w:val="lowerLetter"/>
+      <w:lvlText w:val="%2."/>
+      <w:lvlJc w:val="left"/>
+      <w:pPr>
+        <w:ind w:left="2160" w:hanging="360"/>
+      </w:pPr>
+    </w:lvl>
+    <w:lvl w:ilvl="2" w:tplc="0409001B" w:tentative="1">
+      <w:start w:val="1"/>
+      <w:numFmt w:val="lowerRoman"/>
+      <w:lvlText w:val="%3."/>
+      <w:lvlJc w:val="right"/>
+      <w:pPr>
+        <w:ind w:left="2880" w:hanging="180"/>
+      </w:pPr>
+    </w:lvl>
+    <w:lvl w:ilvl="3" w:tplc="0409000F" w:tentative="1">
+      <w:start w:val="1"/>
+      <w:numFmt w:val="decimal"/>
+      <w:lvlText w:val="%4."/>
+      <w:lvlJc w:val="left"/>
+      <w:pPr>
+        <w:ind w:left="3600" w:hanging="360"/>
+      </w:pPr>
+    </w:lvl>
+    <w:lvl w:ilvl="4" w:tplc="04090019" w:tentative="1">
+      <w:start w:val="1"/>
+      <w:numFmt w:val="lowerLetter"/>
+      <w:lvlText w:val="%5."/>
+      <w:lvlJc w:val="left"/>
+      <w:pPr>
+        <w:ind w:left="4320" w:hanging="360"/>
+      </w:pPr>
+    </w:lvl>
+    <w:lvl w:ilvl="5" w:tplc="0409001B" w:tentative="1">
+      <w:start w:val="1"/>
+      <w:numFmt w:val="lowerRoman"/>
+      <w:lvlText w:val="%6."/>
+      <w:lvlJc w:val="right"/>
+      <w:pPr>
+        <w:ind w:left="5040" w:hanging="180"/>
+      </w:pPr>
+    </w:lvl>
+    <w:lvl w:ilvl="6" w:tplc="0409000F" w:tentative="1">
+      <w:start w:val="1"/>
+      <w:numFmt w:val="decimal"/>
+      <w:lvlText w:val="%7."/>
+      <w:lvlJc w:val="left"/>
+      <w:pPr>
+        <w:ind w:left="5760" w:hanging="360"/>
+      </w:pPr>
+    </w:lvl>
+    <w:lvl w:ilvl="7" w:tplc="04090019" w:tentative="1">
+      <w:start w:val="1"/>
+      <w:numFmt w:val="lowerLetter"/>
+      <w:lvlText w:val="%8."/>
+      <w:lvlJc w:val="left"/>
+      <w:pPr>
+        <w:ind w:left="6480" w:hanging="360"/>
+      </w:pPr>
+    </w:lvl>
+    <w:lvl w:ilvl="8" w:tplc="0409001B" w:tentative="1">
+      <w:start w:val="1"/>
+      <w:numFmt w:val="lowerRoman"/>
+      <w:lvlText w:val="%9."/>
+      <w:lvlJc w:val="right"/>
+      <w:pPr>
+        <w:ind w:left="7200" w:hanging="180"/>
+      </w:pPr>
+    </w:lvl>
+  </w:abstractNum>
+  <w:abstractNum w:abstractNumId="23">
     <w:nsid w:val="525417AC"/>
     <w:multiLevelType w:val="hybridMultilevel"/>
     <w:tmpl w:val="257C500E"/>
@@ -15666,138 +16923,102 @@
       </w:pPr>
     </w:lvl>
   </w:abstractNum>
-  <w:abstractNum w:abstractNumId="16">
-    <w:nsid w:val="582E2942"/>
-    <w:multiLevelType w:val="multilevel"/>
-    <w:tmpl w:val="1E2A9E24"/>
-    <w:lvl w:ilvl="0">
+  <w:abstractNum w:abstractNumId="24">
+    <w:nsid w:val="543C3843"/>
+    <w:multiLevelType w:val="hybridMultilevel"/>
+    <w:tmpl w:val="510A79FA"/>
+    <w:lvl w:ilvl="0" w:tplc="8A64893C">
       <w:start w:val="3"/>
       <w:numFmt w:val="decimal"/>
-      <w:lvlText w:val="%1"/>
-      <w:lvlJc w:val="left"/>
-      <w:pPr>
-        <w:ind w:left="360" w:hanging="360"/>
+      <w:lvlText w:val="%1.1.3"/>
+      <w:lvlJc w:val="left"/>
+      <w:pPr>
+        <w:ind w:left="720" w:hanging="360"/>
       </w:pPr>
       <w:rPr>
         <w:rFonts w:hint="default"/>
-        <w:i w:val="0"/>
-        <w:color w:val="auto"/>
       </w:rPr>
     </w:lvl>
-    <w:lvl w:ilvl="1">
-      <w:start w:val="4"/>
+    <w:lvl w:ilvl="1" w:tplc="04090019" w:tentative="1">
+      <w:start w:val="1"/>
+      <w:numFmt w:val="lowerLetter"/>
+      <w:lvlText w:val="%2."/>
+      <w:lvlJc w:val="left"/>
+      <w:pPr>
+        <w:ind w:left="1440" w:hanging="360"/>
+      </w:pPr>
+    </w:lvl>
+    <w:lvl w:ilvl="2" w:tplc="0409001B" w:tentative="1">
+      <w:start w:val="1"/>
+      <w:numFmt w:val="lowerRoman"/>
+      <w:lvlText w:val="%3."/>
+      <w:lvlJc w:val="right"/>
+      <w:pPr>
+        <w:ind w:left="2160" w:hanging="180"/>
+      </w:pPr>
+    </w:lvl>
+    <w:lvl w:ilvl="3" w:tplc="0409000F" w:tentative="1">
+      <w:start w:val="1"/>
       <w:numFmt w:val="decimal"/>
-      <w:lvlText w:val="%1.%2"/>
-      <w:lvlJc w:val="left"/>
-      <w:pPr>
-        <w:ind w:left="360" w:hanging="360"/>
-      </w:pPr>
-      <w:rPr>
-        <w:rFonts w:hint="default"/>
-        <w:i w:val="0"/>
-        <w:color w:val="auto"/>
-      </w:rPr>
-    </w:lvl>
-    <w:lvl w:ilvl="2">
+      <w:lvlText w:val="%4."/>
+      <w:lvlJc w:val="left"/>
+      <w:pPr>
+        <w:ind w:left="2880" w:hanging="360"/>
+      </w:pPr>
+    </w:lvl>
+    <w:lvl w:ilvl="4" w:tplc="04090019" w:tentative="1">
+      <w:start w:val="1"/>
+      <w:numFmt w:val="lowerLetter"/>
+      <w:lvlText w:val="%5."/>
+      <w:lvlJc w:val="left"/>
+      <w:pPr>
+        <w:ind w:left="3600" w:hanging="360"/>
+      </w:pPr>
+    </w:lvl>
+    <w:lvl w:ilvl="5" w:tplc="0409001B" w:tentative="1">
+      <w:start w:val="1"/>
+      <w:numFmt w:val="lowerRoman"/>
+      <w:lvlText w:val="%6."/>
+      <w:lvlJc w:val="right"/>
+      <w:pPr>
+        <w:ind w:left="4320" w:hanging="180"/>
+      </w:pPr>
+    </w:lvl>
+    <w:lvl w:ilvl="6" w:tplc="0409000F" w:tentative="1">
       <w:start w:val="1"/>
       <w:numFmt w:val="decimal"/>
-      <w:lvlText w:val="%1.%2.%3"/>
-      <w:lvlJc w:val="left"/>
-      <w:pPr>
-        <w:ind w:left="720" w:hanging="720"/>
-      </w:pPr>
-      <w:rPr>
-        <w:rFonts w:hint="default"/>
-        <w:i w:val="0"/>
-        <w:color w:val="auto"/>
-      </w:rPr>
-    </w:lvl>
-    <w:lvl w:ilvl="3">
-      <w:start w:val="1"/>
-      <w:numFmt w:val="decimal"/>
-      <w:lvlText w:val="%1.%2.%3.%4"/>
-      <w:lvlJc w:val="left"/>
-      <w:pPr>
-        <w:ind w:left="720" w:hanging="720"/>
-      </w:pPr>
-      <w:rPr>
-        <w:rFonts w:hint="default"/>
-        <w:i w:val="0"/>
-        <w:color w:val="auto"/>
-      </w:rPr>
-    </w:lvl>
-    <w:lvl w:ilvl="4">
-      <w:start w:val="1"/>
-      <w:numFmt w:val="decimal"/>
-      <w:lvlText w:val="%1.%2.%3.%4.%5"/>
-      <w:lvlJc w:val="left"/>
-      <w:pPr>
-        <w:ind w:left="1080" w:hanging="1080"/>
-      </w:pPr>
-      <w:rPr>
-        <w:rFonts w:hint="default"/>
-        <w:i w:val="0"/>
-        <w:color w:val="auto"/>
-      </w:rPr>
-    </w:lvl>
-    <w:lvl w:ilvl="5">
-      <w:start w:val="1"/>
-      <w:numFmt w:val="decimal"/>
-      <w:lvlText w:val="%1.%2.%3.%4.%5.%6"/>
-      <w:lvlJc w:val="left"/>
-      <w:pPr>
-        <w:ind w:left="1440" w:hanging="1440"/>
-      </w:pPr>
-      <w:rPr>
-        <w:rFonts w:hint="default"/>
-        <w:i w:val="0"/>
-        <w:color w:val="auto"/>
-      </w:rPr>
-    </w:lvl>
-    <w:lvl w:ilvl="6">
-      <w:start w:val="1"/>
-      <w:numFmt w:val="decimal"/>
-      <w:lvlText w:val="%1.%2.%3.%4.%5.%6.%7"/>
-      <w:lvlJc w:val="left"/>
-      <w:pPr>
-        <w:ind w:left="1440" w:hanging="1440"/>
-      </w:pPr>
-      <w:rPr>
-        <w:rFonts w:hint="default"/>
-        <w:i w:val="0"/>
-        <w:color w:val="auto"/>
-      </w:rPr>
-    </w:lvl>
-    <w:lvl w:ilvl="7">
-      <w:start w:val="1"/>
-      <w:numFmt w:val="decimal"/>
-      <w:lvlText w:val="%1.%2.%3.%4.%5.%6.%7.%8"/>
-      <w:lvlJc w:val="left"/>
-      <w:pPr>
-        <w:ind w:left="1800" w:hanging="1800"/>
-      </w:pPr>
-      <w:rPr>
-        <w:rFonts w:hint="default"/>
-        <w:i w:val="0"/>
-        <w:color w:val="auto"/>
-      </w:rPr>
-    </w:lvl>
-    <w:lvl w:ilvl="8">
-      <w:start w:val="1"/>
-      <w:numFmt w:val="decimal"/>
-      <w:lvlText w:val="%1.%2.%3.%4.%5.%6.%7.%8.%9"/>
-      <w:lvlJc w:val="left"/>
-      <w:pPr>
-        <w:ind w:left="1800" w:hanging="1800"/>
-      </w:pPr>
-      <w:rPr>
-        <w:rFonts w:hint="default"/>
-        <w:i w:val="0"/>
-        <w:color w:val="auto"/>
-      </w:rPr>
+      <w:lvlText w:val="%7."/>
+      <w:lvlJc w:val="left"/>
+      <w:pPr>
+        <w:ind w:left="5040" w:hanging="360"/>
+      </w:pPr>
+    </w:lvl>
+    <w:lvl w:ilvl="7" w:tplc="04090019" w:tentative="1">
+      <w:start w:val="1"/>
+      <w:numFmt w:val="lowerLetter"/>
+      <w:lvlText w:val="%8."/>
+      <w:lvlJc w:val="left"/>
+      <w:pPr>
+        <w:ind w:left="5760" w:hanging="360"/>
+      </w:pPr>
+    </w:lvl>
+    <w:lvl w:ilvl="8" w:tplc="0409001B" w:tentative="1">
+      <w:start w:val="1"/>
+      <w:numFmt w:val="lowerRoman"/>
+      <w:lvlText w:val="%9."/>
+      <w:lvlJc w:val="right"/>
+      <w:pPr>
+        <w:ind w:left="6480" w:hanging="180"/>
+      </w:pPr>
     </w:lvl>
   </w:abstractNum>
-  <w:abstractNum w:abstractNumId="17">
+  <w:abstractNum w:abstractNumId="25">
+    <w:nsid w:val="5C114462"/>
+    <w:multiLevelType w:val="multilevel"/>
+    <w:tmpl w:val="F85C6A5C"/>
+    <w:numStyleLink w:val="Style1"/>
+  </w:abstractNum>
+  <w:abstractNum w:abstractNumId="26">
     <w:nsid w:val="5C267630"/>
     <w:multiLevelType w:val="hybridMultilevel"/>
     <w:tmpl w:val="2418390E"/>
@@ -15886,98 +17107,7 @@
       </w:pPr>
     </w:lvl>
   </w:abstractNum>
-  <w:abstractNum w:abstractNumId="18">
-    <w:nsid w:val="5DF540A4"/>
-    <w:multiLevelType w:val="hybridMultilevel"/>
-    <w:tmpl w:val="0B1CA038"/>
-    <w:lvl w:ilvl="0" w:tplc="4184E6E2">
-      <w:start w:val="1"/>
-      <w:numFmt w:val="decimal"/>
-      <w:lvlText w:val="%1."/>
-      <w:lvlJc w:val="left"/>
-      <w:pPr>
-        <w:ind w:left="1080" w:hanging="360"/>
-      </w:pPr>
-      <w:rPr>
-        <w:rFonts w:hint="default"/>
-        <w:i w:val="0"/>
-        <w:sz w:val="24"/>
-      </w:rPr>
-    </w:lvl>
-    <w:lvl w:ilvl="1" w:tplc="04210019">
-      <w:start w:val="1"/>
-      <w:numFmt w:val="lowerLetter"/>
-      <w:lvlText w:val="%2."/>
-      <w:lvlJc w:val="left"/>
-      <w:pPr>
-        <w:ind w:left="1800" w:hanging="360"/>
-      </w:pPr>
-    </w:lvl>
-    <w:lvl w:ilvl="2" w:tplc="0421001B" w:tentative="1">
-      <w:start w:val="1"/>
-      <w:numFmt w:val="lowerRoman"/>
-      <w:lvlText w:val="%3."/>
-      <w:lvlJc w:val="right"/>
-      <w:pPr>
-        <w:ind w:left="2520" w:hanging="180"/>
-      </w:pPr>
-    </w:lvl>
-    <w:lvl w:ilvl="3" w:tplc="0421000F" w:tentative="1">
-      <w:start w:val="1"/>
-      <w:numFmt w:val="decimal"/>
-      <w:lvlText w:val="%4."/>
-      <w:lvlJc w:val="left"/>
-      <w:pPr>
-        <w:ind w:left="3240" w:hanging="360"/>
-      </w:pPr>
-    </w:lvl>
-    <w:lvl w:ilvl="4" w:tplc="04210019" w:tentative="1">
-      <w:start w:val="1"/>
-      <w:numFmt w:val="lowerLetter"/>
-      <w:lvlText w:val="%5."/>
-      <w:lvlJc w:val="left"/>
-      <w:pPr>
-        <w:ind w:left="3960" w:hanging="360"/>
-      </w:pPr>
-    </w:lvl>
-    <w:lvl w:ilvl="5" w:tplc="0421001B" w:tentative="1">
-      <w:start w:val="1"/>
-      <w:numFmt w:val="lowerRoman"/>
-      <w:lvlText w:val="%6."/>
-      <w:lvlJc w:val="right"/>
-      <w:pPr>
-        <w:ind w:left="4680" w:hanging="180"/>
-      </w:pPr>
-    </w:lvl>
-    <w:lvl w:ilvl="6" w:tplc="0421000F" w:tentative="1">
-      <w:start w:val="1"/>
-      <w:numFmt w:val="decimal"/>
-      <w:lvlText w:val="%7."/>
-      <w:lvlJc w:val="left"/>
-      <w:pPr>
-        <w:ind w:left="5400" w:hanging="360"/>
-      </w:pPr>
-    </w:lvl>
-    <w:lvl w:ilvl="7" w:tplc="04210019" w:tentative="1">
-      <w:start w:val="1"/>
-      <w:numFmt w:val="lowerLetter"/>
-      <w:lvlText w:val="%8."/>
-      <w:lvlJc w:val="left"/>
-      <w:pPr>
-        <w:ind w:left="6120" w:hanging="360"/>
-      </w:pPr>
-    </w:lvl>
-    <w:lvl w:ilvl="8" w:tplc="0421001B" w:tentative="1">
-      <w:start w:val="1"/>
-      <w:numFmt w:val="lowerRoman"/>
-      <w:lvlText w:val="%9."/>
-      <w:lvlJc w:val="right"/>
-      <w:pPr>
-        <w:ind w:left="6840" w:hanging="180"/>
-      </w:pPr>
-    </w:lvl>
-  </w:abstractNum>
-  <w:abstractNum w:abstractNumId="19">
+  <w:abstractNum w:abstractNumId="27">
     <w:nsid w:val="5F337AD4"/>
     <w:multiLevelType w:val="hybridMultilevel"/>
     <w:tmpl w:val="00D2E36C"/>
@@ -16066,7 +17196,7 @@
       </w:pPr>
     </w:lvl>
   </w:abstractNum>
-  <w:abstractNum w:abstractNumId="20">
+  <w:abstractNum w:abstractNumId="28">
     <w:nsid w:val="61F00FE2"/>
     <w:multiLevelType w:val="hybridMultilevel"/>
     <w:tmpl w:val="1EF62B7A"/>
@@ -16155,7 +17285,7 @@
       </w:pPr>
     </w:lvl>
   </w:abstractNum>
-  <w:abstractNum w:abstractNumId="21">
+  <w:abstractNum w:abstractNumId="29">
     <w:nsid w:val="66132C16"/>
     <w:multiLevelType w:val="multilevel"/>
     <w:tmpl w:val="F65242F2"/>
@@ -16268,7 +17398,7 @@
       </w:rPr>
     </w:lvl>
   </w:abstractNum>
-  <w:abstractNum w:abstractNumId="22">
+  <w:abstractNum w:abstractNumId="30">
     <w:nsid w:val="68154615"/>
     <w:multiLevelType w:val="hybridMultilevel"/>
     <w:tmpl w:val="B3DA5B6A"/>
@@ -16357,7 +17487,295 @@
       </w:pPr>
     </w:lvl>
   </w:abstractNum>
-  <w:abstractNum w:abstractNumId="23">
+  <w:abstractNum w:abstractNumId="31">
+    <w:nsid w:val="69FD4B86"/>
+    <w:multiLevelType w:val="hybridMultilevel"/>
+    <w:tmpl w:val="1E9EDE3C"/>
+    <w:lvl w:ilvl="0" w:tplc="8460FFAC">
+      <w:start w:val="3"/>
+      <w:numFmt w:val="decimal"/>
+      <w:lvlText w:val="%1.1.4"/>
+      <w:lvlJc w:val="left"/>
+      <w:pPr>
+        <w:ind w:left="720" w:hanging="360"/>
+      </w:pPr>
+      <w:rPr>
+        <w:rFonts w:hint="default"/>
+      </w:rPr>
+    </w:lvl>
+    <w:lvl w:ilvl="1" w:tplc="04090019" w:tentative="1">
+      <w:start w:val="1"/>
+      <w:numFmt w:val="lowerLetter"/>
+      <w:lvlText w:val="%2."/>
+      <w:lvlJc w:val="left"/>
+      <w:pPr>
+        <w:ind w:left="1440" w:hanging="360"/>
+      </w:pPr>
+    </w:lvl>
+    <w:lvl w:ilvl="2" w:tplc="0409001B" w:tentative="1">
+      <w:start w:val="1"/>
+      <w:numFmt w:val="lowerRoman"/>
+      <w:lvlText w:val="%3."/>
+      <w:lvlJc w:val="right"/>
+      <w:pPr>
+        <w:ind w:left="2160" w:hanging="180"/>
+      </w:pPr>
+    </w:lvl>
+    <w:lvl w:ilvl="3" w:tplc="0409000F" w:tentative="1">
+      <w:start w:val="1"/>
+      <w:numFmt w:val="decimal"/>
+      <w:lvlText w:val="%4."/>
+      <w:lvlJc w:val="left"/>
+      <w:pPr>
+        <w:ind w:left="2880" w:hanging="360"/>
+      </w:pPr>
+    </w:lvl>
+    <w:lvl w:ilvl="4" w:tplc="04090019" w:tentative="1">
+      <w:start w:val="1"/>
+      <w:numFmt w:val="lowerLetter"/>
+      <w:lvlText w:val="%5."/>
+      <w:lvlJc w:val="left"/>
+      <w:pPr>
+        <w:ind w:left="3600" w:hanging="360"/>
+      </w:pPr>
+    </w:lvl>
+    <w:lvl w:ilvl="5" w:tplc="0409001B" w:tentative="1">
+      <w:start w:val="1"/>
+      <w:numFmt w:val="lowerRoman"/>
+      <w:lvlText w:val="%6."/>
+      <w:lvlJc w:val="right"/>
+      <w:pPr>
+        <w:ind w:left="4320" w:hanging="180"/>
+      </w:pPr>
+    </w:lvl>
+    <w:lvl w:ilvl="6" w:tplc="0409000F" w:tentative="1">
+      <w:start w:val="1"/>
+      <w:numFmt w:val="decimal"/>
+      <w:lvlText w:val="%7."/>
+      <w:lvlJc w:val="left"/>
+      <w:pPr>
+        <w:ind w:left="5040" w:hanging="360"/>
+      </w:pPr>
+    </w:lvl>
+    <w:lvl w:ilvl="7" w:tplc="04090019" w:tentative="1">
+      <w:start w:val="1"/>
+      <w:numFmt w:val="lowerLetter"/>
+      <w:lvlText w:val="%8."/>
+      <w:lvlJc w:val="left"/>
+      <w:pPr>
+        <w:ind w:left="5760" w:hanging="360"/>
+      </w:pPr>
+    </w:lvl>
+    <w:lvl w:ilvl="8" w:tplc="0409001B" w:tentative="1">
+      <w:start w:val="1"/>
+      <w:numFmt w:val="lowerRoman"/>
+      <w:lvlText w:val="%9."/>
+      <w:lvlJc w:val="right"/>
+      <w:pPr>
+        <w:ind w:left="6480" w:hanging="180"/>
+      </w:pPr>
+    </w:lvl>
+  </w:abstractNum>
+  <w:abstractNum w:abstractNumId="32">
+    <w:nsid w:val="6F2B0531"/>
+    <w:multiLevelType w:val="hybridMultilevel"/>
+    <w:tmpl w:val="CCDC8E32"/>
+    <w:lvl w:ilvl="0" w:tplc="0409000F">
+      <w:start w:val="1"/>
+      <w:numFmt w:val="decimal"/>
+      <w:lvlText w:val="%1."/>
+      <w:lvlJc w:val="left"/>
+      <w:pPr>
+        <w:ind w:left="720" w:hanging="360"/>
+      </w:pPr>
+    </w:lvl>
+    <w:lvl w:ilvl="1" w:tplc="04090019" w:tentative="1">
+      <w:start w:val="1"/>
+      <w:numFmt w:val="lowerLetter"/>
+      <w:lvlText w:val="%2."/>
+      <w:lvlJc w:val="left"/>
+      <w:pPr>
+        <w:ind w:left="1440" w:hanging="360"/>
+      </w:pPr>
+    </w:lvl>
+    <w:lvl w:ilvl="2" w:tplc="0409001B" w:tentative="1">
+      <w:start w:val="1"/>
+      <w:numFmt w:val="lowerRoman"/>
+      <w:lvlText w:val="%3."/>
+      <w:lvlJc w:val="right"/>
+      <w:pPr>
+        <w:ind w:left="2160" w:hanging="180"/>
+      </w:pPr>
+    </w:lvl>
+    <w:lvl w:ilvl="3" w:tplc="0409000F" w:tentative="1">
+      <w:start w:val="1"/>
+      <w:numFmt w:val="decimal"/>
+      <w:lvlText w:val="%4."/>
+      <w:lvlJc w:val="left"/>
+      <w:pPr>
+        <w:ind w:left="2880" w:hanging="360"/>
+      </w:pPr>
+    </w:lvl>
+    <w:lvl w:ilvl="4" w:tplc="04090019" w:tentative="1">
+      <w:start w:val="1"/>
+      <w:numFmt w:val="lowerLetter"/>
+      <w:lvlText w:val="%5."/>
+      <w:lvlJc w:val="left"/>
+      <w:pPr>
+        <w:ind w:left="3600" w:hanging="360"/>
+      </w:pPr>
+    </w:lvl>
+    <w:lvl w:ilvl="5" w:tplc="0409001B" w:tentative="1">
+      <w:start w:val="1"/>
+      <w:numFmt w:val="lowerRoman"/>
+      <w:lvlText w:val="%6."/>
+      <w:lvlJc w:val="right"/>
+      <w:pPr>
+        <w:ind w:left="4320" w:hanging="180"/>
+      </w:pPr>
+    </w:lvl>
+    <w:lvl w:ilvl="6" w:tplc="0409000F" w:tentative="1">
+      <w:start w:val="1"/>
+      <w:numFmt w:val="decimal"/>
+      <w:lvlText w:val="%7."/>
+      <w:lvlJc w:val="left"/>
+      <w:pPr>
+        <w:ind w:left="5040" w:hanging="360"/>
+      </w:pPr>
+    </w:lvl>
+    <w:lvl w:ilvl="7" w:tplc="04090019" w:tentative="1">
+      <w:start w:val="1"/>
+      <w:numFmt w:val="lowerLetter"/>
+      <w:lvlText w:val="%8."/>
+      <w:lvlJc w:val="left"/>
+      <w:pPr>
+        <w:ind w:left="5760" w:hanging="360"/>
+      </w:pPr>
+    </w:lvl>
+    <w:lvl w:ilvl="8" w:tplc="0409001B" w:tentative="1">
+      <w:start w:val="1"/>
+      <w:numFmt w:val="lowerRoman"/>
+      <w:lvlText w:val="%9."/>
+      <w:lvlJc w:val="right"/>
+      <w:pPr>
+        <w:ind w:left="6480" w:hanging="180"/>
+      </w:pPr>
+    </w:lvl>
+  </w:abstractNum>
+  <w:abstractNum w:abstractNumId="33">
+    <w:nsid w:val="6FEC08F4"/>
+    <w:multiLevelType w:val="multilevel"/>
+    <w:tmpl w:val="2938B2FA"/>
+    <w:lvl w:ilvl="0">
+      <w:start w:val="3"/>
+      <w:numFmt w:val="decimal"/>
+      <w:lvlText w:val="%1.1.1"/>
+      <w:lvlJc w:val="left"/>
+      <w:pPr>
+        <w:ind w:left="360" w:hanging="360"/>
+      </w:pPr>
+      <w:rPr>
+        <w:rFonts w:hint="default"/>
+      </w:rPr>
+    </w:lvl>
+    <w:lvl w:ilvl="1">
+      <w:start w:val="1"/>
+      <w:numFmt w:val="decimal"/>
+      <w:lvlText w:val="%1.%2."/>
+      <w:lvlJc w:val="left"/>
+      <w:pPr>
+        <w:ind w:left="792" w:hanging="432"/>
+      </w:pPr>
+      <w:rPr>
+        <w:rFonts w:hint="default"/>
+      </w:rPr>
+    </w:lvl>
+    <w:lvl w:ilvl="2">
+      <w:start w:val="1"/>
+      <w:numFmt w:val="decimal"/>
+      <w:lvlText w:val="%1.%2.%3."/>
+      <w:lvlJc w:val="left"/>
+      <w:pPr>
+        <w:ind w:left="1224" w:hanging="504"/>
+      </w:pPr>
+      <w:rPr>
+        <w:rFonts w:hint="default"/>
+      </w:rPr>
+    </w:lvl>
+    <w:lvl w:ilvl="3">
+      <w:start w:val="1"/>
+      <w:numFmt w:val="decimal"/>
+      <w:lvlText w:val="%1.%2.%3.%4."/>
+      <w:lvlJc w:val="left"/>
+      <w:pPr>
+        <w:ind w:left="1728" w:hanging="648"/>
+      </w:pPr>
+      <w:rPr>
+        <w:rFonts w:hint="default"/>
+      </w:rPr>
+    </w:lvl>
+    <w:lvl w:ilvl="4">
+      <w:start w:val="1"/>
+      <w:numFmt w:val="decimal"/>
+      <w:lvlText w:val="%1.%2.%3.%4.%5."/>
+      <w:lvlJc w:val="left"/>
+      <w:pPr>
+        <w:ind w:left="2232" w:hanging="792"/>
+      </w:pPr>
+      <w:rPr>
+        <w:rFonts w:hint="default"/>
+      </w:rPr>
+    </w:lvl>
+    <w:lvl w:ilvl="5">
+      <w:start w:val="1"/>
+      <w:numFmt w:val="decimal"/>
+      <w:lvlText w:val="%1.%2.%3.%4.%5.%6."/>
+      <w:lvlJc w:val="left"/>
+      <w:pPr>
+        <w:ind w:left="2736" w:hanging="936"/>
+      </w:pPr>
+      <w:rPr>
+        <w:rFonts w:hint="default"/>
+      </w:rPr>
+    </w:lvl>
+    <w:lvl w:ilvl="6">
+      <w:start w:val="1"/>
+      <w:numFmt w:val="decimal"/>
+      <w:lvlText w:val="%1.%2.%3.%4.%5.%6.%7."/>
+      <w:lvlJc w:val="left"/>
+      <w:pPr>
+        <w:ind w:left="3240" w:hanging="1080"/>
+      </w:pPr>
+      <w:rPr>
+        <w:rFonts w:hint="default"/>
+      </w:rPr>
+    </w:lvl>
+    <w:lvl w:ilvl="7">
+      <w:start w:val="1"/>
+      <w:numFmt w:val="decimal"/>
+      <w:lvlText w:val="%1.%2.%3.%4.%5.%6.%7.%8."/>
+      <w:lvlJc w:val="left"/>
+      <w:pPr>
+        <w:ind w:left="3744" w:hanging="1224"/>
+      </w:pPr>
+      <w:rPr>
+        <w:rFonts w:hint="default"/>
+      </w:rPr>
+    </w:lvl>
+    <w:lvl w:ilvl="8">
+      <w:start w:val="1"/>
+      <w:numFmt w:val="decimal"/>
+      <w:lvlText w:val="%1.%2.%3.%4.%5.%6.%7.%8.%9."/>
+      <w:lvlJc w:val="left"/>
+      <w:pPr>
+        <w:ind w:left="4320" w:hanging="1440"/>
+      </w:pPr>
+      <w:rPr>
+        <w:rFonts w:hint="default"/>
+      </w:rPr>
+    </w:lvl>
+  </w:abstractNum>
+  <w:abstractNum w:abstractNumId="34">
     <w:nsid w:val="6FF73193"/>
     <w:multiLevelType w:val="multilevel"/>
     <w:tmpl w:val="0409001F"/>
@@ -16444,7 +17862,363 @@
       </w:pPr>
     </w:lvl>
   </w:abstractNum>
-  <w:abstractNum w:abstractNumId="24">
+  <w:abstractNum w:abstractNumId="35">
+    <w:nsid w:val="707F7B77"/>
+    <w:multiLevelType w:val="hybridMultilevel"/>
+    <w:tmpl w:val="934664EE"/>
+    <w:lvl w:ilvl="0" w:tplc="2E76B160">
+      <w:start w:val="1"/>
+      <w:numFmt w:val="lowerLetter"/>
+      <w:lvlText w:val="%1."/>
+      <w:lvlJc w:val="left"/>
+      <w:pPr>
+        <w:ind w:left="2880" w:hanging="360"/>
+      </w:pPr>
+      <w:rPr>
+        <w:rFonts w:hint="default"/>
+      </w:rPr>
+    </w:lvl>
+    <w:lvl w:ilvl="1" w:tplc="04090019" w:tentative="1">
+      <w:start w:val="1"/>
+      <w:numFmt w:val="lowerLetter"/>
+      <w:lvlText w:val="%2."/>
+      <w:lvlJc w:val="left"/>
+      <w:pPr>
+        <w:ind w:left="3600" w:hanging="360"/>
+      </w:pPr>
+    </w:lvl>
+    <w:lvl w:ilvl="2" w:tplc="0409001B" w:tentative="1">
+      <w:start w:val="1"/>
+      <w:numFmt w:val="lowerRoman"/>
+      <w:lvlText w:val="%3."/>
+      <w:lvlJc w:val="right"/>
+      <w:pPr>
+        <w:ind w:left="4320" w:hanging="180"/>
+      </w:pPr>
+    </w:lvl>
+    <w:lvl w:ilvl="3" w:tplc="0409000F" w:tentative="1">
+      <w:start w:val="1"/>
+      <w:numFmt w:val="decimal"/>
+      <w:lvlText w:val="%4."/>
+      <w:lvlJc w:val="left"/>
+      <w:pPr>
+        <w:ind w:left="5040" w:hanging="360"/>
+      </w:pPr>
+    </w:lvl>
+    <w:lvl w:ilvl="4" w:tplc="04090019" w:tentative="1">
+      <w:start w:val="1"/>
+      <w:numFmt w:val="lowerLetter"/>
+      <w:lvlText w:val="%5."/>
+      <w:lvlJc w:val="left"/>
+      <w:pPr>
+        <w:ind w:left="5760" w:hanging="360"/>
+      </w:pPr>
+    </w:lvl>
+    <w:lvl w:ilvl="5" w:tplc="0409001B" w:tentative="1">
+      <w:start w:val="1"/>
+      <w:numFmt w:val="lowerRoman"/>
+      <w:lvlText w:val="%6."/>
+      <w:lvlJc w:val="right"/>
+      <w:pPr>
+        <w:ind w:left="6480" w:hanging="180"/>
+      </w:pPr>
+    </w:lvl>
+    <w:lvl w:ilvl="6" w:tplc="0409000F" w:tentative="1">
+      <w:start w:val="1"/>
+      <w:numFmt w:val="decimal"/>
+      <w:lvlText w:val="%7."/>
+      <w:lvlJc w:val="left"/>
+      <w:pPr>
+        <w:ind w:left="7200" w:hanging="360"/>
+      </w:pPr>
+    </w:lvl>
+    <w:lvl w:ilvl="7" w:tplc="04090019" w:tentative="1">
+      <w:start w:val="1"/>
+      <w:numFmt w:val="lowerLetter"/>
+      <w:lvlText w:val="%8."/>
+      <w:lvlJc w:val="left"/>
+      <w:pPr>
+        <w:ind w:left="7920" w:hanging="360"/>
+      </w:pPr>
+    </w:lvl>
+    <w:lvl w:ilvl="8" w:tplc="0409001B" w:tentative="1">
+      <w:start w:val="1"/>
+      <w:numFmt w:val="lowerRoman"/>
+      <w:lvlText w:val="%9."/>
+      <w:lvlJc w:val="right"/>
+      <w:pPr>
+        <w:ind w:left="8640" w:hanging="180"/>
+      </w:pPr>
+    </w:lvl>
+  </w:abstractNum>
+  <w:abstractNum w:abstractNumId="36">
+    <w:nsid w:val="733B7DFC"/>
+    <w:multiLevelType w:val="hybridMultilevel"/>
+    <w:tmpl w:val="569E6E3E"/>
+    <w:lvl w:ilvl="0" w:tplc="5B565D8C">
+      <w:start w:val="3"/>
+      <w:numFmt w:val="decimal"/>
+      <w:lvlText w:val="%1.5.1"/>
+      <w:lvlJc w:val="left"/>
+      <w:pPr>
+        <w:ind w:left="720" w:hanging="360"/>
+      </w:pPr>
+      <w:rPr>
+        <w:rFonts w:hint="default"/>
+      </w:rPr>
+    </w:lvl>
+    <w:lvl w:ilvl="1" w:tplc="04090019" w:tentative="1">
+      <w:start w:val="1"/>
+      <w:numFmt w:val="lowerLetter"/>
+      <w:lvlText w:val="%2."/>
+      <w:lvlJc w:val="left"/>
+      <w:pPr>
+        <w:ind w:left="1440" w:hanging="360"/>
+      </w:pPr>
+    </w:lvl>
+    <w:lvl w:ilvl="2" w:tplc="0409001B" w:tentative="1">
+      <w:start w:val="1"/>
+      <w:numFmt w:val="lowerRoman"/>
+      <w:lvlText w:val="%3."/>
+      <w:lvlJc w:val="right"/>
+      <w:pPr>
+        <w:ind w:left="2160" w:hanging="180"/>
+      </w:pPr>
+    </w:lvl>
+    <w:lvl w:ilvl="3" w:tplc="0409000F" w:tentative="1">
+      <w:start w:val="1"/>
+      <w:numFmt w:val="decimal"/>
+      <w:lvlText w:val="%4."/>
+      <w:lvlJc w:val="left"/>
+      <w:pPr>
+        <w:ind w:left="2880" w:hanging="360"/>
+      </w:pPr>
+    </w:lvl>
+    <w:lvl w:ilvl="4" w:tplc="04090019" w:tentative="1">
+      <w:start w:val="1"/>
+      <w:numFmt w:val="lowerLetter"/>
+      <w:lvlText w:val="%5."/>
+      <w:lvlJc w:val="left"/>
+      <w:pPr>
+        <w:ind w:left="3600" w:hanging="360"/>
+      </w:pPr>
+    </w:lvl>
+    <w:lvl w:ilvl="5" w:tplc="0409001B" w:tentative="1">
+      <w:start w:val="1"/>
+      <w:numFmt w:val="lowerRoman"/>
+      <w:lvlText w:val="%6."/>
+      <w:lvlJc w:val="right"/>
+      <w:pPr>
+        <w:ind w:left="4320" w:hanging="180"/>
+      </w:pPr>
+    </w:lvl>
+    <w:lvl w:ilvl="6" w:tplc="0409000F" w:tentative="1">
+      <w:start w:val="1"/>
+      <w:numFmt w:val="decimal"/>
+      <w:lvlText w:val="%7."/>
+      <w:lvlJc w:val="left"/>
+      <w:pPr>
+        <w:ind w:left="5040" w:hanging="360"/>
+      </w:pPr>
+    </w:lvl>
+    <w:lvl w:ilvl="7" w:tplc="04090019" w:tentative="1">
+      <w:start w:val="1"/>
+      <w:numFmt w:val="lowerLetter"/>
+      <w:lvlText w:val="%8."/>
+      <w:lvlJc w:val="left"/>
+      <w:pPr>
+        <w:ind w:left="5760" w:hanging="360"/>
+      </w:pPr>
+    </w:lvl>
+    <w:lvl w:ilvl="8" w:tplc="0409001B" w:tentative="1">
+      <w:start w:val="1"/>
+      <w:numFmt w:val="lowerRoman"/>
+      <w:lvlText w:val="%9."/>
+      <w:lvlJc w:val="right"/>
+      <w:pPr>
+        <w:ind w:left="6480" w:hanging="180"/>
+      </w:pPr>
+    </w:lvl>
+  </w:abstractNum>
+  <w:abstractNum w:abstractNumId="37">
+    <w:nsid w:val="74AD74B6"/>
+    <w:multiLevelType w:val="hybridMultilevel"/>
+    <w:tmpl w:val="FB5A7840"/>
+    <w:lvl w:ilvl="0" w:tplc="8460FFAC">
+      <w:start w:val="3"/>
+      <w:numFmt w:val="decimal"/>
+      <w:lvlText w:val="%1.1.4"/>
+      <w:lvlJc w:val="left"/>
+      <w:pPr>
+        <w:ind w:left="1146" w:hanging="360"/>
+      </w:pPr>
+      <w:rPr>
+        <w:rFonts w:hint="default"/>
+      </w:rPr>
+    </w:lvl>
+    <w:lvl w:ilvl="1" w:tplc="04090019" w:tentative="1">
+      <w:start w:val="1"/>
+      <w:numFmt w:val="lowerLetter"/>
+      <w:lvlText w:val="%2."/>
+      <w:lvlJc w:val="left"/>
+      <w:pPr>
+        <w:ind w:left="1440" w:hanging="360"/>
+      </w:pPr>
+    </w:lvl>
+    <w:lvl w:ilvl="2" w:tplc="0409001B" w:tentative="1">
+      <w:start w:val="1"/>
+      <w:numFmt w:val="lowerRoman"/>
+      <w:lvlText w:val="%3."/>
+      <w:lvlJc w:val="right"/>
+      <w:pPr>
+        <w:ind w:left="2160" w:hanging="180"/>
+      </w:pPr>
+    </w:lvl>
+    <w:lvl w:ilvl="3" w:tplc="0409000F" w:tentative="1">
+      <w:start w:val="1"/>
+      <w:numFmt w:val="decimal"/>
+      <w:lvlText w:val="%4."/>
+      <w:lvlJc w:val="left"/>
+      <w:pPr>
+        <w:ind w:left="2880" w:hanging="360"/>
+      </w:pPr>
+    </w:lvl>
+    <w:lvl w:ilvl="4" w:tplc="04090019" w:tentative="1">
+      <w:start w:val="1"/>
+      <w:numFmt w:val="lowerLetter"/>
+      <w:lvlText w:val="%5."/>
+      <w:lvlJc w:val="left"/>
+      <w:pPr>
+        <w:ind w:left="3600" w:hanging="360"/>
+      </w:pPr>
+    </w:lvl>
+    <w:lvl w:ilvl="5" w:tplc="0409001B" w:tentative="1">
+      <w:start w:val="1"/>
+      <w:numFmt w:val="lowerRoman"/>
+      <w:lvlText w:val="%6."/>
+      <w:lvlJc w:val="right"/>
+      <w:pPr>
+        <w:ind w:left="4320" w:hanging="180"/>
+      </w:pPr>
+    </w:lvl>
+    <w:lvl w:ilvl="6" w:tplc="0409000F" w:tentative="1">
+      <w:start w:val="1"/>
+      <w:numFmt w:val="decimal"/>
+      <w:lvlText w:val="%7."/>
+      <w:lvlJc w:val="left"/>
+      <w:pPr>
+        <w:ind w:left="5040" w:hanging="360"/>
+      </w:pPr>
+    </w:lvl>
+    <w:lvl w:ilvl="7" w:tplc="04090019" w:tentative="1">
+      <w:start w:val="1"/>
+      <w:numFmt w:val="lowerLetter"/>
+      <w:lvlText w:val="%8."/>
+      <w:lvlJc w:val="left"/>
+      <w:pPr>
+        <w:ind w:left="5760" w:hanging="360"/>
+      </w:pPr>
+    </w:lvl>
+    <w:lvl w:ilvl="8" w:tplc="0409001B" w:tentative="1">
+      <w:start w:val="1"/>
+      <w:numFmt w:val="lowerRoman"/>
+      <w:lvlText w:val="%9."/>
+      <w:lvlJc w:val="right"/>
+      <w:pPr>
+        <w:ind w:left="6480" w:hanging="180"/>
+      </w:pPr>
+    </w:lvl>
+  </w:abstractNum>
+  <w:abstractNum w:abstractNumId="38">
+    <w:nsid w:val="789F4E02"/>
+    <w:multiLevelType w:val="hybridMultilevel"/>
+    <w:tmpl w:val="BC94EC16"/>
+    <w:lvl w:ilvl="0" w:tplc="5B565D8C">
+      <w:start w:val="3"/>
+      <w:numFmt w:val="decimal"/>
+      <w:lvlText w:val="%1.5.1"/>
+      <w:lvlJc w:val="left"/>
+      <w:pPr>
+        <w:ind w:left="1725" w:hanging="360"/>
+      </w:pPr>
+      <w:rPr>
+        <w:rFonts w:hint="default"/>
+      </w:rPr>
+    </w:lvl>
+    <w:lvl w:ilvl="1" w:tplc="04090019" w:tentative="1">
+      <w:start w:val="1"/>
+      <w:numFmt w:val="lowerLetter"/>
+      <w:lvlText w:val="%2."/>
+      <w:lvlJc w:val="left"/>
+      <w:pPr>
+        <w:ind w:left="2445" w:hanging="360"/>
+      </w:pPr>
+    </w:lvl>
+    <w:lvl w:ilvl="2" w:tplc="0409001B" w:tentative="1">
+      <w:start w:val="1"/>
+      <w:numFmt w:val="lowerRoman"/>
+      <w:lvlText w:val="%3."/>
+      <w:lvlJc w:val="right"/>
+      <w:pPr>
+        <w:ind w:left="3165" w:hanging="180"/>
+      </w:pPr>
+    </w:lvl>
+    <w:lvl w:ilvl="3" w:tplc="0409000F" w:tentative="1">
+      <w:start w:val="1"/>
+      <w:numFmt w:val="decimal"/>
+      <w:lvlText w:val="%4."/>
+      <w:lvlJc w:val="left"/>
+      <w:pPr>
+        <w:ind w:left="3885" w:hanging="360"/>
+      </w:pPr>
+    </w:lvl>
+    <w:lvl w:ilvl="4" w:tplc="04090019" w:tentative="1">
+      <w:start w:val="1"/>
+      <w:numFmt w:val="lowerLetter"/>
+      <w:lvlText w:val="%5."/>
+      <w:lvlJc w:val="left"/>
+      <w:pPr>
+        <w:ind w:left="4605" w:hanging="360"/>
+      </w:pPr>
+    </w:lvl>
+    <w:lvl w:ilvl="5" w:tplc="0409001B" w:tentative="1">
+      <w:start w:val="1"/>
+      <w:numFmt w:val="lowerRoman"/>
+      <w:lvlText w:val="%6."/>
+      <w:lvlJc w:val="right"/>
+      <w:pPr>
+        <w:ind w:left="5325" w:hanging="180"/>
+      </w:pPr>
+    </w:lvl>
+    <w:lvl w:ilvl="6" w:tplc="0409000F" w:tentative="1">
+      <w:start w:val="1"/>
+      <w:numFmt w:val="decimal"/>
+      <w:lvlText w:val="%7."/>
+      <w:lvlJc w:val="left"/>
+      <w:pPr>
+        <w:ind w:left="6045" w:hanging="360"/>
+      </w:pPr>
+    </w:lvl>
+    <w:lvl w:ilvl="7" w:tplc="04090019" w:tentative="1">
+      <w:start w:val="1"/>
+      <w:numFmt w:val="lowerLetter"/>
+      <w:lvlText w:val="%8."/>
+      <w:lvlJc w:val="left"/>
+      <w:pPr>
+        <w:ind w:left="6765" w:hanging="360"/>
+      </w:pPr>
+    </w:lvl>
+    <w:lvl w:ilvl="8" w:tplc="0409001B" w:tentative="1">
+      <w:start w:val="1"/>
+      <w:numFmt w:val="lowerRoman"/>
+      <w:lvlText w:val="%9."/>
+      <w:lvlJc w:val="right"/>
+      <w:pPr>
+        <w:ind w:left="7485" w:hanging="180"/>
+      </w:pPr>
+    </w:lvl>
+  </w:abstractNum>
+  <w:abstractNum w:abstractNumId="39">
     <w:nsid w:val="7B345B78"/>
     <w:multiLevelType w:val="hybridMultilevel"/>
     <w:tmpl w:val="88F0C5AE"/>
@@ -16533,7 +18307,7 @@
       </w:pPr>
     </w:lvl>
   </w:abstractNum>
-  <w:abstractNum w:abstractNumId="25">
+  <w:abstractNum w:abstractNumId="40">
     <w:nsid w:val="7B4B4F1C"/>
     <w:multiLevelType w:val="hybridMultilevel"/>
     <w:tmpl w:val="E8BAACBE"/>
@@ -16623,7 +18397,7 @@
       </w:pPr>
     </w:lvl>
   </w:abstractNum>
-  <w:abstractNum w:abstractNumId="26">
+  <w:abstractNum w:abstractNumId="41">
     <w:nsid w:val="7CDD7BAB"/>
     <w:multiLevelType w:val="hybridMultilevel"/>
     <w:tmpl w:val="2FCCE98C"/>
@@ -16712,7 +18486,96 @@
       </w:pPr>
     </w:lvl>
   </w:abstractNum>
-  <w:abstractNum w:abstractNumId="27">
+  <w:abstractNum w:abstractNumId="42">
+    <w:nsid w:val="7DB55B43"/>
+    <w:multiLevelType w:val="hybridMultilevel"/>
+    <w:tmpl w:val="C16CDB98"/>
+    <w:lvl w:ilvl="0" w:tplc="762CEE1A">
+      <w:start w:val="3"/>
+      <w:numFmt w:val="decimal"/>
+      <w:lvlText w:val="%1.1.3.1"/>
+      <w:lvlJc w:val="left"/>
+      <w:pPr>
+        <w:ind w:left="1146" w:hanging="360"/>
+      </w:pPr>
+      <w:rPr>
+        <w:rFonts w:hint="default"/>
+      </w:rPr>
+    </w:lvl>
+    <w:lvl w:ilvl="1" w:tplc="04090019" w:tentative="1">
+      <w:start w:val="1"/>
+      <w:numFmt w:val="lowerLetter"/>
+      <w:lvlText w:val="%2."/>
+      <w:lvlJc w:val="left"/>
+      <w:pPr>
+        <w:ind w:left="1440" w:hanging="360"/>
+      </w:pPr>
+    </w:lvl>
+    <w:lvl w:ilvl="2" w:tplc="0409001B" w:tentative="1">
+      <w:start w:val="1"/>
+      <w:numFmt w:val="lowerRoman"/>
+      <w:lvlText w:val="%3."/>
+      <w:lvlJc w:val="right"/>
+      <w:pPr>
+        <w:ind w:left="2160" w:hanging="180"/>
+      </w:pPr>
+    </w:lvl>
+    <w:lvl w:ilvl="3" w:tplc="0409000F" w:tentative="1">
+      <w:start w:val="1"/>
+      <w:numFmt w:val="decimal"/>
+      <w:lvlText w:val="%4."/>
+      <w:lvlJc w:val="left"/>
+      <w:pPr>
+        <w:ind w:left="2880" w:hanging="360"/>
+      </w:pPr>
+    </w:lvl>
+    <w:lvl w:ilvl="4" w:tplc="04090019" w:tentative="1">
+      <w:start w:val="1"/>
+      <w:numFmt w:val="lowerLetter"/>
+      <w:lvlText w:val="%5."/>
+      <w:lvlJc w:val="left"/>
+      <w:pPr>
+        <w:ind w:left="3600" w:hanging="360"/>
+      </w:pPr>
+    </w:lvl>
+    <w:lvl w:ilvl="5" w:tplc="0409001B" w:tentative="1">
+      <w:start w:val="1"/>
+      <w:numFmt w:val="lowerRoman"/>
+      <w:lvlText w:val="%6."/>
+      <w:lvlJc w:val="right"/>
+      <w:pPr>
+        <w:ind w:left="4320" w:hanging="180"/>
+      </w:pPr>
+    </w:lvl>
+    <w:lvl w:ilvl="6" w:tplc="0409000F" w:tentative="1">
+      <w:start w:val="1"/>
+      <w:numFmt w:val="decimal"/>
+      <w:lvlText w:val="%7."/>
+      <w:lvlJc w:val="left"/>
+      <w:pPr>
+        <w:ind w:left="5040" w:hanging="360"/>
+      </w:pPr>
+    </w:lvl>
+    <w:lvl w:ilvl="7" w:tplc="04090019" w:tentative="1">
+      <w:start w:val="1"/>
+      <w:numFmt w:val="lowerLetter"/>
+      <w:lvlText w:val="%8."/>
+      <w:lvlJc w:val="left"/>
+      <w:pPr>
+        <w:ind w:left="5760" w:hanging="360"/>
+      </w:pPr>
+    </w:lvl>
+    <w:lvl w:ilvl="8" w:tplc="0409001B" w:tentative="1">
+      <w:start w:val="1"/>
+      <w:numFmt w:val="lowerRoman"/>
+      <w:lvlText w:val="%9."/>
+      <w:lvlJc w:val="right"/>
+      <w:pPr>
+        <w:ind w:left="6480" w:hanging="180"/>
+      </w:pPr>
+    </w:lvl>
+  </w:abstractNum>
+  <w:abstractNum w:abstractNumId="43">
     <w:nsid w:val="7E8752F6"/>
     <w:multiLevelType w:val="hybridMultilevel"/>
     <w:tmpl w:val="C902DA20"/>
@@ -16801,7 +18664,7 @@
       </w:pPr>
     </w:lvl>
   </w:abstractNum>
-  <w:abstractNum w:abstractNumId="28">
+  <w:abstractNum w:abstractNumId="44">
     <w:nsid w:val="7EE86262"/>
     <w:multiLevelType w:val="hybridMultilevel"/>
     <w:tmpl w:val="21CAA07C"/>
@@ -16890,7 +18753,7 @@
       </w:pPr>
     </w:lvl>
   </w:abstractNum>
-  <w:abstractNum w:abstractNumId="29">
+  <w:abstractNum w:abstractNumId="45">
     <w:nsid w:val="7FB92ACC"/>
     <w:multiLevelType w:val="hybridMultilevel"/>
     <w:tmpl w:val="9472593C"/>
@@ -16979,97 +18842,277 @@
       </w:pPr>
     </w:lvl>
   </w:abstractNum>
+  <w:abstractNum w:abstractNumId="46">
+    <w:nsid w:val="7FEA7FBD"/>
+    <w:multiLevelType w:val="multilevel"/>
+    <w:tmpl w:val="E5D23D54"/>
+    <w:lvl w:ilvl="0">
+      <w:start w:val="1"/>
+      <w:numFmt w:val="decimal"/>
+      <w:lvlText w:val="%1."/>
+      <w:lvlJc w:val="left"/>
+      <w:pPr>
+        <w:ind w:left="720" w:hanging="720"/>
+      </w:pPr>
+      <w:rPr>
+        <w:rFonts w:hint="default"/>
+      </w:rPr>
+    </w:lvl>
+    <w:lvl w:ilvl="1">
+      <w:start w:val="3"/>
+      <w:numFmt w:val="decimal"/>
+      <w:isLgl/>
+      <w:lvlText w:val="%1.%2"/>
+      <w:lvlJc w:val="left"/>
+      <w:pPr>
+        <w:ind w:left="540" w:hanging="540"/>
+      </w:pPr>
+      <w:rPr>
+        <w:rFonts w:cstheme="majorBidi" w:hint="default"/>
+        <w:i w:val="0"/>
+      </w:rPr>
+    </w:lvl>
+    <w:lvl w:ilvl="2">
+      <w:start w:val="2"/>
+      <w:numFmt w:val="decimal"/>
+      <w:isLgl/>
+      <w:lvlText w:val="%1.%2.%3"/>
+      <w:lvlJc w:val="left"/>
+      <w:pPr>
+        <w:ind w:left="720" w:hanging="720"/>
+      </w:pPr>
+      <w:rPr>
+        <w:rFonts w:cstheme="majorBidi" w:hint="default"/>
+        <w:i w:val="0"/>
+      </w:rPr>
+    </w:lvl>
+    <w:lvl w:ilvl="3">
+      <w:start w:val="1"/>
+      <w:numFmt w:val="decimal"/>
+      <w:isLgl/>
+      <w:lvlText w:val="%1.%2.%3.%4"/>
+      <w:lvlJc w:val="left"/>
+      <w:pPr>
+        <w:ind w:left="720" w:hanging="720"/>
+      </w:pPr>
+      <w:rPr>
+        <w:rFonts w:cstheme="majorBidi" w:hint="default"/>
+        <w:i w:val="0"/>
+      </w:rPr>
+    </w:lvl>
+    <w:lvl w:ilvl="4">
+      <w:start w:val="1"/>
+      <w:numFmt w:val="decimal"/>
+      <w:isLgl/>
+      <w:lvlText w:val="%1.%2.%3.%4.%5"/>
+      <w:lvlJc w:val="left"/>
+      <w:pPr>
+        <w:ind w:left="1080" w:hanging="1080"/>
+      </w:pPr>
+      <w:rPr>
+        <w:rFonts w:cstheme="majorBidi" w:hint="default"/>
+        <w:i w:val="0"/>
+      </w:rPr>
+    </w:lvl>
+    <w:lvl w:ilvl="5">
+      <w:start w:val="1"/>
+      <w:numFmt w:val="decimal"/>
+      <w:isLgl/>
+      <w:lvlText w:val="%1.%2.%3.%4.%5.%6"/>
+      <w:lvlJc w:val="left"/>
+      <w:pPr>
+        <w:ind w:left="1080" w:hanging="1080"/>
+      </w:pPr>
+      <w:rPr>
+        <w:rFonts w:cstheme="majorBidi" w:hint="default"/>
+        <w:i w:val="0"/>
+      </w:rPr>
+    </w:lvl>
+    <w:lvl w:ilvl="6">
+      <w:start w:val="1"/>
+      <w:numFmt w:val="decimal"/>
+      <w:isLgl/>
+      <w:lvlText w:val="%1.%2.%3.%4.%5.%6.%7"/>
+      <w:lvlJc w:val="left"/>
+      <w:pPr>
+        <w:ind w:left="1440" w:hanging="1440"/>
+      </w:pPr>
+      <w:rPr>
+        <w:rFonts w:cstheme="majorBidi" w:hint="default"/>
+        <w:i w:val="0"/>
+      </w:rPr>
+    </w:lvl>
+    <w:lvl w:ilvl="7">
+      <w:start w:val="1"/>
+      <w:numFmt w:val="decimal"/>
+      <w:isLgl/>
+      <w:lvlText w:val="%1.%2.%3.%4.%5.%6.%7.%8"/>
+      <w:lvlJc w:val="left"/>
+      <w:pPr>
+        <w:ind w:left="1440" w:hanging="1440"/>
+      </w:pPr>
+      <w:rPr>
+        <w:rFonts w:cstheme="majorBidi" w:hint="default"/>
+        <w:i w:val="0"/>
+      </w:rPr>
+    </w:lvl>
+    <w:lvl w:ilvl="8">
+      <w:start w:val="1"/>
+      <w:numFmt w:val="decimal"/>
+      <w:isLgl/>
+      <w:lvlText w:val="%1.%2.%3.%4.%5.%6.%7.%8.%9"/>
+      <w:lvlJc w:val="left"/>
+      <w:pPr>
+        <w:ind w:left="1440" w:hanging="1440"/>
+      </w:pPr>
+      <w:rPr>
+        <w:rFonts w:cstheme="majorBidi" w:hint="default"/>
+        <w:i w:val="0"/>
+      </w:rPr>
+    </w:lvl>
+  </w:abstractNum>
   <w:num w:numId="1">
-    <w:abstractNumId w:val="21"/>
+    <w:abstractNumId w:val="29"/>
   </w:num>
   <w:num w:numId="2">
-    <w:abstractNumId w:val="13"/>
+    <w:abstractNumId w:val="19"/>
   </w:num>
   <w:num w:numId="3">
-    <w:abstractNumId w:val="6"/>
+    <w:abstractNumId w:val="46"/>
   </w:num>
   <w:num w:numId="4">
     <w:abstractNumId w:val="10"/>
   </w:num>
   <w:num w:numId="5">
+    <w:abstractNumId w:val="15"/>
+  </w:num>
+  <w:num w:numId="6">
+    <w:abstractNumId w:val="40"/>
+  </w:num>
+  <w:num w:numId="7">
+    <w:abstractNumId w:val="32"/>
+  </w:num>
+  <w:num w:numId="8">
+    <w:abstractNumId w:val="6"/>
+  </w:num>
+  <w:num w:numId="9">
     <w:abstractNumId w:val="25"/>
   </w:num>
-  <w:num w:numId="6">
+  <w:num w:numId="10">
+    <w:abstractNumId w:val="11"/>
+  </w:num>
+  <w:num w:numId="11">
+    <w:abstractNumId w:val="17"/>
+  </w:num>
+  <w:num w:numId="12">
+    <w:abstractNumId w:val="1"/>
+  </w:num>
+  <w:num w:numId="13">
+    <w:abstractNumId w:val="34"/>
+  </w:num>
+  <w:num w:numId="14">
+    <w:abstractNumId w:val="33"/>
+  </w:num>
+  <w:num w:numId="15">
+    <w:abstractNumId w:val="0"/>
+  </w:num>
+  <w:num w:numId="16">
     <w:abstractNumId w:val="7"/>
   </w:num>
-  <w:num w:numId="7">
-    <w:abstractNumId w:val="11"/>
+  <w:num w:numId="17">
+    <w:abstractNumId w:val="37"/>
   </w:num>
-  <w:num w:numId="8">
-    <w:abstractNumId w:val="23"/>
+  <w:num w:numId="18">
+    <w:abstractNumId w:val="42"/>
   </w:num>
-  <w:num w:numId="9">
-    <w:abstractNumId w:val="0"/>
-  </w:num>
-  <w:num w:numId="10">
-    <w:abstractNumId w:val="24"/>
-  </w:num>
-  <w:num w:numId="11">
-    <w:abstractNumId w:val="19"/>
-  </w:num>
-  <w:num w:numId="12">
+  <w:num w:numId="19">
     <w:abstractNumId w:val="20"/>
   </w:num>
-  <w:num w:numId="13">
-    <w:abstractNumId w:val="26"/>
+  <w:num w:numId="20">
+    <w:abstractNumId w:val="35"/>
   </w:num>
-  <w:num w:numId="14">
-    <w:abstractNumId w:val="2"/>
+  <w:num w:numId="21">
+    <w:abstractNumId w:val="39"/>
   </w:num>
-  <w:num w:numId="15">
-    <w:abstractNumId w:val="29"/>
+  <w:num w:numId="22">
+    <w:abstractNumId w:val="27"/>
   </w:num>
-  <w:num w:numId="16">
-    <w:abstractNumId w:val="1"/>
+  <w:num w:numId="23">
+    <w:abstractNumId w:val="5"/>
   </w:num>
-  <w:num w:numId="17">
-    <w:abstractNumId w:val="12"/>
-  </w:num>
-  <w:num w:numId="18">
+  <w:num w:numId="24">
     <w:abstractNumId w:val="8"/>
   </w:num>
-  <w:num w:numId="19">
-    <w:abstractNumId w:val="27"/>
-  </w:num>
-  <w:num w:numId="20">
-    <w:abstractNumId w:val="5"/>
-  </w:num>
-  <w:num w:numId="21">
-    <w:abstractNumId w:val="3"/>
-  </w:num>
-  <w:num w:numId="22">
-    <w:abstractNumId w:val="9"/>
-  </w:num>
-  <w:num w:numId="23">
-    <w:abstractNumId w:val="15"/>
-  </w:num>
-  <w:num w:numId="24">
-    <w:abstractNumId w:val="14"/>
-  </w:num>
   <w:num w:numId="25">
-    <w:abstractNumId w:val="17"/>
+    <w:abstractNumId w:val="24"/>
   </w:num>
   <w:num w:numId="26">
     <w:abstractNumId w:val="28"/>
   </w:num>
   <w:num w:numId="27">
+    <w:abstractNumId w:val="31"/>
+  </w:num>
+  <w:num w:numId="28">
+    <w:abstractNumId w:val="41"/>
+  </w:num>
+  <w:num w:numId="29">
+    <w:abstractNumId w:val="3"/>
+  </w:num>
+  <w:num w:numId="30">
+    <w:abstractNumId w:val="45"/>
+  </w:num>
+  <w:num w:numId="31">
     <w:abstractNumId w:val="22"/>
   </w:num>
-  <w:num w:numId="28">
+  <w:num w:numId="32">
+    <w:abstractNumId w:val="2"/>
+  </w:num>
+  <w:num w:numId="33">
+    <w:abstractNumId w:val="18"/>
+  </w:num>
+  <w:num w:numId="34">
+    <w:abstractNumId w:val="12"/>
+  </w:num>
+  <w:num w:numId="35">
+    <w:abstractNumId w:val="36"/>
+  </w:num>
+  <w:num w:numId="36">
+    <w:abstractNumId w:val="14"/>
+  </w:num>
+  <w:num w:numId="37">
+    <w:abstractNumId w:val="38"/>
+  </w:num>
+  <w:num w:numId="38">
+    <w:abstractNumId w:val="43"/>
+  </w:num>
+  <w:num w:numId="39">
     <w:abstractNumId w:val="16"/>
   </w:num>
-  <w:num w:numId="29">
-    <w:abstractNumId w:val="18"/>
+  <w:num w:numId="40">
+    <w:abstractNumId w:val="9"/>
   </w:num>
-  <w:num w:numId="30">
+  <w:num w:numId="41">
     <w:abstractNumId w:val="4"/>
   </w:num>
-  <w:numIdMacAtCleanup w:val="30"/>
+  <w:num w:numId="42">
+    <w:abstractNumId w:val="13"/>
+  </w:num>
+  <w:num w:numId="43">
+    <w:abstractNumId w:val="23"/>
+  </w:num>
+  <w:num w:numId="44">
+    <w:abstractNumId w:val="21"/>
+  </w:num>
+  <w:num w:numId="45">
+    <w:abstractNumId w:val="26"/>
+  </w:num>
+  <w:num w:numId="46">
+    <w:abstractNumId w:val="44"/>
+  </w:num>
+  <w:num w:numId="47">
+    <w:abstractNumId w:val="30"/>
+  </w:num>
+  <w:numIdMacAtCleanup w:val="6"/>
 </w:numbering>
 </file>
 
@@ -17945,7 +19988,7 @@
     <w:rsid w:val="005D4FB2"/>
     <w:pPr>
       <w:numPr>
-        <w:numId w:val="6"/>
+        <w:numId w:val="10"/>
       </w:numPr>
     </w:pPr>
   </w:style>
@@ -17955,7 +19998,7 @@
     <w:rsid w:val="005D4FB2"/>
     <w:pPr>
       <w:numPr>
-        <w:numId w:val="8"/>
+        <w:numId w:val="13"/>
       </w:numPr>
     </w:pPr>
   </w:style>
@@ -18868,7 +20911,7 @@
     <w:rsid w:val="005D4FB2"/>
     <w:pPr>
       <w:numPr>
-        <w:numId w:val="6"/>
+        <w:numId w:val="10"/>
       </w:numPr>
     </w:pPr>
   </w:style>
@@ -18878,7 +20921,7 @@
     <w:rsid w:val="005D4FB2"/>
     <w:pPr>
       <w:numPr>
-        <w:numId w:val="8"/>
+        <w:numId w:val="13"/>
       </w:numPr>
     </w:pPr>
   </w:style>
@@ -19174,7 +21217,7 @@
   <a:extraClrSchemeLst/>
   <a:extLst>
     <a:ext uri="{05A4C25C-085E-4340-85A3-A5531E510DB2}">
-      <thm15:themeFamily xmlns:thm15="http://schemas.microsoft.com/office/thememl/2012/main" xmlns="" name="Office Theme" id="{62F939B6-93AF-4DB8-9C6B-D6C7DFDC589F}" vid="{4A3C46E8-61CC-4603-A589-7422A47A8E4A}"/>
+      <thm15:themeFamily xmlns="" xmlns:thm15="http://schemas.microsoft.com/office/thememl/2012/main" name="Office Theme" id="{62F939B6-93AF-4DB8-9C6B-D6C7DFDC589F}" vid="{4A3C46E8-61CC-4603-A589-7422A47A8E4A}"/>
     </a:ext>
   </a:extLst>
 </a:theme>
@@ -19185,7 +21228,7 @@
 </file>
 
 <file path=customXml/itemProps1.xml><?xml version="1.0" encoding="utf-8"?>
-<ds:datastoreItem xmlns:ds="http://schemas.openxmlformats.org/officeDocument/2006/customXml" ds:itemID="{3348661C-68C5-4D16-9BD0-8CF6418163D7}">
+<ds:datastoreItem xmlns:ds="http://schemas.openxmlformats.org/officeDocument/2006/customXml" ds:itemID="{61AF00EC-6F6F-4117-A767-67A242E0B4EB}">
   <ds:schemaRefs>
     <ds:schemaRef ds:uri="http://schemas.openxmlformats.org/officeDocument/2006/bibliography"/>
   </ds:schemaRefs>
